--- a/DOC/HelmhotlzReport_MVPaez.docx
+++ b/DOC/HelmhotlzReport_MVPaez.docx
@@ -4,55 +4,551 @@
   <w:body>
     <w:p>
       <w:pPr>
+        <w:jc w:val="center"/>
+        <w:rPr>
+          <w:rFonts w:ascii="Times New Roman" w:hAnsi="Times New Roman" w:cs="Times New Roman"/>
+          <w:b/>
+          <w:sz w:val="48"/>
+        </w:rPr>
+      </w:pPr>
+    </w:p>
+    <w:p>
+      <w:pPr>
+        <w:jc w:val="center"/>
+        <w:rPr>
+          <w:rFonts w:ascii="Times New Roman" w:hAnsi="Times New Roman" w:cs="Times New Roman"/>
+          <w:b/>
+          <w:sz w:val="48"/>
+        </w:rPr>
+      </w:pPr>
+    </w:p>
+    <w:p>
+      <w:pPr>
+        <w:jc w:val="center"/>
+        <w:rPr>
+          <w:rFonts w:ascii="Times New Roman" w:hAnsi="Times New Roman" w:cs="Times New Roman"/>
+          <w:b/>
+          <w:sz w:val="48"/>
+        </w:rPr>
+      </w:pPr>
+    </w:p>
+    <w:p>
+      <w:pPr>
+        <w:jc w:val="center"/>
+        <w:rPr>
+          <w:rFonts w:ascii="Times New Roman" w:hAnsi="Times New Roman" w:cs="Times New Roman"/>
+          <w:b/>
+          <w:sz w:val="48"/>
+        </w:rPr>
+      </w:pPr>
+    </w:p>
+    <w:p>
+      <w:pPr>
+        <w:jc w:val="center"/>
+        <w:rPr>
+          <w:rFonts w:ascii="Times New Roman" w:hAnsi="Times New Roman" w:cs="Times New Roman"/>
+          <w:b/>
+          <w:sz w:val="48"/>
+        </w:rPr>
+      </w:pPr>
+    </w:p>
+    <w:p>
+      <w:pPr>
+        <w:jc w:val="center"/>
+        <w:rPr>
+          <w:rFonts w:ascii="Times New Roman" w:hAnsi="Times New Roman" w:cs="Times New Roman"/>
+          <w:b/>
+          <w:sz w:val="48"/>
+        </w:rPr>
+      </w:pPr>
+      <w:r>
+        <w:rPr>
+          <w:rFonts w:ascii="Times New Roman" w:hAnsi="Times New Roman" w:cs="Times New Roman"/>
+          <w:b/>
+          <w:sz w:val="48"/>
+        </w:rPr>
+        <w:t xml:space="preserve">Solving the Helmholtz Equation Utilizing </w:t>
+      </w:r>
+    </w:p>
+    <w:p>
+      <w:pPr>
+        <w:jc w:val="center"/>
+        <w:rPr>
+          <w:rFonts w:ascii="Times New Roman" w:hAnsi="Times New Roman" w:cs="Times New Roman"/>
+          <w:b/>
+          <w:sz w:val="48"/>
+        </w:rPr>
+      </w:pPr>
+      <w:r>
+        <w:rPr>
+          <w:rFonts w:ascii="Times New Roman" w:hAnsi="Times New Roman" w:cs="Times New Roman"/>
+          <w:b/>
+          <w:sz w:val="48"/>
+        </w:rPr>
+        <w:t>Gauss-Seidel &amp; Over-Relaxation in MATLAB</w:t>
+      </w:r>
+    </w:p>
+    <w:p>
+      <w:pPr>
+        <w:jc w:val="center"/>
+        <w:rPr>
+          <w:rFonts w:ascii="Times New Roman" w:hAnsi="Times New Roman" w:cs="Times New Roman"/>
+          <w:b/>
+          <w:sz w:val="36"/>
+        </w:rPr>
+      </w:pPr>
+      <w:r>
+        <w:rPr>
+          <w:rFonts w:ascii="Times New Roman" w:hAnsi="Times New Roman" w:cs="Times New Roman"/>
+          <w:b/>
+          <w:sz w:val="36"/>
+        </w:rPr>
+        <w:t>MECE 5397 – Scientific Computing</w:t>
+      </w:r>
+    </w:p>
+    <w:p>
+      <w:pPr>
+        <w:jc w:val="center"/>
+        <w:rPr>
+          <w:rFonts w:ascii="Times New Roman" w:hAnsi="Times New Roman" w:cs="Times New Roman"/>
+          <w:b/>
+          <w:sz w:val="36"/>
+        </w:rPr>
+      </w:pPr>
+      <w:r>
+        <w:rPr>
+          <w:rFonts w:ascii="Times New Roman" w:hAnsi="Times New Roman" w:cs="Times New Roman"/>
+          <w:b/>
+          <w:sz w:val="36"/>
+        </w:rPr>
+        <w:t>Project A - Helmholtz Equation</w:t>
+      </w:r>
+    </w:p>
+    <w:p>
+      <w:pPr>
+        <w:jc w:val="center"/>
+        <w:rPr>
+          <w:rFonts w:ascii="Times New Roman" w:hAnsi="Times New Roman" w:cs="Times New Roman"/>
+          <w:sz w:val="32"/>
+        </w:rPr>
+      </w:pPr>
+      <w:r>
+        <w:rPr>
+          <w:rFonts w:ascii="Times New Roman" w:hAnsi="Times New Roman" w:cs="Times New Roman"/>
+          <w:sz w:val="32"/>
+        </w:rPr>
+        <w:t>Maria Violeta Paez, 1174656</w:t>
+      </w:r>
+    </w:p>
+    <w:p>
+      <w:pPr>
+        <w:jc w:val="center"/>
+        <w:rPr>
+          <w:rFonts w:ascii="Times New Roman" w:hAnsi="Times New Roman" w:cs="Times New Roman"/>
+          <w:sz w:val="32"/>
+        </w:rPr>
+      </w:pPr>
+      <w:r>
+        <w:rPr>
+          <w:rFonts w:ascii="Times New Roman" w:hAnsi="Times New Roman" w:cs="Times New Roman"/>
+          <w:sz w:val="32"/>
+        </w:rPr>
+        <w:t>Friday May 5</w:t>
+      </w:r>
+      <w:r>
+        <w:rPr>
+          <w:rFonts w:ascii="Times New Roman" w:hAnsi="Times New Roman" w:cs="Times New Roman"/>
+          <w:sz w:val="32"/>
+          <w:vertAlign w:val="superscript"/>
+        </w:rPr>
+        <w:t>th</w:t>
+      </w:r>
+      <w:r>
+        <w:rPr>
+          <w:rFonts w:ascii="Times New Roman" w:hAnsi="Times New Roman" w:cs="Times New Roman"/>
+          <w:sz w:val="32"/>
+        </w:rPr>
+        <w:t>, 2017</w:t>
+      </w:r>
+    </w:p>
+    <w:p>
+      <w:pPr>
+        <w:rPr>
+          <w:rFonts w:ascii="Times New Roman" w:hAnsi="Times New Roman" w:cs="Times New Roman"/>
+          <w:sz w:val="24"/>
+        </w:rPr>
+      </w:pPr>
+    </w:p>
+    <w:p>
+      <w:pPr>
+        <w:rPr>
+          <w:rFonts w:ascii="Times New Roman" w:hAnsi="Times New Roman" w:cs="Times New Roman"/>
+          <w:sz w:val="24"/>
+        </w:rPr>
+      </w:pPr>
+    </w:p>
+    <w:p>
+      <w:pPr>
+        <w:rPr>
+          <w:rFonts w:ascii="Times New Roman" w:eastAsiaTheme="majorEastAsia" w:hAnsi="Times New Roman" w:cs="Times New Roman"/>
+          <w:color w:val="2E74B5" w:themeColor="accent1" w:themeShade="BF"/>
+          <w:sz w:val="36"/>
+          <w:szCs w:val="32"/>
+        </w:rPr>
+      </w:pPr>
+      <w:r>
+        <w:rPr>
+          <w:rFonts w:ascii="Times New Roman" w:hAnsi="Times New Roman" w:cs="Times New Roman"/>
+          <w:sz w:val="24"/>
+        </w:rPr>
+        <w:br w:type="page"/>
+      </w:r>
+    </w:p>
+    <w:p>
+      <w:pPr>
         <w:pStyle w:val="Heading1"/>
       </w:pPr>
       <w:r>
+        <w:lastRenderedPageBreak/>
         <w:t xml:space="preserve">Abstract </w:t>
       </w:r>
     </w:p>
     <w:p>
       <w:pPr>
+        <w:rPr>
+          <w:rFonts w:ascii="Times New Roman" w:eastAsiaTheme="majorEastAsia" w:hAnsi="Times New Roman" w:cs="Times New Roman"/>
+          <w:color w:val="2E74B5" w:themeColor="accent1" w:themeShade="BF"/>
+          <w:sz w:val="32"/>
+          <w:szCs w:val="32"/>
+        </w:rPr>
+      </w:pPr>
+      <w:r>
+        <w:rPr>
+          <w:rFonts w:ascii="Times New Roman" w:hAnsi="Times New Roman" w:cs="Times New Roman"/>
+        </w:rPr>
+        <w:br w:type="page"/>
+      </w:r>
+    </w:p>
+    <w:p>
+      <w:pPr>
         <w:pStyle w:val="Heading1"/>
-      </w:pPr>
-      <w:r>
+        <w:rPr>
+          <w:rFonts w:cs="Times New Roman"/>
+        </w:rPr>
+      </w:pPr>
+      <w:r>
+        <w:rPr>
+          <w:rFonts w:cs="Times New Roman"/>
+        </w:rPr>
+        <w:lastRenderedPageBreak/>
         <w:t>Mathematical Statement of Project</w:t>
       </w:r>
     </w:p>
-    <w:p>
-      <w:pPr>
-        <w:pStyle w:val="Heading1"/>
-      </w:pPr>
-      <w:r>
-        <w:t>Discretized Version of the Equations</w:t>
-      </w:r>
-    </w:p>
-    <w:p>
-      <w:pPr>
-        <w:pStyle w:val="Heading1"/>
-      </w:pPr>
-      <w:r>
-        <w:t xml:space="preserve">Numerical Method – Pseudo Code </w:t>
-      </w:r>
-    </w:p>
-    <w:p>
-      <w:pPr>
-        <w:pStyle w:val="Heading1"/>
-      </w:pPr>
-      <w:r>
-        <w:t>Technical Specification of the Computer Used</w:t>
-      </w:r>
-    </w:p>
-    <w:p>
-      <w:pPr>
-        <w:pStyle w:val="Heading1"/>
-      </w:pPr>
-      <w:r>
-        <w:t>Results</w:t>
-      </w:r>
+    <w:p/>
+    <w:p>
+      <w:pPr>
+        <w:rPr>
+          <w:rFonts w:ascii="Times New Roman" w:hAnsi="Times New Roman" w:cs="Times New Roman"/>
+          <w:sz w:val="24"/>
+        </w:rPr>
+      </w:pPr>
+      <w:r>
+        <w:rPr>
+          <w:rFonts w:ascii="Times New Roman" w:hAnsi="Times New Roman" w:cs="Times New Roman"/>
+          <w:sz w:val="24"/>
+        </w:rPr>
+        <w:t xml:space="preserve">This reports will cover </w:t>
+      </w:r>
+      <w:r>
+        <w:rPr>
+          <w:rFonts w:ascii="Times New Roman" w:hAnsi="Times New Roman" w:cs="Times New Roman"/>
+          <w:sz w:val="24"/>
+        </w:rPr>
+        <w:t>the different test conducted, utilizing</w:t>
+      </w:r>
+      <w:r>
+        <w:rPr>
+          <w:rFonts w:ascii="Times New Roman" w:hAnsi="Times New Roman" w:cs="Times New Roman"/>
+          <w:sz w:val="24"/>
+        </w:rPr>
+        <w:t xml:space="preserve"> numerical methods to solve the Helmholtz Equation. </w:t>
+      </w:r>
+      <w:r>
+        <w:rPr>
+          <w:rFonts w:ascii="Times New Roman" w:hAnsi="Times New Roman" w:cs="Times New Roman"/>
+          <w:sz w:val="24"/>
+        </w:rPr>
+        <w:t>In the subject of mathematics, the Helmholtz equation is the partial differential equation that represents the time-independent wave equation. Equation 1</w:t>
+      </w:r>
+      <w:r>
+        <w:rPr>
+          <w:rFonts w:ascii="Times New Roman" w:hAnsi="Times New Roman" w:cs="Times New Roman"/>
+          <w:sz w:val="24"/>
+        </w:rPr>
+        <w:t xml:space="preserve"> represent the Helmholtz Equation, </w:t>
+      </w:r>
+      <w:r>
+        <w:rPr>
+          <w:rFonts w:ascii="Times New Roman" w:hAnsi="Times New Roman" w:cs="Times New Roman"/>
+          <w:sz w:val="24"/>
+        </w:rPr>
+        <w:t xml:space="preserve">where  </w:t>
+      </w:r>
+      <m:oMath>
+        <m:sSup>
+          <m:sSupPr>
+            <m:ctrlPr>
+              <w:rPr>
+                <w:rFonts w:ascii="Cambria Math" w:hAnsi="Cambria Math" w:cs="Times New Roman"/>
+                <w:i/>
+                <w:sz w:val="24"/>
+              </w:rPr>
+            </m:ctrlPr>
+          </m:sSupPr>
+          <m:e>
+            <m:r>
+              <m:rPr>
+                <m:sty m:val="p"/>
+              </m:rPr>
+              <w:rPr>
+                <w:rFonts w:ascii="Cambria Math" w:hAnsi="Cambria Math" w:cs="Times New Roman"/>
+                <w:sz w:val="24"/>
+              </w:rPr>
+              <m:t>∇</m:t>
+            </m:r>
+          </m:e>
+          <m:sup>
+            <m:r>
+              <w:rPr>
+                <w:rFonts w:ascii="Cambria Math" w:hAnsi="Cambria Math" w:cs="Times New Roman"/>
+                <w:sz w:val="24"/>
+              </w:rPr>
+              <m:t>2</m:t>
+            </m:r>
+          </m:sup>
+        </m:sSup>
+      </m:oMath>
+      <w:r>
+        <w:rPr>
+          <w:rFonts w:ascii="Times New Roman" w:eastAsiaTheme="minorEastAsia" w:hAnsi="Times New Roman" w:cs="Times New Roman"/>
+          <w:sz w:val="24"/>
+        </w:rPr>
+        <w:t xml:space="preserve"> is the Laplacian, k is the wavenumber, and A is the amplitude. </w:t>
+      </w:r>
+    </w:p>
+    <w:p>
+      <w:pPr>
+        <w:ind w:firstLine="720"/>
+        <w:rPr>
+          <w:rFonts w:ascii="Times New Roman" w:hAnsi="Times New Roman" w:cs="Times New Roman"/>
+          <w:sz w:val="24"/>
+        </w:rPr>
+      </w:pPr>
+    </w:p>
+    <w:p>
+      <w:pPr>
+        <w:ind w:firstLine="720"/>
+        <w:jc w:val="right"/>
+        <w:rPr>
+          <w:rFonts w:ascii="Times New Roman" w:eastAsiaTheme="minorEastAsia" w:hAnsi="Times New Roman" w:cs="Times New Roman"/>
+          <w:sz w:val="24"/>
+        </w:rPr>
+      </w:pPr>
+      <m:oMath>
+        <m:sSup>
+          <m:sSupPr>
+            <m:ctrlPr>
+              <w:rPr>
+                <w:rFonts w:ascii="Cambria Math" w:hAnsi="Cambria Math" w:cs="Times New Roman"/>
+                <w:i/>
+                <w:sz w:val="24"/>
+              </w:rPr>
+            </m:ctrlPr>
+          </m:sSupPr>
+          <m:e>
+            <m:r>
+              <m:rPr>
+                <m:sty m:val="p"/>
+              </m:rPr>
+              <w:rPr>
+                <w:rFonts w:ascii="Cambria Math" w:hAnsi="Cambria Math" w:cs="Times New Roman"/>
+                <w:sz w:val="24"/>
+              </w:rPr>
+              <m:t>∇</m:t>
+            </m:r>
+          </m:e>
+          <m:sup>
+            <m:r>
+              <w:rPr>
+                <w:rFonts w:ascii="Cambria Math" w:hAnsi="Cambria Math" w:cs="Times New Roman"/>
+                <w:sz w:val="24"/>
+              </w:rPr>
+              <m:t>2</m:t>
+            </m:r>
+          </m:sup>
+        </m:sSup>
+        <m:r>
+          <w:rPr>
+            <w:rFonts w:ascii="Cambria Math" w:hAnsi="Cambria Math" w:cs="Times New Roman"/>
+            <w:sz w:val="24"/>
+          </w:rPr>
+          <m:t>A+</m:t>
+        </m:r>
+        <m:sSup>
+          <m:sSupPr>
+            <m:ctrlPr>
+              <w:rPr>
+                <w:rFonts w:ascii="Cambria Math" w:hAnsi="Cambria Math" w:cs="Times New Roman"/>
+                <w:i/>
+                <w:sz w:val="24"/>
+              </w:rPr>
+            </m:ctrlPr>
+          </m:sSupPr>
+          <m:e>
+            <m:r>
+              <w:rPr>
+                <w:rFonts w:ascii="Cambria Math" w:hAnsi="Cambria Math" w:cs="Times New Roman"/>
+                <w:sz w:val="24"/>
+              </w:rPr>
+              <m:t>k</m:t>
+            </m:r>
+          </m:e>
+          <m:sup>
+            <m:r>
+              <w:rPr>
+                <w:rFonts w:ascii="Cambria Math" w:hAnsi="Cambria Math" w:cs="Times New Roman"/>
+                <w:sz w:val="24"/>
+              </w:rPr>
+              <m:t>2</m:t>
+            </m:r>
+          </m:sup>
+        </m:sSup>
+        <m:r>
+          <w:rPr>
+            <w:rFonts w:ascii="Cambria Math" w:hAnsi="Cambria Math" w:cs="Times New Roman"/>
+            <w:sz w:val="24"/>
+          </w:rPr>
+          <m:t>A=0</m:t>
+        </m:r>
+      </m:oMath>
+      <w:r>
+        <w:rPr>
+          <w:rFonts w:ascii="Times New Roman" w:eastAsiaTheme="minorEastAsia" w:hAnsi="Times New Roman" w:cs="Times New Roman"/>
+          <w:sz w:val="24"/>
+        </w:rPr>
+        <w:t xml:space="preserve">                                                           (1)</w:t>
+      </w:r>
+    </w:p>
+    <w:p>
+      <w:pPr>
+        <w:rPr>
+          <w:rFonts w:ascii="Times New Roman" w:hAnsi="Times New Roman" w:cs="Times New Roman"/>
+          <w:sz w:val="24"/>
+        </w:rPr>
+      </w:pPr>
+      <w:r>
+        <w:rPr>
+          <w:rFonts w:ascii="Times New Roman" w:hAnsi="Times New Roman" w:cs="Times New Roman"/>
+          <w:sz w:val="24"/>
+        </w:rPr>
+        <w:t xml:space="preserve">The problem assigned asked to solve the Helmholtz equation on a rectangular surface with the following boundary conditions: 3 nonhomogeneous Dirichlet, 1 homogenous Neumann, and a function of F(x,y). </w:t>
+      </w:r>
+    </w:p>
+    <w:p>
+      <w:pPr>
+        <w:rPr>
+          <w:rFonts w:ascii="Times New Roman" w:hAnsi="Times New Roman" w:cs="Times New Roman"/>
+          <w:sz w:val="24"/>
+        </w:rPr>
+      </w:pPr>
       <w:bookmarkStart w:id="0" w:name="_GoBack"/>
       <w:bookmarkEnd w:id="0"/>
     </w:p>
-    <w:p/>
+    <w:p>
+      <w:pPr>
+        <w:rPr>
+          <w:rFonts w:ascii="Times New Roman" w:hAnsi="Times New Roman" w:cs="Times New Roman"/>
+          <w:sz w:val="24"/>
+        </w:rPr>
+      </w:pPr>
+    </w:p>
+    <w:p>
+      <w:pPr>
+        <w:pStyle w:val="Heading1"/>
+        <w:rPr>
+          <w:rFonts w:cs="Times New Roman"/>
+        </w:rPr>
+      </w:pPr>
+      <w:r>
+        <w:rPr>
+          <w:rFonts w:cs="Times New Roman"/>
+        </w:rPr>
+        <w:t>Discretized Version of the Equations</w:t>
+      </w:r>
+    </w:p>
+    <w:p>
+      <w:pPr>
+        <w:pStyle w:val="Heading1"/>
+        <w:rPr>
+          <w:rFonts w:cs="Times New Roman"/>
+        </w:rPr>
+      </w:pPr>
+      <w:r>
+        <w:rPr>
+          <w:rFonts w:cs="Times New Roman"/>
+        </w:rPr>
+        <w:t xml:space="preserve">Numerical Method – Pseudo Code </w:t>
+      </w:r>
+    </w:p>
+    <w:p>
+      <w:pPr>
+        <w:pStyle w:val="Heading1"/>
+        <w:rPr>
+          <w:rFonts w:cs="Times New Roman"/>
+        </w:rPr>
+      </w:pPr>
+      <w:r>
+        <w:rPr>
+          <w:rFonts w:cs="Times New Roman"/>
+        </w:rPr>
+        <w:t>Technical Specification of the Computer Used</w:t>
+      </w:r>
+    </w:p>
+    <w:p>
+      <w:pPr>
+        <w:pStyle w:val="Heading1"/>
+        <w:rPr>
+          <w:rFonts w:cs="Times New Roman"/>
+        </w:rPr>
+      </w:pPr>
+      <w:r>
+        <w:rPr>
+          <w:rFonts w:cs="Times New Roman"/>
+        </w:rPr>
+        <w:t>Results</w:t>
+      </w:r>
+    </w:p>
+    <w:p>
+      <w:pPr>
+        <w:rPr>
+          <w:rFonts w:ascii="Times New Roman" w:hAnsi="Times New Roman" w:cs="Times New Roman"/>
+        </w:rPr>
+      </w:pPr>
+    </w:p>
+    <w:p>
+      <w:pPr>
+        <w:rPr>
+          <w:rFonts w:ascii="Times New Roman" w:hAnsi="Times New Roman" w:cs="Times New Roman"/>
+        </w:rPr>
+      </w:pPr>
+    </w:p>
+    <w:p>
+      <w:pPr>
+        <w:rPr>
+          <w:rFonts w:ascii="Times New Roman" w:hAnsi="Times New Roman" w:cs="Times New Roman"/>
+        </w:rPr>
+      </w:pPr>
+    </w:p>
     <w:sectPr>
       <w:pgSz w:w="12240" w:h="15840"/>
       <w:pgMar w:top="1440" w:right="1440" w:bottom="1440" w:left="1440" w:header="720" w:footer="720" w:gutter="0"/>
@@ -464,7 +960,7 @@
     <w:link w:val="Heading1Char"/>
     <w:uiPriority w:val="9"/>
     <w:qFormat/>
-    <w:rsid w:val="00B853F6"/>
+    <w:rsid w:val="001C7BC7"/>
     <w:pPr>
       <w:keepNext/>
       <w:keepLines/>
@@ -472,8 +968,8 @@
       <w:outlineLvl w:val="0"/>
     </w:pPr>
     <w:rPr>
-      <w:rFonts w:asciiTheme="majorHAnsi" w:eastAsiaTheme="majorEastAsia" w:hAnsiTheme="majorHAnsi" w:cstheme="majorBidi"/>
-      <w:color w:val="2E74B5" w:themeColor="accent1" w:themeShade="BF"/>
+      <w:rFonts w:ascii="Times New Roman" w:eastAsiaTheme="majorEastAsia" w:hAnsi="Times New Roman" w:cstheme="majorBidi"/>
+      <w:b/>
       <w:sz w:val="32"/>
       <w:szCs w:val="32"/>
     </w:rPr>
@@ -510,12 +1006,110 @@
     <w:basedOn w:val="DefaultParagraphFont"/>
     <w:link w:val="Heading1"/>
     <w:uiPriority w:val="9"/>
-    <w:rsid w:val="00B853F6"/>
+    <w:rsid w:val="001C7BC7"/>
+    <w:rPr>
+      <w:rFonts w:ascii="Times New Roman" w:eastAsiaTheme="majorEastAsia" w:hAnsi="Times New Roman" w:cstheme="majorBidi"/>
+      <w:b/>
+      <w:sz w:val="32"/>
+      <w:szCs w:val="32"/>
+    </w:rPr>
+  </w:style>
+  <w:style w:type="paragraph" w:styleId="NoSpacing">
+    <w:name w:val="No Spacing"/>
+    <w:link w:val="NoSpacingChar"/>
+    <w:uiPriority w:val="1"/>
+    <w:qFormat/>
+    <w:rsid w:val="00A56589"/>
+    <w:pPr>
+      <w:spacing w:after="0" w:line="240" w:lineRule="auto"/>
+    </w:pPr>
+    <w:rPr>
+      <w:rFonts w:eastAsiaTheme="minorEastAsia"/>
+    </w:rPr>
+  </w:style>
+  <w:style w:type="character" w:customStyle="1" w:styleId="NoSpacingChar">
+    <w:name w:val="No Spacing Char"/>
+    <w:basedOn w:val="DefaultParagraphFont"/>
+    <w:link w:val="NoSpacing"/>
+    <w:uiPriority w:val="1"/>
+    <w:rsid w:val="00A56589"/>
+    <w:rPr>
+      <w:rFonts w:eastAsiaTheme="minorEastAsia"/>
+    </w:rPr>
+  </w:style>
+  <w:style w:type="paragraph" w:styleId="Title">
+    <w:name w:val="Title"/>
+    <w:basedOn w:val="Normal"/>
+    <w:next w:val="Normal"/>
+    <w:link w:val="TitleChar"/>
+    <w:uiPriority w:val="10"/>
+    <w:qFormat/>
+    <w:rsid w:val="00A56589"/>
+    <w:pPr>
+      <w:spacing w:after="0" w:line="240" w:lineRule="auto"/>
+      <w:contextualSpacing/>
+    </w:pPr>
     <w:rPr>
       <w:rFonts w:asciiTheme="majorHAnsi" w:eastAsiaTheme="majorEastAsia" w:hAnsiTheme="majorHAnsi" w:cstheme="majorBidi"/>
-      <w:color w:val="2E74B5" w:themeColor="accent1" w:themeShade="BF"/>
-      <w:sz w:val="32"/>
-      <w:szCs w:val="32"/>
+      <w:spacing w:val="-10"/>
+      <w:kern w:val="28"/>
+      <w:sz w:val="56"/>
+      <w:szCs w:val="56"/>
+    </w:rPr>
+  </w:style>
+  <w:style w:type="character" w:customStyle="1" w:styleId="TitleChar">
+    <w:name w:val="Title Char"/>
+    <w:basedOn w:val="DefaultParagraphFont"/>
+    <w:link w:val="Title"/>
+    <w:uiPriority w:val="10"/>
+    <w:rsid w:val="00A56589"/>
+    <w:rPr>
+      <w:rFonts w:asciiTheme="majorHAnsi" w:eastAsiaTheme="majorEastAsia" w:hAnsiTheme="majorHAnsi" w:cstheme="majorBidi"/>
+      <w:spacing w:val="-10"/>
+      <w:kern w:val="28"/>
+      <w:sz w:val="56"/>
+      <w:szCs w:val="56"/>
+    </w:rPr>
+  </w:style>
+  <w:style w:type="paragraph" w:styleId="Subtitle">
+    <w:name w:val="Subtitle"/>
+    <w:basedOn w:val="Normal"/>
+    <w:next w:val="Normal"/>
+    <w:link w:val="SubtitleChar"/>
+    <w:uiPriority w:val="11"/>
+    <w:qFormat/>
+    <w:rsid w:val="00A56589"/>
+    <w:pPr>
+      <w:numPr>
+        <w:ilvl w:val="1"/>
+      </w:numPr>
+    </w:pPr>
+    <w:rPr>
+      <w:rFonts w:eastAsiaTheme="minorEastAsia"/>
+      <w:color w:val="5A5A5A" w:themeColor="text1" w:themeTint="A5"/>
+      <w:spacing w:val="15"/>
+    </w:rPr>
+  </w:style>
+  <w:style w:type="character" w:customStyle="1" w:styleId="SubtitleChar">
+    <w:name w:val="Subtitle Char"/>
+    <w:basedOn w:val="DefaultParagraphFont"/>
+    <w:link w:val="Subtitle"/>
+    <w:uiPriority w:val="11"/>
+    <w:rsid w:val="00A56589"/>
+    <w:rPr>
+      <w:rFonts w:eastAsiaTheme="minorEastAsia"/>
+      <w:color w:val="5A5A5A" w:themeColor="text1" w:themeTint="A5"/>
+      <w:spacing w:val="15"/>
+    </w:rPr>
+  </w:style>
+  <w:style w:type="character" w:styleId="PlaceholderText">
+    <w:name w:val="Placeholder Text"/>
+    <w:basedOn w:val="DefaultParagraphFont"/>
+    <w:uiPriority w:val="99"/>
+    <w:semiHidden/>
+    <w:rsid w:val="001C7BC7"/>
+    <w:rPr>
+      <w:color w:val="808080"/>
     </w:rPr>
   </w:style>
 </w:styles>

--- a/DOC/HelmhotlzReport_MVPaez.docx
+++ b/DOC/HelmhotlzReport_MVPaez.docx
@@ -456,13 +456,1020 @@
     </w:p>
     <w:p>
       <w:pPr>
-        <w:rPr>
-          <w:rFonts w:ascii="Times New Roman" w:hAnsi="Times New Roman" w:cs="Times New Roman"/>
-          <w:sz w:val="24"/>
-        </w:rPr>
-      </w:pPr>
+        <w:pStyle w:val="ListParagraph"/>
+        <w:numPr>
+          <w:ilvl w:val="0"/>
+          <w:numId w:val="1"/>
+        </w:numPr>
+        <w:rPr>
+          <w:rFonts w:ascii="Times New Roman" w:hAnsi="Times New Roman" w:cs="Times New Roman"/>
+          <w:sz w:val="24"/>
+        </w:rPr>
+      </w:pPr>
+      <m:oMath>
+        <m:r>
+          <w:rPr>
+            <w:rFonts w:ascii="Cambria Math" w:hAnsi="Cambria Math" w:cs="Times New Roman"/>
+            <w:sz w:val="24"/>
+          </w:rPr>
+          <m:t>u</m:t>
+        </m:r>
+        <m:d>
+          <m:dPr>
+            <m:ctrlPr>
+              <w:rPr>
+                <w:rFonts w:ascii="Cambria Math" w:hAnsi="Cambria Math" w:cs="Times New Roman"/>
+                <w:i/>
+                <w:sz w:val="24"/>
+              </w:rPr>
+            </m:ctrlPr>
+          </m:dPr>
+          <m:e>
+            <m:r>
+              <w:rPr>
+                <w:rFonts w:ascii="Cambria Math" w:hAnsi="Cambria Math" w:cs="Times New Roman"/>
+                <w:sz w:val="24"/>
+              </w:rPr>
+              <m:t>x,</m:t>
+            </m:r>
+            <m:sSub>
+              <m:sSubPr>
+                <m:ctrlPr>
+                  <w:rPr>
+                    <w:rFonts w:ascii="Cambria Math" w:hAnsi="Cambria Math" w:cs="Times New Roman"/>
+                    <w:i/>
+                    <w:sz w:val="24"/>
+                  </w:rPr>
+                </m:ctrlPr>
+              </m:sSubPr>
+              <m:e>
+                <m:r>
+                  <w:rPr>
+                    <w:rFonts w:ascii="Cambria Math" w:hAnsi="Cambria Math" w:cs="Times New Roman"/>
+                    <w:sz w:val="24"/>
+                  </w:rPr>
+                  <m:t>b</m:t>
+                </m:r>
+              </m:e>
+              <m:sub>
+                <m:r>
+                  <w:rPr>
+                    <w:rFonts w:ascii="Cambria Math" w:hAnsi="Cambria Math" w:cs="Times New Roman"/>
+                    <w:sz w:val="24"/>
+                  </w:rPr>
+                  <m:t>y</m:t>
+                </m:r>
+              </m:sub>
+            </m:sSub>
+          </m:e>
+        </m:d>
+        <m:r>
+          <w:rPr>
+            <w:rFonts w:ascii="Cambria Math" w:hAnsi="Cambria Math" w:cs="Times New Roman"/>
+            <w:sz w:val="24"/>
+          </w:rPr>
+          <m:t>=x(x-</m:t>
+        </m:r>
+        <m:sSub>
+          <m:sSubPr>
+            <m:ctrlPr>
+              <w:rPr>
+                <w:rFonts w:ascii="Cambria Math" w:hAnsi="Cambria Math" w:cs="Times New Roman"/>
+                <w:i/>
+                <w:sz w:val="24"/>
+              </w:rPr>
+            </m:ctrlPr>
+          </m:sSubPr>
+          <m:e>
+            <m:r>
+              <w:rPr>
+                <w:rFonts w:ascii="Cambria Math" w:hAnsi="Cambria Math" w:cs="Times New Roman"/>
+                <w:sz w:val="24"/>
+              </w:rPr>
+              <m:t>a</m:t>
+            </m:r>
+          </m:e>
+          <m:sub>
+            <m:r>
+              <w:rPr>
+                <w:rFonts w:ascii="Cambria Math" w:hAnsi="Cambria Math" w:cs="Times New Roman"/>
+                <w:sz w:val="24"/>
+              </w:rPr>
+              <m:t>x</m:t>
+            </m:r>
+          </m:sub>
+        </m:sSub>
+      </m:oMath>
+      <w:r>
+        <w:rPr>
+          <w:rFonts w:ascii="Times New Roman" w:eastAsiaTheme="minorEastAsia" w:hAnsi="Times New Roman" w:cs="Times New Roman"/>
+          <w:sz w:val="24"/>
+        </w:rPr>
+        <w:t>)</w:t>
+      </w:r>
+      <w:r>
+        <w:rPr>
+          <w:rFonts w:ascii="Times New Roman" w:eastAsiaTheme="minorEastAsia" w:hAnsi="Times New Roman" w:cs="Times New Roman"/>
+          <w:sz w:val="24"/>
+          <w:vertAlign w:val="superscript"/>
+        </w:rPr>
+        <w:t>2</w:t>
+      </w:r>
+      <m:oMath>
+        <m:r>
+          <w:rPr>
+            <w:rFonts w:ascii="Cambria Math" w:hAnsi="Cambria Math" w:cs="Times New Roman"/>
+            <w:sz w:val="24"/>
+          </w:rPr>
+          <m:t xml:space="preserve"> </m:t>
+        </m:r>
+      </m:oMath>
+    </w:p>
+    <w:p>
+      <w:pPr>
+        <w:pStyle w:val="ListParagraph"/>
+        <w:numPr>
+          <w:ilvl w:val="0"/>
+          <w:numId w:val="1"/>
+        </w:numPr>
+        <w:rPr>
+          <w:rFonts w:ascii="Times New Roman" w:hAnsi="Times New Roman" w:cs="Times New Roman"/>
+          <w:sz w:val="24"/>
+        </w:rPr>
+      </w:pPr>
+      <m:oMath>
+        <m:r>
+          <w:rPr>
+            <w:rFonts w:ascii="Cambria Math" w:hAnsi="Cambria Math" w:cs="Times New Roman"/>
+            <w:sz w:val="24"/>
+          </w:rPr>
+          <m:t>u</m:t>
+        </m:r>
+        <m:d>
+          <m:dPr>
+            <m:ctrlPr>
+              <w:rPr>
+                <w:rFonts w:ascii="Cambria Math" w:hAnsi="Cambria Math" w:cs="Times New Roman"/>
+                <w:i/>
+                <w:sz w:val="24"/>
+              </w:rPr>
+            </m:ctrlPr>
+          </m:dPr>
+          <m:e>
+            <m:r>
+              <w:rPr>
+                <w:rFonts w:ascii="Cambria Math" w:hAnsi="Cambria Math" w:cs="Times New Roman"/>
+                <w:sz w:val="24"/>
+              </w:rPr>
+              <m:t>x,</m:t>
+            </m:r>
+            <m:sSub>
+              <m:sSubPr>
+                <m:ctrlPr>
+                  <w:rPr>
+                    <w:rFonts w:ascii="Cambria Math" w:hAnsi="Cambria Math" w:cs="Times New Roman"/>
+                    <w:i/>
+                    <w:sz w:val="24"/>
+                  </w:rPr>
+                </m:ctrlPr>
+              </m:sSubPr>
+              <m:e>
+                <m:r>
+                  <w:rPr>
+                    <w:rFonts w:ascii="Cambria Math" w:hAnsi="Cambria Math" w:cs="Times New Roman"/>
+                    <w:sz w:val="24"/>
+                  </w:rPr>
+                  <m:t>a</m:t>
+                </m:r>
+              </m:e>
+              <m:sub>
+                <m:r>
+                  <w:rPr>
+                    <w:rFonts w:ascii="Cambria Math" w:hAnsi="Cambria Math" w:cs="Times New Roman"/>
+                    <w:sz w:val="24"/>
+                  </w:rPr>
+                  <m:t>y</m:t>
+                </m:r>
+              </m:sub>
+            </m:sSub>
+          </m:e>
+        </m:d>
+        <m:r>
+          <w:rPr>
+            <w:rFonts w:ascii="Cambria Math" w:hAnsi="Cambria Math" w:cs="Times New Roman"/>
+            <w:sz w:val="24"/>
+          </w:rPr>
+          <m:t>=(x-</m:t>
+        </m:r>
+        <m:sSub>
+          <m:sSubPr>
+            <m:ctrlPr>
+              <w:rPr>
+                <w:rFonts w:ascii="Cambria Math" w:hAnsi="Cambria Math" w:cs="Times New Roman"/>
+                <w:i/>
+                <w:sz w:val="24"/>
+              </w:rPr>
+            </m:ctrlPr>
+          </m:sSubPr>
+          <m:e>
+            <m:r>
+              <w:rPr>
+                <w:rFonts w:ascii="Cambria Math" w:hAnsi="Cambria Math" w:cs="Times New Roman"/>
+                <w:sz w:val="24"/>
+              </w:rPr>
+              <m:t>a</m:t>
+            </m:r>
+          </m:e>
+          <m:sub>
+            <m:r>
+              <w:rPr>
+                <w:rFonts w:ascii="Cambria Math" w:hAnsi="Cambria Math" w:cs="Times New Roman"/>
+                <w:sz w:val="24"/>
+              </w:rPr>
+              <m:t>x</m:t>
+            </m:r>
+          </m:sub>
+        </m:sSub>
+        <m:r>
+          <w:rPr>
+            <w:rFonts w:ascii="Cambria Math" w:hAnsi="Cambria Math" w:cs="Times New Roman"/>
+            <w:sz w:val="24"/>
+          </w:rPr>
+          <m:t>)</m:t>
+        </m:r>
+      </m:oMath>
+      <w:r>
+        <w:rPr>
+          <w:rFonts w:ascii="Times New Roman" w:eastAsiaTheme="minorEastAsia" w:hAnsi="Times New Roman" w:cs="Times New Roman"/>
+          <w:sz w:val="24"/>
+          <w:vertAlign w:val="superscript"/>
+        </w:rPr>
+        <w:t>2</w:t>
+      </w:r>
+      <m:oMath>
+        <m:func>
+          <m:funcPr>
+            <m:ctrlPr>
+              <w:rPr>
+                <w:rFonts w:ascii="Cambria Math" w:eastAsiaTheme="minorEastAsia" w:hAnsi="Cambria Math" w:cs="Times New Roman"/>
+                <w:i/>
+                <w:sz w:val="24"/>
+                <w:vertAlign w:val="superscript"/>
+              </w:rPr>
+            </m:ctrlPr>
+          </m:funcPr>
+          <m:fName>
+            <m:r>
+              <m:rPr>
+                <m:sty m:val="p"/>
+              </m:rPr>
+              <w:rPr>
+                <w:rFonts w:ascii="Cambria Math" w:hAnsi="Cambria Math" w:cs="Times New Roman"/>
+                <w:sz w:val="24"/>
+                <w:vertAlign w:val="superscript"/>
+              </w:rPr>
+              <m:t>cos</m:t>
+            </m:r>
+          </m:fName>
+          <m:e>
+            <m:f>
+              <m:fPr>
+                <m:ctrlPr>
+                  <w:rPr>
+                    <w:rFonts w:ascii="Cambria Math" w:eastAsiaTheme="minorEastAsia" w:hAnsi="Cambria Math" w:cs="Times New Roman"/>
+                    <w:i/>
+                    <w:sz w:val="24"/>
+                    <w:vertAlign w:val="superscript"/>
+                  </w:rPr>
+                </m:ctrlPr>
+              </m:fPr>
+              <m:num>
+                <m:r>
+                  <w:rPr>
+                    <w:rFonts w:ascii="Cambria Math" w:eastAsiaTheme="minorEastAsia" w:hAnsi="Cambria Math" w:cs="Times New Roman"/>
+                    <w:sz w:val="24"/>
+                    <w:vertAlign w:val="superscript"/>
+                  </w:rPr>
+                  <m:t>πx</m:t>
+                </m:r>
+              </m:num>
+              <m:den>
+                <m:sSub>
+                  <m:sSubPr>
+                    <m:ctrlPr>
+                      <w:rPr>
+                        <w:rFonts w:ascii="Cambria Math" w:hAnsi="Cambria Math" w:cs="Times New Roman"/>
+                        <w:i/>
+                        <w:sz w:val="24"/>
+                      </w:rPr>
+                    </m:ctrlPr>
+                  </m:sSubPr>
+                  <m:e>
+                    <m:r>
+                      <w:rPr>
+                        <w:rFonts w:ascii="Cambria Math" w:hAnsi="Cambria Math" w:cs="Times New Roman"/>
+                        <w:sz w:val="24"/>
+                      </w:rPr>
+                      <m:t>a</m:t>
+                    </m:r>
+                  </m:e>
+                  <m:sub>
+                    <m:r>
+                      <w:rPr>
+                        <w:rFonts w:ascii="Cambria Math" w:hAnsi="Cambria Math" w:cs="Times New Roman"/>
+                        <w:sz w:val="24"/>
+                      </w:rPr>
+                      <m:t>x</m:t>
+                    </m:r>
+                  </m:sub>
+                </m:sSub>
+              </m:den>
+            </m:f>
+          </m:e>
+        </m:func>
+      </m:oMath>
+      <w:r>
+        <w:rPr>
+          <w:rFonts w:ascii="Times New Roman" w:eastAsiaTheme="minorEastAsia" w:hAnsi="Times New Roman" w:cs="Times New Roman"/>
+          <w:sz w:val="24"/>
+          <w:vertAlign w:val="superscript"/>
+        </w:rPr>
+        <w:t xml:space="preserve"> </w:t>
+      </w:r>
+    </w:p>
+    <w:p>
+      <w:pPr>
+        <w:pStyle w:val="ListParagraph"/>
+        <w:numPr>
+          <w:ilvl w:val="0"/>
+          <w:numId w:val="1"/>
+        </w:numPr>
+        <w:rPr>
+          <w:rFonts w:ascii="Times New Roman" w:eastAsiaTheme="minorEastAsia" w:hAnsi="Times New Roman" w:cs="Times New Roman"/>
+          <w:sz w:val="24"/>
+        </w:rPr>
+      </w:pPr>
+      <m:oMath>
+        <m:sSub>
+          <m:sSubPr>
+            <m:ctrlPr>
+              <w:rPr>
+                <w:rFonts w:ascii="Cambria Math" w:hAnsi="Cambria Math" w:cs="Times New Roman"/>
+                <w:i/>
+                <w:sz w:val="24"/>
+              </w:rPr>
+            </m:ctrlPr>
+          </m:sSubPr>
+          <m:e>
+            <m:f>
+              <m:fPr>
+                <m:ctrlPr>
+                  <w:rPr>
+                    <w:rFonts w:ascii="Cambria Math" w:hAnsi="Cambria Math" w:cs="Times New Roman"/>
+                    <w:i/>
+                    <w:sz w:val="24"/>
+                  </w:rPr>
+                </m:ctrlPr>
+              </m:fPr>
+              <m:num>
+                <m:r>
+                  <w:rPr>
+                    <w:rFonts w:ascii="Cambria Math" w:hAnsi="Cambria Math" w:cs="Times New Roman"/>
+                    <w:sz w:val="24"/>
+                  </w:rPr>
+                  <m:t xml:space="preserve">∂u </m:t>
+                </m:r>
+              </m:num>
+              <m:den>
+                <m:r>
+                  <w:rPr>
+                    <w:rFonts w:ascii="Cambria Math" w:hAnsi="Cambria Math" w:cs="Times New Roman"/>
+                    <w:sz w:val="24"/>
+                  </w:rPr>
+                  <m:t>∂x</m:t>
+                </m:r>
+              </m:den>
+            </m:f>
+          </m:e>
+          <m:sub>
+            <m:sSub>
+              <m:sSubPr>
+                <m:ctrlPr>
+                  <w:rPr>
+                    <w:rFonts w:ascii="Cambria Math" w:hAnsi="Cambria Math" w:cs="Times New Roman"/>
+                    <w:i/>
+                    <w:sz w:val="24"/>
+                  </w:rPr>
+                </m:ctrlPr>
+              </m:sSubPr>
+              <m:e>
+                <m:r>
+                  <w:rPr>
+                    <w:rFonts w:ascii="Cambria Math" w:hAnsi="Cambria Math" w:cs="Times New Roman"/>
+                    <w:sz w:val="24"/>
+                  </w:rPr>
+                  <m:t>a</m:t>
+                </m:r>
+              </m:e>
+              <m:sub>
+                <m:r>
+                  <w:rPr>
+                    <w:rFonts w:ascii="Cambria Math" w:hAnsi="Cambria Math" w:cs="Times New Roman"/>
+                    <w:sz w:val="24"/>
+                  </w:rPr>
+                  <m:t>x</m:t>
+                </m:r>
+              </m:sub>
+            </m:sSub>
+          </m:sub>
+        </m:sSub>
+        <m:r>
+          <w:rPr>
+            <w:rFonts w:ascii="Cambria Math" w:hAnsi="Cambria Math" w:cs="Times New Roman"/>
+            <w:sz w:val="24"/>
+          </w:rPr>
+          <m:t xml:space="preserve">=0 </m:t>
+        </m:r>
+      </m:oMath>
       <w:bookmarkStart w:id="0" w:name="_GoBack"/>
       <w:bookmarkEnd w:id="0"/>
+    </w:p>
+    <w:p>
+      <w:pPr>
+        <w:pStyle w:val="ListParagraph"/>
+        <w:numPr>
+          <w:ilvl w:val="0"/>
+          <w:numId w:val="1"/>
+        </w:numPr>
+        <w:rPr>
+          <w:rFonts w:ascii="Times New Roman" w:eastAsiaTheme="minorEastAsia" w:hAnsi="Times New Roman" w:cs="Times New Roman"/>
+          <w:sz w:val="24"/>
+        </w:rPr>
+      </w:pPr>
+      <m:oMath>
+        <m:r>
+          <w:rPr>
+            <w:rFonts w:ascii="Cambria Math" w:hAnsi="Cambria Math" w:cs="Times New Roman"/>
+            <w:sz w:val="24"/>
+          </w:rPr>
+          <m:t>u</m:t>
+        </m:r>
+        <m:d>
+          <m:dPr>
+            <m:ctrlPr>
+              <w:rPr>
+                <w:rFonts w:ascii="Cambria Math" w:hAnsi="Cambria Math" w:cs="Times New Roman"/>
+                <w:i/>
+                <w:sz w:val="24"/>
+              </w:rPr>
+            </m:ctrlPr>
+          </m:dPr>
+          <m:e>
+            <m:sSub>
+              <m:sSubPr>
+                <m:ctrlPr>
+                  <w:rPr>
+                    <w:rFonts w:ascii="Cambria Math" w:hAnsi="Cambria Math" w:cs="Times New Roman"/>
+                    <w:i/>
+                    <w:sz w:val="24"/>
+                  </w:rPr>
+                </m:ctrlPr>
+              </m:sSubPr>
+              <m:e>
+                <m:r>
+                  <w:rPr>
+                    <w:rFonts w:ascii="Cambria Math" w:hAnsi="Cambria Math" w:cs="Times New Roman"/>
+                    <w:sz w:val="24"/>
+                  </w:rPr>
+                  <m:t>b</m:t>
+                </m:r>
+              </m:e>
+              <m:sub>
+                <m:r>
+                  <w:rPr>
+                    <w:rFonts w:ascii="Cambria Math" w:hAnsi="Cambria Math" w:cs="Times New Roman"/>
+                    <w:sz w:val="24"/>
+                  </w:rPr>
+                  <m:t>x</m:t>
+                </m:r>
+              </m:sub>
+            </m:sSub>
+            <m:r>
+              <w:rPr>
+                <w:rFonts w:ascii="Cambria Math" w:hAnsi="Cambria Math" w:cs="Times New Roman"/>
+                <w:sz w:val="24"/>
+              </w:rPr>
+              <m:t>,y</m:t>
+            </m:r>
+          </m:e>
+        </m:d>
+        <m:r>
+          <w:rPr>
+            <w:rFonts w:ascii="Cambria Math" w:hAnsi="Cambria Math" w:cs="Times New Roman"/>
+            <w:sz w:val="24"/>
+          </w:rPr>
+          <m:t>=</m:t>
+        </m:r>
+        <m:sSub>
+          <m:sSubPr>
+            <m:ctrlPr>
+              <w:rPr>
+                <w:rFonts w:ascii="Cambria Math" w:hAnsi="Cambria Math" w:cs="Times New Roman"/>
+                <w:i/>
+                <w:sz w:val="24"/>
+              </w:rPr>
+            </m:ctrlPr>
+          </m:sSubPr>
+          <m:e>
+            <m:r>
+              <w:rPr>
+                <w:rFonts w:ascii="Cambria Math" w:hAnsi="Cambria Math" w:cs="Times New Roman"/>
+                <w:sz w:val="24"/>
+              </w:rPr>
+              <m:t>g</m:t>
+            </m:r>
+          </m:e>
+          <m:sub>
+            <m:r>
+              <w:rPr>
+                <w:rFonts w:ascii="Cambria Math" w:hAnsi="Cambria Math" w:cs="Times New Roman"/>
+                <w:sz w:val="24"/>
+              </w:rPr>
+              <m:t>a</m:t>
+            </m:r>
+          </m:sub>
+        </m:sSub>
+        <m:d>
+          <m:dPr>
+            <m:ctrlPr>
+              <w:rPr>
+                <w:rFonts w:ascii="Cambria Math" w:hAnsi="Cambria Math" w:cs="Times New Roman"/>
+                <w:i/>
+                <w:sz w:val="24"/>
+              </w:rPr>
+            </m:ctrlPr>
+          </m:dPr>
+          <m:e>
+            <m:sSub>
+              <m:sSubPr>
+                <m:ctrlPr>
+                  <w:rPr>
+                    <w:rFonts w:ascii="Cambria Math" w:hAnsi="Cambria Math" w:cs="Times New Roman"/>
+                    <w:i/>
+                    <w:sz w:val="24"/>
+                  </w:rPr>
+                </m:ctrlPr>
+              </m:sSubPr>
+              <m:e>
+                <m:r>
+                  <w:rPr>
+                    <w:rFonts w:ascii="Cambria Math" w:hAnsi="Cambria Math" w:cs="Times New Roman"/>
+                    <w:sz w:val="24"/>
+                  </w:rPr>
+                  <m:t>b</m:t>
+                </m:r>
+              </m:e>
+              <m:sub>
+                <m:r>
+                  <w:rPr>
+                    <w:rFonts w:ascii="Cambria Math" w:hAnsi="Cambria Math" w:cs="Times New Roman"/>
+                    <w:sz w:val="24"/>
+                  </w:rPr>
+                  <m:t>x</m:t>
+                </m:r>
+              </m:sub>
+            </m:sSub>
+          </m:e>
+        </m:d>
+        <m:r>
+          <w:rPr>
+            <w:rFonts w:ascii="Cambria Math" w:hAnsi="Cambria Math" w:cs="Times New Roman"/>
+            <w:sz w:val="24"/>
+          </w:rPr>
+          <m:t>+</m:t>
+        </m:r>
+        <m:f>
+          <m:fPr>
+            <m:ctrlPr>
+              <w:rPr>
+                <w:rFonts w:ascii="Cambria Math" w:eastAsiaTheme="minorEastAsia" w:hAnsi="Cambria Math" w:cs="Times New Roman"/>
+                <w:i/>
+                <w:sz w:val="24"/>
+              </w:rPr>
+            </m:ctrlPr>
+          </m:fPr>
+          <m:num>
+            <m:r>
+              <w:rPr>
+                <w:rFonts w:ascii="Cambria Math" w:eastAsiaTheme="minorEastAsia" w:hAnsi="Cambria Math" w:cs="Times New Roman"/>
+                <w:sz w:val="24"/>
+              </w:rPr>
+              <m:t>y-</m:t>
+            </m:r>
+            <m:sSub>
+              <m:sSubPr>
+                <m:ctrlPr>
+                  <w:rPr>
+                    <w:rFonts w:ascii="Cambria Math" w:hAnsi="Cambria Math" w:cs="Times New Roman"/>
+                    <w:i/>
+                    <w:sz w:val="24"/>
+                  </w:rPr>
+                </m:ctrlPr>
+              </m:sSubPr>
+              <m:e>
+                <m:r>
+                  <w:rPr>
+                    <w:rFonts w:ascii="Cambria Math" w:hAnsi="Cambria Math" w:cs="Times New Roman"/>
+                    <w:sz w:val="24"/>
+                  </w:rPr>
+                  <m:t>a</m:t>
+                </m:r>
+              </m:e>
+              <m:sub>
+                <m:r>
+                  <w:rPr>
+                    <w:rFonts w:ascii="Cambria Math" w:hAnsi="Cambria Math" w:cs="Times New Roman"/>
+                    <w:sz w:val="24"/>
+                  </w:rPr>
+                  <m:t>y</m:t>
+                </m:r>
+              </m:sub>
+            </m:sSub>
+          </m:num>
+          <m:den>
+            <m:sSub>
+              <m:sSubPr>
+                <m:ctrlPr>
+                  <w:rPr>
+                    <w:rFonts w:ascii="Cambria Math" w:hAnsi="Cambria Math" w:cs="Times New Roman"/>
+                    <w:i/>
+                    <w:sz w:val="24"/>
+                  </w:rPr>
+                </m:ctrlPr>
+              </m:sSubPr>
+              <m:e>
+                <m:r>
+                  <w:rPr>
+                    <w:rFonts w:ascii="Cambria Math" w:hAnsi="Cambria Math" w:cs="Times New Roman"/>
+                    <w:sz w:val="24"/>
+                  </w:rPr>
+                  <m:t>b</m:t>
+                </m:r>
+              </m:e>
+              <m:sub>
+                <m:r>
+                  <w:rPr>
+                    <w:rFonts w:ascii="Cambria Math" w:hAnsi="Cambria Math" w:cs="Times New Roman"/>
+                    <w:sz w:val="24"/>
+                  </w:rPr>
+                  <m:t>y</m:t>
+                </m:r>
+              </m:sub>
+            </m:sSub>
+            <m:r>
+              <w:rPr>
+                <w:rFonts w:ascii="Cambria Math" w:hAnsi="Cambria Math" w:cs="Times New Roman"/>
+                <w:sz w:val="24"/>
+              </w:rPr>
+              <m:t>-</m:t>
+            </m:r>
+            <m:sSub>
+              <m:sSubPr>
+                <m:ctrlPr>
+                  <w:rPr>
+                    <w:rFonts w:ascii="Cambria Math" w:hAnsi="Cambria Math" w:cs="Times New Roman"/>
+                    <w:i/>
+                    <w:sz w:val="24"/>
+                  </w:rPr>
+                </m:ctrlPr>
+              </m:sSubPr>
+              <m:e>
+                <m:r>
+                  <w:rPr>
+                    <w:rFonts w:ascii="Cambria Math" w:hAnsi="Cambria Math" w:cs="Times New Roman"/>
+                    <w:sz w:val="24"/>
+                  </w:rPr>
+                  <m:t>a</m:t>
+                </m:r>
+              </m:e>
+              <m:sub>
+                <m:r>
+                  <w:rPr>
+                    <w:rFonts w:ascii="Cambria Math" w:hAnsi="Cambria Math" w:cs="Times New Roman"/>
+                    <w:sz w:val="24"/>
+                  </w:rPr>
+                  <m:t>y</m:t>
+                </m:r>
+              </m:sub>
+            </m:sSub>
+          </m:den>
+        </m:f>
+        <m:r>
+          <w:rPr>
+            <w:rFonts w:ascii="Cambria Math" w:eastAsiaTheme="minorEastAsia" w:hAnsi="Cambria Math" w:cs="Times New Roman"/>
+            <w:sz w:val="24"/>
+          </w:rPr>
+          <m:t>[</m:t>
+        </m:r>
+        <m:sSub>
+          <m:sSubPr>
+            <m:ctrlPr>
+              <w:rPr>
+                <w:rFonts w:ascii="Cambria Math" w:eastAsiaTheme="minorEastAsia" w:hAnsi="Cambria Math" w:cs="Times New Roman"/>
+                <w:i/>
+                <w:sz w:val="24"/>
+              </w:rPr>
+            </m:ctrlPr>
+          </m:sSubPr>
+          <m:e>
+            <m:r>
+              <w:rPr>
+                <w:rFonts w:ascii="Cambria Math" w:eastAsiaTheme="minorEastAsia" w:hAnsi="Cambria Math" w:cs="Times New Roman"/>
+                <w:sz w:val="24"/>
+              </w:rPr>
+              <m:t>f</m:t>
+            </m:r>
+          </m:e>
+          <m:sub>
+            <m:r>
+              <w:rPr>
+                <w:rFonts w:ascii="Cambria Math" w:eastAsiaTheme="minorEastAsia" w:hAnsi="Cambria Math" w:cs="Times New Roman"/>
+                <w:sz w:val="24"/>
+              </w:rPr>
+              <m:t>a</m:t>
+            </m:r>
+          </m:sub>
+        </m:sSub>
+        <m:r>
+          <w:rPr>
+            <w:rFonts w:ascii="Cambria Math" w:eastAsiaTheme="minorEastAsia" w:hAnsi="Cambria Math" w:cs="Times New Roman"/>
+            <w:sz w:val="24"/>
+          </w:rPr>
+          <m:t>(</m:t>
+        </m:r>
+        <m:sSub>
+          <m:sSubPr>
+            <m:ctrlPr>
+              <w:rPr>
+                <w:rFonts w:ascii="Cambria Math" w:eastAsiaTheme="minorEastAsia" w:hAnsi="Cambria Math" w:cs="Times New Roman"/>
+                <w:i/>
+                <w:sz w:val="24"/>
+              </w:rPr>
+            </m:ctrlPr>
+          </m:sSubPr>
+          <m:e>
+            <m:r>
+              <w:rPr>
+                <w:rFonts w:ascii="Cambria Math" w:eastAsiaTheme="minorEastAsia" w:hAnsi="Cambria Math" w:cs="Times New Roman"/>
+                <w:sz w:val="24"/>
+              </w:rPr>
+              <m:t>b</m:t>
+            </m:r>
+          </m:e>
+          <m:sub>
+            <m:r>
+              <w:rPr>
+                <w:rFonts w:ascii="Cambria Math" w:eastAsiaTheme="minorEastAsia" w:hAnsi="Cambria Math" w:cs="Times New Roman"/>
+                <w:sz w:val="24"/>
+              </w:rPr>
+              <m:t>x</m:t>
+            </m:r>
+          </m:sub>
+        </m:sSub>
+      </m:oMath>
+      <w:r>
+        <w:rPr>
+          <w:rFonts w:ascii="Times New Roman" w:eastAsiaTheme="minorEastAsia" w:hAnsi="Times New Roman" w:cs="Times New Roman"/>
+          <w:sz w:val="24"/>
+        </w:rPr>
+        <w:t>)-</w:t>
+      </w:r>
+      <m:oMath>
+        <m:r>
+          <w:rPr>
+            <w:rFonts w:ascii="Cambria Math" w:eastAsiaTheme="minorEastAsia" w:hAnsi="Cambria Math" w:cs="Times New Roman"/>
+            <w:sz w:val="24"/>
+          </w:rPr>
+          <m:t xml:space="preserve"> </m:t>
+        </m:r>
+        <m:sSub>
+          <m:sSubPr>
+            <m:ctrlPr>
+              <w:rPr>
+                <w:rFonts w:ascii="Cambria Math" w:eastAsiaTheme="minorEastAsia" w:hAnsi="Cambria Math" w:cs="Times New Roman"/>
+                <w:i/>
+                <w:sz w:val="24"/>
+              </w:rPr>
+            </m:ctrlPr>
+          </m:sSubPr>
+          <m:e>
+            <m:r>
+              <w:rPr>
+                <w:rFonts w:ascii="Cambria Math" w:eastAsiaTheme="minorEastAsia" w:hAnsi="Cambria Math" w:cs="Times New Roman"/>
+                <w:sz w:val="24"/>
+              </w:rPr>
+              <m:t>g</m:t>
+            </m:r>
+          </m:e>
+          <m:sub>
+            <m:r>
+              <w:rPr>
+                <w:rFonts w:ascii="Cambria Math" w:eastAsiaTheme="minorEastAsia" w:hAnsi="Cambria Math" w:cs="Times New Roman"/>
+                <w:sz w:val="24"/>
+              </w:rPr>
+              <m:t>a</m:t>
+            </m:r>
+          </m:sub>
+        </m:sSub>
+        <m:r>
+          <w:rPr>
+            <w:rFonts w:ascii="Cambria Math" w:eastAsiaTheme="minorEastAsia" w:hAnsi="Cambria Math" w:cs="Times New Roman"/>
+            <w:sz w:val="24"/>
+          </w:rPr>
+          <m:t>(</m:t>
+        </m:r>
+        <m:sSub>
+          <m:sSubPr>
+            <m:ctrlPr>
+              <w:rPr>
+                <w:rFonts w:ascii="Cambria Math" w:eastAsiaTheme="minorEastAsia" w:hAnsi="Cambria Math" w:cs="Times New Roman"/>
+                <w:i/>
+                <w:sz w:val="24"/>
+              </w:rPr>
+            </m:ctrlPr>
+          </m:sSubPr>
+          <m:e>
+            <m:r>
+              <w:rPr>
+                <w:rFonts w:ascii="Cambria Math" w:eastAsiaTheme="minorEastAsia" w:hAnsi="Cambria Math" w:cs="Times New Roman"/>
+                <w:sz w:val="24"/>
+              </w:rPr>
+              <m:t>b</m:t>
+            </m:r>
+          </m:e>
+          <m:sub>
+            <m:r>
+              <w:rPr>
+                <w:rFonts w:ascii="Cambria Math" w:eastAsiaTheme="minorEastAsia" w:hAnsi="Cambria Math" w:cs="Times New Roman"/>
+                <w:sz w:val="24"/>
+              </w:rPr>
+              <m:t>x</m:t>
+            </m:r>
+          </m:sub>
+        </m:sSub>
+        <m:r>
+          <w:rPr>
+            <w:rFonts w:ascii="Cambria Math" w:eastAsiaTheme="minorEastAsia" w:hAnsi="Cambria Math" w:cs="Times New Roman"/>
+            <w:sz w:val="24"/>
+          </w:rPr>
+          <m:t>)]</m:t>
+        </m:r>
+      </m:oMath>
+    </w:p>
+    <w:p>
+      <w:pPr>
+        <w:pStyle w:val="ListParagraph"/>
+        <w:rPr>
+          <w:rFonts w:ascii="Times New Roman" w:eastAsiaTheme="minorEastAsia" w:hAnsi="Times New Roman" w:cs="Times New Roman"/>
+          <w:sz w:val="24"/>
+        </w:rPr>
+      </w:pPr>
+    </w:p>
+    <w:tbl>
+      <w:tblPr>
+        <w:tblStyle w:val="TableGrid"/>
+        <w:tblW w:w="0" w:type="auto"/>
+        <w:tblLook w:val="04A0" w:firstRow="1" w:lastRow="0" w:firstColumn="1" w:lastColumn="0" w:noHBand="0" w:noVBand="1"/>
+      </w:tblPr>
+      <w:tblGrid>
+        <w:gridCol w:w="9350"/>
+      </w:tblGrid>
+      <w:tr>
+        <w:tc>
+          <w:tcPr>
+            <w:tcW w:w="9350" w:type="dxa"/>
+            <w:tcBorders>
+              <w:top w:val="nil"/>
+              <w:left w:val="nil"/>
+              <w:bottom w:val="nil"/>
+              <w:right w:val="nil"/>
+            </w:tcBorders>
+          </w:tcPr>
+          <w:p>
+            <w:pPr>
+              <w:jc w:val="center"/>
+              <w:rPr>
+                <w:rFonts w:ascii="Times New Roman" w:hAnsi="Times New Roman" w:cs="Times New Roman"/>
+                <w:sz w:val="24"/>
+              </w:rPr>
+            </w:pPr>
+          </w:p>
+        </w:tc>
+      </w:tr>
+      <w:tr>
+        <w:tc>
+          <w:tcPr>
+            <w:tcW w:w="9350" w:type="dxa"/>
+            <w:tcBorders>
+              <w:top w:val="nil"/>
+              <w:left w:val="nil"/>
+              <w:bottom w:val="nil"/>
+              <w:right w:val="nil"/>
+            </w:tcBorders>
+          </w:tcPr>
+          <w:p>
+            <w:pPr>
+              <w:jc w:val="center"/>
+              <w:rPr>
+                <w:rFonts w:ascii="Times New Roman" w:hAnsi="Times New Roman" w:cs="Times New Roman"/>
+                <w:sz w:val="24"/>
+              </w:rPr>
+            </w:pPr>
+            <w:r>
+              <w:rPr>
+                <w:rFonts w:ascii="Times New Roman" w:hAnsi="Times New Roman" w:cs="Times New Roman"/>
+                <w:noProof/>
+                <w:sz w:val="24"/>
+              </w:rPr>
+              <w:drawing>
+                <wp:inline distT="0" distB="0" distL="0" distR="0" wp14:anchorId="4891AA66">
+                  <wp:extent cx="3498850" cy="3382294"/>
+                  <wp:effectExtent l="0" t="0" r="6350" b="8890"/>
+                  <wp:docPr id="14" name="Picture 14"/>
+                  <wp:cNvGraphicFramePr>
+                    <a:graphicFrameLocks xmlns:a="http://schemas.openxmlformats.org/drawingml/2006/main" noChangeAspect="1"/>
+                  </wp:cNvGraphicFramePr>
+                  <a:graphic xmlns:a="http://schemas.openxmlformats.org/drawingml/2006/main">
+                    <a:graphicData uri="http://schemas.openxmlformats.org/drawingml/2006/picture">
+                      <pic:pic xmlns:pic="http://schemas.openxmlformats.org/drawingml/2006/picture">
+                        <pic:nvPicPr>
+                          <pic:cNvPr id="0" name="Picture 3"/>
+                          <pic:cNvPicPr>
+                            <a:picLocks noChangeAspect="1" noChangeArrowheads="1"/>
+                          </pic:cNvPicPr>
+                        </pic:nvPicPr>
+                        <pic:blipFill>
+                          <a:blip r:embed="rId5">
+                            <a:extLst>
+                              <a:ext uri="{28A0092B-C50C-407E-A947-70E740481C1C}">
+                                <a14:useLocalDpi xmlns:a14="http://schemas.microsoft.com/office/drawing/2010/main" val="0"/>
+                              </a:ext>
+                            </a:extLst>
+                          </a:blip>
+                          <a:srcRect/>
+                          <a:stretch>
+                            <a:fillRect/>
+                          </a:stretch>
+                        </pic:blipFill>
+                        <pic:spPr bwMode="auto">
+                          <a:xfrm>
+                            <a:off x="0" y="0"/>
+                            <a:ext cx="3515206" cy="3398105"/>
+                          </a:xfrm>
+                          <a:prstGeom prst="rect">
+                            <a:avLst/>
+                          </a:prstGeom>
+                          <a:noFill/>
+                        </pic:spPr>
+                      </pic:pic>
+                    </a:graphicData>
+                  </a:graphic>
+                </wp:inline>
+              </w:drawing>
+            </w:r>
+          </w:p>
+        </w:tc>
+      </w:tr>
+      <w:tr>
+        <w:tc>
+          <w:tcPr>
+            <w:tcW w:w="9350" w:type="dxa"/>
+            <w:tcBorders>
+              <w:top w:val="nil"/>
+              <w:left w:val="nil"/>
+              <w:bottom w:val="nil"/>
+              <w:right w:val="nil"/>
+            </w:tcBorders>
+          </w:tcPr>
+          <w:p>
+            <w:pPr>
+              <w:jc w:val="center"/>
+              <w:rPr>
+                <w:rFonts w:ascii="Times New Roman" w:hAnsi="Times New Roman" w:cs="Times New Roman"/>
+                <w:sz w:val="24"/>
+              </w:rPr>
+            </w:pPr>
+          </w:p>
+        </w:tc>
+      </w:tr>
+    </w:tbl>
+    <w:p>
+      <w:pPr>
+        <w:rPr>
+          <w:rFonts w:ascii="Times New Roman" w:hAnsi="Times New Roman" w:cs="Times New Roman"/>
+          <w:sz w:val="24"/>
+        </w:rPr>
+      </w:pPr>
     </w:p>
     <w:p>
       <w:pPr>
@@ -557,6 +1564,103 @@
     </w:sectPr>
   </w:body>
 </w:document>
+</file>
+
+<file path=word/numbering.xml><?xml version="1.0" encoding="utf-8"?>
+<w:numbering xmlns:wpc="http://schemas.microsoft.com/office/word/2010/wordprocessingCanvas" xmlns:mc="http://schemas.openxmlformats.org/markup-compatibility/2006" xmlns:o="urn:schemas-microsoft-com:office:office" xmlns:r="http://schemas.openxmlformats.org/officeDocument/2006/relationships" xmlns:m="http://schemas.openxmlformats.org/officeDocument/2006/math" xmlns:v="urn:schemas-microsoft-com:vml" xmlns:wp14="http://schemas.microsoft.com/office/word/2010/wordprocessingDrawing" xmlns:wp="http://schemas.openxmlformats.org/drawingml/2006/wordprocessingDrawing" xmlns:w10="urn:schemas-microsoft-com:office:word" xmlns:w="http://schemas.openxmlformats.org/wordprocessingml/2006/main" xmlns:w14="http://schemas.microsoft.com/office/word/2010/wordml" xmlns:w15="http://schemas.microsoft.com/office/word/2012/wordml" xmlns:wpg="http://schemas.microsoft.com/office/word/2010/wordprocessingGroup" xmlns:wpi="http://schemas.microsoft.com/office/word/2010/wordprocessingInk" xmlns:wne="http://schemas.microsoft.com/office/word/2006/wordml" xmlns:wps="http://schemas.microsoft.com/office/word/2010/wordprocessingShape" mc:Ignorable="w14 w15 wp14">
+  <w:abstractNum w:abstractNumId="0" w15:restartNumberingAfterBreak="0">
+    <w:nsid w:val="6F543CC0"/>
+    <w:multiLevelType w:val="hybridMultilevel"/>
+    <w:tmpl w:val="2BE2D494"/>
+    <w:lvl w:ilvl="0" w:tplc="0409000F">
+      <w:start w:val="1"/>
+      <w:numFmt w:val="decimal"/>
+      <w:lvlText w:val="%1."/>
+      <w:lvlJc w:val="left"/>
+      <w:pPr>
+        <w:ind w:left="720" w:hanging="360"/>
+      </w:pPr>
+      <w:rPr>
+        <w:rFonts w:hint="default"/>
+      </w:rPr>
+    </w:lvl>
+    <w:lvl w:ilvl="1" w:tplc="04090019" w:tentative="1">
+      <w:start w:val="1"/>
+      <w:numFmt w:val="lowerLetter"/>
+      <w:lvlText w:val="%2."/>
+      <w:lvlJc w:val="left"/>
+      <w:pPr>
+        <w:ind w:left="1440" w:hanging="360"/>
+      </w:pPr>
+    </w:lvl>
+    <w:lvl w:ilvl="2" w:tplc="0409001B" w:tentative="1">
+      <w:start w:val="1"/>
+      <w:numFmt w:val="lowerRoman"/>
+      <w:lvlText w:val="%3."/>
+      <w:lvlJc w:val="right"/>
+      <w:pPr>
+        <w:ind w:left="2160" w:hanging="180"/>
+      </w:pPr>
+    </w:lvl>
+    <w:lvl w:ilvl="3" w:tplc="0409000F" w:tentative="1">
+      <w:start w:val="1"/>
+      <w:numFmt w:val="decimal"/>
+      <w:lvlText w:val="%4."/>
+      <w:lvlJc w:val="left"/>
+      <w:pPr>
+        <w:ind w:left="2880" w:hanging="360"/>
+      </w:pPr>
+    </w:lvl>
+    <w:lvl w:ilvl="4" w:tplc="04090019" w:tentative="1">
+      <w:start w:val="1"/>
+      <w:numFmt w:val="lowerLetter"/>
+      <w:lvlText w:val="%5."/>
+      <w:lvlJc w:val="left"/>
+      <w:pPr>
+        <w:ind w:left="3600" w:hanging="360"/>
+      </w:pPr>
+    </w:lvl>
+    <w:lvl w:ilvl="5" w:tplc="0409001B" w:tentative="1">
+      <w:start w:val="1"/>
+      <w:numFmt w:val="lowerRoman"/>
+      <w:lvlText w:val="%6."/>
+      <w:lvlJc w:val="right"/>
+      <w:pPr>
+        <w:ind w:left="4320" w:hanging="180"/>
+      </w:pPr>
+    </w:lvl>
+    <w:lvl w:ilvl="6" w:tplc="0409000F" w:tentative="1">
+      <w:start w:val="1"/>
+      <w:numFmt w:val="decimal"/>
+      <w:lvlText w:val="%7."/>
+      <w:lvlJc w:val="left"/>
+      <w:pPr>
+        <w:ind w:left="5040" w:hanging="360"/>
+      </w:pPr>
+    </w:lvl>
+    <w:lvl w:ilvl="7" w:tplc="04090019" w:tentative="1">
+      <w:start w:val="1"/>
+      <w:numFmt w:val="lowerLetter"/>
+      <w:lvlText w:val="%8."/>
+      <w:lvlJc w:val="left"/>
+      <w:pPr>
+        <w:ind w:left="5760" w:hanging="360"/>
+      </w:pPr>
+    </w:lvl>
+    <w:lvl w:ilvl="8" w:tplc="0409001B" w:tentative="1">
+      <w:start w:val="1"/>
+      <w:numFmt w:val="lowerRoman"/>
+      <w:lvlText w:val="%9."/>
+      <w:lvlJc w:val="right"/>
+      <w:pPr>
+        <w:ind w:left="6480" w:hanging="180"/>
+      </w:pPr>
+    </w:lvl>
+  </w:abstractNum>
+  <w:num w:numId="1">
+    <w:abstractNumId w:val="0"/>
+  </w:num>
+</w:numbering>
 </file>
 
 <file path=word/styles.xml><?xml version="1.0" encoding="utf-8"?>
@@ -1112,6 +2216,52 @@
       <w:color w:val="808080"/>
     </w:rPr>
   </w:style>
+  <w:style w:type="table" w:styleId="TableGrid">
+    <w:name w:val="Table Grid"/>
+    <w:basedOn w:val="TableNormal"/>
+    <w:uiPriority w:val="39"/>
+    <w:rsid w:val="005C23BA"/>
+    <w:pPr>
+      <w:spacing w:after="0" w:line="240" w:lineRule="auto"/>
+    </w:pPr>
+    <w:tblPr>
+      <w:tblBorders>
+        <w:top w:val="single" w:sz="4" w:space="0" w:color="auto"/>
+        <w:left w:val="single" w:sz="4" w:space="0" w:color="auto"/>
+        <w:bottom w:val="single" w:sz="4" w:space="0" w:color="auto"/>
+        <w:right w:val="single" w:sz="4" w:space="0" w:color="auto"/>
+        <w:insideH w:val="single" w:sz="4" w:space="0" w:color="auto"/>
+        <w:insideV w:val="single" w:sz="4" w:space="0" w:color="auto"/>
+      </w:tblBorders>
+    </w:tblPr>
+  </w:style>
+  <w:style w:type="paragraph" w:styleId="NormalWeb">
+    <w:name w:val="Normal (Web)"/>
+    <w:basedOn w:val="Normal"/>
+    <w:uiPriority w:val="99"/>
+    <w:semiHidden/>
+    <w:unhideWhenUsed/>
+    <w:rsid w:val="00C60BAF"/>
+    <w:pPr>
+      <w:spacing w:before="100" w:beforeAutospacing="1" w:after="100" w:afterAutospacing="1" w:line="240" w:lineRule="auto"/>
+    </w:pPr>
+    <w:rPr>
+      <w:rFonts w:ascii="Times New Roman" w:eastAsiaTheme="minorEastAsia" w:hAnsi="Times New Roman" w:cs="Times New Roman"/>
+      <w:sz w:val="24"/>
+      <w:szCs w:val="24"/>
+    </w:rPr>
+  </w:style>
+  <w:style w:type="paragraph" w:styleId="ListParagraph">
+    <w:name w:val="List Paragraph"/>
+    <w:basedOn w:val="Normal"/>
+    <w:uiPriority w:val="34"/>
+    <w:qFormat/>
+    <w:rsid w:val="009E0FED"/>
+    <w:pPr>
+      <w:ind w:left="720"/>
+      <w:contextualSpacing/>
+    </w:pPr>
+  </w:style>
 </w:styles>
 </file>
 

--- a/DOC/HelmhotlzReport_MVPaez.docx
+++ b/DOC/HelmhotlzReport_MVPaez.docx
@@ -6,7 +6,7 @@
       <w:pPr>
         <w:jc w:val="center"/>
         <w:rPr>
-          <w:rFonts w:ascii="Times New Roman" w:hAnsi="Times New Roman" w:cs="Times New Roman"/>
+          <w:rFonts w:cs="Times New Roman"/>
           <w:b/>
           <w:sz w:val="48"/>
         </w:rPr>
@@ -16,7 +16,7 @@
       <w:pPr>
         <w:jc w:val="center"/>
         <w:rPr>
-          <w:rFonts w:ascii="Times New Roman" w:hAnsi="Times New Roman" w:cs="Times New Roman"/>
+          <w:rFonts w:cs="Times New Roman"/>
           <w:b/>
           <w:sz w:val="48"/>
         </w:rPr>
@@ -26,7 +26,7 @@
       <w:pPr>
         <w:jc w:val="center"/>
         <w:rPr>
-          <w:rFonts w:ascii="Times New Roman" w:hAnsi="Times New Roman" w:cs="Times New Roman"/>
+          <w:rFonts w:cs="Times New Roman"/>
           <w:b/>
           <w:sz w:val="48"/>
         </w:rPr>
@@ -36,7 +36,7 @@
       <w:pPr>
         <w:jc w:val="center"/>
         <w:rPr>
-          <w:rFonts w:ascii="Times New Roman" w:hAnsi="Times New Roman" w:cs="Times New Roman"/>
+          <w:rFonts w:cs="Times New Roman"/>
           <w:b/>
           <w:sz w:val="48"/>
         </w:rPr>
@@ -46,7 +46,7 @@
       <w:pPr>
         <w:jc w:val="center"/>
         <w:rPr>
-          <w:rFonts w:ascii="Times New Roman" w:hAnsi="Times New Roman" w:cs="Times New Roman"/>
+          <w:rFonts w:cs="Times New Roman"/>
           <w:b/>
           <w:sz w:val="48"/>
         </w:rPr>
@@ -56,14 +56,14 @@
       <w:pPr>
         <w:jc w:val="center"/>
         <w:rPr>
-          <w:rFonts w:ascii="Times New Roman" w:hAnsi="Times New Roman" w:cs="Times New Roman"/>
+          <w:rFonts w:cs="Times New Roman"/>
           <w:b/>
           <w:sz w:val="48"/>
         </w:rPr>
       </w:pPr>
       <w:r>
         <w:rPr>
-          <w:rFonts w:ascii="Times New Roman" w:hAnsi="Times New Roman" w:cs="Times New Roman"/>
+          <w:rFonts w:cs="Times New Roman"/>
           <w:b/>
           <w:sz w:val="48"/>
         </w:rPr>
@@ -74,14 +74,14 @@
       <w:pPr>
         <w:jc w:val="center"/>
         <w:rPr>
-          <w:rFonts w:ascii="Times New Roman" w:hAnsi="Times New Roman" w:cs="Times New Roman"/>
+          <w:rFonts w:cs="Times New Roman"/>
           <w:b/>
           <w:sz w:val="48"/>
         </w:rPr>
       </w:pPr>
       <w:r>
         <w:rPr>
-          <w:rFonts w:ascii="Times New Roman" w:hAnsi="Times New Roman" w:cs="Times New Roman"/>
+          <w:rFonts w:cs="Times New Roman"/>
           <w:b/>
           <w:sz w:val="48"/>
         </w:rPr>
@@ -92,14 +92,14 @@
       <w:pPr>
         <w:jc w:val="center"/>
         <w:rPr>
-          <w:rFonts w:ascii="Times New Roman" w:hAnsi="Times New Roman" w:cs="Times New Roman"/>
+          <w:rFonts w:cs="Times New Roman"/>
           <w:b/>
           <w:sz w:val="36"/>
         </w:rPr>
       </w:pPr>
       <w:r>
         <w:rPr>
-          <w:rFonts w:ascii="Times New Roman" w:hAnsi="Times New Roman" w:cs="Times New Roman"/>
+          <w:rFonts w:cs="Times New Roman"/>
           <w:b/>
           <w:sz w:val="36"/>
         </w:rPr>
@@ -110,14 +110,14 @@
       <w:pPr>
         <w:jc w:val="center"/>
         <w:rPr>
-          <w:rFonts w:ascii="Times New Roman" w:hAnsi="Times New Roman" w:cs="Times New Roman"/>
+          <w:rFonts w:cs="Times New Roman"/>
           <w:b/>
           <w:sz w:val="36"/>
         </w:rPr>
       </w:pPr>
       <w:r>
         <w:rPr>
-          <w:rFonts w:ascii="Times New Roman" w:hAnsi="Times New Roman" w:cs="Times New Roman"/>
+          <w:rFonts w:cs="Times New Roman"/>
           <w:b/>
           <w:sz w:val="36"/>
         </w:rPr>
@@ -128,13 +128,13 @@
       <w:pPr>
         <w:jc w:val="center"/>
         <w:rPr>
-          <w:rFonts w:ascii="Times New Roman" w:hAnsi="Times New Roman" w:cs="Times New Roman"/>
+          <w:rFonts w:cs="Times New Roman"/>
           <w:sz w:val="32"/>
         </w:rPr>
       </w:pPr>
       <w:r>
         <w:rPr>
-          <w:rFonts w:ascii="Times New Roman" w:hAnsi="Times New Roman" w:cs="Times New Roman"/>
+          <w:rFonts w:cs="Times New Roman"/>
           <w:sz w:val="32"/>
         </w:rPr>
         <w:t>Maria Violeta Paez, 1174656</w:t>
@@ -144,20 +144,20 @@
       <w:pPr>
         <w:jc w:val="center"/>
         <w:rPr>
-          <w:rFonts w:ascii="Times New Roman" w:hAnsi="Times New Roman" w:cs="Times New Roman"/>
+          <w:rFonts w:cs="Times New Roman"/>
           <w:sz w:val="32"/>
         </w:rPr>
       </w:pPr>
       <w:r>
         <w:rPr>
-          <w:rFonts w:ascii="Times New Roman" w:hAnsi="Times New Roman" w:cs="Times New Roman"/>
+          <w:rFonts w:cs="Times New Roman"/>
           <w:sz w:val="32"/>
         </w:rPr>
         <w:t>Friday May 5</w:t>
       </w:r>
       <w:r>
         <w:rPr>
-          <w:rFonts w:ascii="Times New Roman" w:hAnsi="Times New Roman" w:cs="Times New Roman"/>
+          <w:rFonts w:cs="Times New Roman"/>
           <w:sz w:val="32"/>
           <w:vertAlign w:val="superscript"/>
         </w:rPr>
@@ -165,7 +165,7 @@
       </w:r>
       <w:r>
         <w:rPr>
-          <w:rFonts w:ascii="Times New Roman" w:hAnsi="Times New Roman" w:cs="Times New Roman"/>
+          <w:rFonts w:cs="Times New Roman"/>
           <w:sz w:val="32"/>
         </w:rPr>
         <w:t>, 2017</w:t>
@@ -174,23 +174,21 @@
     <w:p>
       <w:pPr>
         <w:rPr>
-          <w:rFonts w:ascii="Times New Roman" w:hAnsi="Times New Roman" w:cs="Times New Roman"/>
-          <w:sz w:val="24"/>
-        </w:rPr>
-      </w:pPr>
-    </w:p>
-    <w:p>
-      <w:pPr>
-        <w:rPr>
-          <w:rFonts w:ascii="Times New Roman" w:hAnsi="Times New Roman" w:cs="Times New Roman"/>
-          <w:sz w:val="24"/>
-        </w:rPr>
-      </w:pPr>
-    </w:p>
-    <w:p>
-      <w:pPr>
-        <w:rPr>
-          <w:rFonts w:ascii="Times New Roman" w:eastAsiaTheme="majorEastAsia" w:hAnsi="Times New Roman" w:cs="Times New Roman"/>
+          <w:rFonts w:cs="Times New Roman"/>
+        </w:rPr>
+      </w:pPr>
+    </w:p>
+    <w:p>
+      <w:pPr>
+        <w:rPr>
+          <w:rFonts w:cs="Times New Roman"/>
+        </w:rPr>
+      </w:pPr>
+    </w:p>
+    <w:p>
+      <w:pPr>
+        <w:rPr>
+          <w:rFonts w:eastAsiaTheme="majorEastAsia" w:cs="Times New Roman"/>
           <w:color w:val="2E74B5" w:themeColor="accent1" w:themeShade="BF"/>
           <w:sz w:val="36"/>
           <w:szCs w:val="32"/>
@@ -198,8 +196,7 @@
       </w:pPr>
       <w:r>
         <w:rPr>
-          <w:rFonts w:ascii="Times New Roman" w:hAnsi="Times New Roman" w:cs="Times New Roman"/>
-          <w:sz w:val="24"/>
+          <w:rFonts w:cs="Times New Roman"/>
         </w:rPr>
         <w:br w:type="page"/>
       </w:r>
@@ -216,7 +213,7 @@
     <w:p>
       <w:pPr>
         <w:rPr>
-          <w:rFonts w:ascii="Times New Roman" w:eastAsiaTheme="majorEastAsia" w:hAnsi="Times New Roman" w:cs="Times New Roman"/>
+          <w:rFonts w:eastAsiaTheme="majorEastAsia" w:cs="Times New Roman"/>
           <w:color w:val="2E74B5" w:themeColor="accent1" w:themeShade="BF"/>
           <w:sz w:val="32"/>
           <w:szCs w:val="32"/>
@@ -224,7 +221,7 @@
       </w:pPr>
       <w:r>
         <w:rPr>
-          <w:rFonts w:ascii="Times New Roman" w:hAnsi="Times New Roman" w:cs="Times New Roman"/>
+          <w:rFonts w:cs="Times New Roman"/>
         </w:rPr>
         <w:br w:type="page"/>
       </w:r>
@@ -248,49 +245,48 @@
     <w:p>
       <w:pPr>
         <w:rPr>
-          <w:rFonts w:ascii="Times New Roman" w:hAnsi="Times New Roman" w:cs="Times New Roman"/>
-          <w:sz w:val="24"/>
-        </w:rPr>
-      </w:pPr>
-      <w:r>
-        <w:rPr>
-          <w:rFonts w:ascii="Times New Roman" w:hAnsi="Times New Roman" w:cs="Times New Roman"/>
-          <w:sz w:val="24"/>
+          <w:rFonts w:cs="Times New Roman"/>
+        </w:rPr>
+      </w:pPr>
+      <w:r>
+        <w:rPr>
+          <w:rFonts w:cs="Times New Roman"/>
         </w:rPr>
         <w:t xml:space="preserve">This reports will cover </w:t>
       </w:r>
       <w:r>
         <w:rPr>
-          <w:rFonts w:ascii="Times New Roman" w:hAnsi="Times New Roman" w:cs="Times New Roman"/>
-          <w:sz w:val="24"/>
+          <w:rFonts w:cs="Times New Roman"/>
         </w:rPr>
         <w:t>the different test conducted, utilizing</w:t>
       </w:r>
       <w:r>
         <w:rPr>
-          <w:rFonts w:ascii="Times New Roman" w:hAnsi="Times New Roman" w:cs="Times New Roman"/>
-          <w:sz w:val="24"/>
+          <w:rFonts w:cs="Times New Roman"/>
         </w:rPr>
         <w:t xml:space="preserve"> numerical methods to solve the Helmholtz Equation. </w:t>
       </w:r>
       <w:r>
         <w:rPr>
-          <w:rFonts w:ascii="Times New Roman" w:hAnsi="Times New Roman" w:cs="Times New Roman"/>
-          <w:sz w:val="24"/>
-        </w:rPr>
-        <w:t>In the subject of mathematics, the Helmholtz equation is the partial differential equation that represents the time-independent wave equation. Equation 1</w:t>
-      </w:r>
-      <w:r>
-        <w:rPr>
-          <w:rFonts w:ascii="Times New Roman" w:hAnsi="Times New Roman" w:cs="Times New Roman"/>
-          <w:sz w:val="24"/>
-        </w:rPr>
-        <w:t xml:space="preserve"> represent the Helmholtz Equation, </w:t>
-      </w:r>
-      <w:r>
-        <w:rPr>
-          <w:rFonts w:ascii="Times New Roman" w:hAnsi="Times New Roman" w:cs="Times New Roman"/>
-          <w:sz w:val="24"/>
+          <w:rFonts w:cs="Times New Roman"/>
+        </w:rPr>
+        <w:t xml:space="preserve">In the subject of mathematics, the Helmholtz equation is the partial differential equation that represents the time-independent wave equation. </w:t>
+      </w:r>
+      <w:r>
+        <w:rPr>
+          <w:rFonts w:cs="Times New Roman"/>
+        </w:rPr>
+        <w:t xml:space="preserve">Below is </w:t>
+      </w:r>
+      <w:r>
+        <w:rPr>
+          <w:rFonts w:cs="Times New Roman"/>
+        </w:rPr>
+        <w:t xml:space="preserve">Helmholtz Equation, </w:t>
+      </w:r>
+      <w:r>
+        <w:rPr>
+          <w:rFonts w:cs="Times New Roman"/>
         </w:rPr>
         <w:t xml:space="preserve">where  </w:t>
       </w:r>
@@ -301,7 +297,6 @@
               <w:rPr>
                 <w:rFonts w:ascii="Cambria Math" w:hAnsi="Cambria Math" w:cs="Times New Roman"/>
                 <w:i/>
-                <w:sz w:val="24"/>
               </w:rPr>
             </m:ctrlPr>
           </m:sSupPr>
@@ -312,7 +307,6 @@
               </m:rPr>
               <w:rPr>
                 <w:rFonts w:ascii="Cambria Math" w:hAnsi="Cambria Math" w:cs="Times New Roman"/>
-                <w:sz w:val="24"/>
               </w:rPr>
               <m:t>∇</m:t>
             </m:r>
@@ -321,7 +315,6 @@
             <m:r>
               <w:rPr>
                 <w:rFonts w:ascii="Cambria Math" w:hAnsi="Cambria Math" w:cs="Times New Roman"/>
-                <w:sz w:val="24"/>
               </w:rPr>
               <m:t>2</m:t>
             </m:r>
@@ -330,8 +323,7 @@
       </m:oMath>
       <w:r>
         <w:rPr>
-          <w:rFonts w:ascii="Times New Roman" w:eastAsiaTheme="minorEastAsia" w:hAnsi="Times New Roman" w:cs="Times New Roman"/>
-          <w:sz w:val="24"/>
+          <w:rFonts w:eastAsiaTheme="minorEastAsia" w:cs="Times New Roman"/>
         </w:rPr>
         <w:t xml:space="preserve"> is the Laplacian, k is the wavenumber, and A is the amplitude. </w:t>
       </w:r>
@@ -340,116 +332,99 @@
       <w:pPr>
         <w:ind w:firstLine="720"/>
         <w:rPr>
-          <w:rFonts w:ascii="Times New Roman" w:hAnsi="Times New Roman" w:cs="Times New Roman"/>
-          <w:sz w:val="24"/>
+          <w:rFonts w:cs="Times New Roman"/>
         </w:rPr>
       </w:pPr>
     </w:p>
     <w:p>
       <w:pPr>
         <w:ind w:firstLine="720"/>
-        <w:jc w:val="right"/>
-        <w:rPr>
-          <w:rFonts w:ascii="Times New Roman" w:eastAsiaTheme="minorEastAsia" w:hAnsi="Times New Roman" w:cs="Times New Roman"/>
-          <w:sz w:val="24"/>
-        </w:rPr>
-      </w:pPr>
-      <m:oMath>
-        <m:sSup>
-          <m:sSupPr>
-            <m:ctrlPr>
-              <w:rPr>
-                <w:rFonts w:ascii="Cambria Math" w:hAnsi="Cambria Math" w:cs="Times New Roman"/>
-                <w:i/>
-                <w:sz w:val="24"/>
-              </w:rPr>
-            </m:ctrlPr>
-          </m:sSupPr>
-          <m:e>
-            <m:r>
-              <m:rPr>
-                <m:sty m:val="p"/>
-              </m:rPr>
-              <w:rPr>
-                <w:rFonts w:ascii="Cambria Math" w:hAnsi="Cambria Math" w:cs="Times New Roman"/>
-                <w:sz w:val="24"/>
-              </w:rPr>
-              <m:t>∇</m:t>
-            </m:r>
-          </m:e>
-          <m:sup>
-            <m:r>
-              <w:rPr>
-                <w:rFonts w:ascii="Cambria Math" w:hAnsi="Cambria Math" w:cs="Times New Roman"/>
-                <w:sz w:val="24"/>
-              </w:rPr>
-              <m:t>2</m:t>
-            </m:r>
-          </m:sup>
-        </m:sSup>
-        <m:r>
-          <w:rPr>
-            <w:rFonts w:ascii="Cambria Math" w:hAnsi="Cambria Math" w:cs="Times New Roman"/>
-            <w:sz w:val="24"/>
-          </w:rPr>
-          <m:t>A+</m:t>
-        </m:r>
-        <m:sSup>
-          <m:sSupPr>
-            <m:ctrlPr>
-              <w:rPr>
-                <w:rFonts w:ascii="Cambria Math" w:hAnsi="Cambria Math" w:cs="Times New Roman"/>
-                <w:i/>
-                <w:sz w:val="24"/>
-              </w:rPr>
-            </m:ctrlPr>
-          </m:sSupPr>
-          <m:e>
-            <m:r>
-              <w:rPr>
-                <w:rFonts w:ascii="Cambria Math" w:hAnsi="Cambria Math" w:cs="Times New Roman"/>
-                <w:sz w:val="24"/>
-              </w:rPr>
-              <m:t>k</m:t>
-            </m:r>
-          </m:e>
-          <m:sup>
-            <m:r>
-              <w:rPr>
-                <w:rFonts w:ascii="Cambria Math" w:hAnsi="Cambria Math" w:cs="Times New Roman"/>
-                <w:sz w:val="24"/>
-              </w:rPr>
-              <m:t>2</m:t>
-            </m:r>
-          </m:sup>
-        </m:sSup>
-        <m:r>
-          <w:rPr>
-            <w:rFonts w:ascii="Cambria Math" w:hAnsi="Cambria Math" w:cs="Times New Roman"/>
-            <w:sz w:val="24"/>
-          </w:rPr>
-          <m:t>A=0</m:t>
-        </m:r>
-      </m:oMath>
-      <w:r>
-        <w:rPr>
-          <w:rFonts w:ascii="Times New Roman" w:eastAsiaTheme="minorEastAsia" w:hAnsi="Times New Roman" w:cs="Times New Roman"/>
-          <w:sz w:val="24"/>
-        </w:rPr>
-        <w:t xml:space="preserve">                                                           (1)</w:t>
-      </w:r>
-    </w:p>
-    <w:p>
-      <w:pPr>
-        <w:rPr>
-          <w:rFonts w:ascii="Times New Roman" w:hAnsi="Times New Roman" w:cs="Times New Roman"/>
-          <w:sz w:val="24"/>
-        </w:rPr>
-      </w:pPr>
-      <w:r>
-        <w:rPr>
-          <w:rFonts w:ascii="Times New Roman" w:hAnsi="Times New Roman" w:cs="Times New Roman"/>
-          <w:sz w:val="24"/>
+        <w:jc w:val="center"/>
+        <w:rPr>
+          <w:rFonts w:eastAsiaTheme="minorEastAsia" w:cs="Times New Roman"/>
+        </w:rPr>
+      </w:pPr>
+      <m:oMathPara>
+        <m:oMath>
+          <m:sSup>
+            <m:sSupPr>
+              <m:ctrlPr>
+                <w:rPr>
+                  <w:rFonts w:ascii="Cambria Math" w:hAnsi="Cambria Math" w:cs="Times New Roman"/>
+                  <w:i/>
+                </w:rPr>
+              </m:ctrlPr>
+            </m:sSupPr>
+            <m:e>
+              <m:r>
+                <m:rPr>
+                  <m:sty m:val="p"/>
+                </m:rPr>
+                <w:rPr>
+                  <w:rFonts w:ascii="Cambria Math" w:hAnsi="Cambria Math" w:cs="Times New Roman"/>
+                </w:rPr>
+                <m:t>∇</m:t>
+              </m:r>
+            </m:e>
+            <m:sup>
+              <m:r>
+                <w:rPr>
+                  <w:rFonts w:ascii="Cambria Math" w:hAnsi="Cambria Math" w:cs="Times New Roman"/>
+                </w:rPr>
+                <m:t>2</m:t>
+              </m:r>
+            </m:sup>
+          </m:sSup>
+          <m:r>
+            <w:rPr>
+              <w:rFonts w:ascii="Cambria Math" w:hAnsi="Cambria Math" w:cs="Times New Roman"/>
+            </w:rPr>
+            <m:t>A+</m:t>
+          </m:r>
+          <m:sSup>
+            <m:sSupPr>
+              <m:ctrlPr>
+                <w:rPr>
+                  <w:rFonts w:ascii="Cambria Math" w:hAnsi="Cambria Math" w:cs="Times New Roman"/>
+                  <w:i/>
+                </w:rPr>
+              </m:ctrlPr>
+            </m:sSupPr>
+            <m:e>
+              <m:r>
+                <w:rPr>
+                  <w:rFonts w:ascii="Cambria Math" w:hAnsi="Cambria Math" w:cs="Times New Roman"/>
+                </w:rPr>
+                <m:t>k</m:t>
+              </m:r>
+            </m:e>
+            <m:sup>
+              <m:r>
+                <w:rPr>
+                  <w:rFonts w:ascii="Cambria Math" w:hAnsi="Cambria Math" w:cs="Times New Roman"/>
+                </w:rPr>
+                <m:t>2</m:t>
+              </m:r>
+            </m:sup>
+          </m:sSup>
+          <m:r>
+            <w:rPr>
+              <w:rFonts w:ascii="Cambria Math" w:hAnsi="Cambria Math" w:cs="Times New Roman"/>
+            </w:rPr>
+            <m:t>A=0</m:t>
+          </m:r>
+        </m:oMath>
+      </m:oMathPara>
+    </w:p>
+    <w:p>
+      <w:pPr>
+        <w:rPr>
+          <w:rFonts w:cs="Times New Roman"/>
+        </w:rPr>
+      </w:pPr>
+      <w:r>
+        <w:rPr>
+          <w:rFonts w:cs="Times New Roman"/>
         </w:rPr>
         <w:t xml:space="preserve">The problem assigned asked to solve the Helmholtz equation on a rectangular surface with the following boundary conditions: 3 nonhomogeneous Dirichlet, 1 homogenous Neumann, and a function of F(x,y). </w:t>
       </w:r>
@@ -462,15 +437,13 @@
           <w:numId w:val="1"/>
         </w:numPr>
         <w:rPr>
-          <w:rFonts w:ascii="Times New Roman" w:hAnsi="Times New Roman" w:cs="Times New Roman"/>
-          <w:sz w:val="24"/>
+          <w:rFonts w:cs="Times New Roman"/>
         </w:rPr>
       </w:pPr>
       <m:oMath>
         <m:r>
           <w:rPr>
             <w:rFonts w:ascii="Cambria Math" w:hAnsi="Cambria Math" w:cs="Times New Roman"/>
-            <w:sz w:val="24"/>
           </w:rPr>
           <m:t>u</m:t>
         </m:r>
@@ -480,7 +453,6 @@
               <w:rPr>
                 <w:rFonts w:ascii="Cambria Math" w:hAnsi="Cambria Math" w:cs="Times New Roman"/>
                 <w:i/>
-                <w:sz w:val="24"/>
               </w:rPr>
             </m:ctrlPr>
           </m:dPr>
@@ -488,7 +460,6 @@
             <m:r>
               <w:rPr>
                 <w:rFonts w:ascii="Cambria Math" w:hAnsi="Cambria Math" w:cs="Times New Roman"/>
-                <w:sz w:val="24"/>
               </w:rPr>
               <m:t>x,</m:t>
             </m:r>
@@ -498,7 +469,6 @@
                   <w:rPr>
                     <w:rFonts w:ascii="Cambria Math" w:hAnsi="Cambria Math" w:cs="Times New Roman"/>
                     <w:i/>
-                    <w:sz w:val="24"/>
                   </w:rPr>
                 </m:ctrlPr>
               </m:sSubPr>
@@ -506,7 +476,6 @@
                 <m:r>
                   <w:rPr>
                     <w:rFonts w:ascii="Cambria Math" w:hAnsi="Cambria Math" w:cs="Times New Roman"/>
-                    <w:sz w:val="24"/>
                   </w:rPr>
                   <m:t>b</m:t>
                 </m:r>
@@ -515,7 +484,6 @@
                 <m:r>
                   <w:rPr>
                     <w:rFonts w:ascii="Cambria Math" w:hAnsi="Cambria Math" w:cs="Times New Roman"/>
-                    <w:sz w:val="24"/>
                   </w:rPr>
                   <m:t>y</m:t>
                 </m:r>
@@ -526,7 +494,6 @@
         <m:r>
           <w:rPr>
             <w:rFonts w:ascii="Cambria Math" w:hAnsi="Cambria Math" w:cs="Times New Roman"/>
-            <w:sz w:val="24"/>
           </w:rPr>
           <m:t>=x(x-</m:t>
         </m:r>
@@ -536,7 +503,6 @@
               <w:rPr>
                 <w:rFonts w:ascii="Cambria Math" w:hAnsi="Cambria Math" w:cs="Times New Roman"/>
                 <w:i/>
-                <w:sz w:val="24"/>
               </w:rPr>
             </m:ctrlPr>
           </m:sSubPr>
@@ -544,7 +510,6 @@
             <m:r>
               <w:rPr>
                 <w:rFonts w:ascii="Cambria Math" w:hAnsi="Cambria Math" w:cs="Times New Roman"/>
-                <w:sz w:val="24"/>
               </w:rPr>
               <m:t>a</m:t>
             </m:r>
@@ -553,7 +518,6 @@
             <m:r>
               <w:rPr>
                 <w:rFonts w:ascii="Cambria Math" w:hAnsi="Cambria Math" w:cs="Times New Roman"/>
-                <w:sz w:val="24"/>
               </w:rPr>
               <m:t>x</m:t>
             </m:r>
@@ -562,15 +526,13 @@
       </m:oMath>
       <w:r>
         <w:rPr>
-          <w:rFonts w:ascii="Times New Roman" w:eastAsiaTheme="minorEastAsia" w:hAnsi="Times New Roman" w:cs="Times New Roman"/>
-          <w:sz w:val="24"/>
+          <w:rFonts w:eastAsiaTheme="minorEastAsia" w:cs="Times New Roman"/>
         </w:rPr>
         <w:t>)</w:t>
       </w:r>
       <w:r>
         <w:rPr>
-          <w:rFonts w:ascii="Times New Roman" w:eastAsiaTheme="minorEastAsia" w:hAnsi="Times New Roman" w:cs="Times New Roman"/>
-          <w:sz w:val="24"/>
+          <w:rFonts w:eastAsiaTheme="minorEastAsia" w:cs="Times New Roman"/>
           <w:vertAlign w:val="superscript"/>
         </w:rPr>
         <w:t>2</w:t>
@@ -579,7 +541,6 @@
         <m:r>
           <w:rPr>
             <w:rFonts w:ascii="Cambria Math" w:hAnsi="Cambria Math" w:cs="Times New Roman"/>
-            <w:sz w:val="24"/>
           </w:rPr>
           <m:t xml:space="preserve"> </m:t>
         </m:r>
@@ -593,15 +554,13 @@
           <w:numId w:val="1"/>
         </w:numPr>
         <w:rPr>
-          <w:rFonts w:ascii="Times New Roman" w:hAnsi="Times New Roman" w:cs="Times New Roman"/>
-          <w:sz w:val="24"/>
+          <w:rFonts w:cs="Times New Roman"/>
         </w:rPr>
       </w:pPr>
       <m:oMath>
         <m:r>
           <w:rPr>
             <w:rFonts w:ascii="Cambria Math" w:hAnsi="Cambria Math" w:cs="Times New Roman"/>
-            <w:sz w:val="24"/>
           </w:rPr>
           <m:t>u</m:t>
         </m:r>
@@ -611,7 +570,6 @@
               <w:rPr>
                 <w:rFonts w:ascii="Cambria Math" w:hAnsi="Cambria Math" w:cs="Times New Roman"/>
                 <w:i/>
-                <w:sz w:val="24"/>
               </w:rPr>
             </m:ctrlPr>
           </m:dPr>
@@ -619,7 +577,6 @@
             <m:r>
               <w:rPr>
                 <w:rFonts w:ascii="Cambria Math" w:hAnsi="Cambria Math" w:cs="Times New Roman"/>
-                <w:sz w:val="24"/>
               </w:rPr>
               <m:t>x,</m:t>
             </m:r>
@@ -629,7 +586,6 @@
                   <w:rPr>
                     <w:rFonts w:ascii="Cambria Math" w:hAnsi="Cambria Math" w:cs="Times New Roman"/>
                     <w:i/>
-                    <w:sz w:val="24"/>
                   </w:rPr>
                 </m:ctrlPr>
               </m:sSubPr>
@@ -637,7 +593,6 @@
                 <m:r>
                   <w:rPr>
                     <w:rFonts w:ascii="Cambria Math" w:hAnsi="Cambria Math" w:cs="Times New Roman"/>
-                    <w:sz w:val="24"/>
                   </w:rPr>
                   <m:t>a</m:t>
                 </m:r>
@@ -646,7 +601,6 @@
                 <m:r>
                   <w:rPr>
                     <w:rFonts w:ascii="Cambria Math" w:hAnsi="Cambria Math" w:cs="Times New Roman"/>
-                    <w:sz w:val="24"/>
                   </w:rPr>
                   <m:t>y</m:t>
                 </m:r>
@@ -657,7 +611,6 @@
         <m:r>
           <w:rPr>
             <w:rFonts w:ascii="Cambria Math" w:hAnsi="Cambria Math" w:cs="Times New Roman"/>
-            <w:sz w:val="24"/>
           </w:rPr>
           <m:t>=(x-</m:t>
         </m:r>
@@ -667,7 +620,6 @@
               <w:rPr>
                 <w:rFonts w:ascii="Cambria Math" w:hAnsi="Cambria Math" w:cs="Times New Roman"/>
                 <w:i/>
-                <w:sz w:val="24"/>
               </w:rPr>
             </m:ctrlPr>
           </m:sSubPr>
@@ -675,7 +627,6 @@
             <m:r>
               <w:rPr>
                 <w:rFonts w:ascii="Cambria Math" w:hAnsi="Cambria Math" w:cs="Times New Roman"/>
-                <w:sz w:val="24"/>
               </w:rPr>
               <m:t>a</m:t>
             </m:r>
@@ -684,7 +635,6 @@
             <m:r>
               <w:rPr>
                 <w:rFonts w:ascii="Cambria Math" w:hAnsi="Cambria Math" w:cs="Times New Roman"/>
-                <w:sz w:val="24"/>
               </w:rPr>
               <m:t>x</m:t>
             </m:r>
@@ -693,15 +643,13 @@
         <m:r>
           <w:rPr>
             <w:rFonts w:ascii="Cambria Math" w:hAnsi="Cambria Math" w:cs="Times New Roman"/>
-            <w:sz w:val="24"/>
           </w:rPr>
           <m:t>)</m:t>
         </m:r>
       </m:oMath>
       <w:r>
         <w:rPr>
-          <w:rFonts w:ascii="Times New Roman" w:eastAsiaTheme="minorEastAsia" w:hAnsi="Times New Roman" w:cs="Times New Roman"/>
-          <w:sz w:val="24"/>
+          <w:rFonts w:eastAsiaTheme="minorEastAsia" w:cs="Times New Roman"/>
           <w:vertAlign w:val="superscript"/>
         </w:rPr>
         <w:t>2</w:t>
@@ -713,7 +661,6 @@
               <w:rPr>
                 <w:rFonts w:ascii="Cambria Math" w:eastAsiaTheme="minorEastAsia" w:hAnsi="Cambria Math" w:cs="Times New Roman"/>
                 <w:i/>
-                <w:sz w:val="24"/>
                 <w:vertAlign w:val="superscript"/>
               </w:rPr>
             </m:ctrlPr>
@@ -725,7 +672,6 @@
               </m:rPr>
               <w:rPr>
                 <w:rFonts w:ascii="Cambria Math" w:hAnsi="Cambria Math" w:cs="Times New Roman"/>
-                <w:sz w:val="24"/>
                 <w:vertAlign w:val="superscript"/>
               </w:rPr>
               <m:t>cos</m:t>
@@ -738,7 +684,6 @@
                   <w:rPr>
                     <w:rFonts w:ascii="Cambria Math" w:eastAsiaTheme="minorEastAsia" w:hAnsi="Cambria Math" w:cs="Times New Roman"/>
                     <w:i/>
-                    <w:sz w:val="24"/>
                     <w:vertAlign w:val="superscript"/>
                   </w:rPr>
                 </m:ctrlPr>
@@ -747,7 +692,6 @@
                 <m:r>
                   <w:rPr>
                     <w:rFonts w:ascii="Cambria Math" w:eastAsiaTheme="minorEastAsia" w:hAnsi="Cambria Math" w:cs="Times New Roman"/>
-                    <w:sz w:val="24"/>
                     <w:vertAlign w:val="superscript"/>
                   </w:rPr>
                   <m:t>πx</m:t>
@@ -760,7 +704,6 @@
                       <w:rPr>
                         <w:rFonts w:ascii="Cambria Math" w:hAnsi="Cambria Math" w:cs="Times New Roman"/>
                         <w:i/>
-                        <w:sz w:val="24"/>
                       </w:rPr>
                     </m:ctrlPr>
                   </m:sSubPr>
@@ -768,7 +711,6 @@
                     <m:r>
                       <w:rPr>
                         <w:rFonts w:ascii="Cambria Math" w:hAnsi="Cambria Math" w:cs="Times New Roman"/>
-                        <w:sz w:val="24"/>
                       </w:rPr>
                       <m:t>a</m:t>
                     </m:r>
@@ -777,7 +719,6 @@
                     <m:r>
                       <w:rPr>
                         <w:rFonts w:ascii="Cambria Math" w:hAnsi="Cambria Math" w:cs="Times New Roman"/>
-                        <w:sz w:val="24"/>
                       </w:rPr>
                       <m:t>x</m:t>
                     </m:r>
@@ -790,8 +731,7 @@
       </m:oMath>
       <w:r>
         <w:rPr>
-          <w:rFonts w:ascii="Times New Roman" w:eastAsiaTheme="minorEastAsia" w:hAnsi="Times New Roman" w:cs="Times New Roman"/>
-          <w:sz w:val="24"/>
+          <w:rFonts w:eastAsiaTheme="minorEastAsia" w:cs="Times New Roman"/>
           <w:vertAlign w:val="superscript"/>
         </w:rPr>
         <w:t xml:space="preserve"> </w:t>
@@ -805,8 +745,7 @@
           <w:numId w:val="1"/>
         </w:numPr>
         <w:rPr>
-          <w:rFonts w:ascii="Times New Roman" w:eastAsiaTheme="minorEastAsia" w:hAnsi="Times New Roman" w:cs="Times New Roman"/>
-          <w:sz w:val="24"/>
+          <w:rFonts w:eastAsiaTheme="minorEastAsia" w:cs="Times New Roman"/>
         </w:rPr>
       </w:pPr>
       <m:oMath>
@@ -816,7 +755,6 @@
               <w:rPr>
                 <w:rFonts w:ascii="Cambria Math" w:hAnsi="Cambria Math" w:cs="Times New Roman"/>
                 <w:i/>
-                <w:sz w:val="24"/>
               </w:rPr>
             </m:ctrlPr>
           </m:sSubPr>
@@ -827,7 +765,6 @@
                   <w:rPr>
                     <w:rFonts w:ascii="Cambria Math" w:hAnsi="Cambria Math" w:cs="Times New Roman"/>
                     <w:i/>
-                    <w:sz w:val="24"/>
                   </w:rPr>
                 </m:ctrlPr>
               </m:fPr>
@@ -835,7 +772,6 @@
                 <m:r>
                   <w:rPr>
                     <w:rFonts w:ascii="Cambria Math" w:hAnsi="Cambria Math" w:cs="Times New Roman"/>
-                    <w:sz w:val="24"/>
                   </w:rPr>
                   <m:t xml:space="preserve">∂u </m:t>
                 </m:r>
@@ -844,7 +780,6 @@
                 <m:r>
                   <w:rPr>
                     <w:rFonts w:ascii="Cambria Math" w:hAnsi="Cambria Math" w:cs="Times New Roman"/>
-                    <w:sz w:val="24"/>
                   </w:rPr>
                   <m:t>∂x</m:t>
                 </m:r>
@@ -858,7 +793,6 @@
                   <w:rPr>
                     <w:rFonts w:ascii="Cambria Math" w:hAnsi="Cambria Math" w:cs="Times New Roman"/>
                     <w:i/>
-                    <w:sz w:val="24"/>
                   </w:rPr>
                 </m:ctrlPr>
               </m:sSubPr>
@@ -866,7 +800,6 @@
                 <m:r>
                   <w:rPr>
                     <w:rFonts w:ascii="Cambria Math" w:hAnsi="Cambria Math" w:cs="Times New Roman"/>
-                    <w:sz w:val="24"/>
                   </w:rPr>
                   <m:t>a</m:t>
                 </m:r>
@@ -875,7 +808,6 @@
                 <m:r>
                   <w:rPr>
                     <w:rFonts w:ascii="Cambria Math" w:hAnsi="Cambria Math" w:cs="Times New Roman"/>
-                    <w:sz w:val="24"/>
                   </w:rPr>
                   <m:t>x</m:t>
                 </m:r>
@@ -886,13 +818,10 @@
         <m:r>
           <w:rPr>
             <w:rFonts w:ascii="Cambria Math" w:hAnsi="Cambria Math" w:cs="Times New Roman"/>
-            <w:sz w:val="24"/>
           </w:rPr>
           <m:t xml:space="preserve">=0 </m:t>
         </m:r>
       </m:oMath>
-      <w:bookmarkStart w:id="0" w:name="_GoBack"/>
-      <w:bookmarkEnd w:id="0"/>
     </w:p>
     <w:p>
       <w:pPr>
@@ -902,15 +831,13 @@
           <w:numId w:val="1"/>
         </w:numPr>
         <w:rPr>
-          <w:rFonts w:ascii="Times New Roman" w:eastAsiaTheme="minorEastAsia" w:hAnsi="Times New Roman" w:cs="Times New Roman"/>
-          <w:sz w:val="24"/>
+          <w:rFonts w:eastAsiaTheme="minorEastAsia" w:cs="Times New Roman"/>
         </w:rPr>
       </w:pPr>
       <m:oMath>
         <m:r>
           <w:rPr>
             <w:rFonts w:ascii="Cambria Math" w:hAnsi="Cambria Math" w:cs="Times New Roman"/>
-            <w:sz w:val="24"/>
           </w:rPr>
           <m:t>u</m:t>
         </m:r>
@@ -920,7 +847,6 @@
               <w:rPr>
                 <w:rFonts w:ascii="Cambria Math" w:hAnsi="Cambria Math" w:cs="Times New Roman"/>
                 <w:i/>
-                <w:sz w:val="24"/>
               </w:rPr>
             </m:ctrlPr>
           </m:dPr>
@@ -931,7 +857,6 @@
                   <w:rPr>
                     <w:rFonts w:ascii="Cambria Math" w:hAnsi="Cambria Math" w:cs="Times New Roman"/>
                     <w:i/>
-                    <w:sz w:val="24"/>
                   </w:rPr>
                 </m:ctrlPr>
               </m:sSubPr>
@@ -939,7 +864,6 @@
                 <m:r>
                   <w:rPr>
                     <w:rFonts w:ascii="Cambria Math" w:hAnsi="Cambria Math" w:cs="Times New Roman"/>
-                    <w:sz w:val="24"/>
                   </w:rPr>
                   <m:t>b</m:t>
                 </m:r>
@@ -948,7 +872,6 @@
                 <m:r>
                   <w:rPr>
                     <w:rFonts w:ascii="Cambria Math" w:hAnsi="Cambria Math" w:cs="Times New Roman"/>
-                    <w:sz w:val="24"/>
                   </w:rPr>
                   <m:t>x</m:t>
                 </m:r>
@@ -957,7 +880,6 @@
             <m:r>
               <w:rPr>
                 <w:rFonts w:ascii="Cambria Math" w:hAnsi="Cambria Math" w:cs="Times New Roman"/>
-                <w:sz w:val="24"/>
               </w:rPr>
               <m:t>,y</m:t>
             </m:r>
@@ -966,7 +888,6 @@
         <m:r>
           <w:rPr>
             <w:rFonts w:ascii="Cambria Math" w:hAnsi="Cambria Math" w:cs="Times New Roman"/>
-            <w:sz w:val="24"/>
           </w:rPr>
           <m:t>=</m:t>
         </m:r>
@@ -976,7 +897,6 @@
               <w:rPr>
                 <w:rFonts w:ascii="Cambria Math" w:hAnsi="Cambria Math" w:cs="Times New Roman"/>
                 <w:i/>
-                <w:sz w:val="24"/>
               </w:rPr>
             </m:ctrlPr>
           </m:sSubPr>
@@ -984,7 +904,6 @@
             <m:r>
               <w:rPr>
                 <w:rFonts w:ascii="Cambria Math" w:hAnsi="Cambria Math" w:cs="Times New Roman"/>
-                <w:sz w:val="24"/>
               </w:rPr>
               <m:t>g</m:t>
             </m:r>
@@ -993,7 +912,6 @@
             <m:r>
               <w:rPr>
                 <w:rFonts w:ascii="Cambria Math" w:hAnsi="Cambria Math" w:cs="Times New Roman"/>
-                <w:sz w:val="24"/>
               </w:rPr>
               <m:t>a</m:t>
             </m:r>
@@ -1005,7 +923,6 @@
               <w:rPr>
                 <w:rFonts w:ascii="Cambria Math" w:hAnsi="Cambria Math" w:cs="Times New Roman"/>
                 <w:i/>
-                <w:sz w:val="24"/>
               </w:rPr>
             </m:ctrlPr>
           </m:dPr>
@@ -1016,7 +933,6 @@
                   <w:rPr>
                     <w:rFonts w:ascii="Cambria Math" w:hAnsi="Cambria Math" w:cs="Times New Roman"/>
                     <w:i/>
-                    <w:sz w:val="24"/>
                   </w:rPr>
                 </m:ctrlPr>
               </m:sSubPr>
@@ -1024,7 +940,6 @@
                 <m:r>
                   <w:rPr>
                     <w:rFonts w:ascii="Cambria Math" w:hAnsi="Cambria Math" w:cs="Times New Roman"/>
-                    <w:sz w:val="24"/>
                   </w:rPr>
                   <m:t>b</m:t>
                 </m:r>
@@ -1033,7 +948,6 @@
                 <m:r>
                   <w:rPr>
                     <w:rFonts w:ascii="Cambria Math" w:hAnsi="Cambria Math" w:cs="Times New Roman"/>
-                    <w:sz w:val="24"/>
                   </w:rPr>
                   <m:t>x</m:t>
                 </m:r>
@@ -1044,7 +958,6 @@
         <m:r>
           <w:rPr>
             <w:rFonts w:ascii="Cambria Math" w:hAnsi="Cambria Math" w:cs="Times New Roman"/>
-            <w:sz w:val="24"/>
           </w:rPr>
           <m:t>+</m:t>
         </m:r>
@@ -1054,7 +967,6 @@
               <w:rPr>
                 <w:rFonts w:ascii="Cambria Math" w:eastAsiaTheme="minorEastAsia" w:hAnsi="Cambria Math" w:cs="Times New Roman"/>
                 <w:i/>
-                <w:sz w:val="24"/>
               </w:rPr>
             </m:ctrlPr>
           </m:fPr>
@@ -1062,7 +974,6 @@
             <m:r>
               <w:rPr>
                 <w:rFonts w:ascii="Cambria Math" w:eastAsiaTheme="minorEastAsia" w:hAnsi="Cambria Math" w:cs="Times New Roman"/>
-                <w:sz w:val="24"/>
               </w:rPr>
               <m:t>y-</m:t>
             </m:r>
@@ -1072,7 +983,6 @@
                   <w:rPr>
                     <w:rFonts w:ascii="Cambria Math" w:hAnsi="Cambria Math" w:cs="Times New Roman"/>
                     <w:i/>
-                    <w:sz w:val="24"/>
                   </w:rPr>
                 </m:ctrlPr>
               </m:sSubPr>
@@ -1080,7 +990,6 @@
                 <m:r>
                   <w:rPr>
                     <w:rFonts w:ascii="Cambria Math" w:hAnsi="Cambria Math" w:cs="Times New Roman"/>
-                    <w:sz w:val="24"/>
                   </w:rPr>
                   <m:t>a</m:t>
                 </m:r>
@@ -1089,7 +998,6 @@
                 <m:r>
                   <w:rPr>
                     <w:rFonts w:ascii="Cambria Math" w:hAnsi="Cambria Math" w:cs="Times New Roman"/>
-                    <w:sz w:val="24"/>
                   </w:rPr>
                   <m:t>y</m:t>
                 </m:r>
@@ -1103,7 +1011,6 @@
                   <w:rPr>
                     <w:rFonts w:ascii="Cambria Math" w:hAnsi="Cambria Math" w:cs="Times New Roman"/>
                     <w:i/>
-                    <w:sz w:val="24"/>
                   </w:rPr>
                 </m:ctrlPr>
               </m:sSubPr>
@@ -1111,7 +1018,6 @@
                 <m:r>
                   <w:rPr>
                     <w:rFonts w:ascii="Cambria Math" w:hAnsi="Cambria Math" w:cs="Times New Roman"/>
-                    <w:sz w:val="24"/>
                   </w:rPr>
                   <m:t>b</m:t>
                 </m:r>
@@ -1120,7 +1026,6 @@
                 <m:r>
                   <w:rPr>
                     <w:rFonts w:ascii="Cambria Math" w:hAnsi="Cambria Math" w:cs="Times New Roman"/>
-                    <w:sz w:val="24"/>
                   </w:rPr>
                   <m:t>y</m:t>
                 </m:r>
@@ -1129,7 +1034,6 @@
             <m:r>
               <w:rPr>
                 <w:rFonts w:ascii="Cambria Math" w:hAnsi="Cambria Math" w:cs="Times New Roman"/>
-                <w:sz w:val="24"/>
               </w:rPr>
               <m:t>-</m:t>
             </m:r>
@@ -1139,7 +1043,6 @@
                   <w:rPr>
                     <w:rFonts w:ascii="Cambria Math" w:hAnsi="Cambria Math" w:cs="Times New Roman"/>
                     <w:i/>
-                    <w:sz w:val="24"/>
                   </w:rPr>
                 </m:ctrlPr>
               </m:sSubPr>
@@ -1147,7 +1050,6 @@
                 <m:r>
                   <w:rPr>
                     <w:rFonts w:ascii="Cambria Math" w:hAnsi="Cambria Math" w:cs="Times New Roman"/>
-                    <w:sz w:val="24"/>
                   </w:rPr>
                   <m:t>a</m:t>
                 </m:r>
@@ -1156,7 +1058,6 @@
                 <m:r>
                   <w:rPr>
                     <w:rFonts w:ascii="Cambria Math" w:hAnsi="Cambria Math" w:cs="Times New Roman"/>
-                    <w:sz w:val="24"/>
                   </w:rPr>
                   <m:t>y</m:t>
                 </m:r>
@@ -1167,7 +1068,6 @@
         <m:r>
           <w:rPr>
             <w:rFonts w:ascii="Cambria Math" w:eastAsiaTheme="minorEastAsia" w:hAnsi="Cambria Math" w:cs="Times New Roman"/>
-            <w:sz w:val="24"/>
           </w:rPr>
           <m:t>[</m:t>
         </m:r>
@@ -1177,7 +1077,6 @@
               <w:rPr>
                 <w:rFonts w:ascii="Cambria Math" w:eastAsiaTheme="minorEastAsia" w:hAnsi="Cambria Math" w:cs="Times New Roman"/>
                 <w:i/>
-                <w:sz w:val="24"/>
               </w:rPr>
             </m:ctrlPr>
           </m:sSubPr>
@@ -1185,7 +1084,6 @@
             <m:r>
               <w:rPr>
                 <w:rFonts w:ascii="Cambria Math" w:eastAsiaTheme="minorEastAsia" w:hAnsi="Cambria Math" w:cs="Times New Roman"/>
-                <w:sz w:val="24"/>
               </w:rPr>
               <m:t>f</m:t>
             </m:r>
@@ -1194,7 +1092,6 @@
             <m:r>
               <w:rPr>
                 <w:rFonts w:ascii="Cambria Math" w:eastAsiaTheme="minorEastAsia" w:hAnsi="Cambria Math" w:cs="Times New Roman"/>
-                <w:sz w:val="24"/>
               </w:rPr>
               <m:t>a</m:t>
             </m:r>
@@ -1203,7 +1100,6 @@
         <m:r>
           <w:rPr>
             <w:rFonts w:ascii="Cambria Math" w:eastAsiaTheme="minorEastAsia" w:hAnsi="Cambria Math" w:cs="Times New Roman"/>
-            <w:sz w:val="24"/>
           </w:rPr>
           <m:t>(</m:t>
         </m:r>
@@ -1213,7 +1109,6 @@
               <w:rPr>
                 <w:rFonts w:ascii="Cambria Math" w:eastAsiaTheme="minorEastAsia" w:hAnsi="Cambria Math" w:cs="Times New Roman"/>
                 <w:i/>
-                <w:sz w:val="24"/>
               </w:rPr>
             </m:ctrlPr>
           </m:sSubPr>
@@ -1221,7 +1116,6 @@
             <m:r>
               <w:rPr>
                 <w:rFonts w:ascii="Cambria Math" w:eastAsiaTheme="minorEastAsia" w:hAnsi="Cambria Math" w:cs="Times New Roman"/>
-                <w:sz w:val="24"/>
               </w:rPr>
               <m:t>b</m:t>
             </m:r>
@@ -1230,7 +1124,6 @@
             <m:r>
               <w:rPr>
                 <w:rFonts w:ascii="Cambria Math" w:eastAsiaTheme="minorEastAsia" w:hAnsi="Cambria Math" w:cs="Times New Roman"/>
-                <w:sz w:val="24"/>
               </w:rPr>
               <m:t>x</m:t>
             </m:r>
@@ -1239,8 +1132,7 @@
       </m:oMath>
       <w:r>
         <w:rPr>
-          <w:rFonts w:ascii="Times New Roman" w:eastAsiaTheme="minorEastAsia" w:hAnsi="Times New Roman" w:cs="Times New Roman"/>
-          <w:sz w:val="24"/>
+          <w:rFonts w:eastAsiaTheme="minorEastAsia" w:cs="Times New Roman"/>
         </w:rPr>
         <w:t>)-</w:t>
       </w:r>
@@ -1248,7 +1140,6 @@
         <m:r>
           <w:rPr>
             <w:rFonts w:ascii="Cambria Math" w:eastAsiaTheme="minorEastAsia" w:hAnsi="Cambria Math" w:cs="Times New Roman"/>
-            <w:sz w:val="24"/>
           </w:rPr>
           <m:t xml:space="preserve"> </m:t>
         </m:r>
@@ -1258,7 +1149,6 @@
               <w:rPr>
                 <w:rFonts w:ascii="Cambria Math" w:eastAsiaTheme="minorEastAsia" w:hAnsi="Cambria Math" w:cs="Times New Roman"/>
                 <w:i/>
-                <w:sz w:val="24"/>
               </w:rPr>
             </m:ctrlPr>
           </m:sSubPr>
@@ -1266,7 +1156,6 @@
             <m:r>
               <w:rPr>
                 <w:rFonts w:ascii="Cambria Math" w:eastAsiaTheme="minorEastAsia" w:hAnsi="Cambria Math" w:cs="Times New Roman"/>
-                <w:sz w:val="24"/>
               </w:rPr>
               <m:t>g</m:t>
             </m:r>
@@ -1275,7 +1164,6 @@
             <m:r>
               <w:rPr>
                 <w:rFonts w:ascii="Cambria Math" w:eastAsiaTheme="minorEastAsia" w:hAnsi="Cambria Math" w:cs="Times New Roman"/>
-                <w:sz w:val="24"/>
               </w:rPr>
               <m:t>a</m:t>
             </m:r>
@@ -1284,7 +1172,6 @@
         <m:r>
           <w:rPr>
             <w:rFonts w:ascii="Cambria Math" w:eastAsiaTheme="minorEastAsia" w:hAnsi="Cambria Math" w:cs="Times New Roman"/>
-            <w:sz w:val="24"/>
           </w:rPr>
           <m:t>(</m:t>
         </m:r>
@@ -1294,7 +1181,6 @@
               <w:rPr>
                 <w:rFonts w:ascii="Cambria Math" w:eastAsiaTheme="minorEastAsia" w:hAnsi="Cambria Math" w:cs="Times New Roman"/>
                 <w:i/>
-                <w:sz w:val="24"/>
               </w:rPr>
             </m:ctrlPr>
           </m:sSubPr>
@@ -1302,7 +1188,6 @@
             <m:r>
               <w:rPr>
                 <w:rFonts w:ascii="Cambria Math" w:eastAsiaTheme="minorEastAsia" w:hAnsi="Cambria Math" w:cs="Times New Roman"/>
-                <w:sz w:val="24"/>
               </w:rPr>
               <m:t>b</m:t>
             </m:r>
@@ -1311,7 +1196,6 @@
             <m:r>
               <w:rPr>
                 <w:rFonts w:ascii="Cambria Math" w:eastAsiaTheme="minorEastAsia" w:hAnsi="Cambria Math" w:cs="Times New Roman"/>
-                <w:sz w:val="24"/>
               </w:rPr>
               <m:t>x</m:t>
             </m:r>
@@ -1320,7 +1204,6 @@
         <m:r>
           <w:rPr>
             <w:rFonts w:ascii="Cambria Math" w:eastAsiaTheme="minorEastAsia" w:hAnsi="Cambria Math" w:cs="Times New Roman"/>
-            <w:sz w:val="24"/>
           </w:rPr>
           <m:t>)]</m:t>
         </m:r>
@@ -1330,8 +1213,7 @@
       <w:pPr>
         <w:pStyle w:val="ListParagraph"/>
         <w:rPr>
-          <w:rFonts w:ascii="Times New Roman" w:eastAsiaTheme="minorEastAsia" w:hAnsi="Times New Roman" w:cs="Times New Roman"/>
-          <w:sz w:val="24"/>
+          <w:rFonts w:eastAsiaTheme="minorEastAsia" w:cs="Times New Roman"/>
         </w:rPr>
       </w:pPr>
     </w:p>
@@ -1359,8 +1241,7 @@
             <w:pPr>
               <w:jc w:val="center"/>
               <w:rPr>
-                <w:rFonts w:ascii="Times New Roman" w:hAnsi="Times New Roman" w:cs="Times New Roman"/>
-                <w:sz w:val="24"/>
+                <w:rFonts w:cs="Times New Roman"/>
               </w:rPr>
             </w:pPr>
           </w:p>
@@ -1381,15 +1262,13 @@
             <w:pPr>
               <w:jc w:val="center"/>
               <w:rPr>
-                <w:rFonts w:ascii="Times New Roman" w:hAnsi="Times New Roman" w:cs="Times New Roman"/>
-                <w:sz w:val="24"/>
+                <w:rFonts w:cs="Times New Roman"/>
               </w:rPr>
             </w:pPr>
             <w:r>
               <w:rPr>
-                <w:rFonts w:ascii="Times New Roman" w:hAnsi="Times New Roman" w:cs="Times New Roman"/>
+                <w:rFonts w:cs="Times New Roman"/>
                 <w:noProof/>
-                <w:sz w:val="24"/>
               </w:rPr>
               <w:drawing>
                 <wp:inline distT="0" distB="0" distL="0" distR="0" wp14:anchorId="4891AA66">
@@ -1455,8 +1334,7 @@
             <w:pPr>
               <w:jc w:val="center"/>
               <w:rPr>
-                <w:rFonts w:ascii="Times New Roman" w:hAnsi="Times New Roman" w:cs="Times New Roman"/>
-                <w:sz w:val="24"/>
+                <w:rFonts w:cs="Times New Roman"/>
               </w:rPr>
             </w:pPr>
           </w:p>
@@ -1466,16 +1344,14 @@
     <w:p>
       <w:pPr>
         <w:rPr>
-          <w:rFonts w:ascii="Times New Roman" w:hAnsi="Times New Roman" w:cs="Times New Roman"/>
-          <w:sz w:val="24"/>
-        </w:rPr>
-      </w:pPr>
-    </w:p>
-    <w:p>
-      <w:pPr>
-        <w:rPr>
-          <w:rFonts w:ascii="Times New Roman" w:hAnsi="Times New Roman" w:cs="Times New Roman"/>
-          <w:sz w:val="24"/>
+          <w:rFonts w:cs="Times New Roman"/>
+        </w:rPr>
+      </w:pPr>
+    </w:p>
+    <w:p>
+      <w:pPr>
+        <w:rPr>
+          <w:rFonts w:cs="Times New Roman"/>
         </w:rPr>
       </w:pPr>
     </w:p>
@@ -1493,6 +1369,834 @@
         <w:t>Discretized Version of the Equations</w:t>
       </w:r>
     </w:p>
+    <w:p/>
+    <w:p>
+      <w:r>
+        <w:t xml:space="preserve">Discretization is the transformation of continuous differential equation transforming them into discrete difference equation, which </w:t>
+      </w:r>
+      <w:r>
+        <w:t>are</w:t>
+      </w:r>
+      <w:r>
+        <w:t xml:space="preserve"> fit for numerical computing. </w:t>
+      </w:r>
+      <w:r>
+        <w:t xml:space="preserve">The partial derivatives given in the problem, are approximated by linear combinations of functions values at the grid point. Then, the second order center difference approximation is applied to both the x and y second derivatives at all points in the mesh. </w:t>
+      </w:r>
+      <w:r>
+        <w:tab/>
+      </w:r>
+    </w:p>
+    <w:p>
+      <w:pPr>
+        <w:jc w:val="center"/>
+      </w:pPr>
+      <w:r>
+        <w:rPr>
+          <w:noProof/>
+          <w:sz w:val="22"/>
+          <w:szCs w:val="24"/>
+        </w:rPr>
+        <w:drawing>
+          <wp:inline distT="0" distB="0" distL="0" distR="0" wp14:anchorId="4901BC4A" wp14:editId="62A136F3">
+            <wp:extent cx="2390775" cy="698603"/>
+            <wp:effectExtent l="0" t="0" r="0" b="6350"/>
+            <wp:docPr id="10" name="Picture 10"/>
+            <wp:cNvGraphicFramePr>
+              <a:graphicFrameLocks xmlns:a="http://schemas.openxmlformats.org/drawingml/2006/main" noChangeAspect="1"/>
+            </wp:cNvGraphicFramePr>
+            <a:graphic xmlns:a="http://schemas.openxmlformats.org/drawingml/2006/main">
+              <a:graphicData uri="http://schemas.openxmlformats.org/drawingml/2006/picture">
+                <pic:pic xmlns:pic="http://schemas.openxmlformats.org/drawingml/2006/picture">
+                  <pic:nvPicPr>
+                    <pic:cNvPr id="10" name="Central Difference.JPG"/>
+                    <pic:cNvPicPr/>
+                  </pic:nvPicPr>
+                  <pic:blipFill>
+                    <a:blip r:embed="rId6">
+                      <a:extLst>
+                        <a:ext uri="{28A0092B-C50C-407E-A947-70E740481C1C}">
+                          <a14:useLocalDpi xmlns:a14="http://schemas.microsoft.com/office/drawing/2010/main" val="0"/>
+                        </a:ext>
+                      </a:extLst>
+                    </a:blip>
+                    <a:stretch>
+                      <a:fillRect/>
+                    </a:stretch>
+                  </pic:blipFill>
+                  <pic:spPr>
+                    <a:xfrm>
+                      <a:off x="0" y="0"/>
+                      <a:ext cx="2399705" cy="701212"/>
+                    </a:xfrm>
+                    <a:prstGeom prst="rect">
+                      <a:avLst/>
+                    </a:prstGeom>
+                  </pic:spPr>
+                </pic:pic>
+              </a:graphicData>
+            </a:graphic>
+          </wp:inline>
+        </w:drawing>
+      </w:r>
+      <w:r>
+        <w:t xml:space="preserve"> </w:t>
+      </w:r>
+    </w:p>
+    <w:p>
+      <w:r>
+        <w:t>Now, the equation can be replaced into the original wave equation to approximate the x and y second derivatives of us at the mesh (i,j). Center difference approximation shown below:</w:t>
+      </w:r>
+    </w:p>
+    <w:p>
+      <w:pPr>
+        <w:jc w:val="center"/>
+        <w:rPr>
+          <w:rFonts w:eastAsiaTheme="minorEastAsia"/>
+          <w:sz w:val="32"/>
+          <w:szCs w:val="32"/>
+        </w:rPr>
+      </w:pPr>
+      <m:oMathPara>
+        <m:oMath>
+          <m:f>
+            <m:fPr>
+              <m:ctrlPr>
+                <w:rPr>
+                  <w:rFonts w:ascii="Cambria Math" w:hAnsi="Cambria Math"/>
+                  <w:i/>
+                  <w:sz w:val="32"/>
+                  <w:szCs w:val="32"/>
+                </w:rPr>
+              </m:ctrlPr>
+            </m:fPr>
+            <m:num>
+              <m:sSub>
+                <m:sSubPr>
+                  <m:ctrlPr>
+                    <w:rPr>
+                      <w:rFonts w:ascii="Cambria Math" w:hAnsi="Cambria Math"/>
+                      <w:i/>
+                      <w:sz w:val="32"/>
+                      <w:szCs w:val="32"/>
+                    </w:rPr>
+                  </m:ctrlPr>
+                </m:sSubPr>
+                <m:e>
+                  <m:r>
+                    <w:rPr>
+                      <w:rFonts w:ascii="Cambria Math" w:hAnsi="Cambria Math"/>
+                      <w:sz w:val="32"/>
+                      <w:szCs w:val="32"/>
+                    </w:rPr>
+                    <m:t>u</m:t>
+                  </m:r>
+                </m:e>
+                <m:sub>
+                  <m:r>
+                    <w:rPr>
+                      <w:rFonts w:ascii="Cambria Math" w:hAnsi="Cambria Math"/>
+                      <w:sz w:val="32"/>
+                      <w:szCs w:val="32"/>
+                    </w:rPr>
+                    <m:t>i+1,j</m:t>
+                  </m:r>
+                </m:sub>
+              </m:sSub>
+              <m:r>
+                <w:rPr>
+                  <w:rFonts w:ascii="Cambria Math" w:hAnsi="Cambria Math"/>
+                  <w:sz w:val="32"/>
+                  <w:szCs w:val="32"/>
+                </w:rPr>
+                <m:t>-2</m:t>
+              </m:r>
+              <m:sSub>
+                <m:sSubPr>
+                  <m:ctrlPr>
+                    <w:rPr>
+                      <w:rFonts w:ascii="Cambria Math" w:hAnsi="Cambria Math"/>
+                      <w:i/>
+                      <w:sz w:val="32"/>
+                      <w:szCs w:val="32"/>
+                    </w:rPr>
+                  </m:ctrlPr>
+                </m:sSubPr>
+                <m:e>
+                  <m:r>
+                    <w:rPr>
+                      <w:rFonts w:ascii="Cambria Math" w:hAnsi="Cambria Math"/>
+                      <w:sz w:val="32"/>
+                      <w:szCs w:val="32"/>
+                    </w:rPr>
+                    <m:t>u</m:t>
+                  </m:r>
+                </m:e>
+                <m:sub>
+                  <m:r>
+                    <w:rPr>
+                      <w:rFonts w:ascii="Cambria Math" w:hAnsi="Cambria Math"/>
+                      <w:sz w:val="32"/>
+                      <w:szCs w:val="32"/>
+                    </w:rPr>
+                    <m:t>i,j</m:t>
+                  </m:r>
+                </m:sub>
+              </m:sSub>
+              <m:r>
+                <w:rPr>
+                  <w:rFonts w:ascii="Cambria Math" w:hAnsi="Cambria Math"/>
+                  <w:sz w:val="32"/>
+                  <w:szCs w:val="32"/>
+                </w:rPr>
+                <m:t>+</m:t>
+              </m:r>
+              <m:sSub>
+                <m:sSubPr>
+                  <m:ctrlPr>
+                    <w:rPr>
+                      <w:rFonts w:ascii="Cambria Math" w:hAnsi="Cambria Math"/>
+                      <w:i/>
+                      <w:sz w:val="32"/>
+                      <w:szCs w:val="32"/>
+                    </w:rPr>
+                  </m:ctrlPr>
+                </m:sSubPr>
+                <m:e>
+                  <m:r>
+                    <w:rPr>
+                      <w:rFonts w:ascii="Cambria Math" w:hAnsi="Cambria Math"/>
+                      <w:sz w:val="32"/>
+                      <w:szCs w:val="32"/>
+                    </w:rPr>
+                    <m:t>u</m:t>
+                  </m:r>
+                </m:e>
+                <m:sub>
+                  <m:r>
+                    <w:rPr>
+                      <w:rFonts w:ascii="Cambria Math" w:hAnsi="Cambria Math"/>
+                      <w:sz w:val="32"/>
+                      <w:szCs w:val="32"/>
+                    </w:rPr>
+                    <m:t>i-1,j</m:t>
+                  </m:r>
+                </m:sub>
+              </m:sSub>
+            </m:num>
+            <m:den>
+              <m:sSup>
+                <m:sSupPr>
+                  <m:ctrlPr>
+                    <w:rPr>
+                      <w:rFonts w:ascii="Cambria Math" w:hAnsi="Cambria Math"/>
+                      <w:i/>
+                      <w:sz w:val="32"/>
+                      <w:szCs w:val="32"/>
+                    </w:rPr>
+                  </m:ctrlPr>
+                </m:sSupPr>
+                <m:e>
+                  <m:r>
+                    <w:rPr>
+                      <w:rFonts w:ascii="Cambria Math" w:hAnsi="Cambria Math"/>
+                      <w:sz w:val="32"/>
+                      <w:szCs w:val="32"/>
+                    </w:rPr>
+                    <m:t>∆x</m:t>
+                  </m:r>
+                </m:e>
+                <m:sup>
+                  <m:r>
+                    <w:rPr>
+                      <w:rFonts w:ascii="Cambria Math" w:hAnsi="Cambria Math"/>
+                      <w:sz w:val="32"/>
+                      <w:szCs w:val="32"/>
+                    </w:rPr>
+                    <m:t>2</m:t>
+                  </m:r>
+                </m:sup>
+              </m:sSup>
+            </m:den>
+          </m:f>
+          <m:r>
+            <w:rPr>
+              <w:rFonts w:ascii="Cambria Math" w:hAnsi="Cambria Math"/>
+              <w:sz w:val="32"/>
+              <w:szCs w:val="32"/>
+            </w:rPr>
+            <m:t>+</m:t>
+          </m:r>
+          <m:f>
+            <m:fPr>
+              <m:ctrlPr>
+                <w:rPr>
+                  <w:rFonts w:ascii="Cambria Math" w:hAnsi="Cambria Math"/>
+                  <w:i/>
+                  <w:sz w:val="32"/>
+                  <w:szCs w:val="32"/>
+                </w:rPr>
+              </m:ctrlPr>
+            </m:fPr>
+            <m:num>
+              <m:sSub>
+                <m:sSubPr>
+                  <m:ctrlPr>
+                    <w:rPr>
+                      <w:rFonts w:ascii="Cambria Math" w:hAnsi="Cambria Math"/>
+                      <w:i/>
+                      <w:sz w:val="32"/>
+                      <w:szCs w:val="32"/>
+                    </w:rPr>
+                  </m:ctrlPr>
+                </m:sSubPr>
+                <m:e>
+                  <m:r>
+                    <w:rPr>
+                      <w:rFonts w:ascii="Cambria Math" w:hAnsi="Cambria Math"/>
+                      <w:sz w:val="32"/>
+                      <w:szCs w:val="32"/>
+                    </w:rPr>
+                    <m:t>u</m:t>
+                  </m:r>
+                </m:e>
+                <m:sub>
+                  <m:r>
+                    <w:rPr>
+                      <w:rFonts w:ascii="Cambria Math" w:hAnsi="Cambria Math"/>
+                      <w:sz w:val="32"/>
+                      <w:szCs w:val="32"/>
+                    </w:rPr>
+                    <m:t>i,j+1</m:t>
+                  </m:r>
+                </m:sub>
+              </m:sSub>
+              <m:r>
+                <w:rPr>
+                  <w:rFonts w:ascii="Cambria Math" w:hAnsi="Cambria Math"/>
+                  <w:sz w:val="32"/>
+                  <w:szCs w:val="32"/>
+                </w:rPr>
+                <m:t>-2</m:t>
+              </m:r>
+              <m:sSub>
+                <m:sSubPr>
+                  <m:ctrlPr>
+                    <w:rPr>
+                      <w:rFonts w:ascii="Cambria Math" w:hAnsi="Cambria Math"/>
+                      <w:i/>
+                      <w:sz w:val="32"/>
+                      <w:szCs w:val="32"/>
+                    </w:rPr>
+                  </m:ctrlPr>
+                </m:sSubPr>
+                <m:e>
+                  <m:r>
+                    <w:rPr>
+                      <w:rFonts w:ascii="Cambria Math" w:hAnsi="Cambria Math"/>
+                      <w:sz w:val="32"/>
+                      <w:szCs w:val="32"/>
+                    </w:rPr>
+                    <m:t>u</m:t>
+                  </m:r>
+                </m:e>
+                <m:sub>
+                  <m:r>
+                    <w:rPr>
+                      <w:rFonts w:ascii="Cambria Math" w:hAnsi="Cambria Math"/>
+                      <w:sz w:val="32"/>
+                      <w:szCs w:val="32"/>
+                    </w:rPr>
+                    <m:t>i,j</m:t>
+                  </m:r>
+                </m:sub>
+              </m:sSub>
+              <m:r>
+                <w:rPr>
+                  <w:rFonts w:ascii="Cambria Math" w:hAnsi="Cambria Math"/>
+                  <w:sz w:val="32"/>
+                  <w:szCs w:val="32"/>
+                </w:rPr>
+                <m:t>+</m:t>
+              </m:r>
+              <m:sSub>
+                <m:sSubPr>
+                  <m:ctrlPr>
+                    <w:rPr>
+                      <w:rFonts w:ascii="Cambria Math" w:hAnsi="Cambria Math"/>
+                      <w:i/>
+                      <w:sz w:val="32"/>
+                      <w:szCs w:val="32"/>
+                    </w:rPr>
+                  </m:ctrlPr>
+                </m:sSubPr>
+                <m:e>
+                  <m:r>
+                    <w:rPr>
+                      <w:rFonts w:ascii="Cambria Math" w:hAnsi="Cambria Math"/>
+                      <w:sz w:val="32"/>
+                      <w:szCs w:val="32"/>
+                    </w:rPr>
+                    <m:t>u</m:t>
+                  </m:r>
+                </m:e>
+                <m:sub>
+                  <m:r>
+                    <w:rPr>
+                      <w:rFonts w:ascii="Cambria Math" w:hAnsi="Cambria Math"/>
+                      <w:sz w:val="32"/>
+                      <w:szCs w:val="32"/>
+                    </w:rPr>
+                    <m:t>i,j-1</m:t>
+                  </m:r>
+                </m:sub>
+              </m:sSub>
+            </m:num>
+            <m:den>
+              <m:sSup>
+                <m:sSupPr>
+                  <m:ctrlPr>
+                    <w:rPr>
+                      <w:rFonts w:ascii="Cambria Math" w:hAnsi="Cambria Math"/>
+                      <w:i/>
+                      <w:sz w:val="32"/>
+                      <w:szCs w:val="32"/>
+                    </w:rPr>
+                  </m:ctrlPr>
+                </m:sSupPr>
+                <m:e>
+                  <m:r>
+                    <w:rPr>
+                      <w:rFonts w:ascii="Cambria Math" w:hAnsi="Cambria Math"/>
+                      <w:sz w:val="32"/>
+                      <w:szCs w:val="32"/>
+                    </w:rPr>
+                    <m:t>∆y</m:t>
+                  </m:r>
+                </m:e>
+                <m:sup>
+                  <m:r>
+                    <w:rPr>
+                      <w:rFonts w:ascii="Cambria Math" w:hAnsi="Cambria Math"/>
+                      <w:sz w:val="32"/>
+                      <w:szCs w:val="32"/>
+                    </w:rPr>
+                    <m:t>2</m:t>
+                  </m:r>
+                </m:sup>
+              </m:sSup>
+            </m:den>
+          </m:f>
+          <m:r>
+            <w:rPr>
+              <w:rFonts w:ascii="Cambria Math" w:hAnsi="Cambria Math"/>
+              <w:sz w:val="32"/>
+              <w:szCs w:val="32"/>
+            </w:rPr>
+            <m:t>=-</m:t>
+          </m:r>
+          <m:sSub>
+            <m:sSubPr>
+              <m:ctrlPr>
+                <w:rPr>
+                  <w:rFonts w:ascii="Cambria Math" w:hAnsi="Cambria Math"/>
+                  <w:i/>
+                  <w:sz w:val="32"/>
+                  <w:szCs w:val="32"/>
+                </w:rPr>
+              </m:ctrlPr>
+            </m:sSubPr>
+            <m:e>
+              <m:r>
+                <w:rPr>
+                  <w:rFonts w:ascii="Cambria Math" w:hAnsi="Cambria Math"/>
+                  <w:sz w:val="32"/>
+                  <w:szCs w:val="32"/>
+                </w:rPr>
+                <m:t>F</m:t>
+              </m:r>
+            </m:e>
+            <m:sub>
+              <m:r>
+                <w:rPr>
+                  <w:rFonts w:ascii="Cambria Math" w:hAnsi="Cambria Math"/>
+                  <w:sz w:val="32"/>
+                  <w:szCs w:val="32"/>
+                </w:rPr>
+                <m:t>i,j</m:t>
+              </m:r>
+            </m:sub>
+          </m:sSub>
+        </m:oMath>
+      </m:oMathPara>
+    </w:p>
+    <w:p>
+      <w:r>
+        <w:t xml:space="preserve">After rearranging the equation above, one can find the discretized Helmholtz Equation, solved for </w:t>
+      </w:r>
+      <w:r>
+        <w:rPr>
+          <w:szCs w:val="24"/>
+        </w:rPr>
+        <w:t>u</w:t>
+      </w:r>
+      <w:r>
+        <w:rPr>
+          <w:szCs w:val="24"/>
+          <w:vertAlign w:val="subscript"/>
+        </w:rPr>
+        <w:t>i,j</w:t>
+      </w:r>
+      <w:r>
+        <w:t xml:space="preserve">: </w:t>
+      </w:r>
+    </w:p>
+    <w:p>
+      <w:pPr>
+        <w:spacing w:before="120" w:after="120" w:line="360" w:lineRule="auto"/>
+        <w:jc w:val="center"/>
+        <w:rPr>
+          <w:rFonts w:eastAsiaTheme="minorEastAsia"/>
+          <w:sz w:val="32"/>
+          <w:szCs w:val="24"/>
+        </w:rPr>
+      </w:pPr>
+      <m:oMath>
+        <m:sSub>
+          <m:sSubPr>
+            <m:ctrlPr>
+              <w:rPr>
+                <w:rFonts w:ascii="Cambria Math" w:hAnsi="Cambria Math"/>
+                <w:i/>
+                <w:sz w:val="32"/>
+                <w:szCs w:val="24"/>
+              </w:rPr>
+            </m:ctrlPr>
+          </m:sSubPr>
+          <m:e>
+            <m:r>
+              <w:rPr>
+                <w:rFonts w:ascii="Cambria Math" w:hAnsi="Cambria Math"/>
+                <w:sz w:val="32"/>
+                <w:szCs w:val="24"/>
+              </w:rPr>
+              <m:t>u</m:t>
+            </m:r>
+          </m:e>
+          <m:sub>
+            <m:r>
+              <w:rPr>
+                <w:rFonts w:ascii="Cambria Math" w:hAnsi="Cambria Math"/>
+                <w:sz w:val="32"/>
+                <w:szCs w:val="24"/>
+              </w:rPr>
+              <m:t>i,j</m:t>
+            </m:r>
+          </m:sub>
+        </m:sSub>
+        <m:r>
+          <w:rPr>
+            <w:rFonts w:ascii="Cambria Math" w:hAnsi="Cambria Math"/>
+            <w:sz w:val="32"/>
+            <w:szCs w:val="24"/>
+          </w:rPr>
+          <m:t>=</m:t>
+        </m:r>
+        <m:f>
+          <m:fPr>
+            <m:ctrlPr>
+              <w:rPr>
+                <w:rFonts w:ascii="Cambria Math" w:eastAsiaTheme="minorEastAsia" w:hAnsi="Cambria Math"/>
+                <w:i/>
+                <w:sz w:val="32"/>
+                <w:szCs w:val="24"/>
+              </w:rPr>
+            </m:ctrlPr>
+          </m:fPr>
+          <m:num>
+            <m:r>
+              <w:rPr>
+                <w:rFonts w:ascii="Cambria Math" w:eastAsiaTheme="minorEastAsia" w:hAnsi="Cambria Math"/>
+                <w:sz w:val="32"/>
+                <w:szCs w:val="24"/>
+              </w:rPr>
+              <m:t>1</m:t>
+            </m:r>
+          </m:num>
+          <m:den>
+            <m:r>
+              <w:rPr>
+                <w:rFonts w:ascii="Cambria Math" w:eastAsiaTheme="minorEastAsia" w:hAnsi="Cambria Math"/>
+                <w:sz w:val="32"/>
+                <w:szCs w:val="24"/>
+              </w:rPr>
+              <m:t>4</m:t>
+            </m:r>
+            <m:r>
+              <w:rPr>
+                <w:rFonts w:ascii="Cambria Math" w:eastAsiaTheme="minorEastAsia" w:hAnsi="Cambria Math"/>
+                <w:sz w:val="32"/>
+                <w:szCs w:val="24"/>
+              </w:rPr>
+              <m:t>Λ</m:t>
+            </m:r>
+          </m:den>
+        </m:f>
+        <m:sSub>
+          <m:sSubPr>
+            <m:ctrlPr>
+              <w:rPr>
+                <w:rFonts w:ascii="Cambria Math" w:hAnsi="Cambria Math"/>
+                <w:i/>
+                <w:sz w:val="32"/>
+                <w:szCs w:val="24"/>
+              </w:rPr>
+            </m:ctrlPr>
+          </m:sSubPr>
+          <m:e>
+            <m:r>
+              <w:rPr>
+                <w:rFonts w:ascii="Cambria Math" w:hAnsi="Cambria Math"/>
+                <w:sz w:val="32"/>
+                <w:szCs w:val="24"/>
+              </w:rPr>
+              <m:t>(</m:t>
+            </m:r>
+            <m:r>
+              <w:rPr>
+                <w:rFonts w:ascii="Cambria Math" w:hAnsi="Cambria Math"/>
+                <w:sz w:val="32"/>
+                <w:szCs w:val="24"/>
+              </w:rPr>
+              <m:t>u</m:t>
+            </m:r>
+          </m:e>
+          <m:sub>
+            <m:r>
+              <w:rPr>
+                <w:rFonts w:ascii="Cambria Math" w:hAnsi="Cambria Math"/>
+                <w:sz w:val="32"/>
+                <w:szCs w:val="24"/>
+              </w:rPr>
+              <m:t>i+1,j</m:t>
+            </m:r>
+          </m:sub>
+        </m:sSub>
+        <m:r>
+          <w:rPr>
+            <w:rFonts w:ascii="Cambria Math" w:hAnsi="Cambria Math"/>
+            <w:sz w:val="32"/>
+            <w:szCs w:val="24"/>
+          </w:rPr>
+          <m:t>+</m:t>
+        </m:r>
+        <m:sSub>
+          <m:sSubPr>
+            <m:ctrlPr>
+              <w:rPr>
+                <w:rFonts w:ascii="Cambria Math" w:hAnsi="Cambria Math"/>
+                <w:i/>
+                <w:sz w:val="32"/>
+                <w:szCs w:val="24"/>
+              </w:rPr>
+            </m:ctrlPr>
+          </m:sSubPr>
+          <m:e>
+            <m:r>
+              <w:rPr>
+                <w:rFonts w:ascii="Cambria Math" w:hAnsi="Cambria Math"/>
+                <w:sz w:val="32"/>
+                <w:szCs w:val="24"/>
+              </w:rPr>
+              <m:t>u</m:t>
+            </m:r>
+          </m:e>
+          <m:sub>
+            <m:r>
+              <w:rPr>
+                <w:rFonts w:ascii="Cambria Math" w:hAnsi="Cambria Math"/>
+                <w:sz w:val="32"/>
+                <w:szCs w:val="24"/>
+              </w:rPr>
+              <m:t>i-1,j</m:t>
+            </m:r>
+          </m:sub>
+        </m:sSub>
+        <m:r>
+          <w:rPr>
+            <w:rFonts w:ascii="Cambria Math" w:hAnsi="Cambria Math"/>
+            <w:sz w:val="32"/>
+            <w:szCs w:val="24"/>
+          </w:rPr>
+          <m:t>+</m:t>
+        </m:r>
+        <m:sSub>
+          <m:sSubPr>
+            <m:ctrlPr>
+              <w:rPr>
+                <w:rFonts w:ascii="Cambria Math" w:hAnsi="Cambria Math"/>
+                <w:i/>
+                <w:sz w:val="32"/>
+                <w:szCs w:val="24"/>
+              </w:rPr>
+            </m:ctrlPr>
+          </m:sSubPr>
+          <m:e>
+            <m:r>
+              <w:rPr>
+                <w:rFonts w:ascii="Cambria Math" w:hAnsi="Cambria Math"/>
+                <w:sz w:val="32"/>
+                <w:szCs w:val="24"/>
+              </w:rPr>
+              <m:t>u</m:t>
+            </m:r>
+          </m:e>
+          <m:sub>
+            <m:r>
+              <w:rPr>
+                <w:rFonts w:ascii="Cambria Math" w:hAnsi="Cambria Math"/>
+                <w:sz w:val="32"/>
+                <w:szCs w:val="24"/>
+              </w:rPr>
+              <m:t>i,j+1</m:t>
+            </m:r>
+          </m:sub>
+        </m:sSub>
+        <m:r>
+          <w:rPr>
+            <w:rFonts w:ascii="Cambria Math" w:hAnsi="Cambria Math"/>
+            <w:sz w:val="32"/>
+            <w:szCs w:val="24"/>
+          </w:rPr>
+          <m:t>+</m:t>
+        </m:r>
+        <m:sSub>
+          <m:sSubPr>
+            <m:ctrlPr>
+              <w:rPr>
+                <w:rFonts w:ascii="Cambria Math" w:hAnsi="Cambria Math"/>
+                <w:i/>
+                <w:sz w:val="32"/>
+                <w:szCs w:val="24"/>
+              </w:rPr>
+            </m:ctrlPr>
+          </m:sSubPr>
+          <m:e>
+            <m:r>
+              <w:rPr>
+                <w:rFonts w:ascii="Cambria Math" w:hAnsi="Cambria Math"/>
+                <w:sz w:val="32"/>
+                <w:szCs w:val="24"/>
+              </w:rPr>
+              <m:t>u</m:t>
+            </m:r>
+          </m:e>
+          <m:sub>
+            <m:r>
+              <w:rPr>
+                <w:rFonts w:ascii="Cambria Math" w:hAnsi="Cambria Math"/>
+                <w:sz w:val="32"/>
+                <w:szCs w:val="24"/>
+              </w:rPr>
+              <m:t>i,j-1</m:t>
+            </m:r>
+          </m:sub>
+        </m:sSub>
+        <m:r>
+          <w:rPr>
+            <w:rFonts w:ascii="Cambria Math" w:hAnsi="Cambria Math"/>
+            <w:sz w:val="32"/>
+            <w:szCs w:val="24"/>
+          </w:rPr>
+          <m:t>+</m:t>
+        </m:r>
+        <m:sSub>
+          <m:sSubPr>
+            <m:ctrlPr>
+              <w:rPr>
+                <w:rFonts w:ascii="Cambria Math" w:hAnsi="Cambria Math"/>
+                <w:i/>
+                <w:sz w:val="32"/>
+                <w:szCs w:val="24"/>
+              </w:rPr>
+            </m:ctrlPr>
+          </m:sSubPr>
+          <m:e>
+            <m:r>
+              <w:rPr>
+                <w:rFonts w:ascii="Cambria Math" w:hAnsi="Cambria Math"/>
+                <w:sz w:val="32"/>
+                <w:szCs w:val="24"/>
+              </w:rPr>
+              <m:t>F</m:t>
+            </m:r>
+          </m:e>
+          <m:sub>
+            <m:r>
+              <w:rPr>
+                <w:rFonts w:ascii="Cambria Math" w:hAnsi="Cambria Math"/>
+                <w:sz w:val="32"/>
+                <w:szCs w:val="24"/>
+              </w:rPr>
+              <m:t>i,j</m:t>
+            </m:r>
+          </m:sub>
+        </m:sSub>
+        <m:r>
+          <w:rPr>
+            <w:rFonts w:ascii="Cambria Math" w:hAnsi="Cambria Math"/>
+            <w:sz w:val="32"/>
+            <w:szCs w:val="24"/>
+          </w:rPr>
+          <m:t>*</m:t>
+        </m:r>
+        <m:sSup>
+          <m:sSupPr>
+            <m:ctrlPr>
+              <w:rPr>
+                <w:rFonts w:ascii="Cambria Math" w:hAnsi="Cambria Math"/>
+                <w:i/>
+                <w:sz w:val="32"/>
+                <w:szCs w:val="24"/>
+              </w:rPr>
+            </m:ctrlPr>
+          </m:sSupPr>
+          <m:e>
+            <m:r>
+              <w:rPr>
+                <w:rFonts w:ascii="Cambria Math" w:hAnsi="Cambria Math"/>
+                <w:sz w:val="32"/>
+                <w:szCs w:val="24"/>
+              </w:rPr>
+              <m:t>h</m:t>
+            </m:r>
+          </m:e>
+          <m:sup>
+            <m:r>
+              <w:rPr>
+                <w:rFonts w:ascii="Cambria Math" w:hAnsi="Cambria Math"/>
+                <w:sz w:val="32"/>
+                <w:szCs w:val="24"/>
+              </w:rPr>
+              <m:t>2</m:t>
+            </m:r>
+          </m:sup>
+        </m:sSup>
+      </m:oMath>
+      <w:r>
+        <w:rPr>
+          <w:rFonts w:eastAsiaTheme="minorEastAsia"/>
+          <w:sz w:val="32"/>
+          <w:szCs w:val="24"/>
+        </w:rPr>
+        <w:t>)</w:t>
+      </w:r>
+    </w:p>
+    <w:p>
+      <w:bookmarkStart w:id="0" w:name="_GoBack"/>
+      <w:bookmarkEnd w:id="0"/>
+    </w:p>
+    <w:p/>
     <w:p>
       <w:pPr>
         <w:pStyle w:val="Heading1"/>
@@ -1538,21 +2242,21 @@
     <w:p>
       <w:pPr>
         <w:rPr>
-          <w:rFonts w:ascii="Times New Roman" w:hAnsi="Times New Roman" w:cs="Times New Roman"/>
-        </w:rPr>
-      </w:pPr>
-    </w:p>
-    <w:p>
-      <w:pPr>
-        <w:rPr>
-          <w:rFonts w:ascii="Times New Roman" w:hAnsi="Times New Roman" w:cs="Times New Roman"/>
-        </w:rPr>
-      </w:pPr>
-    </w:p>
-    <w:p>
-      <w:pPr>
-        <w:rPr>
-          <w:rFonts w:ascii="Times New Roman" w:hAnsi="Times New Roman" w:cs="Times New Roman"/>
+          <w:rFonts w:cs="Times New Roman"/>
+        </w:rPr>
+      </w:pPr>
+    </w:p>
+    <w:p>
+      <w:pPr>
+        <w:rPr>
+          <w:rFonts w:cs="Times New Roman"/>
+        </w:rPr>
+      </w:pPr>
+    </w:p>
+    <w:p>
+      <w:pPr>
+        <w:rPr>
+          <w:rFonts w:cs="Times New Roman"/>
         </w:rPr>
       </w:pPr>
     </w:p>
@@ -2056,6 +2760,11 @@
   <w:style w:type="paragraph" w:default="1" w:styleId="Normal">
     <w:name w:val="Normal"/>
     <w:qFormat/>
+    <w:rsid w:val="007F2C6E"/>
+    <w:rPr>
+      <w:rFonts w:ascii="Times New Roman" w:hAnsi="Times New Roman"/>
+      <w:sz w:val="24"/>
+    </w:rPr>
   </w:style>
   <w:style w:type="paragraph" w:styleId="Heading1">
     <w:name w:val="heading 1"/>
@@ -2072,7 +2781,7 @@
       <w:outlineLvl w:val="0"/>
     </w:pPr>
     <w:rPr>
-      <w:rFonts w:ascii="Times New Roman" w:eastAsiaTheme="majorEastAsia" w:hAnsi="Times New Roman" w:cstheme="majorBidi"/>
+      <w:rFonts w:eastAsiaTheme="majorEastAsia" w:cstheme="majorBidi"/>
       <w:b/>
       <w:sz w:val="32"/>
       <w:szCs w:val="32"/>
@@ -2246,8 +2955,7 @@
       <w:spacing w:before="100" w:beforeAutospacing="1" w:after="100" w:afterAutospacing="1" w:line="240" w:lineRule="auto"/>
     </w:pPr>
     <w:rPr>
-      <w:rFonts w:ascii="Times New Roman" w:eastAsiaTheme="minorEastAsia" w:hAnsi="Times New Roman" w:cs="Times New Roman"/>
-      <w:sz w:val="24"/>
+      <w:rFonts w:eastAsiaTheme="minorEastAsia" w:cs="Times New Roman"/>
       <w:szCs w:val="24"/>
     </w:rPr>
   </w:style>

--- a/DOC/HelmhotlzReport_MVPaez.docx
+++ b/DOC/HelmhotlzReport_MVPaez.docx
@@ -104,6 +104,24 @@
           <w:sz w:val="36"/>
         </w:rPr>
         <w:t>MECE 5397 – Scientific Computing</w:t>
+      </w:r>
+    </w:p>
+    <w:p>
+      <w:pPr>
+        <w:jc w:val="center"/>
+        <w:rPr>
+          <w:rFonts w:cs="Times New Roman"/>
+          <w:b/>
+          <w:sz w:val="36"/>
+        </w:rPr>
+      </w:pPr>
+      <w:r>
+        <w:rPr>
+          <w:rFonts w:cs="Times New Roman"/>
+          <w:b/>
+          <w:sz w:val="36"/>
+        </w:rPr>
+        <w:t>Dr. Andrea Prosperetti &amp; Dr. Amit Amritkar</w:t>
       </w:r>
     </w:p>
     <w:p>
@@ -1288,7 +1306,7 @@
                           </pic:cNvPicPr>
                         </pic:nvPicPr>
                         <pic:blipFill>
-                          <a:blip r:embed="rId5">
+                          <a:blip r:embed="rId6">
                             <a:extLst>
                               <a:ext uri="{28A0092B-C50C-407E-A947-70E740481C1C}">
                                 <a14:useLocalDpi xmlns:a14="http://schemas.microsoft.com/office/drawing/2010/main" val="0"/>
@@ -1413,7 +1431,7 @@
                     <pic:cNvPicPr/>
                   </pic:nvPicPr>
                   <pic:blipFill>
-                    <a:blip r:embed="rId6">
+                    <a:blip r:embed="rId7">
                       <a:extLst>
                         <a:ext uri="{28A0092B-C50C-407E-A947-70E740481C1C}">
                           <a14:useLocalDpi xmlns:a14="http://schemas.microsoft.com/office/drawing/2010/main" val="0"/>
@@ -1848,7 +1866,10 @@
         <w:t>i,j</w:t>
       </w:r>
       <w:r>
-        <w:t xml:space="preserve">: </w:t>
+        <w:t xml:space="preserve"> to be solved in MATLAB:</w:t>
+      </w:r>
+      <w:r>
+        <w:t xml:space="preserve"> </w:t>
       </w:r>
     </w:p>
     <w:p>
@@ -1932,14 +1953,8 @@
               </w:rPr>
               <m:t>4</m:t>
             </m:r>
-            <m:r>
-              <w:rPr>
-                <w:rFonts w:ascii="Cambria Math" w:eastAsiaTheme="minorEastAsia" w:hAnsi="Cambria Math"/>
-                <w:sz w:val="32"/>
-                <w:szCs w:val="24"/>
-              </w:rPr>
-              <m:t>Λ</m:t>
-            </m:r>
+            <w:bookmarkStart w:id="0" w:name="_GoBack"/>
+            <w:bookmarkEnd w:id="0"/>
           </m:den>
         </m:f>
         <m:sSub>
@@ -2192,11 +2207,8 @@
         <w:t>)</w:t>
       </w:r>
     </w:p>
-    <w:p>
-      <w:bookmarkStart w:id="0" w:name="_GoBack"/>
-      <w:bookmarkEnd w:id="0"/>
-    </w:p>
     <w:p/>
+    <w:p/>
     <w:p>
       <w:pPr>
         <w:pStyle w:val="Heading1"/>
@@ -2213,6 +2225,1615 @@
     </w:p>
     <w:p>
       <w:pPr>
+        <w:pStyle w:val="Heading2"/>
+        <w:rPr>
+          <w:b/>
+        </w:rPr>
+      </w:pPr>
+      <w:r>
+        <w:rPr>
+          <w:b/>
+        </w:rPr>
+        <w:t>Gauss-Seidel Method</w:t>
+      </w:r>
+    </w:p>
+    <w:p>
+      <w:r>
+        <w:t xml:space="preserve">The Gauss-Seidel method is a mathematical procedure that generates a sequence of improving approximate solution for problems like the one presented in this report. </w:t>
+      </w:r>
+      <w:r>
+        <w:t xml:space="preserve">The pseudocode for the method is shown below: </w:t>
+      </w:r>
+    </w:p>
+    <w:p>
+      <w:pPr>
+        <w:keepNext/>
+        <w:jc w:val="center"/>
+      </w:pPr>
+      <w:r>
+        <w:rPr>
+          <w:noProof/>
+          <w:szCs w:val="24"/>
+        </w:rPr>
+        <w:lastRenderedPageBreak/>
+        <w:drawing>
+          <wp:inline distT="0" distB="0" distL="0" distR="0" wp14:anchorId="6E2A96A7" wp14:editId="72E26B78">
+            <wp:extent cx="3200847" cy="3096057"/>
+            <wp:effectExtent l="0" t="0" r="0" b="9525"/>
+            <wp:docPr id="12" name="Picture 12"/>
+            <wp:cNvGraphicFramePr>
+              <a:graphicFrameLocks xmlns:a="http://schemas.openxmlformats.org/drawingml/2006/main" noChangeAspect="1"/>
+            </wp:cNvGraphicFramePr>
+            <a:graphic xmlns:a="http://schemas.openxmlformats.org/drawingml/2006/main">
+              <a:graphicData uri="http://schemas.openxmlformats.org/drawingml/2006/picture">
+                <pic:pic xmlns:pic="http://schemas.openxmlformats.org/drawingml/2006/picture">
+                  <pic:nvPicPr>
+                    <pic:cNvPr id="12" name="Pseudocode.PNG"/>
+                    <pic:cNvPicPr/>
+                  </pic:nvPicPr>
+                  <pic:blipFill>
+                    <a:blip r:embed="rId8">
+                      <a:extLst>
+                        <a:ext uri="{28A0092B-C50C-407E-A947-70E740481C1C}">
+                          <a14:useLocalDpi xmlns:a14="http://schemas.microsoft.com/office/drawing/2010/main" val="0"/>
+                        </a:ext>
+                      </a:extLst>
+                    </a:blip>
+                    <a:stretch>
+                      <a:fillRect/>
+                    </a:stretch>
+                  </pic:blipFill>
+                  <pic:spPr>
+                    <a:xfrm>
+                      <a:off x="0" y="0"/>
+                      <a:ext cx="3200847" cy="3096057"/>
+                    </a:xfrm>
+                    <a:prstGeom prst="rect">
+                      <a:avLst/>
+                    </a:prstGeom>
+                  </pic:spPr>
+                </pic:pic>
+              </a:graphicData>
+            </a:graphic>
+          </wp:inline>
+        </w:drawing>
+      </w:r>
+    </w:p>
+    <w:p>
+      <w:pPr>
+        <w:pStyle w:val="Caption"/>
+        <w:jc w:val="center"/>
+      </w:pPr>
+      <w:r>
+        <w:t xml:space="preserve">Figure </w:t>
+      </w:r>
+      <w:r>
+        <w:fldChar w:fldCharType="begin"/>
+      </w:r>
+      <w:r>
+        <w:instrText xml:space="preserve"> SEQ Figure \* ARABIC </w:instrText>
+      </w:r>
+      <w:r>
+        <w:fldChar w:fldCharType="separate"/>
+      </w:r>
+      <w:r>
+        <w:rPr>
+          <w:noProof/>
+        </w:rPr>
+        <w:t>1</w:t>
+      </w:r>
+      <w:r>
+        <w:fldChar w:fldCharType="end"/>
+      </w:r>
+      <w:r>
+        <w:t xml:space="preserve"> Gauss-Seidel Method Algorithm - Wikipedia</w:t>
+      </w:r>
+    </w:p>
+    <w:p>
+      <w:r>
+        <w:t xml:space="preserve">One must start with a guess for a solution to utilize this method. </w:t>
+      </w:r>
+      <w:r>
+        <w:t xml:space="preserve">For the Helmholtz Equation project, assume all interior nodes are initially zero. Then, the linear system of equation, form in the zero matrix, can be solved using the error formula provided below: </w:t>
+      </w:r>
+    </w:p>
+    <w:p>
+      <w:pPr>
+        <w:spacing w:before="120" w:after="120" w:line="360" w:lineRule="auto"/>
+        <w:rPr>
+          <w:rFonts w:eastAsiaTheme="minorEastAsia"/>
+          <w:sz w:val="28"/>
+          <w:szCs w:val="24"/>
+        </w:rPr>
+      </w:pPr>
+      <m:oMathPara>
+        <m:oMath>
+          <m:r>
+            <w:rPr>
+              <w:rFonts w:ascii="Cambria Math" w:hAnsi="Cambria Math"/>
+              <w:sz w:val="28"/>
+              <w:szCs w:val="24"/>
+            </w:rPr>
+            <m:t>ε=</m:t>
+          </m:r>
+          <m:d>
+            <m:dPr>
+              <m:begChr m:val="|"/>
+              <m:endChr m:val="|"/>
+              <m:ctrlPr>
+                <w:rPr>
+                  <w:rFonts w:ascii="Cambria Math" w:hAnsi="Cambria Math"/>
+                  <w:i/>
+                  <w:sz w:val="28"/>
+                  <w:szCs w:val="24"/>
+                </w:rPr>
+              </m:ctrlPr>
+            </m:dPr>
+            <m:e>
+              <m:f>
+                <m:fPr>
+                  <m:ctrlPr>
+                    <w:rPr>
+                      <w:rFonts w:ascii="Cambria Math" w:hAnsi="Cambria Math"/>
+                      <w:i/>
+                      <w:sz w:val="28"/>
+                      <w:szCs w:val="24"/>
+                    </w:rPr>
+                  </m:ctrlPr>
+                </m:fPr>
+                <m:num>
+                  <m:sSubSup>
+                    <m:sSubSupPr>
+                      <m:ctrlPr>
+                        <w:rPr>
+                          <w:rFonts w:ascii="Cambria Math" w:hAnsi="Cambria Math"/>
+                          <w:i/>
+                          <w:sz w:val="28"/>
+                          <w:szCs w:val="24"/>
+                        </w:rPr>
+                      </m:ctrlPr>
+                    </m:sSubSupPr>
+                    <m:e>
+                      <m:r>
+                        <w:rPr>
+                          <w:rFonts w:ascii="Cambria Math" w:hAnsi="Cambria Math"/>
+                          <w:sz w:val="28"/>
+                          <w:szCs w:val="24"/>
+                        </w:rPr>
+                        <m:t>x</m:t>
+                      </m:r>
+                    </m:e>
+                    <m:sub>
+                      <m:r>
+                        <w:rPr>
+                          <w:rFonts w:ascii="Cambria Math" w:hAnsi="Cambria Math"/>
+                          <w:sz w:val="28"/>
+                          <w:szCs w:val="24"/>
+                        </w:rPr>
+                        <m:t>i</m:t>
+                      </m:r>
+                    </m:sub>
+                    <m:sup>
+                      <m:r>
+                        <w:rPr>
+                          <w:rFonts w:ascii="Cambria Math" w:hAnsi="Cambria Math"/>
+                          <w:sz w:val="28"/>
+                          <w:szCs w:val="24"/>
+                        </w:rPr>
+                        <m:t>j</m:t>
+                      </m:r>
+                    </m:sup>
+                  </m:sSubSup>
+                  <m:r>
+                    <w:rPr>
+                      <w:rFonts w:ascii="Cambria Math" w:hAnsi="Cambria Math"/>
+                      <w:sz w:val="28"/>
+                      <w:szCs w:val="24"/>
+                    </w:rPr>
+                    <m:t>-</m:t>
+                  </m:r>
+                  <m:sSubSup>
+                    <m:sSubSupPr>
+                      <m:ctrlPr>
+                        <w:rPr>
+                          <w:rFonts w:ascii="Cambria Math" w:hAnsi="Cambria Math"/>
+                          <w:i/>
+                          <w:sz w:val="28"/>
+                          <w:szCs w:val="24"/>
+                        </w:rPr>
+                      </m:ctrlPr>
+                    </m:sSubSupPr>
+                    <m:e>
+                      <m:r>
+                        <w:rPr>
+                          <w:rFonts w:ascii="Cambria Math" w:hAnsi="Cambria Math"/>
+                          <w:sz w:val="28"/>
+                          <w:szCs w:val="24"/>
+                        </w:rPr>
+                        <m:t>x</m:t>
+                      </m:r>
+                    </m:e>
+                    <m:sub>
+                      <m:r>
+                        <w:rPr>
+                          <w:rFonts w:ascii="Cambria Math" w:hAnsi="Cambria Math"/>
+                          <w:sz w:val="28"/>
+                          <w:szCs w:val="24"/>
+                        </w:rPr>
+                        <m:t>i</m:t>
+                      </m:r>
+                    </m:sub>
+                    <m:sup>
+                      <m:r>
+                        <w:rPr>
+                          <w:rFonts w:ascii="Cambria Math" w:hAnsi="Cambria Math"/>
+                          <w:sz w:val="28"/>
+                          <w:szCs w:val="24"/>
+                        </w:rPr>
+                        <m:t>j-1</m:t>
+                      </m:r>
+                    </m:sup>
+                  </m:sSubSup>
+                </m:num>
+                <m:den>
+                  <m:sSubSup>
+                    <m:sSubSupPr>
+                      <m:ctrlPr>
+                        <w:rPr>
+                          <w:rFonts w:ascii="Cambria Math" w:hAnsi="Cambria Math"/>
+                          <w:i/>
+                          <w:sz w:val="28"/>
+                          <w:szCs w:val="24"/>
+                        </w:rPr>
+                      </m:ctrlPr>
+                    </m:sSubSupPr>
+                    <m:e>
+                      <m:r>
+                        <w:rPr>
+                          <w:rFonts w:ascii="Cambria Math" w:hAnsi="Cambria Math"/>
+                          <w:sz w:val="28"/>
+                          <w:szCs w:val="24"/>
+                        </w:rPr>
+                        <m:t>x</m:t>
+                      </m:r>
+                    </m:e>
+                    <m:sub>
+                      <m:r>
+                        <w:rPr>
+                          <w:rFonts w:ascii="Cambria Math" w:hAnsi="Cambria Math"/>
+                          <w:sz w:val="28"/>
+                          <w:szCs w:val="24"/>
+                        </w:rPr>
+                        <m:t>i</m:t>
+                      </m:r>
+                    </m:sub>
+                    <m:sup>
+                      <m:r>
+                        <w:rPr>
+                          <w:rFonts w:ascii="Cambria Math" w:hAnsi="Cambria Math"/>
+                          <w:sz w:val="28"/>
+                          <w:szCs w:val="24"/>
+                        </w:rPr>
+                        <m:t>j</m:t>
+                      </m:r>
+                    </m:sup>
+                  </m:sSubSup>
+                </m:den>
+              </m:f>
+            </m:e>
+          </m:d>
+          <m:r>
+            <w:rPr>
+              <w:rFonts w:ascii="Cambria Math" w:hAnsi="Cambria Math"/>
+              <w:sz w:val="28"/>
+              <w:szCs w:val="24"/>
+            </w:rPr>
+            <m:t>*100</m:t>
+          </m:r>
+        </m:oMath>
+      </m:oMathPara>
+    </w:p>
+    <w:p>
+      <w:pPr>
+        <w:spacing w:before="120" w:after="120" w:line="360" w:lineRule="auto"/>
+        <w:rPr>
+          <w:szCs w:val="24"/>
+        </w:rPr>
+      </w:pPr>
+      <w:r>
+        <w:rPr>
+          <w:rFonts w:eastAsiaTheme="minorEastAsia"/>
+          <w:szCs w:val="24"/>
+        </w:rPr>
+        <w:t xml:space="preserve">This process continues until it the numerical method reaches convergence, which is found when the maximum error is less than the user-input tolerance, </w:t>
+      </w:r>
+      <w:r>
+        <w:rPr>
+          <w:szCs w:val="24"/>
+        </w:rPr>
+        <w:t>1e-06</w:t>
+      </w:r>
+      <w:r>
+        <w:rPr>
+          <w:szCs w:val="24"/>
+        </w:rPr>
+        <w:t xml:space="preserve">. </w:t>
+      </w:r>
+    </w:p>
+    <w:p>
+      <w:pPr>
+        <w:spacing w:before="120" w:after="120" w:line="360" w:lineRule="auto"/>
+        <w:rPr>
+          <w:szCs w:val="24"/>
+        </w:rPr>
+      </w:pPr>
+      <w:r>
+        <w:rPr>
+          <w:szCs w:val="24"/>
+        </w:rPr>
+        <w:t>The following discretized equation is the used in MATLAB:</w:t>
+      </w:r>
+    </w:p>
+    <w:p>
+      <w:pPr>
+        <w:tabs>
+          <w:tab w:val="left" w:pos="2944"/>
+        </w:tabs>
+        <w:rPr>
+          <w:szCs w:val="24"/>
+        </w:rPr>
+      </w:pPr>
+      <w:r>
+        <w:rPr>
+          <w:szCs w:val="24"/>
+        </w:rPr>
+        <w:tab/>
+      </w:r>
+      <m:oMath>
+        <m:r>
+          <w:rPr>
+            <w:rFonts w:ascii="Cambria Math" w:hAnsi="Cambria Math"/>
+            <w:sz w:val="32"/>
+            <w:szCs w:val="24"/>
+          </w:rPr>
+          <w:br/>
+        </m:r>
+      </m:oMath>
+      <m:oMathPara>
+        <m:oMath>
+          <m:sSubSup>
+            <m:sSubSupPr>
+              <m:ctrlPr>
+                <w:rPr>
+                  <w:rFonts w:ascii="Cambria Math" w:hAnsi="Cambria Math"/>
+                  <w:i/>
+                  <w:sz w:val="32"/>
+                  <w:szCs w:val="24"/>
+                </w:rPr>
+              </m:ctrlPr>
+            </m:sSubSupPr>
+            <m:e>
+              <m:r>
+                <w:rPr>
+                  <w:rFonts w:ascii="Cambria Math" w:hAnsi="Cambria Math"/>
+                  <w:sz w:val="32"/>
+                  <w:szCs w:val="24"/>
+                </w:rPr>
+                <m:t>u</m:t>
+              </m:r>
+            </m:e>
+            <m:sub>
+              <m:r>
+                <w:rPr>
+                  <w:rFonts w:ascii="Cambria Math" w:hAnsi="Cambria Math"/>
+                  <w:sz w:val="32"/>
+                  <w:szCs w:val="24"/>
+                </w:rPr>
+                <m:t>i,j</m:t>
+              </m:r>
+            </m:sub>
+            <m:sup>
+              <m:r>
+                <w:rPr>
+                  <w:rFonts w:ascii="Cambria Math" w:hAnsi="Cambria Math"/>
+                  <w:sz w:val="32"/>
+                  <w:szCs w:val="24"/>
+                </w:rPr>
+                <m:t>n+1</m:t>
+              </m:r>
+            </m:sup>
+          </m:sSubSup>
+          <m:r>
+            <w:rPr>
+              <w:rFonts w:ascii="Cambria Math" w:hAnsi="Cambria Math"/>
+              <w:sz w:val="32"/>
+              <w:szCs w:val="24"/>
+            </w:rPr>
+            <m:t>=</m:t>
+          </m:r>
+          <m:f>
+            <m:fPr>
+              <m:ctrlPr>
+                <w:rPr>
+                  <w:rFonts w:ascii="Cambria Math" w:hAnsi="Cambria Math"/>
+                  <w:i/>
+                  <w:sz w:val="32"/>
+                  <w:szCs w:val="24"/>
+                </w:rPr>
+              </m:ctrlPr>
+            </m:fPr>
+            <m:num>
+              <m:r>
+                <w:rPr>
+                  <w:rFonts w:ascii="Cambria Math" w:hAnsi="Cambria Math"/>
+                  <w:sz w:val="32"/>
+                  <w:szCs w:val="24"/>
+                </w:rPr>
+                <m:t>1</m:t>
+              </m:r>
+            </m:num>
+            <m:den>
+              <m:r>
+                <w:rPr>
+                  <w:rFonts w:ascii="Cambria Math" w:hAnsi="Cambria Math"/>
+                  <w:sz w:val="32"/>
+                  <w:szCs w:val="24"/>
+                </w:rPr>
+                <m:t>4</m:t>
+              </m:r>
+            </m:den>
+          </m:f>
+          <m:r>
+            <w:rPr>
+              <w:rFonts w:ascii="Cambria Math" w:hAnsi="Cambria Math"/>
+              <w:sz w:val="32"/>
+              <w:szCs w:val="24"/>
+            </w:rPr>
+            <m:t>(</m:t>
+          </m:r>
+          <m:sSubSup>
+            <m:sSubSupPr>
+              <m:ctrlPr>
+                <w:rPr>
+                  <w:rFonts w:ascii="Cambria Math" w:hAnsi="Cambria Math"/>
+                  <w:i/>
+                  <w:sz w:val="32"/>
+                  <w:szCs w:val="24"/>
+                </w:rPr>
+              </m:ctrlPr>
+            </m:sSubSupPr>
+            <m:e>
+              <m:r>
+                <w:rPr>
+                  <w:rFonts w:ascii="Cambria Math" w:hAnsi="Cambria Math"/>
+                  <w:sz w:val="32"/>
+                  <w:szCs w:val="24"/>
+                </w:rPr>
+                <m:t>u</m:t>
+              </m:r>
+            </m:e>
+            <m:sub>
+              <m:r>
+                <w:rPr>
+                  <w:rFonts w:ascii="Cambria Math" w:hAnsi="Cambria Math"/>
+                  <w:sz w:val="32"/>
+                  <w:szCs w:val="24"/>
+                </w:rPr>
+                <m:t>i+1,j</m:t>
+              </m:r>
+            </m:sub>
+            <m:sup>
+              <m:r>
+                <w:rPr>
+                  <w:rFonts w:ascii="Cambria Math" w:hAnsi="Cambria Math"/>
+                  <w:sz w:val="32"/>
+                  <w:szCs w:val="24"/>
+                </w:rPr>
+                <m:t>n</m:t>
+              </m:r>
+            </m:sup>
+          </m:sSubSup>
+          <m:r>
+            <w:rPr>
+              <w:rFonts w:ascii="Cambria Math" w:hAnsi="Cambria Math"/>
+              <w:sz w:val="32"/>
+              <w:szCs w:val="24"/>
+            </w:rPr>
+            <m:t>+</m:t>
+          </m:r>
+          <m:sSubSup>
+            <m:sSubSupPr>
+              <m:ctrlPr>
+                <w:rPr>
+                  <w:rFonts w:ascii="Cambria Math" w:hAnsi="Cambria Math"/>
+                  <w:i/>
+                  <w:sz w:val="32"/>
+                  <w:szCs w:val="24"/>
+                </w:rPr>
+              </m:ctrlPr>
+            </m:sSubSupPr>
+            <m:e>
+              <m:r>
+                <w:rPr>
+                  <w:rFonts w:ascii="Cambria Math" w:hAnsi="Cambria Math"/>
+                  <w:sz w:val="32"/>
+                  <w:szCs w:val="24"/>
+                </w:rPr>
+                <m:t>u</m:t>
+              </m:r>
+            </m:e>
+            <m:sub>
+              <m:r>
+                <w:rPr>
+                  <w:rFonts w:ascii="Cambria Math" w:hAnsi="Cambria Math"/>
+                  <w:sz w:val="32"/>
+                  <w:szCs w:val="24"/>
+                </w:rPr>
+                <m:t>i-1,j</m:t>
+              </m:r>
+            </m:sub>
+            <m:sup>
+              <m:r>
+                <w:rPr>
+                  <w:rFonts w:ascii="Cambria Math" w:hAnsi="Cambria Math"/>
+                  <w:sz w:val="32"/>
+                  <w:szCs w:val="24"/>
+                </w:rPr>
+                <m:t>n+1</m:t>
+              </m:r>
+            </m:sup>
+          </m:sSubSup>
+          <m:r>
+            <w:rPr>
+              <w:rFonts w:ascii="Cambria Math" w:hAnsi="Cambria Math"/>
+              <w:sz w:val="32"/>
+              <w:szCs w:val="24"/>
+            </w:rPr>
+            <m:t>+</m:t>
+          </m:r>
+          <m:sSubSup>
+            <m:sSubSupPr>
+              <m:ctrlPr>
+                <w:rPr>
+                  <w:rFonts w:ascii="Cambria Math" w:hAnsi="Cambria Math"/>
+                  <w:i/>
+                  <w:sz w:val="32"/>
+                  <w:szCs w:val="24"/>
+                </w:rPr>
+              </m:ctrlPr>
+            </m:sSubSupPr>
+            <m:e>
+              <m:r>
+                <w:rPr>
+                  <w:rFonts w:ascii="Cambria Math" w:hAnsi="Cambria Math"/>
+                  <w:sz w:val="32"/>
+                  <w:szCs w:val="24"/>
+                </w:rPr>
+                <m:t>u</m:t>
+              </m:r>
+            </m:e>
+            <m:sub>
+              <m:r>
+                <w:rPr>
+                  <w:rFonts w:ascii="Cambria Math" w:hAnsi="Cambria Math"/>
+                  <w:sz w:val="32"/>
+                  <w:szCs w:val="24"/>
+                </w:rPr>
+                <m:t>i,j+1</m:t>
+              </m:r>
+            </m:sub>
+            <m:sup>
+              <m:r>
+                <w:rPr>
+                  <w:rFonts w:ascii="Cambria Math" w:hAnsi="Cambria Math"/>
+                  <w:sz w:val="32"/>
+                  <w:szCs w:val="24"/>
+                </w:rPr>
+                <m:t>n</m:t>
+              </m:r>
+            </m:sup>
+          </m:sSubSup>
+          <m:r>
+            <w:rPr>
+              <w:rFonts w:ascii="Cambria Math" w:hAnsi="Cambria Math"/>
+              <w:sz w:val="32"/>
+              <w:szCs w:val="24"/>
+            </w:rPr>
+            <m:t>+</m:t>
+          </m:r>
+          <m:sSubSup>
+            <m:sSubSupPr>
+              <m:ctrlPr>
+                <w:rPr>
+                  <w:rFonts w:ascii="Cambria Math" w:hAnsi="Cambria Math"/>
+                  <w:i/>
+                  <w:sz w:val="32"/>
+                  <w:szCs w:val="24"/>
+                </w:rPr>
+              </m:ctrlPr>
+            </m:sSubSupPr>
+            <m:e>
+              <m:r>
+                <w:rPr>
+                  <w:rFonts w:ascii="Cambria Math" w:hAnsi="Cambria Math"/>
+                  <w:sz w:val="32"/>
+                  <w:szCs w:val="24"/>
+                </w:rPr>
+                <m:t>u</m:t>
+              </m:r>
+            </m:e>
+            <m:sub>
+              <m:r>
+                <w:rPr>
+                  <w:rFonts w:ascii="Cambria Math" w:hAnsi="Cambria Math"/>
+                  <w:sz w:val="32"/>
+                  <w:szCs w:val="24"/>
+                </w:rPr>
+                <m:t>i,j-1</m:t>
+              </m:r>
+            </m:sub>
+            <m:sup>
+              <m:r>
+                <w:rPr>
+                  <w:rFonts w:ascii="Cambria Math" w:hAnsi="Cambria Math"/>
+                  <w:sz w:val="32"/>
+                  <w:szCs w:val="24"/>
+                </w:rPr>
+                <m:t>n+1</m:t>
+              </m:r>
+            </m:sup>
+          </m:sSubSup>
+          <m:r>
+            <w:rPr>
+              <w:rFonts w:ascii="Cambria Math" w:hAnsi="Cambria Math"/>
+              <w:sz w:val="32"/>
+              <w:szCs w:val="24"/>
+            </w:rPr>
+            <m:t>+</m:t>
+          </m:r>
+          <m:sSub>
+            <m:sSubPr>
+              <m:ctrlPr>
+                <w:rPr>
+                  <w:rFonts w:ascii="Cambria Math" w:hAnsi="Cambria Math"/>
+                  <w:i/>
+                  <w:sz w:val="32"/>
+                  <w:szCs w:val="24"/>
+                </w:rPr>
+              </m:ctrlPr>
+            </m:sSubPr>
+            <m:e>
+              <m:r>
+                <w:rPr>
+                  <w:rFonts w:ascii="Cambria Math" w:hAnsi="Cambria Math"/>
+                  <w:sz w:val="32"/>
+                  <w:szCs w:val="24"/>
+                </w:rPr>
+                <m:t>F</m:t>
+              </m:r>
+            </m:e>
+            <m:sub>
+              <m:r>
+                <w:rPr>
+                  <w:rFonts w:ascii="Cambria Math" w:hAnsi="Cambria Math"/>
+                  <w:sz w:val="32"/>
+                  <w:szCs w:val="24"/>
+                </w:rPr>
+                <m:t>i,j</m:t>
+              </m:r>
+            </m:sub>
+          </m:sSub>
+          <m:r>
+            <w:rPr>
+              <w:rFonts w:ascii="Cambria Math" w:hAnsi="Cambria Math"/>
+              <w:sz w:val="32"/>
+              <w:szCs w:val="24"/>
+            </w:rPr>
+            <m:t>*</m:t>
+          </m:r>
+          <m:sSup>
+            <m:sSupPr>
+              <m:ctrlPr>
+                <w:rPr>
+                  <w:rFonts w:ascii="Cambria Math" w:hAnsi="Cambria Math"/>
+                  <w:i/>
+                  <w:sz w:val="32"/>
+                  <w:szCs w:val="24"/>
+                </w:rPr>
+              </m:ctrlPr>
+            </m:sSupPr>
+            <m:e>
+              <m:r>
+                <w:rPr>
+                  <w:rFonts w:ascii="Cambria Math" w:hAnsi="Cambria Math"/>
+                  <w:sz w:val="32"/>
+                  <w:szCs w:val="24"/>
+                </w:rPr>
+                <m:t>h</m:t>
+              </m:r>
+            </m:e>
+            <m:sup>
+              <m:r>
+                <w:rPr>
+                  <w:rFonts w:ascii="Cambria Math" w:hAnsi="Cambria Math"/>
+                  <w:sz w:val="32"/>
+                  <w:szCs w:val="24"/>
+                </w:rPr>
+                <m:t>2</m:t>
+              </m:r>
+            </m:sup>
+          </m:sSup>
+          <m:r>
+            <w:rPr>
+              <w:rFonts w:ascii="Cambria Math" w:hAnsi="Cambria Math"/>
+              <w:sz w:val="32"/>
+              <w:szCs w:val="24"/>
+            </w:rPr>
+            <m:t>)</m:t>
+          </m:r>
+        </m:oMath>
+      </m:oMathPara>
+    </w:p>
+    <w:p>
+      <w:pPr>
+        <w:pStyle w:val="Heading2"/>
+        <w:rPr>
+          <w:b/>
+        </w:rPr>
+      </w:pPr>
+      <w:r>
+        <w:rPr>
+          <w:b/>
+        </w:rPr>
+        <w:t xml:space="preserve">Successive Over-Relaxation Method </w:t>
+      </w:r>
+    </w:p>
+    <w:p>
+      <w:r>
+        <w:t>The Successive Over-Relaxation</w:t>
+      </w:r>
+      <w:r>
+        <w:t xml:space="preserve"> (SOR)</w:t>
+      </w:r>
+      <w:r>
+        <w:t xml:space="preserve"> Method is another iterative method, similar to Gauss-Seidel method, however, it convergences faster. The pseudocode for the method is the following </w:t>
+      </w:r>
+    </w:p>
+    <w:p>
+      <w:pPr>
+        <w:keepNext/>
+        <w:spacing w:before="120" w:after="120" w:line="360" w:lineRule="auto"/>
+        <w:jc w:val="center"/>
+      </w:pPr>
+      <w:r>
+        <w:rPr>
+          <w:noProof/>
+          <w:sz w:val="14"/>
+          <w:szCs w:val="24"/>
+        </w:rPr>
+        <w:lastRenderedPageBreak/>
+        <w:drawing>
+          <wp:inline distT="0" distB="0" distL="0" distR="0" wp14:anchorId="66369440" wp14:editId="56E24F50">
+            <wp:extent cx="3180952" cy="3152381"/>
+            <wp:effectExtent l="0" t="0" r="635" b="0"/>
+            <wp:docPr id="15" name="Picture 15"/>
+            <wp:cNvGraphicFramePr>
+              <a:graphicFrameLocks xmlns:a="http://schemas.openxmlformats.org/drawingml/2006/main" noChangeAspect="1"/>
+            </wp:cNvGraphicFramePr>
+            <a:graphic xmlns:a="http://schemas.openxmlformats.org/drawingml/2006/main">
+              <a:graphicData uri="http://schemas.openxmlformats.org/drawingml/2006/picture">
+                <pic:pic xmlns:pic="http://schemas.openxmlformats.org/drawingml/2006/picture">
+                  <pic:nvPicPr>
+                    <pic:cNvPr id="14" name="Pseudocode2.PNG"/>
+                    <pic:cNvPicPr/>
+                  </pic:nvPicPr>
+                  <pic:blipFill>
+                    <a:blip r:embed="rId9">
+                      <a:extLst>
+                        <a:ext uri="{28A0092B-C50C-407E-A947-70E740481C1C}">
+                          <a14:useLocalDpi xmlns:a14="http://schemas.microsoft.com/office/drawing/2010/main" val="0"/>
+                        </a:ext>
+                      </a:extLst>
+                    </a:blip>
+                    <a:stretch>
+                      <a:fillRect/>
+                    </a:stretch>
+                  </pic:blipFill>
+                  <pic:spPr>
+                    <a:xfrm>
+                      <a:off x="0" y="0"/>
+                      <a:ext cx="3180952" cy="3152381"/>
+                    </a:xfrm>
+                    <a:prstGeom prst="rect">
+                      <a:avLst/>
+                    </a:prstGeom>
+                  </pic:spPr>
+                </pic:pic>
+              </a:graphicData>
+            </a:graphic>
+          </wp:inline>
+        </w:drawing>
+      </w:r>
+    </w:p>
+    <w:p>
+      <w:pPr>
+        <w:pStyle w:val="Caption"/>
+        <w:jc w:val="center"/>
+      </w:pPr>
+      <w:r>
+        <w:t xml:space="preserve">Figure </w:t>
+      </w:r>
+      <w:r>
+        <w:fldChar w:fldCharType="begin"/>
+      </w:r>
+      <w:r>
+        <w:instrText xml:space="preserve"> SEQ Figure \* ARABIC </w:instrText>
+      </w:r>
+      <w:r>
+        <w:fldChar w:fldCharType="separate"/>
+      </w:r>
+      <w:r>
+        <w:rPr>
+          <w:noProof/>
+        </w:rPr>
+        <w:t>2</w:t>
+      </w:r>
+      <w:r>
+        <w:fldChar w:fldCharType="end"/>
+      </w:r>
+      <w:r>
+        <w:t xml:space="preserve"> Successive </w:t>
+      </w:r>
+      <w:r>
+        <w:t>O</w:t>
+      </w:r>
+      <w:r>
+        <w:t>ver-</w:t>
+      </w:r>
+      <w:r>
+        <w:t>R</w:t>
+      </w:r>
+      <w:r>
+        <w:t>elaxation</w:t>
+      </w:r>
+      <w:r>
+        <w:t xml:space="preserve"> Method Algorithm, Wikipedia</w:t>
+      </w:r>
+    </w:p>
+    <w:p>
+      <w:pPr>
+        <w:rPr>
+          <w:szCs w:val="24"/>
+        </w:rPr>
+      </w:pPr>
+      <w:r>
+        <w:t>Like the Gauss-Seidel method the process</w:t>
+      </w:r>
+      <w:r>
+        <w:t xml:space="preserve"> start</w:t>
+      </w:r>
+      <w:r>
+        <w:t>s with a guess,</w:t>
+      </w:r>
+      <w:r>
+        <w:t xml:space="preserve"> </w:t>
+      </w:r>
+      <w:r>
+        <w:t>f</w:t>
+      </w:r>
+      <w:r>
+        <w:t>or the Helmholtz Equation project, assume all interior nodes are initially zero. Then</w:t>
+      </w:r>
+      <w:r>
+        <w:t>, the linear system of equation can be solved using the initial guess.</w:t>
+      </w:r>
+      <w:r>
+        <w:t xml:space="preserve"> </w:t>
+      </w:r>
+      <w:r>
+        <w:t>The process differs because the SOR method utilizes a coefficient B, which values bounded to 1</w:t>
+      </w:r>
+      <w:r>
+        <w:rPr>
+          <w:szCs w:val="24"/>
+        </w:rPr>
+        <w:t>&lt;B&lt;2</w:t>
+      </w:r>
+      <w:r>
+        <w:rPr>
+          <w:szCs w:val="24"/>
+        </w:rPr>
+        <w:t>. For the purpose of this project, B=1.5. Then, the error in the relation to previous value of the solution can be found utilizing equation below:</w:t>
+      </w:r>
+    </w:p>
+    <w:p>
+      <w:pPr>
+        <w:rPr>
+          <w:szCs w:val="24"/>
+        </w:rPr>
+      </w:pPr>
+      <m:oMathPara>
+        <m:oMath>
+          <m:r>
+            <w:rPr>
+              <w:rFonts w:ascii="Cambria Math" w:hAnsi="Cambria Math"/>
+              <w:sz w:val="28"/>
+              <w:szCs w:val="24"/>
+            </w:rPr>
+            <m:t>ε=</m:t>
+          </m:r>
+          <m:d>
+            <m:dPr>
+              <m:begChr m:val="|"/>
+              <m:endChr m:val="|"/>
+              <m:ctrlPr>
+                <w:rPr>
+                  <w:rFonts w:ascii="Cambria Math" w:hAnsi="Cambria Math"/>
+                  <w:i/>
+                  <w:sz w:val="28"/>
+                  <w:szCs w:val="24"/>
+                </w:rPr>
+              </m:ctrlPr>
+            </m:dPr>
+            <m:e>
+              <m:f>
+                <m:fPr>
+                  <m:ctrlPr>
+                    <w:rPr>
+                      <w:rFonts w:ascii="Cambria Math" w:hAnsi="Cambria Math"/>
+                      <w:i/>
+                      <w:sz w:val="28"/>
+                      <w:szCs w:val="24"/>
+                    </w:rPr>
+                  </m:ctrlPr>
+                </m:fPr>
+                <m:num>
+                  <m:sSubSup>
+                    <m:sSubSupPr>
+                      <m:ctrlPr>
+                        <w:rPr>
+                          <w:rFonts w:ascii="Cambria Math" w:hAnsi="Cambria Math"/>
+                          <w:i/>
+                          <w:sz w:val="28"/>
+                          <w:szCs w:val="24"/>
+                        </w:rPr>
+                      </m:ctrlPr>
+                    </m:sSubSupPr>
+                    <m:e>
+                      <m:r>
+                        <w:rPr>
+                          <w:rFonts w:ascii="Cambria Math" w:hAnsi="Cambria Math"/>
+                          <w:sz w:val="28"/>
+                          <w:szCs w:val="24"/>
+                        </w:rPr>
+                        <m:t>x</m:t>
+                      </m:r>
+                    </m:e>
+                    <m:sub>
+                      <m:r>
+                        <w:rPr>
+                          <w:rFonts w:ascii="Cambria Math" w:hAnsi="Cambria Math"/>
+                          <w:sz w:val="28"/>
+                          <w:szCs w:val="24"/>
+                        </w:rPr>
+                        <m:t>i</m:t>
+                      </m:r>
+                    </m:sub>
+                    <m:sup>
+                      <m:r>
+                        <w:rPr>
+                          <w:rFonts w:ascii="Cambria Math" w:hAnsi="Cambria Math"/>
+                          <w:sz w:val="28"/>
+                          <w:szCs w:val="24"/>
+                        </w:rPr>
+                        <m:t>j</m:t>
+                      </m:r>
+                    </m:sup>
+                  </m:sSubSup>
+                  <m:r>
+                    <w:rPr>
+                      <w:rFonts w:ascii="Cambria Math" w:hAnsi="Cambria Math"/>
+                      <w:sz w:val="28"/>
+                      <w:szCs w:val="24"/>
+                    </w:rPr>
+                    <m:t>-</m:t>
+                  </m:r>
+                  <m:sSubSup>
+                    <m:sSubSupPr>
+                      <m:ctrlPr>
+                        <w:rPr>
+                          <w:rFonts w:ascii="Cambria Math" w:hAnsi="Cambria Math"/>
+                          <w:i/>
+                          <w:sz w:val="28"/>
+                          <w:szCs w:val="24"/>
+                        </w:rPr>
+                      </m:ctrlPr>
+                    </m:sSubSupPr>
+                    <m:e>
+                      <m:r>
+                        <w:rPr>
+                          <w:rFonts w:ascii="Cambria Math" w:hAnsi="Cambria Math"/>
+                          <w:sz w:val="28"/>
+                          <w:szCs w:val="24"/>
+                        </w:rPr>
+                        <m:t>x</m:t>
+                      </m:r>
+                    </m:e>
+                    <m:sub>
+                      <m:r>
+                        <w:rPr>
+                          <w:rFonts w:ascii="Cambria Math" w:hAnsi="Cambria Math"/>
+                          <w:sz w:val="28"/>
+                          <w:szCs w:val="24"/>
+                        </w:rPr>
+                        <m:t>i</m:t>
+                      </m:r>
+                    </m:sub>
+                    <m:sup>
+                      <m:r>
+                        <w:rPr>
+                          <w:rFonts w:ascii="Cambria Math" w:hAnsi="Cambria Math"/>
+                          <w:sz w:val="28"/>
+                          <w:szCs w:val="24"/>
+                        </w:rPr>
+                        <m:t>j-1</m:t>
+                      </m:r>
+                    </m:sup>
+                  </m:sSubSup>
+                </m:num>
+                <m:den>
+                  <m:sSubSup>
+                    <m:sSubSupPr>
+                      <m:ctrlPr>
+                        <w:rPr>
+                          <w:rFonts w:ascii="Cambria Math" w:hAnsi="Cambria Math"/>
+                          <w:i/>
+                          <w:sz w:val="28"/>
+                          <w:szCs w:val="24"/>
+                        </w:rPr>
+                      </m:ctrlPr>
+                    </m:sSubSupPr>
+                    <m:e>
+                      <m:r>
+                        <w:rPr>
+                          <w:rFonts w:ascii="Cambria Math" w:hAnsi="Cambria Math"/>
+                          <w:sz w:val="28"/>
+                          <w:szCs w:val="24"/>
+                        </w:rPr>
+                        <m:t>x</m:t>
+                      </m:r>
+                    </m:e>
+                    <m:sub>
+                      <m:r>
+                        <w:rPr>
+                          <w:rFonts w:ascii="Cambria Math" w:hAnsi="Cambria Math"/>
+                          <w:sz w:val="28"/>
+                          <w:szCs w:val="24"/>
+                        </w:rPr>
+                        <m:t>i</m:t>
+                      </m:r>
+                    </m:sub>
+                    <m:sup>
+                      <m:r>
+                        <w:rPr>
+                          <w:rFonts w:ascii="Cambria Math" w:hAnsi="Cambria Math"/>
+                          <w:sz w:val="28"/>
+                          <w:szCs w:val="24"/>
+                        </w:rPr>
+                        <m:t>j</m:t>
+                      </m:r>
+                    </m:sup>
+                  </m:sSubSup>
+                </m:den>
+              </m:f>
+            </m:e>
+          </m:d>
+          <m:r>
+            <w:rPr>
+              <w:rFonts w:ascii="Cambria Math" w:hAnsi="Cambria Math"/>
+              <w:sz w:val="28"/>
+              <w:szCs w:val="24"/>
+            </w:rPr>
+            <m:t>*100</m:t>
+          </m:r>
+        </m:oMath>
+      </m:oMathPara>
+    </w:p>
+    <w:p>
+      <w:pPr>
+        <w:spacing w:before="120" w:after="120" w:line="360" w:lineRule="auto"/>
+        <w:rPr>
+          <w:szCs w:val="24"/>
+        </w:rPr>
+      </w:pPr>
+      <w:r>
+        <w:rPr>
+          <w:rFonts w:eastAsiaTheme="minorEastAsia"/>
+          <w:szCs w:val="24"/>
+        </w:rPr>
+        <w:t xml:space="preserve">This process </w:t>
+      </w:r>
+      <w:r>
+        <w:t>continues until it the numerical method reaches convergence, which is found when the maximum error is less</w:t>
+      </w:r>
+      <w:r>
+        <w:rPr>
+          <w:rFonts w:eastAsiaTheme="minorEastAsia"/>
+          <w:szCs w:val="24"/>
+        </w:rPr>
+        <w:t xml:space="preserve"> than the user-input tolerance, </w:t>
+      </w:r>
+      <w:r>
+        <w:rPr>
+          <w:szCs w:val="24"/>
+        </w:rPr>
+        <w:t xml:space="preserve">1e-06. </w:t>
+      </w:r>
+    </w:p>
+    <w:p>
+      <w:pPr>
+        <w:spacing w:before="120" w:after="120" w:line="360" w:lineRule="auto"/>
+        <w:rPr>
+          <w:szCs w:val="24"/>
+        </w:rPr>
+      </w:pPr>
+      <w:r>
+        <w:rPr>
+          <w:szCs w:val="24"/>
+        </w:rPr>
+        <w:t>The following discretized equation is the used in MATLAB:</w:t>
+      </w:r>
+    </w:p>
+    <w:p>
+      <w:pPr>
+        <w:spacing w:before="120" w:after="120" w:line="360" w:lineRule="auto"/>
+        <w:rPr>
+          <w:szCs w:val="24"/>
+        </w:rPr>
+      </w:pPr>
+      <m:oMathPara>
+        <m:oMath>
+          <m:sSubSup>
+            <m:sSubSupPr>
+              <m:ctrlPr>
+                <w:rPr>
+                  <w:rFonts w:ascii="Cambria Math" w:hAnsi="Cambria Math"/>
+                  <w:i/>
+                  <w:sz w:val="28"/>
+                  <w:szCs w:val="24"/>
+                </w:rPr>
+              </m:ctrlPr>
+            </m:sSubSupPr>
+            <m:e>
+              <m:r>
+                <w:rPr>
+                  <w:rFonts w:ascii="Cambria Math" w:hAnsi="Cambria Math"/>
+                  <w:sz w:val="28"/>
+                  <w:szCs w:val="24"/>
+                </w:rPr>
+                <m:t>u</m:t>
+              </m:r>
+            </m:e>
+            <m:sub>
+              <m:r>
+                <w:rPr>
+                  <w:rFonts w:ascii="Cambria Math" w:hAnsi="Cambria Math"/>
+                  <w:sz w:val="28"/>
+                  <w:szCs w:val="24"/>
+                </w:rPr>
+                <m:t>i,j</m:t>
+              </m:r>
+            </m:sub>
+            <m:sup>
+              <m:r>
+                <w:rPr>
+                  <w:rFonts w:ascii="Cambria Math" w:hAnsi="Cambria Math"/>
+                  <w:sz w:val="28"/>
+                  <w:szCs w:val="24"/>
+                </w:rPr>
+                <m:t>n+1</m:t>
+              </m:r>
+            </m:sup>
+          </m:sSubSup>
+          <m:r>
+            <w:rPr>
+              <w:rFonts w:ascii="Cambria Math" w:hAnsi="Cambria Math"/>
+              <w:sz w:val="28"/>
+              <w:szCs w:val="24"/>
+            </w:rPr>
+            <m:t>=</m:t>
+          </m:r>
+          <m:f>
+            <m:fPr>
+              <m:ctrlPr>
+                <w:rPr>
+                  <w:rFonts w:ascii="Cambria Math" w:hAnsi="Cambria Math"/>
+                  <w:i/>
+                  <w:sz w:val="28"/>
+                  <w:szCs w:val="24"/>
+                </w:rPr>
+              </m:ctrlPr>
+            </m:fPr>
+            <m:num>
+              <m:r>
+                <w:rPr>
+                  <w:rFonts w:ascii="Cambria Math" w:hAnsi="Cambria Math"/>
+                  <w:sz w:val="28"/>
+                  <w:szCs w:val="24"/>
+                </w:rPr>
+                <m:t>B</m:t>
+              </m:r>
+            </m:num>
+            <m:den>
+              <m:r>
+                <w:rPr>
+                  <w:rFonts w:ascii="Cambria Math" w:hAnsi="Cambria Math"/>
+                  <w:sz w:val="28"/>
+                  <w:szCs w:val="24"/>
+                </w:rPr>
+                <m:t>4</m:t>
+              </m:r>
+            </m:den>
+          </m:f>
+          <m:d>
+            <m:dPr>
+              <m:ctrlPr>
+                <w:rPr>
+                  <w:rFonts w:ascii="Cambria Math" w:hAnsi="Cambria Math"/>
+                  <w:i/>
+                  <w:sz w:val="28"/>
+                  <w:szCs w:val="24"/>
+                </w:rPr>
+              </m:ctrlPr>
+            </m:dPr>
+            <m:e>
+              <m:sSubSup>
+                <m:sSubSupPr>
+                  <m:ctrlPr>
+                    <w:rPr>
+                      <w:rFonts w:ascii="Cambria Math" w:hAnsi="Cambria Math"/>
+                      <w:i/>
+                      <w:sz w:val="28"/>
+                      <w:szCs w:val="24"/>
+                    </w:rPr>
+                  </m:ctrlPr>
+                </m:sSubSupPr>
+                <m:e>
+                  <m:r>
+                    <w:rPr>
+                      <w:rFonts w:ascii="Cambria Math" w:hAnsi="Cambria Math"/>
+                      <w:sz w:val="28"/>
+                      <w:szCs w:val="24"/>
+                    </w:rPr>
+                    <m:t>u</m:t>
+                  </m:r>
+                </m:e>
+                <m:sub>
+                  <m:r>
+                    <w:rPr>
+                      <w:rFonts w:ascii="Cambria Math" w:hAnsi="Cambria Math"/>
+                      <w:sz w:val="28"/>
+                      <w:szCs w:val="24"/>
+                    </w:rPr>
+                    <m:t>i+1,j</m:t>
+                  </m:r>
+                </m:sub>
+                <m:sup>
+                  <m:r>
+                    <w:rPr>
+                      <w:rFonts w:ascii="Cambria Math" w:hAnsi="Cambria Math"/>
+                      <w:sz w:val="28"/>
+                      <w:szCs w:val="24"/>
+                    </w:rPr>
+                    <m:t>n</m:t>
+                  </m:r>
+                </m:sup>
+              </m:sSubSup>
+              <m:r>
+                <w:rPr>
+                  <w:rFonts w:ascii="Cambria Math" w:hAnsi="Cambria Math"/>
+                  <w:sz w:val="28"/>
+                  <w:szCs w:val="24"/>
+                </w:rPr>
+                <m:t>+</m:t>
+              </m:r>
+              <m:sSubSup>
+                <m:sSubSupPr>
+                  <m:ctrlPr>
+                    <w:rPr>
+                      <w:rFonts w:ascii="Cambria Math" w:hAnsi="Cambria Math"/>
+                      <w:i/>
+                      <w:sz w:val="28"/>
+                      <w:szCs w:val="24"/>
+                    </w:rPr>
+                  </m:ctrlPr>
+                </m:sSubSupPr>
+                <m:e>
+                  <m:r>
+                    <w:rPr>
+                      <w:rFonts w:ascii="Cambria Math" w:hAnsi="Cambria Math"/>
+                      <w:sz w:val="28"/>
+                      <w:szCs w:val="24"/>
+                    </w:rPr>
+                    <m:t>u</m:t>
+                  </m:r>
+                </m:e>
+                <m:sub>
+                  <m:r>
+                    <w:rPr>
+                      <w:rFonts w:ascii="Cambria Math" w:hAnsi="Cambria Math"/>
+                      <w:sz w:val="28"/>
+                      <w:szCs w:val="24"/>
+                    </w:rPr>
+                    <m:t>i-1,j</m:t>
+                  </m:r>
+                </m:sub>
+                <m:sup>
+                  <m:r>
+                    <w:rPr>
+                      <w:rFonts w:ascii="Cambria Math" w:hAnsi="Cambria Math"/>
+                      <w:sz w:val="28"/>
+                      <w:szCs w:val="24"/>
+                    </w:rPr>
+                    <m:t>n+1</m:t>
+                  </m:r>
+                </m:sup>
+              </m:sSubSup>
+              <m:r>
+                <w:rPr>
+                  <w:rFonts w:ascii="Cambria Math" w:hAnsi="Cambria Math"/>
+                  <w:sz w:val="28"/>
+                  <w:szCs w:val="24"/>
+                </w:rPr>
+                <m:t>+</m:t>
+              </m:r>
+              <m:sSubSup>
+                <m:sSubSupPr>
+                  <m:ctrlPr>
+                    <w:rPr>
+                      <w:rFonts w:ascii="Cambria Math" w:hAnsi="Cambria Math"/>
+                      <w:i/>
+                      <w:sz w:val="28"/>
+                      <w:szCs w:val="24"/>
+                    </w:rPr>
+                  </m:ctrlPr>
+                </m:sSubSupPr>
+                <m:e>
+                  <m:r>
+                    <w:rPr>
+                      <w:rFonts w:ascii="Cambria Math" w:hAnsi="Cambria Math"/>
+                      <w:sz w:val="28"/>
+                      <w:szCs w:val="24"/>
+                    </w:rPr>
+                    <m:t>u</m:t>
+                  </m:r>
+                </m:e>
+                <m:sub>
+                  <m:r>
+                    <w:rPr>
+                      <w:rFonts w:ascii="Cambria Math" w:hAnsi="Cambria Math"/>
+                      <w:sz w:val="28"/>
+                      <w:szCs w:val="24"/>
+                    </w:rPr>
+                    <m:t>i,j+1</m:t>
+                  </m:r>
+                </m:sub>
+                <m:sup>
+                  <m:r>
+                    <w:rPr>
+                      <w:rFonts w:ascii="Cambria Math" w:hAnsi="Cambria Math"/>
+                      <w:sz w:val="28"/>
+                      <w:szCs w:val="24"/>
+                    </w:rPr>
+                    <m:t>n</m:t>
+                  </m:r>
+                </m:sup>
+              </m:sSubSup>
+              <m:r>
+                <w:rPr>
+                  <w:rFonts w:ascii="Cambria Math" w:hAnsi="Cambria Math"/>
+                  <w:sz w:val="28"/>
+                  <w:szCs w:val="24"/>
+                </w:rPr>
+                <m:t>+</m:t>
+              </m:r>
+              <m:sSubSup>
+                <m:sSubSupPr>
+                  <m:ctrlPr>
+                    <w:rPr>
+                      <w:rFonts w:ascii="Cambria Math" w:hAnsi="Cambria Math"/>
+                      <w:i/>
+                      <w:sz w:val="28"/>
+                      <w:szCs w:val="24"/>
+                    </w:rPr>
+                  </m:ctrlPr>
+                </m:sSubSupPr>
+                <m:e>
+                  <m:r>
+                    <w:rPr>
+                      <w:rFonts w:ascii="Cambria Math" w:hAnsi="Cambria Math"/>
+                      <w:sz w:val="28"/>
+                      <w:szCs w:val="24"/>
+                    </w:rPr>
+                    <m:t>u</m:t>
+                  </m:r>
+                </m:e>
+                <m:sub>
+                  <m:r>
+                    <w:rPr>
+                      <w:rFonts w:ascii="Cambria Math" w:hAnsi="Cambria Math"/>
+                      <w:sz w:val="28"/>
+                      <w:szCs w:val="24"/>
+                    </w:rPr>
+                    <m:t>i,j-1</m:t>
+                  </m:r>
+                </m:sub>
+                <m:sup>
+                  <m:r>
+                    <w:rPr>
+                      <w:rFonts w:ascii="Cambria Math" w:hAnsi="Cambria Math"/>
+                      <w:sz w:val="28"/>
+                      <w:szCs w:val="24"/>
+                    </w:rPr>
+                    <m:t>n+1</m:t>
+                  </m:r>
+                </m:sup>
+              </m:sSubSup>
+              <m:r>
+                <w:rPr>
+                  <w:rFonts w:ascii="Cambria Math" w:hAnsi="Cambria Math"/>
+                  <w:sz w:val="28"/>
+                  <w:szCs w:val="24"/>
+                </w:rPr>
+                <m:t>+</m:t>
+              </m:r>
+              <m:sSub>
+                <m:sSubPr>
+                  <m:ctrlPr>
+                    <w:rPr>
+                      <w:rFonts w:ascii="Cambria Math" w:hAnsi="Cambria Math"/>
+                      <w:i/>
+                      <w:sz w:val="28"/>
+                      <w:szCs w:val="24"/>
+                    </w:rPr>
+                  </m:ctrlPr>
+                </m:sSubPr>
+                <m:e>
+                  <m:r>
+                    <w:rPr>
+                      <w:rFonts w:ascii="Cambria Math" w:hAnsi="Cambria Math"/>
+                      <w:sz w:val="28"/>
+                      <w:szCs w:val="24"/>
+                    </w:rPr>
+                    <m:t>F</m:t>
+                  </m:r>
+                </m:e>
+                <m:sub>
+                  <m:r>
+                    <w:rPr>
+                      <w:rFonts w:ascii="Cambria Math" w:hAnsi="Cambria Math"/>
+                      <w:sz w:val="28"/>
+                      <w:szCs w:val="24"/>
+                    </w:rPr>
+                    <m:t>i,j</m:t>
+                  </m:r>
+                </m:sub>
+              </m:sSub>
+              <m:r>
+                <w:rPr>
+                  <w:rFonts w:ascii="Cambria Math" w:hAnsi="Cambria Math"/>
+                  <w:sz w:val="28"/>
+                  <w:szCs w:val="24"/>
+                </w:rPr>
+                <m:t>*</m:t>
+              </m:r>
+              <m:sSup>
+                <m:sSupPr>
+                  <m:ctrlPr>
+                    <w:rPr>
+                      <w:rFonts w:ascii="Cambria Math" w:hAnsi="Cambria Math"/>
+                      <w:i/>
+                      <w:sz w:val="28"/>
+                      <w:szCs w:val="24"/>
+                    </w:rPr>
+                  </m:ctrlPr>
+                </m:sSupPr>
+                <m:e>
+                  <m:r>
+                    <w:rPr>
+                      <w:rFonts w:ascii="Cambria Math" w:hAnsi="Cambria Math"/>
+                      <w:sz w:val="28"/>
+                      <w:szCs w:val="24"/>
+                    </w:rPr>
+                    <m:t>h</m:t>
+                  </m:r>
+                </m:e>
+                <m:sup>
+                  <m:r>
+                    <w:rPr>
+                      <w:rFonts w:ascii="Cambria Math" w:hAnsi="Cambria Math"/>
+                      <w:sz w:val="28"/>
+                      <w:szCs w:val="24"/>
+                    </w:rPr>
+                    <m:t>2</m:t>
+                  </m:r>
+                </m:sup>
+              </m:sSup>
+            </m:e>
+          </m:d>
+          <m:r>
+            <w:rPr>
+              <w:rFonts w:ascii="Cambria Math" w:hAnsi="Cambria Math"/>
+              <w:sz w:val="28"/>
+              <w:szCs w:val="24"/>
+            </w:rPr>
+            <m:t>+(1-B)</m:t>
+          </m:r>
+          <m:sSubSup>
+            <m:sSubSupPr>
+              <m:ctrlPr>
+                <w:rPr>
+                  <w:rFonts w:ascii="Cambria Math" w:hAnsi="Cambria Math"/>
+                  <w:i/>
+                  <w:sz w:val="28"/>
+                  <w:szCs w:val="24"/>
+                </w:rPr>
+              </m:ctrlPr>
+            </m:sSubSupPr>
+            <m:e>
+              <m:r>
+                <w:rPr>
+                  <w:rFonts w:ascii="Cambria Math" w:hAnsi="Cambria Math"/>
+                  <w:sz w:val="28"/>
+                  <w:szCs w:val="24"/>
+                </w:rPr>
+                <m:t>u</m:t>
+              </m:r>
+            </m:e>
+            <m:sub>
+              <m:r>
+                <w:rPr>
+                  <w:rFonts w:ascii="Cambria Math" w:hAnsi="Cambria Math"/>
+                  <w:sz w:val="28"/>
+                  <w:szCs w:val="24"/>
+                </w:rPr>
+                <m:t>i,j</m:t>
+              </m:r>
+            </m:sub>
+            <m:sup>
+              <m:r>
+                <w:rPr>
+                  <w:rFonts w:ascii="Cambria Math" w:hAnsi="Cambria Math"/>
+                  <w:sz w:val="28"/>
+                  <w:szCs w:val="24"/>
+                </w:rPr>
+                <m:t>n</m:t>
+              </m:r>
+            </m:sup>
+          </m:sSubSup>
+        </m:oMath>
+      </m:oMathPara>
+    </w:p>
+    <w:p/>
+    <w:p>
+      <w:pPr>
+        <w:pStyle w:val="Caption"/>
+        <w:jc w:val="center"/>
+        <w:rPr>
+          <w:rFonts w:eastAsiaTheme="minorEastAsia"/>
+          <w:b/>
+          <w:sz w:val="24"/>
+          <w:szCs w:val="24"/>
+        </w:rPr>
+      </w:pPr>
+    </w:p>
+    <w:p>
+      <w:r>
+        <w:t xml:space="preserve"> </w:t>
+      </w:r>
+    </w:p>
+    <w:p>
+      <w:pPr>
         <w:pStyle w:val="Heading1"/>
         <w:rPr>
           <w:rFonts w:cs="Times New Roman"/>
@@ -2222,6 +3843,7 @@
         <w:rPr>
           <w:rFonts w:cs="Times New Roman"/>
         </w:rPr>
+        <w:lastRenderedPageBreak/>
         <w:t>Technical Specification of the Computer Used</w:t>
       </w:r>
     </w:p>
@@ -2787,6 +4409,27 @@
       <w:szCs w:val="32"/>
     </w:rPr>
   </w:style>
+  <w:style w:type="paragraph" w:styleId="Heading2">
+    <w:name w:val="heading 2"/>
+    <w:basedOn w:val="Normal"/>
+    <w:next w:val="Normal"/>
+    <w:link w:val="Heading2Char"/>
+    <w:uiPriority w:val="9"/>
+    <w:unhideWhenUsed/>
+    <w:qFormat/>
+    <w:rsid w:val="009059F4"/>
+    <w:pPr>
+      <w:keepNext/>
+      <w:keepLines/>
+      <w:spacing w:before="40" w:after="0"/>
+      <w:outlineLvl w:val="1"/>
+    </w:pPr>
+    <w:rPr>
+      <w:rFonts w:eastAsiaTheme="majorEastAsia" w:cstheme="majorBidi"/>
+      <w:sz w:val="26"/>
+      <w:szCs w:val="26"/>
+    </w:rPr>
+  </w:style>
   <w:style w:type="character" w:default="1" w:styleId="DefaultParagraphFont">
     <w:name w:val="Default Paragraph Font"/>
     <w:uiPriority w:val="1"/>
@@ -2969,6 +4612,37 @@
       <w:ind w:left="720"/>
       <w:contextualSpacing/>
     </w:pPr>
+  </w:style>
+  <w:style w:type="character" w:customStyle="1" w:styleId="Heading2Char">
+    <w:name w:val="Heading 2 Char"/>
+    <w:basedOn w:val="DefaultParagraphFont"/>
+    <w:link w:val="Heading2"/>
+    <w:uiPriority w:val="9"/>
+    <w:rsid w:val="009059F4"/>
+    <w:rPr>
+      <w:rFonts w:ascii="Times New Roman" w:eastAsiaTheme="majorEastAsia" w:hAnsi="Times New Roman" w:cstheme="majorBidi"/>
+      <w:sz w:val="26"/>
+      <w:szCs w:val="26"/>
+    </w:rPr>
+  </w:style>
+  <w:style w:type="paragraph" w:styleId="Caption">
+    <w:name w:val="caption"/>
+    <w:basedOn w:val="Normal"/>
+    <w:next w:val="Normal"/>
+    <w:uiPriority w:val="35"/>
+    <w:unhideWhenUsed/>
+    <w:qFormat/>
+    <w:rsid w:val="00B14070"/>
+    <w:pPr>
+      <w:spacing w:after="200" w:line="240" w:lineRule="auto"/>
+    </w:pPr>
+    <w:rPr>
+      <w:i/>
+      <w:iCs/>
+      <w:color w:val="44546A" w:themeColor="text2"/>
+      <w:sz w:val="18"/>
+      <w:szCs w:val="18"/>
+    </w:rPr>
   </w:style>
 </w:styles>
 </file>
@@ -3232,4 +4906,16 @@
     </a:ext>
   </a:extLst>
 </a:theme>
+</file>
+
+<file path=customXml/item1.xml><?xml version="1.0" encoding="utf-8"?>
+<b:Sources xmlns:b="http://schemas.openxmlformats.org/officeDocument/2006/bibliography" xmlns="http://schemas.openxmlformats.org/officeDocument/2006/bibliography" SelectedStyle="\APASixthEditionOfficeOnline.xsl" StyleName="APA" Version="6"/>
+</file>
+
+<file path=customXml/itemProps1.xml><?xml version="1.0" encoding="utf-8"?>
+<ds:datastoreItem xmlns:ds="http://schemas.openxmlformats.org/officeDocument/2006/customXml" ds:itemID="{1C335A6D-326F-415D-BEB8-0486C08DA7A7}">
+  <ds:schemaRefs>
+    <ds:schemaRef ds:uri="http://schemas.openxmlformats.org/officeDocument/2006/bibliography"/>
+  </ds:schemaRefs>
+</ds:datastoreItem>
 </file>
--- a/DOC/HelmhotlzReport_MVPaez.docx
+++ b/DOC/HelmhotlzReport_MVPaez.docx
@@ -1953,8 +1953,6 @@
               </w:rPr>
               <m:t>4</m:t>
             </m:r>
-            <w:bookmarkStart w:id="0" w:name="_GoBack"/>
-            <w:bookmarkEnd w:id="0"/>
           </m:den>
         </m:f>
         <m:sSub>
@@ -2676,10 +2674,10 @@
               <m:r>
                 <w:rPr>
                   <w:rFonts w:ascii="Cambria Math" w:hAnsi="Cambria Math"/>
-                  <w:sz w:val="32"/>
+                  <w:sz w:val="28"/>
                   <w:szCs w:val="24"/>
                 </w:rPr>
-                <m:t>4</m:t>
+                <m:t>4-Λ</m:t>
               </m:r>
             </m:den>
           </m:f>
@@ -3473,6 +3471,14 @@
                 </w:rPr>
                 <m:t>4</m:t>
               </m:r>
+              <m:r>
+                <w:rPr>
+                  <w:rFonts w:ascii="Cambria Math" w:hAnsi="Cambria Math"/>
+                  <w:sz w:val="28"/>
+                  <w:szCs w:val="24"/>
+                </w:rPr>
+                <m:t>-Λ</m:t>
+              </m:r>
             </m:den>
           </m:f>
           <m:d>
@@ -3834,6 +3840,22 @@
     </w:p>
     <w:p>
       <w:pPr>
+        <w:rPr>
+          <w:rFonts w:eastAsiaTheme="majorEastAsia" w:cs="Times New Roman"/>
+          <w:b/>
+          <w:sz w:val="32"/>
+          <w:szCs w:val="32"/>
+        </w:rPr>
+      </w:pPr>
+      <w:r>
+        <w:rPr>
+          <w:rFonts w:cs="Times New Roman"/>
+        </w:rPr>
+        <w:br w:type="page"/>
+      </w:r>
+    </w:p>
+    <w:p>
+      <w:pPr>
         <w:pStyle w:val="Heading1"/>
         <w:rPr>
           <w:rFonts w:cs="Times New Roman"/>
@@ -3846,6 +3868,94 @@
         <w:lastRenderedPageBreak/>
         <w:t>Technical Specification of the Computer Used</w:t>
       </w:r>
+    </w:p>
+    <w:p/>
+    <w:p>
+      <w:pPr>
+        <w:rPr>
+          <w:rFonts w:cs="Times New Roman"/>
+          <w:szCs w:val="24"/>
+        </w:rPr>
+      </w:pPr>
+      <w:r>
+        <w:t xml:space="preserve">The University of Houston provides computers for the engineering students at the Engineering Computing Center. </w:t>
+      </w:r>
+      <w:r>
+        <w:rPr>
+          <w:rFonts w:cs="Times New Roman"/>
+          <w:szCs w:val="24"/>
+        </w:rPr>
+        <w:t>The machine is an Intel ® Xeon ® CPU E5620 @ 2.40GHz with 1 core/CPU and a current CPU clock frequency of 2394 MHz (max CPU clock frequency of 2660 MHz). The machine has 64 memory channels, a DRAM total width of 32 bits, and a total DRAM per CPU of 16384 MB.</w:t>
+      </w:r>
+      <w:r>
+        <w:rPr>
+          <w:rFonts w:cs="Times New Roman"/>
+          <w:szCs w:val="24"/>
+        </w:rPr>
+        <w:t xml:space="preserve"> </w:t>
+      </w:r>
+    </w:p>
+    <w:p>
+      <w:pPr>
+        <w:rPr>
+          <w:rFonts w:cs="Times New Roman"/>
+          <w:szCs w:val="24"/>
+        </w:rPr>
+      </w:pPr>
+      <w:r>
+        <w:rPr>
+          <w:rFonts w:cs="Times New Roman"/>
+          <w:szCs w:val="24"/>
+        </w:rPr>
+        <w:t xml:space="preserve">Processor: Intel® Core ™ i7-3770S CPU @ 3.10GHz </w:t>
+      </w:r>
+    </w:p>
+    <w:p>
+      <w:pPr>
+        <w:rPr>
+          <w:rFonts w:cs="Times New Roman"/>
+          <w:szCs w:val="24"/>
+        </w:rPr>
+      </w:pPr>
+      <w:r>
+        <w:rPr>
+          <w:rFonts w:cs="Times New Roman"/>
+          <w:szCs w:val="24"/>
+        </w:rPr>
+        <w:t>Installed memory RAM: 8.00 GB (7.88 GB Usable)</w:t>
+      </w:r>
+    </w:p>
+    <w:p>
+      <w:pPr>
+        <w:rPr>
+          <w:rFonts w:cs="Times New Roman"/>
+          <w:szCs w:val="24"/>
+        </w:rPr>
+      </w:pPr>
+      <w:r>
+        <w:rPr>
+          <w:rFonts w:cs="Times New Roman"/>
+          <w:szCs w:val="24"/>
+        </w:rPr>
+        <w:t xml:space="preserve">System type: </w:t>
+      </w:r>
+      <w:r>
+        <w:rPr>
+          <w:rFonts w:cs="Times New Roman"/>
+          <w:szCs w:val="24"/>
+        </w:rPr>
+        <w:t>64- bit Operating System</w:t>
+      </w:r>
+    </w:p>
+    <w:p>
+      <w:pPr>
+        <w:rPr>
+          <w:rFonts w:cs="Times New Roman"/>
+          <w:szCs w:val="24"/>
+        </w:rPr>
+      </w:pPr>
+      <w:bookmarkStart w:id="0" w:name="_GoBack"/>
+      <w:bookmarkEnd w:id="0"/>
     </w:p>
     <w:p>
       <w:pPr>
@@ -4913,7 +5023,7 @@
 </file>
 
 <file path=customXml/itemProps1.xml><?xml version="1.0" encoding="utf-8"?>
-<ds:datastoreItem xmlns:ds="http://schemas.openxmlformats.org/officeDocument/2006/customXml" ds:itemID="{1C335A6D-326F-415D-BEB8-0486C08DA7A7}">
+<ds:datastoreItem xmlns:ds="http://schemas.openxmlformats.org/officeDocument/2006/customXml" ds:itemID="{604940CC-11C5-4360-B3C7-4E807628D03B}">
   <ds:schemaRefs>
     <ds:schemaRef ds:uri="http://schemas.openxmlformats.org/officeDocument/2006/bibliography"/>
   </ds:schemaRefs>

--- a/DOC/HelmhotlzReport_MVPaez.docx
+++ b/DOC/HelmhotlzReport_MVPaez.docx
@@ -139,7 +139,25 @@
           <w:b/>
           <w:sz w:val="36"/>
         </w:rPr>
-        <w:t>Project A - Helmholtz Equation</w:t>
+        <w:t xml:space="preserve">Project </w:t>
+      </w:r>
+      <w:proofErr w:type="gramStart"/>
+      <w:r>
+        <w:rPr>
+          <w:rFonts w:cs="Times New Roman"/>
+          <w:b/>
+          <w:sz w:val="36"/>
+        </w:rPr>
+        <w:t>A</w:t>
+      </w:r>
+      <w:proofErr w:type="gramEnd"/>
+      <w:r>
+        <w:rPr>
+          <w:rFonts w:cs="Times New Roman"/>
+          <w:b/>
+          <w:sz w:val="36"/>
+        </w:rPr>
+        <w:t xml:space="preserve"> - Helmholtz Equation</w:t>
       </w:r>
     </w:p>
     <w:p>
@@ -230,6 +248,160 @@
     </w:p>
     <w:p>
       <w:pPr>
+        <w:spacing w:after="0" w:line="480" w:lineRule="auto"/>
+        <w:ind w:firstLine="720"/>
+        <w:rPr>
+          <w:rFonts w:eastAsia="Times New Roman" w:cs="Times New Roman"/>
+          <w:color w:val="000000"/>
+        </w:rPr>
+      </w:pPr>
+      <w:r>
+        <w:rPr>
+          <w:rFonts w:eastAsia="Times New Roman" w:cs="Times New Roman"/>
+          <w:color w:val="000000"/>
+        </w:rPr>
+        <w:t>This document is an official report that c</w:t>
+      </w:r>
+      <w:r>
+        <w:rPr>
+          <w:rFonts w:eastAsia="Times New Roman" w:cs="Times New Roman"/>
+          <w:color w:val="000000"/>
+        </w:rPr>
+        <w:t xml:space="preserve">ontains detailed information </w:t>
+      </w:r>
+      <w:r>
+        <w:rPr>
+          <w:rFonts w:eastAsia="Times New Roman" w:cs="Times New Roman"/>
+          <w:color w:val="000000"/>
+        </w:rPr>
+        <w:t xml:space="preserve">on the solution of the </w:t>
+      </w:r>
+      <w:r>
+        <w:rPr>
+          <w:rFonts w:eastAsia="Times New Roman" w:cs="Times New Roman"/>
+          <w:color w:val="000000"/>
+        </w:rPr>
+        <w:t>Helmholtz Equation</w:t>
+      </w:r>
+      <w:r>
+        <w:rPr>
+          <w:rFonts w:eastAsia="Times New Roman" w:cs="Times New Roman"/>
+          <w:color w:val="000000"/>
+        </w:rPr>
+        <w:t xml:space="preserve">, utilizing different numerical methods in the MATLAB for the project assigned in MECE 5397 Scientific Computing. The report contains the mathematical statement of the project </w:t>
+      </w:r>
+      <w:bookmarkStart w:id="0" w:name="_GoBack"/>
+      <w:bookmarkEnd w:id="0"/>
+      <w:proofErr w:type="gramStart"/>
+      <w:r>
+        <w:rPr>
+          <w:rFonts w:eastAsia="Times New Roman" w:cs="Times New Roman"/>
+          <w:color w:val="000000"/>
+        </w:rPr>
+        <w:t>The</w:t>
+      </w:r>
+      <w:proofErr w:type="gramEnd"/>
+      <w:r>
+        <w:rPr>
+          <w:rFonts w:eastAsia="Times New Roman" w:cs="Times New Roman"/>
+          <w:color w:val="000000"/>
+        </w:rPr>
+        <w:t xml:space="preserve"> solution presented in the document, showcase the Gauss-Seidel method and compares it to the </w:t>
+      </w:r>
+      <w:r>
+        <w:t>Successive Over-Relaxation</w:t>
+      </w:r>
+      <w:r>
+        <w:t xml:space="preserve"> method, utilizing graph and tables that illustrates the rate of conversation between the two methods. </w:t>
+      </w:r>
+    </w:p>
+    <w:p>
+      <w:pPr>
+        <w:spacing w:after="0" w:line="480" w:lineRule="auto"/>
+        <w:ind w:firstLine="720"/>
+        <w:rPr>
+          <w:rFonts w:eastAsia="Times New Roman" w:cs="Times New Roman"/>
+          <w:color w:val="000000"/>
+        </w:rPr>
+      </w:pPr>
+    </w:p>
+    <w:p>
+      <w:pPr>
+        <w:spacing w:after="0" w:line="480" w:lineRule="auto"/>
+        <w:ind w:firstLine="720"/>
+        <w:rPr>
+          <w:rFonts w:eastAsia="Times New Roman" w:cs="Times New Roman"/>
+          <w:sz w:val="28"/>
+          <w:szCs w:val="24"/>
+        </w:rPr>
+      </w:pPr>
+      <w:proofErr w:type="gramStart"/>
+      <w:r>
+        <w:rPr>
+          <w:rFonts w:eastAsia="Times New Roman" w:cs="Times New Roman"/>
+          <w:color w:val="000000"/>
+        </w:rPr>
+        <w:t>the</w:t>
+      </w:r>
+      <w:proofErr w:type="gramEnd"/>
+      <w:r>
+        <w:rPr>
+          <w:rFonts w:eastAsia="Times New Roman" w:cs="Times New Roman"/>
+          <w:color w:val="000000"/>
+        </w:rPr>
+        <w:t xml:space="preserve"> magnetic oil-water filtration device designed by Team 4 in compliance with the 2016-2017 MECE Capstone project. The filtration device described on this document, takes advantage of the magnetic properties of </w:t>
+      </w:r>
+      <w:proofErr w:type="spellStart"/>
+      <w:r>
+        <w:rPr>
+          <w:rFonts w:eastAsia="Times New Roman" w:cs="Times New Roman"/>
+          <w:color w:val="000000"/>
+        </w:rPr>
+        <w:t>ferrofluids</w:t>
+      </w:r>
+      <w:proofErr w:type="spellEnd"/>
+      <w:r>
+        <w:rPr>
+          <w:rFonts w:eastAsia="Times New Roman" w:cs="Times New Roman"/>
+          <w:color w:val="000000"/>
+        </w:rPr>
+        <w:t xml:space="preserve"> and </w:t>
+      </w:r>
+      <w:proofErr w:type="spellStart"/>
+      <w:r>
+        <w:rPr>
+          <w:rFonts w:eastAsia="Times New Roman" w:cs="Times New Roman"/>
+          <w:color w:val="000000"/>
+        </w:rPr>
+        <w:t>it's</w:t>
+      </w:r>
+      <w:proofErr w:type="spellEnd"/>
+      <w:r>
+        <w:rPr>
+          <w:rFonts w:eastAsia="Times New Roman" w:cs="Times New Roman"/>
+          <w:color w:val="000000"/>
+        </w:rPr>
+        <w:t xml:space="preserve"> solubility in oil in order to magnetically manipulate and remove oil from a water stream. The purpose of this filtering device is to provide an alternative solution for the recapture of oil, which can be applied to remediate oil spills. Experimental results show that 85.70-94.91% of all oil contaminants in a water stream are successfully removed utilizing </w:t>
+      </w:r>
+      <w:proofErr w:type="spellStart"/>
+      <w:r>
+        <w:rPr>
+          <w:rFonts w:eastAsia="Times New Roman" w:cs="Times New Roman"/>
+          <w:color w:val="000000"/>
+        </w:rPr>
+        <w:t>ferrofluids</w:t>
+      </w:r>
+      <w:proofErr w:type="spellEnd"/>
+      <w:r>
+        <w:rPr>
+          <w:rFonts w:eastAsia="Times New Roman" w:cs="Times New Roman"/>
+          <w:color w:val="000000"/>
+        </w:rPr>
+        <w:t xml:space="preserve">. Current forms of oil removal from water such as in situ burning and chemical dispersants have oil low recovery rates, given that the oil is combusted or broken down in the water. Moreover, recommendations for industrial applications of the device are included in this document, along with a constraint analysis of the device describing the limitations of the filtration process. </w:t>
+      </w:r>
+    </w:p>
+    <w:p>
+      <w:pPr>
         <w:rPr>
           <w:rFonts w:eastAsiaTheme="majorEastAsia" w:cs="Times New Roman"/>
           <w:color w:val="2E74B5" w:themeColor="accent1" w:themeShade="BF"/>
@@ -300,13 +472,7 @@
         <w:rPr>
           <w:rFonts w:cs="Times New Roman"/>
         </w:rPr>
-        <w:t xml:space="preserve">Helmholtz Equation, </w:t>
-      </w:r>
-      <w:r>
-        <w:rPr>
-          <w:rFonts w:cs="Times New Roman"/>
-        </w:rPr>
-        <w:t xml:space="preserve">where  </w:t>
+        <w:t xml:space="preserve">Helmholtz Equation, where  </w:t>
       </w:r>
       <m:oMath>
         <m:sSup>
@@ -444,7 +610,43 @@
         <w:rPr>
           <w:rFonts w:cs="Times New Roman"/>
         </w:rPr>
-        <w:t xml:space="preserve">The problem assigned asked to solve the Helmholtz equation on a rectangular surface with the following boundary conditions: 3 nonhomogeneous Dirichlet, 1 homogenous Neumann, and a function of F(x,y). </w:t>
+        <w:t xml:space="preserve">The problem assigned asked to solve the Helmholtz equation on a rectangular surface with the following boundary conditions: 3 nonhomogeneous </w:t>
+      </w:r>
+      <w:proofErr w:type="spellStart"/>
+      <w:r>
+        <w:rPr>
+          <w:rFonts w:cs="Times New Roman"/>
+        </w:rPr>
+        <w:t>Dirichlet</w:t>
+      </w:r>
+      <w:proofErr w:type="spellEnd"/>
+      <w:r>
+        <w:rPr>
+          <w:rFonts w:cs="Times New Roman"/>
+        </w:rPr>
+        <w:t>, 1 homogenous Neumann, and a function of F(</w:t>
+      </w:r>
+      <w:proofErr w:type="spellStart"/>
+      <w:r>
+        <w:rPr>
+          <w:rFonts w:cs="Times New Roman"/>
+        </w:rPr>
+        <w:t>x</w:t>
+      </w:r>
+      <w:proofErr w:type="gramStart"/>
+      <w:r>
+        <w:rPr>
+          <w:rFonts w:cs="Times New Roman"/>
+        </w:rPr>
+        <w:t>,y</w:t>
+      </w:r>
+      <w:proofErr w:type="spellEnd"/>
+      <w:proofErr w:type="gramEnd"/>
+      <w:r>
+        <w:rPr>
+          <w:rFonts w:cs="Times New Roman"/>
+        </w:rPr>
+        <w:t xml:space="preserve">). </w:t>
       </w:r>
     </w:p>
     <w:p>
@@ -1463,7 +1665,20 @@
     </w:p>
     <w:p>
       <w:r>
-        <w:t>Now, the equation can be replaced into the original wave equation to approximate the x and y second derivatives of us at the mesh (i,j). Center difference approximation shown below:</w:t>
+        <w:t>Now, the equation can be replaced into the original wave equation to approximate the x and y second derivatives of us at the mesh (</w:t>
+      </w:r>
+      <w:proofErr w:type="spellStart"/>
+      <w:r>
+        <w:t>i</w:t>
+      </w:r>
+      <w:proofErr w:type="gramStart"/>
+      <w:r>
+        <w:t>,j</w:t>
+      </w:r>
+      <w:proofErr w:type="spellEnd"/>
+      <w:proofErr w:type="gramEnd"/>
+      <w:r>
+        <w:t>). Center difference approximation shown below:</w:t>
       </w:r>
     </w:p>
     <w:p>
@@ -1852,6 +2067,7 @@
       <w:r>
         <w:t xml:space="preserve">After rearranging the equation above, one can find the discretized Helmholtz Equation, solved for </w:t>
       </w:r>
+      <w:proofErr w:type="spellStart"/>
       <w:r>
         <w:rPr>
           <w:szCs w:val="24"/>
@@ -1863,8 +2079,18 @@
           <w:szCs w:val="24"/>
           <w:vertAlign w:val="subscript"/>
         </w:rPr>
-        <w:t>i,j</w:t>
-      </w:r>
+        <w:t>i</w:t>
+      </w:r>
+      <w:proofErr w:type="gramStart"/>
+      <w:r>
+        <w:rPr>
+          <w:szCs w:val="24"/>
+          <w:vertAlign w:val="subscript"/>
+        </w:rPr>
+        <w:t>,j</w:t>
+      </w:r>
+      <w:proofErr w:type="spellEnd"/>
+      <w:proofErr w:type="gramEnd"/>
       <w:r>
         <w:t xml:space="preserve"> to be solved in MATLAB:</w:t>
       </w:r>
@@ -1973,15 +2199,7 @@
                 <w:sz w:val="32"/>
                 <w:szCs w:val="24"/>
               </w:rPr>
-              <m:t>(</m:t>
-            </m:r>
-            <m:r>
-              <w:rPr>
-                <w:rFonts w:ascii="Cambria Math" w:hAnsi="Cambria Math"/>
-                <w:sz w:val="32"/>
-                <w:szCs w:val="24"/>
-              </w:rPr>
-              <m:t>u</m:t>
+              <m:t>(u</m:t>
             </m:r>
           </m:e>
           <m:sub>
@@ -2305,24 +2523,14 @@
       <w:r>
         <w:t xml:space="preserve">Figure </w:t>
       </w:r>
-      <w:r>
-        <w:fldChar w:fldCharType="begin"/>
-      </w:r>
-      <w:r>
-        <w:instrText xml:space="preserve"> SEQ Figure \* ARABIC </w:instrText>
-      </w:r>
-      <w:r>
-        <w:fldChar w:fldCharType="separate"/>
-      </w:r>
-      <w:r>
-        <w:rPr>
-          <w:noProof/>
-        </w:rPr>
-        <w:t>1</w:t>
-      </w:r>
-      <w:r>
-        <w:fldChar w:fldCharType="end"/>
-      </w:r>
+      <w:fldSimple w:instr=" SEQ Figure \* ARABIC ">
+        <w:r>
+          <w:rPr>
+            <w:noProof/>
+          </w:rPr>
+          <w:t>1</w:t>
+        </w:r>
+      </w:fldSimple>
       <w:r>
         <w:t xml:space="preserve"> Gauss-Seidel Method Algorithm - Wikipedia</w:t>
       </w:r>
@@ -2549,13 +2757,7 @@
         <w:rPr>
           <w:szCs w:val="24"/>
         </w:rPr>
-        <w:t>1e-06</w:t>
-      </w:r>
-      <w:r>
-        <w:rPr>
-          <w:szCs w:val="24"/>
-        </w:rPr>
-        <w:t xml:space="preserve">. </w:t>
+        <w:t xml:space="preserve">1e-06. </w:t>
       </w:r>
     </w:p>
     <w:p>
@@ -2589,6 +2791,9 @@
       </w:r>
       <m:oMath>
         <m:r>
+          <m:rPr>
+            <m:sty m:val="p"/>
+          </m:rPr>
           <w:rPr>
             <w:rFonts w:ascii="Cambria Math" w:hAnsi="Cambria Math"/>
             <w:sz w:val="32"/>
@@ -2994,7 +3199,10 @@
         <w:t xml:space="preserve"> (SOR)</w:t>
       </w:r>
       <w:r>
-        <w:t xml:space="preserve"> Method is another iterative method, similar to Gauss-Seidel method, however, it convergences faster. The pseudocode for the method is the following </w:t>
+        <w:t xml:space="preserve"> m</w:t>
+      </w:r>
+      <w:r>
+        <w:t xml:space="preserve">ethod is another iterative method, similar to Gauss-Seidel method, however, it convergences faster. The pseudocode for the method is the following </w:t>
       </w:r>
     </w:p>
     <w:p>
@@ -3061,41 +3269,16 @@
       <w:r>
         <w:t xml:space="preserve">Figure </w:t>
       </w:r>
-      <w:r>
-        <w:fldChar w:fldCharType="begin"/>
-      </w:r>
-      <w:r>
-        <w:instrText xml:space="preserve"> SEQ Figure \* ARABIC </w:instrText>
-      </w:r>
-      <w:r>
-        <w:fldChar w:fldCharType="separate"/>
-      </w:r>
-      <w:r>
-        <w:rPr>
-          <w:noProof/>
-        </w:rPr>
-        <w:t>2</w:t>
-      </w:r>
-      <w:r>
-        <w:fldChar w:fldCharType="end"/>
-      </w:r>
-      <w:r>
-        <w:t xml:space="preserve"> Successive </w:t>
-      </w:r>
-      <w:r>
-        <w:t>O</w:t>
-      </w:r>
-      <w:r>
-        <w:t>ver-</w:t>
-      </w:r>
-      <w:r>
-        <w:t>R</w:t>
-      </w:r>
-      <w:r>
-        <w:t>elaxation</w:t>
-      </w:r>
-      <w:r>
-        <w:t xml:space="preserve"> Method Algorithm, Wikipedia</w:t>
+      <w:fldSimple w:instr=" SEQ Figure \* ARABIC ">
+        <w:r>
+          <w:rPr>
+            <w:noProof/>
+          </w:rPr>
+          <w:t>2</w:t>
+        </w:r>
+      </w:fldSimple>
+      <w:r>
+        <w:t xml:space="preserve"> Successive Over-Relaxation Method Algorithm, Wikipedia</w:t>
       </w:r>
     </w:p>
     <w:p>
@@ -3105,43 +3288,13 @@
         </w:rPr>
       </w:pPr>
       <w:r>
-        <w:t>Like the Gauss-Seidel method the process</w:t>
-      </w:r>
-      <w:r>
-        <w:t xml:space="preserve"> start</w:t>
-      </w:r>
-      <w:r>
-        <w:t>s with a guess,</w:t>
-      </w:r>
-      <w:r>
-        <w:t xml:space="preserve"> </w:t>
-      </w:r>
-      <w:r>
-        <w:t>f</w:t>
-      </w:r>
-      <w:r>
-        <w:t>or the Helmholtz Equation project, assume all interior nodes are initially zero. Then</w:t>
-      </w:r>
-      <w:r>
-        <w:t>, the linear system of equation can be solved using the initial guess.</w:t>
-      </w:r>
-      <w:r>
-        <w:t xml:space="preserve"> </w:t>
-      </w:r>
-      <w:r>
-        <w:t>The process differs because the SOR method utilizes a coefficient B, which values bounded to 1</w:t>
+        <w:t>Like the Gauss-Seidel method the process starts with a guess, for the Helmholtz Equation project, assume all interior nodes are initially zero. Then, the linear system of equation can be solved using the initial guess. The process differs because the SOR method utilizes a coefficient B, which values bounded to 1</w:t>
       </w:r>
       <w:r>
         <w:rPr>
           <w:szCs w:val="24"/>
         </w:rPr>
-        <w:t>&lt;B&lt;2</w:t>
-      </w:r>
-      <w:r>
-        <w:rPr>
-          <w:szCs w:val="24"/>
-        </w:rPr>
-        <w:t>. For the purpose of this project, B=1.5. Then, the error in the relation to previous value of the solution can be found utilizing equation below:</w:t>
+        <w:t>&lt;B&lt;2. For the purpose of this project, B=1.5. Then, the error in the relation to previous value of the solution can be found utilizing equation below:</w:t>
       </w:r>
     </w:p>
     <w:p>
@@ -3469,15 +3622,7 @@
                   <w:sz w:val="28"/>
                   <w:szCs w:val="24"/>
                 </w:rPr>
-                <m:t>4</m:t>
-              </m:r>
-              <m:r>
-                <w:rPr>
-                  <w:rFonts w:ascii="Cambria Math" w:hAnsi="Cambria Math"/>
-                  <w:sz w:val="28"/>
-                  <w:szCs w:val="24"/>
-                </w:rPr>
-                <m:t>-Λ</m:t>
+                <m:t>4-Λ</m:t>
               </m:r>
             </m:den>
           </m:f>
@@ -3937,25 +4082,16 @@
           <w:rFonts w:cs="Times New Roman"/>
           <w:szCs w:val="24"/>
         </w:rPr>
-        <w:t xml:space="preserve">System type: </w:t>
-      </w:r>
-      <w:r>
+        <w:t>System type: 64- bit Operating System</w:t>
+      </w:r>
+    </w:p>
+    <w:p>
+      <w:pPr>
         <w:rPr>
           <w:rFonts w:cs="Times New Roman"/>
           <w:szCs w:val="24"/>
         </w:rPr>
-        <w:t>64- bit Operating System</w:t>
-      </w:r>
-    </w:p>
-    <w:p>
-      <w:pPr>
-        <w:rPr>
-          <w:rFonts w:cs="Times New Roman"/>
-          <w:szCs w:val="24"/>
-        </w:rPr>
-      </w:pPr>
-      <w:bookmarkStart w:id="0" w:name="_GoBack"/>
-      <w:bookmarkEnd w:id="0"/>
+      </w:pPr>
     </w:p>
     <w:p>
       <w:pPr>
@@ -5023,7 +5159,7 @@
 </file>
 
 <file path=customXml/itemProps1.xml><?xml version="1.0" encoding="utf-8"?>
-<ds:datastoreItem xmlns:ds="http://schemas.openxmlformats.org/officeDocument/2006/customXml" ds:itemID="{604940CC-11C5-4360-B3C7-4E807628D03B}">
+<ds:datastoreItem xmlns:ds="http://schemas.openxmlformats.org/officeDocument/2006/customXml" ds:itemID="{F451CD61-DF9A-4EC2-B745-E690E4A8B99B}">
   <ds:schemaRefs>
     <ds:schemaRef ds:uri="http://schemas.openxmlformats.org/officeDocument/2006/bibliography"/>
   </ds:schemaRefs>

--- a/DOC/HelmhotlzReport_MVPaez.docx
+++ b/DOC/HelmhotlzReport_MVPaez.docx
@@ -240,6 +240,7 @@
     <w:p>
       <w:pPr>
         <w:pStyle w:val="Heading1"/>
+        <w:spacing w:line="480" w:lineRule="auto"/>
       </w:pPr>
       <w:r>
         <w:lastRenderedPageBreak/>
@@ -288,141 +289,86 @@
           <w:rFonts w:eastAsia="Times New Roman" w:cs="Times New Roman"/>
           <w:color w:val="000000"/>
         </w:rPr>
-        <w:t xml:space="preserve">, utilizing different numerical methods in the MATLAB for the project assigned in MECE 5397 Scientific Computing. The report contains the mathematical statement of the project </w:t>
-      </w:r>
+        <w:t xml:space="preserve">, utilizing different numerical methods in the MATLAB for the project assigned in MECE 5397 Scientific Computing. The report contains the mathematical statement of the </w:t>
+      </w:r>
+      <w:r>
+        <w:rPr>
+          <w:rFonts w:eastAsia="Times New Roman" w:cs="Times New Roman"/>
+          <w:color w:val="000000"/>
+        </w:rPr>
+        <w:t xml:space="preserve">project, an explanation on the discretization version of the equation, the pseudocode, the </w:t>
+      </w:r>
+      <w:r>
+        <w:rPr>
+          <w:rFonts w:eastAsia="Times New Roman" w:cs="Times New Roman"/>
+          <w:color w:val="000000"/>
+        </w:rPr>
+        <w:t>specification on the computer used, and the results</w:t>
+      </w:r>
+      <w:r>
+        <w:rPr>
+          <w:rFonts w:eastAsia="Times New Roman" w:cs="Times New Roman"/>
+          <w:color w:val="000000"/>
+        </w:rPr>
+        <w:t>.</w:t>
+      </w:r>
+      <w:r>
+        <w:rPr>
+          <w:rFonts w:eastAsia="Times New Roman" w:cs="Times New Roman"/>
+          <w:color w:val="000000"/>
+        </w:rPr>
+        <w:t xml:space="preserve"> </w:t>
+      </w:r>
+      <w:r>
+        <w:rPr>
+          <w:rFonts w:eastAsia="Times New Roman" w:cs="Times New Roman"/>
+          <w:color w:val="000000"/>
+        </w:rPr>
+        <w:t xml:space="preserve">The solution presented in the document, showcase the Gauss-Seidel method and compares it to the </w:t>
+      </w:r>
+      <w:r>
+        <w:t>Successive Over-Relaxation</w:t>
+      </w:r>
+      <w:r>
+        <w:t xml:space="preserve"> method, utilizing graph and tables that illustrates the rate of conversation between the two methods. </w:t>
+      </w:r>
+    </w:p>
+    <w:p>
+      <w:pPr>
+        <w:spacing w:after="0" w:line="480" w:lineRule="auto"/>
+        <w:ind w:firstLine="720"/>
+        <w:rPr>
+          <w:rFonts w:eastAsia="Times New Roman" w:cs="Times New Roman"/>
+          <w:color w:val="000000"/>
+        </w:rPr>
+      </w:pPr>
+    </w:p>
+    <w:p>
+      <w:pPr>
+        <w:rPr>
+          <w:rFonts w:eastAsiaTheme="majorEastAsia" w:cs="Times New Roman"/>
+          <w:b/>
+          <w:sz w:val="32"/>
+          <w:szCs w:val="32"/>
+        </w:rPr>
+      </w:pPr>
+      <w:r>
+        <w:rPr>
+          <w:rFonts w:cs="Times New Roman"/>
+        </w:rPr>
+        <w:br w:type="page"/>
+      </w:r>
+    </w:p>
+    <w:p>
+      <w:pPr>
+        <w:pStyle w:val="Heading1"/>
+        <w:spacing w:line="480" w:lineRule="auto"/>
+        <w:rPr>
+          <w:rFonts w:cs="Times New Roman"/>
+        </w:rPr>
+      </w:pPr>
       <w:bookmarkStart w:id="0" w:name="_GoBack"/>
       <w:bookmarkEnd w:id="0"/>
-      <w:proofErr w:type="gramStart"/>
-      <w:r>
-        <w:rPr>
-          <w:rFonts w:eastAsia="Times New Roman" w:cs="Times New Roman"/>
-          <w:color w:val="000000"/>
-        </w:rPr>
-        <w:t>The</w:t>
-      </w:r>
-      <w:proofErr w:type="gramEnd"/>
-      <w:r>
-        <w:rPr>
-          <w:rFonts w:eastAsia="Times New Roman" w:cs="Times New Roman"/>
-          <w:color w:val="000000"/>
-        </w:rPr>
-        <w:t xml:space="preserve"> solution presented in the document, showcase the Gauss-Seidel method and compares it to the </w:t>
-      </w:r>
-      <w:r>
-        <w:t>Successive Over-Relaxation</w:t>
-      </w:r>
-      <w:r>
-        <w:t xml:space="preserve"> method, utilizing graph and tables that illustrates the rate of conversation between the two methods. </w:t>
-      </w:r>
-    </w:p>
-    <w:p>
-      <w:pPr>
-        <w:spacing w:after="0" w:line="480" w:lineRule="auto"/>
-        <w:ind w:firstLine="720"/>
-        <w:rPr>
-          <w:rFonts w:eastAsia="Times New Roman" w:cs="Times New Roman"/>
-          <w:color w:val="000000"/>
-        </w:rPr>
-      </w:pPr>
-    </w:p>
-    <w:p>
-      <w:pPr>
-        <w:spacing w:after="0" w:line="480" w:lineRule="auto"/>
-        <w:ind w:firstLine="720"/>
-        <w:rPr>
-          <w:rFonts w:eastAsia="Times New Roman" w:cs="Times New Roman"/>
-          <w:sz w:val="28"/>
-          <w:szCs w:val="24"/>
-        </w:rPr>
-      </w:pPr>
-      <w:proofErr w:type="gramStart"/>
-      <w:r>
-        <w:rPr>
-          <w:rFonts w:eastAsia="Times New Roman" w:cs="Times New Roman"/>
-          <w:color w:val="000000"/>
-        </w:rPr>
-        <w:t>the</w:t>
-      </w:r>
-      <w:proofErr w:type="gramEnd"/>
-      <w:r>
-        <w:rPr>
-          <w:rFonts w:eastAsia="Times New Roman" w:cs="Times New Roman"/>
-          <w:color w:val="000000"/>
-        </w:rPr>
-        <w:t xml:space="preserve"> magnetic oil-water filtration device designed by Team 4 in compliance with the 2016-2017 MECE Capstone project. The filtration device described on this document, takes advantage of the magnetic properties of </w:t>
-      </w:r>
-      <w:proofErr w:type="spellStart"/>
-      <w:r>
-        <w:rPr>
-          <w:rFonts w:eastAsia="Times New Roman" w:cs="Times New Roman"/>
-          <w:color w:val="000000"/>
-        </w:rPr>
-        <w:t>ferrofluids</w:t>
-      </w:r>
-      <w:proofErr w:type="spellEnd"/>
-      <w:r>
-        <w:rPr>
-          <w:rFonts w:eastAsia="Times New Roman" w:cs="Times New Roman"/>
-          <w:color w:val="000000"/>
-        </w:rPr>
-        <w:t xml:space="preserve"> and </w:t>
-      </w:r>
-      <w:proofErr w:type="spellStart"/>
-      <w:r>
-        <w:rPr>
-          <w:rFonts w:eastAsia="Times New Roman" w:cs="Times New Roman"/>
-          <w:color w:val="000000"/>
-        </w:rPr>
-        <w:t>it's</w:t>
-      </w:r>
-      <w:proofErr w:type="spellEnd"/>
-      <w:r>
-        <w:rPr>
-          <w:rFonts w:eastAsia="Times New Roman" w:cs="Times New Roman"/>
-          <w:color w:val="000000"/>
-        </w:rPr>
-        <w:t xml:space="preserve"> solubility in oil in order to magnetically manipulate and remove oil from a water stream. The purpose of this filtering device is to provide an alternative solution for the recapture of oil, which can be applied to remediate oil spills. Experimental results show that 85.70-94.91% of all oil contaminants in a water stream are successfully removed utilizing </w:t>
-      </w:r>
-      <w:proofErr w:type="spellStart"/>
-      <w:r>
-        <w:rPr>
-          <w:rFonts w:eastAsia="Times New Roman" w:cs="Times New Roman"/>
-          <w:color w:val="000000"/>
-        </w:rPr>
-        <w:t>ferrofluids</w:t>
-      </w:r>
-      <w:proofErr w:type="spellEnd"/>
-      <w:r>
-        <w:rPr>
-          <w:rFonts w:eastAsia="Times New Roman" w:cs="Times New Roman"/>
-          <w:color w:val="000000"/>
-        </w:rPr>
-        <w:t xml:space="preserve">. Current forms of oil removal from water such as in situ burning and chemical dispersants have oil low recovery rates, given that the oil is combusted or broken down in the water. Moreover, recommendations for industrial applications of the device are included in this document, along with a constraint analysis of the device describing the limitations of the filtration process. </w:t>
-      </w:r>
-    </w:p>
-    <w:p>
-      <w:pPr>
-        <w:rPr>
-          <w:rFonts w:eastAsiaTheme="majorEastAsia" w:cs="Times New Roman"/>
-          <w:color w:val="2E74B5" w:themeColor="accent1" w:themeShade="BF"/>
-          <w:sz w:val="32"/>
-          <w:szCs w:val="32"/>
-        </w:rPr>
-      </w:pPr>
-      <w:r>
-        <w:rPr>
-          <w:rFonts w:cs="Times New Roman"/>
-        </w:rPr>
-        <w:br w:type="page"/>
-      </w:r>
-    </w:p>
-    <w:p>
-      <w:pPr>
-        <w:pStyle w:val="Heading1"/>
-        <w:rPr>
-          <w:rFonts w:cs="Times New Roman"/>
-        </w:rPr>
-      </w:pPr>
       <w:r>
         <w:rPr>
           <w:rFonts w:cs="Times New Roman"/>
@@ -431,9 +377,14 @@
         <w:t>Mathematical Statement of Project</w:t>
       </w:r>
     </w:p>
-    <w:p/>
-    <w:p>
-      <w:pPr>
+    <w:p>
+      <w:pPr>
+        <w:spacing w:line="480" w:lineRule="auto"/>
+      </w:pPr>
+    </w:p>
+    <w:p>
+      <w:pPr>
+        <w:spacing w:line="480" w:lineRule="auto"/>
         <w:rPr>
           <w:rFonts w:cs="Times New Roman"/>
         </w:rPr>
@@ -514,6 +465,7 @@
     </w:p>
     <w:p>
       <w:pPr>
+        <w:spacing w:line="480" w:lineRule="auto"/>
         <w:ind w:firstLine="720"/>
         <w:rPr>
           <w:rFonts w:cs="Times New Roman"/>
@@ -522,6 +474,7 @@
     </w:p>
     <w:p>
       <w:pPr>
+        <w:spacing w:line="480" w:lineRule="auto"/>
         <w:ind w:firstLine="720"/>
         <w:jc w:val="center"/>
         <w:rPr>
@@ -602,6 +555,7 @@
     </w:p>
     <w:p>
       <w:pPr>
+        <w:spacing w:line="480" w:lineRule="auto"/>
         <w:rPr>
           <w:rFonts w:cs="Times New Roman"/>
         </w:rPr>
@@ -656,6 +610,7 @@
           <w:ilvl w:val="0"/>
           <w:numId w:val="1"/>
         </w:numPr>
+        <w:spacing w:line="480" w:lineRule="auto"/>
         <w:rPr>
           <w:rFonts w:cs="Times New Roman"/>
         </w:rPr>
@@ -773,6 +728,7 @@
           <w:ilvl w:val="0"/>
           <w:numId w:val="1"/>
         </w:numPr>
+        <w:spacing w:line="480" w:lineRule="auto"/>
         <w:rPr>
           <w:rFonts w:cs="Times New Roman"/>
         </w:rPr>
@@ -964,6 +920,7 @@
           <w:ilvl w:val="0"/>
           <w:numId w:val="1"/>
         </w:numPr>
+        <w:spacing w:line="480" w:lineRule="auto"/>
         <w:rPr>
           <w:rFonts w:eastAsiaTheme="minorEastAsia" w:cs="Times New Roman"/>
         </w:rPr>
@@ -1050,6 +1007,7 @@
           <w:ilvl w:val="0"/>
           <w:numId w:val="1"/>
         </w:numPr>
+        <w:spacing w:line="480" w:lineRule="auto"/>
         <w:rPr>
           <w:rFonts w:eastAsiaTheme="minorEastAsia" w:cs="Times New Roman"/>
         </w:rPr>
@@ -1432,6 +1390,7 @@
     <w:p>
       <w:pPr>
         <w:pStyle w:val="ListParagraph"/>
+        <w:spacing w:line="480" w:lineRule="auto"/>
         <w:rPr>
           <w:rFonts w:eastAsiaTheme="minorEastAsia" w:cs="Times New Roman"/>
         </w:rPr>
@@ -1459,6 +1418,7 @@
           </w:tcPr>
           <w:p>
             <w:pPr>
+              <w:spacing w:line="480" w:lineRule="auto"/>
               <w:jc w:val="center"/>
               <w:rPr>
                 <w:rFonts w:cs="Times New Roman"/>
@@ -1480,6 +1440,7 @@
           </w:tcPr>
           <w:p>
             <w:pPr>
+              <w:spacing w:line="480" w:lineRule="auto"/>
               <w:jc w:val="center"/>
               <w:rPr>
                 <w:rFonts w:cs="Times New Roman"/>
@@ -1490,6 +1451,7 @@
                 <w:rFonts w:cs="Times New Roman"/>
                 <w:noProof/>
               </w:rPr>
+              <w:lastRenderedPageBreak/>
               <w:drawing>
                 <wp:inline distT="0" distB="0" distL="0" distR="0" wp14:anchorId="4891AA66">
                   <wp:extent cx="3498850" cy="3382294"/>
@@ -1552,6 +1514,7 @@
           </w:tcPr>
           <w:p>
             <w:pPr>
+              <w:spacing w:line="480" w:lineRule="auto"/>
               <w:jc w:val="center"/>
               <w:rPr>
                 <w:rFonts w:cs="Times New Roman"/>
@@ -1563,13 +1526,15 @@
     </w:tbl>
     <w:p>
       <w:pPr>
-        <w:rPr>
-          <w:rFonts w:cs="Times New Roman"/>
-        </w:rPr>
-      </w:pPr>
-    </w:p>
-    <w:p>
-      <w:pPr>
+        <w:spacing w:line="480" w:lineRule="auto"/>
+        <w:rPr>
+          <w:rFonts w:cs="Times New Roman"/>
+        </w:rPr>
+      </w:pPr>
+    </w:p>
+    <w:p>
+      <w:pPr>
+        <w:spacing w:line="480" w:lineRule="auto"/>
         <w:rPr>
           <w:rFonts w:cs="Times New Roman"/>
         </w:rPr>
@@ -1578,6 +1543,7 @@
     <w:p>
       <w:pPr>
         <w:pStyle w:val="Heading1"/>
+        <w:spacing w:line="480" w:lineRule="auto"/>
         <w:rPr>
           <w:rFonts w:cs="Times New Roman"/>
         </w:rPr>
@@ -1589,8 +1555,15 @@
         <w:t>Discretized Version of the Equations</w:t>
       </w:r>
     </w:p>
-    <w:p/>
-    <w:p>
+    <w:p>
+      <w:pPr>
+        <w:spacing w:line="480" w:lineRule="auto"/>
+      </w:pPr>
+    </w:p>
+    <w:p>
+      <w:pPr>
+        <w:spacing w:line="480" w:lineRule="auto"/>
+      </w:pPr>
       <w:r>
         <w:t xml:space="preserve">Discretization is the transformation of continuous differential equation transforming them into discrete difference equation, which </w:t>
       </w:r>
@@ -1609,6 +1582,7 @@
     </w:p>
     <w:p>
       <w:pPr>
+        <w:spacing w:line="480" w:lineRule="auto"/>
         <w:jc w:val="center"/>
       </w:pPr>
       <w:r>
@@ -1617,6 +1591,7 @@
           <w:sz w:val="22"/>
           <w:szCs w:val="24"/>
         </w:rPr>
+        <w:lastRenderedPageBreak/>
         <w:drawing>
           <wp:inline distT="0" distB="0" distL="0" distR="0" wp14:anchorId="4901BC4A" wp14:editId="62A136F3">
             <wp:extent cx="2390775" cy="698603"/>
@@ -1664,6 +1639,9 @@
       </w:r>
     </w:p>
     <w:p>
+      <w:pPr>
+        <w:spacing w:line="480" w:lineRule="auto"/>
+      </w:pPr>
       <w:r>
         <w:t>Now, the equation can be replaced into the original wave equation to approximate the x and y second derivatives of us at the mesh (</w:t>
       </w:r>
@@ -1683,6 +1661,7 @@
     </w:p>
     <w:p>
       <w:pPr>
+        <w:spacing w:line="480" w:lineRule="auto"/>
         <w:jc w:val="center"/>
         <w:rPr>
           <w:rFonts w:eastAsiaTheme="minorEastAsia"/>
@@ -2064,6 +2043,9 @@
       </m:oMathPara>
     </w:p>
     <w:p>
+      <w:pPr>
+        <w:spacing w:line="480" w:lineRule="auto"/>
+      </w:pPr>
       <w:r>
         <w:t xml:space="preserve">After rearranging the equation above, one can find the discretized Helmholtz Equation, solved for </w:t>
       </w:r>
@@ -2100,7 +2082,7 @@
     </w:p>
     <w:p>
       <w:pPr>
-        <w:spacing w:before="120" w:after="120" w:line="360" w:lineRule="auto"/>
+        <w:spacing w:before="120" w:after="120" w:line="480" w:lineRule="auto"/>
         <w:jc w:val="center"/>
         <w:rPr>
           <w:rFonts w:eastAsiaTheme="minorEastAsia"/>
@@ -2423,11 +2405,20 @@
         <w:t>)</w:t>
       </w:r>
     </w:p>
-    <w:p/>
-    <w:p/>
+    <w:p>
+      <w:pPr>
+        <w:spacing w:line="480" w:lineRule="auto"/>
+      </w:pPr>
+    </w:p>
+    <w:p>
+      <w:pPr>
+        <w:spacing w:line="480" w:lineRule="auto"/>
+      </w:pPr>
+    </w:p>
     <w:p>
       <w:pPr>
         <w:pStyle w:val="Heading1"/>
+        <w:spacing w:line="480" w:lineRule="auto"/>
         <w:rPr>
           <w:rFonts w:cs="Times New Roman"/>
         </w:rPr>
@@ -2442,6 +2433,7 @@
     <w:p>
       <w:pPr>
         <w:pStyle w:val="Heading2"/>
+        <w:spacing w:line="480" w:lineRule="auto"/>
         <w:rPr>
           <w:b/>
         </w:rPr>
@@ -2454,6 +2446,9 @@
       </w:r>
     </w:p>
     <w:p>
+      <w:pPr>
+        <w:spacing w:line="480" w:lineRule="auto"/>
+      </w:pPr>
       <w:r>
         <w:t xml:space="preserve">The Gauss-Seidel method is a mathematical procedure that generates a sequence of improving approximate solution for problems like the one presented in this report. </w:t>
       </w:r>
@@ -2464,6 +2459,7 @@
     <w:p>
       <w:pPr>
         <w:keepNext/>
+        <w:spacing w:line="480" w:lineRule="auto"/>
         <w:jc w:val="center"/>
       </w:pPr>
       <w:r>
@@ -2518,6 +2514,7 @@
     <w:p>
       <w:pPr>
         <w:pStyle w:val="Caption"/>
+        <w:spacing w:line="480" w:lineRule="auto"/>
         <w:jc w:val="center"/>
       </w:pPr>
       <w:r>
@@ -2536,6 +2533,9 @@
       </w:r>
     </w:p>
     <w:p>
+      <w:pPr>
+        <w:spacing w:line="480" w:lineRule="auto"/>
+      </w:pPr>
       <w:r>
         <w:t xml:space="preserve">One must start with a guess for a solution to utilize this method. </w:t>
       </w:r>
@@ -2545,7 +2545,7 @@
     </w:p>
     <w:p>
       <w:pPr>
-        <w:spacing w:before="120" w:after="120" w:line="360" w:lineRule="auto"/>
+        <w:spacing w:before="120" w:after="120" w:line="480" w:lineRule="auto"/>
         <w:rPr>
           <w:rFonts w:eastAsiaTheme="minorEastAsia"/>
           <w:sz w:val="28"/>
@@ -2741,7 +2741,7 @@
     </w:p>
     <w:p>
       <w:pPr>
-        <w:spacing w:before="120" w:after="120" w:line="360" w:lineRule="auto"/>
+        <w:spacing w:before="120" w:after="120" w:line="480" w:lineRule="auto"/>
         <w:rPr>
           <w:szCs w:val="24"/>
         </w:rPr>
@@ -2762,7 +2762,7 @@
     </w:p>
     <w:p>
       <w:pPr>
-        <w:spacing w:before="120" w:after="120" w:line="360" w:lineRule="auto"/>
+        <w:spacing w:before="120" w:after="120" w:line="480" w:lineRule="auto"/>
         <w:rPr>
           <w:szCs w:val="24"/>
         </w:rPr>
@@ -2779,6 +2779,7 @@
         <w:tabs>
           <w:tab w:val="left" w:pos="2944"/>
         </w:tabs>
+        <w:spacing w:line="480" w:lineRule="auto"/>
         <w:rPr>
           <w:szCs w:val="24"/>
         </w:rPr>
@@ -3180,6 +3181,7 @@
     <w:p>
       <w:pPr>
         <w:pStyle w:val="Heading2"/>
+        <w:spacing w:line="480" w:lineRule="auto"/>
         <w:rPr>
           <w:b/>
         </w:rPr>
@@ -3188,10 +3190,14 @@
         <w:rPr>
           <w:b/>
         </w:rPr>
+        <w:lastRenderedPageBreak/>
         <w:t xml:space="preserve">Successive Over-Relaxation Method </w:t>
       </w:r>
     </w:p>
     <w:p>
+      <w:pPr>
+        <w:spacing w:line="480" w:lineRule="auto"/>
+      </w:pPr>
       <w:r>
         <w:t>The Successive Over-Relaxation</w:t>
       </w:r>
@@ -3208,7 +3214,7 @@
     <w:p>
       <w:pPr>
         <w:keepNext/>
-        <w:spacing w:before="120" w:after="120" w:line="360" w:lineRule="auto"/>
+        <w:spacing w:before="120" w:after="120" w:line="480" w:lineRule="auto"/>
         <w:jc w:val="center"/>
       </w:pPr>
       <w:r>
@@ -3217,7 +3223,6 @@
           <w:sz w:val="14"/>
           <w:szCs w:val="24"/>
         </w:rPr>
-        <w:lastRenderedPageBreak/>
         <w:drawing>
           <wp:inline distT="0" distB="0" distL="0" distR="0" wp14:anchorId="66369440" wp14:editId="56E24F50">
             <wp:extent cx="3180952" cy="3152381"/>
@@ -3264,6 +3269,7 @@
     <w:p>
       <w:pPr>
         <w:pStyle w:val="Caption"/>
+        <w:spacing w:line="480" w:lineRule="auto"/>
         <w:jc w:val="center"/>
       </w:pPr>
       <w:r>
@@ -3283,6 +3289,7 @@
     </w:p>
     <w:p>
       <w:pPr>
+        <w:spacing w:line="480" w:lineRule="auto"/>
         <w:rPr>
           <w:szCs w:val="24"/>
         </w:rPr>
@@ -3299,6 +3306,7 @@
     </w:p>
     <w:p>
       <w:pPr>
+        <w:spacing w:line="480" w:lineRule="auto"/>
         <w:rPr>
           <w:szCs w:val="24"/>
         </w:rPr>
@@ -3492,7 +3500,7 @@
     </w:p>
     <w:p>
       <w:pPr>
-        <w:spacing w:before="120" w:after="120" w:line="360" w:lineRule="auto"/>
+        <w:spacing w:before="120" w:after="120" w:line="480" w:lineRule="auto"/>
         <w:rPr>
           <w:szCs w:val="24"/>
         </w:rPr>
@@ -3523,7 +3531,7 @@
     </w:p>
     <w:p>
       <w:pPr>
-        <w:spacing w:before="120" w:after="120" w:line="360" w:lineRule="auto"/>
+        <w:spacing w:before="120" w:after="120" w:line="480" w:lineRule="auto"/>
         <w:rPr>
           <w:szCs w:val="24"/>
         </w:rPr>
@@ -3532,12 +3540,13 @@
         <w:rPr>
           <w:szCs w:val="24"/>
         </w:rPr>
+        <w:lastRenderedPageBreak/>
         <w:t>The following discretized equation is the used in MATLAB:</w:t>
       </w:r>
     </w:p>
     <w:p>
       <w:pPr>
-        <w:spacing w:before="120" w:after="120" w:line="360" w:lineRule="auto"/>
+        <w:spacing w:before="120" w:after="120" w:line="480" w:lineRule="auto"/>
         <w:rPr>
           <w:szCs w:val="24"/>
         </w:rPr>
@@ -3965,10 +3974,15 @@
         </m:oMath>
       </m:oMathPara>
     </w:p>
-    <w:p/>
+    <w:p>
+      <w:pPr>
+        <w:spacing w:line="480" w:lineRule="auto"/>
+      </w:pPr>
+    </w:p>
     <w:p>
       <w:pPr>
         <w:pStyle w:val="Caption"/>
+        <w:spacing w:line="480" w:lineRule="auto"/>
         <w:jc w:val="center"/>
         <w:rPr>
           <w:rFonts w:eastAsiaTheme="minorEastAsia"/>
@@ -3979,12 +3993,16 @@
       </w:pPr>
     </w:p>
     <w:p>
+      <w:pPr>
+        <w:spacing w:line="480" w:lineRule="auto"/>
+      </w:pPr>
       <w:r>
         <w:t xml:space="preserve"> </w:t>
       </w:r>
     </w:p>
     <w:p>
       <w:pPr>
+        <w:spacing w:line="480" w:lineRule="auto"/>
         <w:rPr>
           <w:rFonts w:eastAsiaTheme="majorEastAsia" w:cs="Times New Roman"/>
           <w:b/>
@@ -4002,6 +4020,7 @@
     <w:p>
       <w:pPr>
         <w:pStyle w:val="Heading1"/>
+        <w:spacing w:line="480" w:lineRule="auto"/>
         <w:rPr>
           <w:rFonts w:cs="Times New Roman"/>
         </w:rPr>
@@ -4014,9 +4033,14 @@
         <w:t>Technical Specification of the Computer Used</w:t>
       </w:r>
     </w:p>
-    <w:p/>
-    <w:p>
-      <w:pPr>
+    <w:p>
+      <w:pPr>
+        <w:spacing w:line="480" w:lineRule="auto"/>
+      </w:pPr>
+    </w:p>
+    <w:p>
+      <w:pPr>
+        <w:spacing w:line="480" w:lineRule="auto"/>
         <w:rPr>
           <w:rFonts w:cs="Times New Roman"/>
           <w:szCs w:val="24"/>
@@ -4042,6 +4066,7 @@
     </w:p>
     <w:p>
       <w:pPr>
+        <w:spacing w:line="480" w:lineRule="auto"/>
         <w:rPr>
           <w:rFonts w:cs="Times New Roman"/>
           <w:szCs w:val="24"/>
@@ -4057,6 +4082,7 @@
     </w:p>
     <w:p>
       <w:pPr>
+        <w:spacing w:line="480" w:lineRule="auto"/>
         <w:rPr>
           <w:rFonts w:cs="Times New Roman"/>
           <w:szCs w:val="24"/>
@@ -4072,6 +4098,7 @@
     </w:p>
     <w:p>
       <w:pPr>
+        <w:spacing w:line="480" w:lineRule="auto"/>
         <w:rPr>
           <w:rFonts w:cs="Times New Roman"/>
           <w:szCs w:val="24"/>
@@ -4087,6 +4114,7 @@
     </w:p>
     <w:p>
       <w:pPr>
+        <w:spacing w:line="480" w:lineRule="auto"/>
         <w:rPr>
           <w:rFonts w:cs="Times New Roman"/>
           <w:szCs w:val="24"/>
@@ -4096,6 +4124,7 @@
     <w:p>
       <w:pPr>
         <w:pStyle w:val="Heading1"/>
+        <w:spacing w:line="480" w:lineRule="auto"/>
         <w:rPr>
           <w:rFonts w:cs="Times New Roman"/>
         </w:rPr>
@@ -4109,20 +4138,23 @@
     </w:p>
     <w:p>
       <w:pPr>
-        <w:rPr>
-          <w:rFonts w:cs="Times New Roman"/>
-        </w:rPr>
-      </w:pPr>
-    </w:p>
-    <w:p>
-      <w:pPr>
-        <w:rPr>
-          <w:rFonts w:cs="Times New Roman"/>
-        </w:rPr>
-      </w:pPr>
-    </w:p>
-    <w:p>
-      <w:pPr>
+        <w:spacing w:line="480" w:lineRule="auto"/>
+        <w:rPr>
+          <w:rFonts w:cs="Times New Roman"/>
+        </w:rPr>
+      </w:pPr>
+    </w:p>
+    <w:p>
+      <w:pPr>
+        <w:spacing w:line="480" w:lineRule="auto"/>
+        <w:rPr>
+          <w:rFonts w:cs="Times New Roman"/>
+        </w:rPr>
+      </w:pPr>
+    </w:p>
+    <w:p>
+      <w:pPr>
+        <w:spacing w:line="480" w:lineRule="auto"/>
         <w:rPr>
           <w:rFonts w:cs="Times New Roman"/>
         </w:rPr>
@@ -5159,7 +5191,7 @@
 </file>
 
 <file path=customXml/itemProps1.xml><?xml version="1.0" encoding="utf-8"?>
-<ds:datastoreItem xmlns:ds="http://schemas.openxmlformats.org/officeDocument/2006/customXml" ds:itemID="{F451CD61-DF9A-4EC2-B745-E690E4A8B99B}">
+<ds:datastoreItem xmlns:ds="http://schemas.openxmlformats.org/officeDocument/2006/customXml" ds:itemID="{2C09AA89-D216-49D3-848C-CC3A71CBBF7C}">
   <ds:schemaRefs>
     <ds:schemaRef ds:uri="http://schemas.openxmlformats.org/officeDocument/2006/bibliography"/>
   </ds:schemaRefs>

--- a/DOC/HelmhotlzReport_MVPaez.docx
+++ b/DOC/HelmhotlzReport_MVPaez.docx
@@ -319,6 +319,8 @@
         </w:rPr>
         <w:t xml:space="preserve"> </w:t>
       </w:r>
+      <w:bookmarkStart w:id="0" w:name="_GoBack"/>
+      <w:bookmarkEnd w:id="0"/>
       <w:r>
         <w:rPr>
           <w:rFonts w:eastAsia="Times New Roman" w:cs="Times New Roman"/>
@@ -327,10 +329,16 @@
         <w:t xml:space="preserve">The solution presented in the document, showcase the Gauss-Seidel method and compares it to the </w:t>
       </w:r>
       <w:r>
+        <w:t>Successive Over-Relaxation method, utilizing graph and tables that illustrates the rate of conversation between the two methods.</w:t>
+      </w:r>
+      <w:r>
+        <w:t xml:space="preserve"> After analyzing the performance statistics and the grid convergence the </w:t>
+      </w:r>
+      <w:r>
         <w:t>Successive Over-Relaxation</w:t>
       </w:r>
       <w:r>
-        <w:t xml:space="preserve"> method, utilizing graph and tables that illustrates the rate of conversation between the two methods. </w:t>
+        <w:t xml:space="preserve"> method is concluded to be the optimal method to solve the Helmholtz Equation.</w:t>
       </w:r>
     </w:p>
     <w:p>
@@ -367,8 +375,6 @@
           <w:rFonts w:cs="Times New Roman"/>
         </w:rPr>
       </w:pPr>
-      <w:bookmarkStart w:id="0" w:name="_GoBack"/>
-      <w:bookmarkEnd w:id="0"/>
       <w:r>
         <w:rPr>
           <w:rFonts w:cs="Times New Roman"/>
@@ -2520,14 +2526,27 @@
       <w:r>
         <w:t xml:space="preserve">Figure </w:t>
       </w:r>
-      <w:fldSimple w:instr=" SEQ Figure \* ARABIC ">
-        <w:r>
-          <w:rPr>
-            <w:noProof/>
-          </w:rPr>
-          <w:t>1</w:t>
-        </w:r>
-      </w:fldSimple>
+      <w:r>
+        <w:fldChar w:fldCharType="begin"/>
+      </w:r>
+      <w:r>
+        <w:instrText xml:space="preserve"> SEQ Figure \* ARABIC </w:instrText>
+      </w:r>
+      <w:r>
+        <w:fldChar w:fldCharType="separate"/>
+      </w:r>
+      <w:r>
+        <w:rPr>
+          <w:noProof/>
+        </w:rPr>
+        <w:t>1</w:t>
+      </w:r>
+      <w:r>
+        <w:rPr>
+          <w:noProof/>
+        </w:rPr>
+        <w:fldChar w:fldCharType="end"/>
+      </w:r>
       <w:r>
         <w:t xml:space="preserve"> Gauss-Seidel Method Algorithm - Wikipedia</w:t>
       </w:r>
@@ -3275,14 +3294,27 @@
       <w:r>
         <w:t xml:space="preserve">Figure </w:t>
       </w:r>
-      <w:fldSimple w:instr=" SEQ Figure \* ARABIC ">
-        <w:r>
-          <w:rPr>
-            <w:noProof/>
-          </w:rPr>
-          <w:t>2</w:t>
-        </w:r>
-      </w:fldSimple>
+      <w:r>
+        <w:fldChar w:fldCharType="begin"/>
+      </w:r>
+      <w:r>
+        <w:instrText xml:space="preserve"> SEQ Figure \* ARABIC </w:instrText>
+      </w:r>
+      <w:r>
+        <w:fldChar w:fldCharType="separate"/>
+      </w:r>
+      <w:r>
+        <w:rPr>
+          <w:noProof/>
+        </w:rPr>
+        <w:t>2</w:t>
+      </w:r>
+      <w:r>
+        <w:rPr>
+          <w:noProof/>
+        </w:rPr>
+        <w:fldChar w:fldCharType="end"/>
+      </w:r>
       <w:r>
         <w:t xml:space="preserve"> Successive Over-Relaxation Method Algorithm, Wikipedia</w:t>
       </w:r>
@@ -5191,7 +5223,7 @@
 </file>
 
 <file path=customXml/itemProps1.xml><?xml version="1.0" encoding="utf-8"?>
-<ds:datastoreItem xmlns:ds="http://schemas.openxmlformats.org/officeDocument/2006/customXml" ds:itemID="{2C09AA89-D216-49D3-848C-CC3A71CBBF7C}">
+<ds:datastoreItem xmlns:ds="http://schemas.openxmlformats.org/officeDocument/2006/customXml" ds:itemID="{79318A29-0DD6-411A-94D0-2F51CB350CCE}">
   <ds:schemaRefs>
     <ds:schemaRef ds:uri="http://schemas.openxmlformats.org/officeDocument/2006/bibliography"/>
   </ds:schemaRefs>

--- a/DOC/HelmhotlzReport_MVPaez.docx
+++ b/DOC/HelmhotlzReport_MVPaez.docx
@@ -4,6 +4,60 @@
   <w:body>
     <w:p>
       <w:pPr>
+        <w:jc w:val="right"/>
+        <w:rPr>
+          <w:rFonts w:cs="Times New Roman"/>
+          <w:b/>
+          <w:sz w:val="36"/>
+        </w:rPr>
+      </w:pPr>
+      <w:r>
+        <w:rPr>
+          <w:rFonts w:cs="Times New Roman"/>
+          <w:b/>
+          <w:sz w:val="36"/>
+        </w:rPr>
+        <w:t>Dr. Andrea Prosperetti &amp; Dr. Amit Amritkar</w:t>
+      </w:r>
+    </w:p>
+    <w:p>
+      <w:pPr>
+        <w:jc w:val="right"/>
+        <w:rPr>
+          <w:rFonts w:cs="Times New Roman"/>
+          <w:b/>
+          <w:sz w:val="36"/>
+        </w:rPr>
+      </w:pPr>
+      <w:r>
+        <w:rPr>
+          <w:rFonts w:cs="Times New Roman"/>
+          <w:b/>
+          <w:sz w:val="36"/>
+        </w:rPr>
+        <w:t xml:space="preserve">Project </w:t>
+      </w:r>
+      <w:proofErr w:type="gramStart"/>
+      <w:r>
+        <w:rPr>
+          <w:rFonts w:cs="Times New Roman"/>
+          <w:b/>
+          <w:sz w:val="36"/>
+        </w:rPr>
+        <w:t>A</w:t>
+      </w:r>
+      <w:proofErr w:type="gramEnd"/>
+      <w:r>
+        <w:rPr>
+          <w:rFonts w:cs="Times New Roman"/>
+          <w:b/>
+          <w:sz w:val="36"/>
+        </w:rPr>
+        <w:t xml:space="preserve"> - Helmholtz Equation</w:t>
+      </w:r>
+    </w:p>
+    <w:p>
+      <w:pPr>
         <w:jc w:val="center"/>
         <w:rPr>
           <w:rFonts w:cs="Times New Roman"/>
@@ -108,133 +162,98 @@
     </w:p>
     <w:p>
       <w:pPr>
-        <w:jc w:val="center"/>
+        <w:jc w:val="right"/>
         <w:rPr>
           <w:rFonts w:cs="Times New Roman"/>
           <w:b/>
           <w:sz w:val="36"/>
         </w:rPr>
       </w:pPr>
-      <w:r>
+    </w:p>
+    <w:p>
+      <w:pPr>
+        <w:jc w:val="right"/>
         <w:rPr>
           <w:rFonts w:cs="Times New Roman"/>
           <w:b/>
           <w:sz w:val="36"/>
         </w:rPr>
-        <w:t>Dr. Andrea Prosperetti &amp; Dr. Amit Amritkar</w:t>
-      </w:r>
-    </w:p>
-    <w:p>
-      <w:pPr>
-        <w:jc w:val="center"/>
+      </w:pPr>
+    </w:p>
+    <w:p>
+      <w:pPr>
+        <w:jc w:val="right"/>
         <w:rPr>
           <w:rFonts w:cs="Times New Roman"/>
           <w:b/>
           <w:sz w:val="36"/>
         </w:rPr>
       </w:pPr>
-      <w:r>
+    </w:p>
+    <w:p>
+      <w:pPr>
+        <w:jc w:val="right"/>
         <w:rPr>
           <w:rFonts w:cs="Times New Roman"/>
           <w:b/>
           <w:sz w:val="36"/>
         </w:rPr>
-        <w:t xml:space="preserve">Project </w:t>
-      </w:r>
-      <w:proofErr w:type="gramStart"/>
-      <w:r>
+      </w:pPr>
+    </w:p>
+    <w:p>
+      <w:pPr>
+        <w:jc w:val="right"/>
         <w:rPr>
           <w:rFonts w:cs="Times New Roman"/>
           <w:b/>
           <w:sz w:val="36"/>
         </w:rPr>
-        <w:t>A</w:t>
-      </w:r>
-      <w:proofErr w:type="gramEnd"/>
-      <w:r>
+      </w:pPr>
+    </w:p>
+    <w:p>
+      <w:pPr>
+        <w:jc w:val="right"/>
         <w:rPr>
           <w:rFonts w:cs="Times New Roman"/>
           <w:b/>
           <w:sz w:val="36"/>
         </w:rPr>
-        <w:t xml:space="preserve"> - Helmholtz Equation</w:t>
-      </w:r>
-    </w:p>
-    <w:p>
-      <w:pPr>
-        <w:jc w:val="center"/>
-        <w:rPr>
-          <w:rFonts w:cs="Times New Roman"/>
-          <w:sz w:val="32"/>
-        </w:rPr>
-      </w:pPr>
-      <w:r>
-        <w:rPr>
-          <w:rFonts w:cs="Times New Roman"/>
-          <w:sz w:val="32"/>
+      </w:pPr>
+    </w:p>
+    <w:p>
+      <w:pPr>
+        <w:jc w:val="right"/>
+        <w:rPr>
+          <w:rFonts w:cs="Times New Roman"/>
+          <w:b/>
+          <w:sz w:val="36"/>
+        </w:rPr>
+      </w:pPr>
+      <w:r>
+        <w:rPr>
+          <w:rFonts w:cs="Times New Roman"/>
+          <w:b/>
+          <w:sz w:val="36"/>
         </w:rPr>
         <w:t>Maria Violeta Paez, 1174656</w:t>
       </w:r>
     </w:p>
     <w:p>
       <w:pPr>
-        <w:jc w:val="center"/>
-        <w:rPr>
-          <w:rFonts w:cs="Times New Roman"/>
-          <w:sz w:val="32"/>
-        </w:rPr>
-      </w:pPr>
-      <w:r>
-        <w:rPr>
-          <w:rFonts w:cs="Times New Roman"/>
-          <w:sz w:val="32"/>
-        </w:rPr>
-        <w:t>Friday May 5</w:t>
-      </w:r>
-      <w:r>
-        <w:rPr>
-          <w:rFonts w:cs="Times New Roman"/>
-          <w:sz w:val="32"/>
-          <w:vertAlign w:val="superscript"/>
-        </w:rPr>
-        <w:t>th</w:t>
-      </w:r>
-      <w:r>
-        <w:rPr>
-          <w:rFonts w:cs="Times New Roman"/>
-          <w:sz w:val="32"/>
-        </w:rPr>
-        <w:t>, 2017</w:t>
-      </w:r>
-    </w:p>
-    <w:p>
-      <w:pPr>
-        <w:rPr>
-          <w:rFonts w:cs="Times New Roman"/>
-        </w:rPr>
-      </w:pPr>
-    </w:p>
-    <w:p>
-      <w:pPr>
-        <w:rPr>
-          <w:rFonts w:cs="Times New Roman"/>
-        </w:rPr>
-      </w:pPr>
-    </w:p>
-    <w:p>
-      <w:pPr>
-        <w:rPr>
-          <w:rFonts w:eastAsiaTheme="majorEastAsia" w:cs="Times New Roman"/>
-          <w:color w:val="2E74B5" w:themeColor="accent1" w:themeShade="BF"/>
+        <w:jc w:val="right"/>
+        <w:rPr>
+          <w:rFonts w:cs="Times New Roman"/>
+          <w:b/>
           <w:sz w:val="36"/>
-          <w:szCs w:val="32"/>
-        </w:rPr>
-      </w:pPr>
-      <w:r>
-        <w:rPr>
-          <w:rFonts w:cs="Times New Roman"/>
-        </w:rPr>
-        <w:br w:type="page"/>
+        </w:rPr>
+      </w:pPr>
+      <w:r>
+        <w:rPr>
+          <w:rFonts w:cs="Times New Roman"/>
+          <w:b/>
+          <w:sz w:val="36"/>
+        </w:rPr>
+        <w:t>Friday May 5th, 2017</w:t>
       </w:r>
     </w:p>
     <w:p>
@@ -319,8 +338,6 @@
         </w:rPr>
         <w:t xml:space="preserve"> </w:t>
       </w:r>
-      <w:bookmarkStart w:id="0" w:name="_GoBack"/>
-      <w:bookmarkEnd w:id="0"/>
       <w:r>
         <w:rPr>
           <w:rFonts w:eastAsia="Times New Roman" w:cs="Times New Roman"/>
@@ -2165,6 +2182,54 @@
                 <w:sz w:val="32"/>
                 <w:szCs w:val="24"/>
               </w:rPr>
+              <m:t>Λ</m:t>
+            </m:r>
+            <m:sSup>
+              <m:sSupPr>
+                <m:ctrlPr>
+                  <w:rPr>
+                    <w:rFonts w:ascii="Cambria Math" w:hAnsi="Cambria Math"/>
+                    <w:i/>
+                    <w:sz w:val="32"/>
+                    <w:szCs w:val="24"/>
+                  </w:rPr>
+                </m:ctrlPr>
+              </m:sSupPr>
+              <m:e>
+                <m:r>
+                  <w:rPr>
+                    <w:rFonts w:ascii="Cambria Math" w:hAnsi="Cambria Math"/>
+                    <w:sz w:val="32"/>
+                    <w:szCs w:val="24"/>
+                  </w:rPr>
+                  <m:t>h</m:t>
+                </m:r>
+              </m:e>
+              <m:sup>
+                <m:r>
+                  <w:rPr>
+                    <w:rFonts w:ascii="Cambria Math" w:hAnsi="Cambria Math"/>
+                    <w:sz w:val="32"/>
+                    <w:szCs w:val="24"/>
+                  </w:rPr>
+                  <m:t>2</m:t>
+                </m:r>
+              </m:sup>
+            </m:sSup>
+            <m:r>
+              <w:rPr>
+                <w:rFonts w:ascii="Cambria Math" w:eastAsiaTheme="minorEastAsia" w:hAnsi="Cambria Math"/>
+                <w:sz w:val="32"/>
+                <w:szCs w:val="24"/>
+              </w:rPr>
+              <m:t>-</m:t>
+            </m:r>
+            <m:r>
+              <w:rPr>
+                <w:rFonts w:ascii="Cambria Math" w:eastAsiaTheme="minorEastAsia" w:hAnsi="Cambria Math"/>
+                <w:sz w:val="32"/>
+                <w:szCs w:val="24"/>
+              </w:rPr>
               <m:t>4</m:t>
             </m:r>
           </m:den>
@@ -2898,11 +2963,51 @@
             <m:den>
               <m:r>
                 <w:rPr>
-                  <w:rFonts w:ascii="Cambria Math" w:hAnsi="Cambria Math"/>
-                  <w:sz w:val="28"/>
+                  <w:rFonts w:ascii="Cambria Math" w:eastAsiaTheme="minorEastAsia" w:hAnsi="Cambria Math"/>
+                  <w:sz w:val="32"/>
                   <w:szCs w:val="24"/>
                 </w:rPr>
-                <m:t>4-Λ</m:t>
+                <m:t>Λ</m:t>
+              </m:r>
+              <m:sSup>
+                <m:sSupPr>
+                  <m:ctrlPr>
+                    <w:rPr>
+                      <w:rFonts w:ascii="Cambria Math" w:hAnsi="Cambria Math"/>
+                      <w:i/>
+                      <w:sz w:val="32"/>
+                      <w:szCs w:val="24"/>
+                    </w:rPr>
+                  </m:ctrlPr>
+                </m:sSupPr>
+                <m:e>
+                  <m:r>
+                    <w:rPr>
+                      <w:rFonts w:ascii="Cambria Math" w:hAnsi="Cambria Math"/>
+                      <w:sz w:val="32"/>
+                      <w:szCs w:val="24"/>
+                    </w:rPr>
+                    <m:t>h</m:t>
+                  </m:r>
+                </m:e>
+                <m:sup>
+                  <m:r>
+                    <w:rPr>
+                      <w:rFonts w:ascii="Cambria Math" w:hAnsi="Cambria Math"/>
+                      <w:sz w:val="32"/>
+                      <w:szCs w:val="24"/>
+                    </w:rPr>
+                    <m:t>2</m:t>
+                  </m:r>
+                </m:sup>
+              </m:sSup>
+              <m:r>
+                <w:rPr>
+                  <w:rFonts w:ascii="Cambria Math" w:eastAsiaTheme="minorEastAsia" w:hAnsi="Cambria Math"/>
+                  <w:sz w:val="32"/>
+                  <w:szCs w:val="24"/>
+                </w:rPr>
+                <m:t>-4</m:t>
               </m:r>
             </m:den>
           </m:f>
@@ -3659,11 +3764,51 @@
             <m:den>
               <m:r>
                 <w:rPr>
-                  <w:rFonts w:ascii="Cambria Math" w:hAnsi="Cambria Math"/>
-                  <w:sz w:val="28"/>
+                  <w:rFonts w:ascii="Cambria Math" w:eastAsiaTheme="minorEastAsia" w:hAnsi="Cambria Math"/>
+                  <w:sz w:val="32"/>
                   <w:szCs w:val="24"/>
                 </w:rPr>
-                <m:t>4-Λ</m:t>
+                <m:t>Λ</m:t>
+              </m:r>
+              <m:sSup>
+                <m:sSupPr>
+                  <m:ctrlPr>
+                    <w:rPr>
+                      <w:rFonts w:ascii="Cambria Math" w:hAnsi="Cambria Math"/>
+                      <w:i/>
+                      <w:sz w:val="32"/>
+                      <w:szCs w:val="24"/>
+                    </w:rPr>
+                  </m:ctrlPr>
+                </m:sSupPr>
+                <m:e>
+                  <m:r>
+                    <w:rPr>
+                      <w:rFonts w:ascii="Cambria Math" w:hAnsi="Cambria Math"/>
+                      <w:sz w:val="32"/>
+                      <w:szCs w:val="24"/>
+                    </w:rPr>
+                    <m:t>h</m:t>
+                  </m:r>
+                </m:e>
+                <m:sup>
+                  <m:r>
+                    <w:rPr>
+                      <w:rFonts w:ascii="Cambria Math" w:hAnsi="Cambria Math"/>
+                      <w:sz w:val="32"/>
+                      <w:szCs w:val="24"/>
+                    </w:rPr>
+                    <m:t>2</m:t>
+                  </m:r>
+                </m:sup>
+              </m:sSup>
+              <m:r>
+                <w:rPr>
+                  <w:rFonts w:ascii="Cambria Math" w:eastAsiaTheme="minorEastAsia" w:hAnsi="Cambria Math"/>
+                  <w:sz w:val="32"/>
+                  <w:szCs w:val="24"/>
+                </w:rPr>
+                <m:t>-4</m:t>
               </m:r>
             </m:den>
           </m:f>
@@ -4165,17 +4310,151 @@
         <w:rPr>
           <w:rFonts w:cs="Times New Roman"/>
         </w:rPr>
+        <w:lastRenderedPageBreak/>
         <w:t>Results</w:t>
       </w:r>
     </w:p>
     <w:p>
       <w:pPr>
+        <w:pStyle w:val="Heading2"/>
         <w:spacing w:line="480" w:lineRule="auto"/>
         <w:rPr>
-          <w:rFonts w:cs="Times New Roman"/>
-        </w:rPr>
-      </w:pPr>
-    </w:p>
+          <w:b/>
+        </w:rPr>
+      </w:pPr>
+      <w:r>
+        <w:rPr>
+          <w:b/>
+        </w:rPr>
+        <w:t>Gauss-Seidel Method</w:t>
+      </w:r>
+    </w:p>
+    <w:tbl>
+      <w:tblPr>
+        <w:tblStyle w:val="TableGrid"/>
+        <w:tblW w:w="0" w:type="auto"/>
+        <w:tblBorders>
+          <w:top w:val="none" w:sz="0" w:space="0" w:color="auto"/>
+          <w:left w:val="none" w:sz="0" w:space="0" w:color="auto"/>
+          <w:bottom w:val="none" w:sz="0" w:space="0" w:color="auto"/>
+          <w:right w:val="none" w:sz="0" w:space="0" w:color="auto"/>
+          <w:insideH w:val="none" w:sz="0" w:space="0" w:color="auto"/>
+          <w:insideV w:val="none" w:sz="0" w:space="0" w:color="auto"/>
+        </w:tblBorders>
+        <w:tblLook w:val="04A0" w:firstRow="1" w:lastRow="0" w:firstColumn="1" w:lastColumn="0" w:noHBand="0" w:noVBand="1"/>
+      </w:tblPr>
+      <w:tblGrid>
+        <w:gridCol w:w="8654"/>
+        <w:gridCol w:w="696"/>
+      </w:tblGrid>
+      <w:tr>
+        <w:tc>
+          <w:tcPr>
+            <w:tcW w:w="8654" w:type="dxa"/>
+          </w:tcPr>
+          <w:p>
+            <w:pPr>
+              <w:keepNext/>
+              <w:autoSpaceDE w:val="0"/>
+              <w:autoSpaceDN w:val="0"/>
+              <w:adjustRightInd w:val="0"/>
+            </w:pPr>
+            <w:r>
+              <w:rPr>
+                <w:rFonts w:cs="Times New Roman"/>
+                <w:noProof/>
+              </w:rPr>
+              <w:drawing>
+                <wp:inline distT="0" distB="0" distL="0" distR="0" wp14:anchorId="38074165" wp14:editId="096490C4">
+                  <wp:extent cx="5334000" cy="4000500"/>
+                  <wp:effectExtent l="0" t="0" r="0" b="0"/>
+                  <wp:docPr id="1" name="Picture 1"/>
+                  <wp:cNvGraphicFramePr>
+                    <a:graphicFrameLocks xmlns:a="http://schemas.openxmlformats.org/drawingml/2006/main" noChangeAspect="1"/>
+                  </wp:cNvGraphicFramePr>
+                  <a:graphic xmlns:a="http://schemas.openxmlformats.org/drawingml/2006/main">
+                    <a:graphicData uri="http://schemas.openxmlformats.org/drawingml/2006/picture">
+                      <pic:pic xmlns:pic="http://schemas.openxmlformats.org/drawingml/2006/picture">
+                        <pic:nvPicPr>
+                          <pic:cNvPr id="1" name="HelmhotlzMVP_n100.jpg"/>
+                          <pic:cNvPicPr/>
+                        </pic:nvPicPr>
+                        <pic:blipFill>
+                          <a:blip r:embed="rId10">
+                            <a:extLst>
+                              <a:ext uri="{28A0092B-C50C-407E-A947-70E740481C1C}">
+                                <a14:useLocalDpi xmlns:a14="http://schemas.microsoft.com/office/drawing/2010/main" val="0"/>
+                              </a:ext>
+                            </a:extLst>
+                          </a:blip>
+                          <a:stretch>
+                            <a:fillRect/>
+                          </a:stretch>
+                        </pic:blipFill>
+                        <pic:spPr>
+                          <a:xfrm>
+                            <a:off x="0" y="0"/>
+                            <a:ext cx="5334000" cy="4000500"/>
+                          </a:xfrm>
+                          <a:prstGeom prst="rect">
+                            <a:avLst/>
+                          </a:prstGeom>
+                        </pic:spPr>
+                      </pic:pic>
+                    </a:graphicData>
+                  </a:graphic>
+                </wp:inline>
+              </w:drawing>
+            </w:r>
+          </w:p>
+          <w:p>
+            <w:pPr>
+              <w:pStyle w:val="Caption"/>
+              <w:jc w:val="center"/>
+              <w:rPr>
+                <w:rFonts w:cs="Times New Roman"/>
+              </w:rPr>
+            </w:pPr>
+            <w:r>
+              <w:t xml:space="preserve">Figure </w:t>
+            </w:r>
+            <w:fldSimple w:instr=" SEQ Figure \* ARABIC ">
+              <w:r>
+                <w:rPr>
+                  <w:noProof/>
+                </w:rPr>
+                <w:t>3</w:t>
+              </w:r>
+            </w:fldSimple>
+            <w:r>
+              <w:t xml:space="preserve"> Contour Plot of Helmholtz, Gauss-Seidel</w:t>
+            </w:r>
+            <w:r>
+              <w:t xml:space="preserve"> using N</w:t>
+            </w:r>
+            <w:r>
+              <w:t xml:space="preserve">=100 </w:t>
+            </w:r>
+          </w:p>
+        </w:tc>
+        <w:tc>
+          <w:tcPr>
+            <w:tcW w:w="696" w:type="dxa"/>
+          </w:tcPr>
+          <w:p>
+            <w:pPr>
+              <w:autoSpaceDE w:val="0"/>
+              <w:autoSpaceDN w:val="0"/>
+              <w:adjustRightInd w:val="0"/>
+              <w:rPr>
+                <w:rFonts w:cs="Times New Roman"/>
+                <w:noProof/>
+              </w:rPr>
+            </w:pPr>
+          </w:p>
+        </w:tc>
+      </w:tr>
+    </w:tbl>
     <w:p>
       <w:pPr>
         <w:spacing w:line="480" w:lineRule="auto"/>
@@ -4183,7 +4462,1661 @@
           <w:rFonts w:cs="Times New Roman"/>
         </w:rPr>
       </w:pPr>
-    </w:p>
+      <w:r>
+        <w:rPr>
+          <w:rFonts w:cs="Times New Roman"/>
+        </w:rPr>
+        <w:t xml:space="preserve">The contour plot for the numerical solution to the Helmholtz Equation is shown in Figure 3, this imagine can be obtained using the Gauss-Seidel method. The mesh used to obtain the plot was of N=100, by observing the boundaries there is a correct correlation to the boundary conditions. </w:t>
+      </w:r>
+    </w:p>
+    <w:tbl>
+      <w:tblPr>
+        <w:tblStyle w:val="TableGrid"/>
+        <w:tblW w:w="0" w:type="auto"/>
+        <w:tblBorders>
+          <w:top w:val="none" w:sz="0" w:space="0" w:color="auto"/>
+          <w:left w:val="none" w:sz="0" w:space="0" w:color="auto"/>
+          <w:bottom w:val="none" w:sz="0" w:space="0" w:color="auto"/>
+          <w:right w:val="none" w:sz="0" w:space="0" w:color="auto"/>
+          <w:insideH w:val="none" w:sz="0" w:space="0" w:color="auto"/>
+          <w:insideV w:val="none" w:sz="0" w:space="0" w:color="auto"/>
+        </w:tblBorders>
+        <w:tblLook w:val="04A0" w:firstRow="1" w:lastRow="0" w:firstColumn="1" w:lastColumn="0" w:noHBand="0" w:noVBand="1"/>
+      </w:tblPr>
+      <w:tblGrid>
+        <w:gridCol w:w="9350"/>
+      </w:tblGrid>
+      <w:tr>
+        <w:tc>
+          <w:tcPr>
+            <w:tcW w:w="9350" w:type="dxa"/>
+          </w:tcPr>
+          <w:p>
+            <w:pPr>
+              <w:keepNext/>
+              <w:spacing w:before="120" w:after="120" w:line="360" w:lineRule="auto"/>
+              <w:jc w:val="center"/>
+            </w:pPr>
+            <w:r>
+              <w:rPr>
+                <w:noProof/>
+              </w:rPr>
+              <w:lastRenderedPageBreak/>
+              <w:drawing>
+                <wp:inline distT="0" distB="0" distL="0" distR="0">
+                  <wp:extent cx="5741581" cy="4306186"/>
+                  <wp:effectExtent l="0" t="0" r="0" b="0"/>
+                  <wp:docPr id="3" name="Picture 3"/>
+                  <wp:cNvGraphicFramePr>
+                    <a:graphicFrameLocks xmlns:a="http://schemas.openxmlformats.org/drawingml/2006/main" noChangeAspect="1"/>
+                  </wp:cNvGraphicFramePr>
+                  <a:graphic xmlns:a="http://schemas.openxmlformats.org/drawingml/2006/main">
+                    <a:graphicData uri="http://schemas.openxmlformats.org/drawingml/2006/picture">
+                      <pic:pic xmlns:pic="http://schemas.openxmlformats.org/drawingml/2006/picture">
+                        <pic:nvPicPr>
+                          <pic:cNvPr id="3" name="HelmhotlzMVP_n100graph.jpg"/>
+                          <pic:cNvPicPr/>
+                        </pic:nvPicPr>
+                        <pic:blipFill>
+                          <a:blip r:embed="rId11">
+                            <a:extLst>
+                              <a:ext uri="{28A0092B-C50C-407E-A947-70E740481C1C}">
+                                <a14:useLocalDpi xmlns:a14="http://schemas.microsoft.com/office/drawing/2010/main" val="0"/>
+                              </a:ext>
+                            </a:extLst>
+                          </a:blip>
+                          <a:stretch>
+                            <a:fillRect/>
+                          </a:stretch>
+                        </pic:blipFill>
+                        <pic:spPr>
+                          <a:xfrm>
+                            <a:off x="0" y="0"/>
+                            <a:ext cx="5744096" cy="4308072"/>
+                          </a:xfrm>
+                          <a:prstGeom prst="rect">
+                            <a:avLst/>
+                          </a:prstGeom>
+                        </pic:spPr>
+                      </pic:pic>
+                    </a:graphicData>
+                  </a:graphic>
+                </wp:inline>
+              </w:drawing>
+            </w:r>
+          </w:p>
+          <w:p>
+            <w:pPr>
+              <w:pStyle w:val="Caption"/>
+              <w:jc w:val="center"/>
+              <w:rPr>
+                <w:rFonts w:cs="Times New Roman"/>
+              </w:rPr>
+            </w:pPr>
+            <w:r>
+              <w:t xml:space="preserve">Figure </w:t>
+            </w:r>
+            <w:fldSimple w:instr=" SEQ Figure \* ARABIC ">
+              <w:r>
+                <w:rPr>
+                  <w:noProof/>
+                </w:rPr>
+                <w:t>4</w:t>
+              </w:r>
+            </w:fldSimple>
+            <w:r>
+              <w:t xml:space="preserve"> Surface </w:t>
+            </w:r>
+            <w:r>
+              <w:t>Plot of Helmholtz, Gauss-Seidel using N=100</w:t>
+            </w:r>
+            <w:r>
+              <w:t>,</w:t>
+            </w:r>
+          </w:p>
+        </w:tc>
+      </w:tr>
+    </w:tbl>
+    <w:p>
+      <w:pPr>
+        <w:spacing w:line="480" w:lineRule="auto"/>
+        <w:rPr>
+          <w:rFonts w:cs="Times New Roman"/>
+        </w:rPr>
+      </w:pPr>
+    </w:p>
+    <w:p>
+      <w:pPr>
+        <w:spacing w:line="480" w:lineRule="auto"/>
+        <w:rPr>
+          <w:rFonts w:cs="Times New Roman"/>
+        </w:rPr>
+      </w:pPr>
+      <w:r>
+        <w:rPr>
+          <w:rFonts w:cs="Times New Roman"/>
+        </w:rPr>
+        <w:t>Now, Figure 4 shows the surface plot</w:t>
+      </w:r>
+      <w:r>
+        <w:rPr>
+          <w:rFonts w:cs="Times New Roman"/>
+        </w:rPr>
+        <w:t xml:space="preserve"> </w:t>
+      </w:r>
+      <w:r>
+        <w:rPr>
+          <w:rFonts w:cs="Times New Roman"/>
+        </w:rPr>
+        <w:t>for the numerical solution to the Helmholtz Equation</w:t>
+      </w:r>
+      <w:r>
+        <w:rPr>
+          <w:rFonts w:cs="Times New Roman"/>
+        </w:rPr>
+        <w:t xml:space="preserve"> utilizing Gauss Seidel method with a mesh of N=100. Comparing Figure 3 with Figure 4, one can see the plots match. </w:t>
+      </w:r>
+    </w:p>
+    <w:p>
+      <w:pPr>
+        <w:spacing w:before="120" w:after="120" w:line="360" w:lineRule="auto"/>
+        <w:rPr>
+          <w:rFonts w:cs="Times New Roman"/>
+          <w:szCs w:val="24"/>
+        </w:rPr>
+      </w:pPr>
+      <w:r>
+        <w:rPr>
+          <w:rFonts w:cs="Times New Roman"/>
+        </w:rPr>
+        <w:t xml:space="preserve">Table 1 showcase the performance based on the number of </w:t>
+      </w:r>
+      <w:r>
+        <w:rPr>
+          <w:rFonts w:cs="Times New Roman"/>
+          <w:szCs w:val="24"/>
+        </w:rPr>
+        <w:t xml:space="preserve">iterations </w:t>
+      </w:r>
+      <w:r>
+        <w:rPr>
+          <w:rFonts w:cs="Times New Roman"/>
+          <w:szCs w:val="24"/>
+        </w:rPr>
+        <w:t xml:space="preserve">used in the code, as well as the </w:t>
+      </w:r>
+      <w:r>
+        <w:rPr>
+          <w:rFonts w:cs="Times New Roman"/>
+          <w:szCs w:val="24"/>
+        </w:rPr>
+        <w:t>running time to reach convergence.</w:t>
+      </w:r>
+    </w:p>
+    <w:p>
+      <w:pPr>
+        <w:rPr>
+          <w:rFonts w:cs="Times New Roman"/>
+          <w:szCs w:val="24"/>
+        </w:rPr>
+      </w:pPr>
+      <w:r>
+        <w:rPr>
+          <w:rFonts w:cs="Times New Roman"/>
+          <w:szCs w:val="24"/>
+        </w:rPr>
+        <w:br w:type="page"/>
+      </w:r>
+    </w:p>
+    <w:p>
+      <w:pPr>
+        <w:spacing w:before="120" w:after="120" w:line="360" w:lineRule="auto"/>
+        <w:rPr>
+          <w:rFonts w:cs="Times New Roman"/>
+          <w:b/>
+          <w:szCs w:val="24"/>
+        </w:rPr>
+      </w:pPr>
+    </w:p>
+    <w:tbl>
+      <w:tblPr>
+        <w:tblStyle w:val="TableGrid"/>
+        <w:tblW w:w="0" w:type="auto"/>
+        <w:tblLook w:val="04A0" w:firstRow="1" w:lastRow="0" w:firstColumn="1" w:lastColumn="0" w:noHBand="0" w:noVBand="1"/>
+      </w:tblPr>
+      <w:tblGrid>
+        <w:gridCol w:w="3116"/>
+        <w:gridCol w:w="3117"/>
+        <w:gridCol w:w="3117"/>
+      </w:tblGrid>
+      <w:tr>
+        <w:tc>
+          <w:tcPr>
+            <w:tcW w:w="3116" w:type="dxa"/>
+            <w:shd w:val="clear" w:color="auto" w:fill="538135" w:themeFill="accent6" w:themeFillShade="BF"/>
+          </w:tcPr>
+          <w:p>
+            <w:pPr>
+              <w:spacing w:line="480" w:lineRule="auto"/>
+              <w:jc w:val="center"/>
+              <w:rPr>
+                <w:rFonts w:cs="Times New Roman"/>
+                <w:b/>
+                <w:sz w:val="28"/>
+              </w:rPr>
+            </w:pPr>
+            <w:r>
+              <w:rPr>
+                <w:rFonts w:cs="Times New Roman"/>
+                <w:b/>
+                <w:sz w:val="28"/>
+              </w:rPr>
+              <w:t>Mesh Size (N)</w:t>
+            </w:r>
+          </w:p>
+        </w:tc>
+        <w:tc>
+          <w:tcPr>
+            <w:tcW w:w="3117" w:type="dxa"/>
+            <w:shd w:val="clear" w:color="auto" w:fill="538135" w:themeFill="accent6" w:themeFillShade="BF"/>
+          </w:tcPr>
+          <w:p>
+            <w:pPr>
+              <w:jc w:val="center"/>
+              <w:rPr>
+                <w:rFonts w:cs="Times New Roman"/>
+                <w:b/>
+                <w:sz w:val="28"/>
+                <w:szCs w:val="24"/>
+              </w:rPr>
+            </w:pPr>
+            <w:r>
+              <w:rPr>
+                <w:rFonts w:cs="Times New Roman"/>
+                <w:b/>
+                <w:sz w:val="28"/>
+              </w:rPr>
+              <w:t xml:space="preserve">Number of </w:t>
+            </w:r>
+            <w:r>
+              <w:rPr>
+                <w:rFonts w:cs="Times New Roman"/>
+                <w:b/>
+                <w:sz w:val="28"/>
+                <w:szCs w:val="24"/>
+              </w:rPr>
+              <w:t>Iterations</w:t>
+            </w:r>
+          </w:p>
+          <w:p>
+            <w:pPr>
+              <w:jc w:val="center"/>
+              <w:rPr>
+                <w:rFonts w:cs="Times New Roman"/>
+                <w:b/>
+                <w:sz w:val="28"/>
+              </w:rPr>
+            </w:pPr>
+            <w:r>
+              <w:rPr>
+                <w:rFonts w:cs="Times New Roman"/>
+                <w:b/>
+                <w:sz w:val="28"/>
+                <w:szCs w:val="24"/>
+              </w:rPr>
+              <w:t>Tol</w:t>
+            </w:r>
+            <w:r>
+              <w:rPr>
+                <w:rFonts w:cs="Times New Roman"/>
+                <w:b/>
+                <w:sz w:val="28"/>
+                <w:szCs w:val="24"/>
+              </w:rPr>
+              <w:t>erance</w:t>
+            </w:r>
+            <w:r>
+              <w:rPr>
+                <w:rFonts w:cs="Times New Roman"/>
+                <w:b/>
+                <w:sz w:val="28"/>
+                <w:szCs w:val="24"/>
+              </w:rPr>
+              <w:t>=1e-6</w:t>
+            </w:r>
+          </w:p>
+        </w:tc>
+        <w:tc>
+          <w:tcPr>
+            <w:tcW w:w="3117" w:type="dxa"/>
+            <w:shd w:val="clear" w:color="auto" w:fill="538135" w:themeFill="accent6" w:themeFillShade="BF"/>
+          </w:tcPr>
+          <w:p>
+            <w:pPr>
+              <w:spacing w:line="480" w:lineRule="auto"/>
+              <w:jc w:val="center"/>
+              <w:rPr>
+                <w:rFonts w:cs="Times New Roman"/>
+                <w:b/>
+                <w:sz w:val="28"/>
+              </w:rPr>
+            </w:pPr>
+            <w:r>
+              <w:rPr>
+                <w:rFonts w:cs="Times New Roman"/>
+                <w:b/>
+                <w:sz w:val="28"/>
+              </w:rPr>
+              <w:t>Time</w:t>
+            </w:r>
+            <w:r>
+              <w:rPr>
+                <w:rFonts w:cs="Times New Roman"/>
+                <w:b/>
+                <w:sz w:val="28"/>
+              </w:rPr>
+              <w:t xml:space="preserve"> (Sec)</w:t>
+            </w:r>
+          </w:p>
+        </w:tc>
+      </w:tr>
+      <w:tr>
+        <w:tc>
+          <w:tcPr>
+            <w:tcW w:w="3116" w:type="dxa"/>
+            <w:shd w:val="clear" w:color="auto" w:fill="C5E0B3" w:themeFill="accent6" w:themeFillTint="66"/>
+          </w:tcPr>
+          <w:p>
+            <w:pPr>
+              <w:spacing w:line="480" w:lineRule="auto"/>
+              <w:jc w:val="center"/>
+              <w:rPr>
+                <w:rFonts w:cs="Times New Roman"/>
+              </w:rPr>
+            </w:pPr>
+            <w:r>
+              <w:rPr>
+                <w:rFonts w:cs="Times New Roman"/>
+              </w:rPr>
+              <w:t>10</w:t>
+            </w:r>
+          </w:p>
+        </w:tc>
+        <w:tc>
+          <w:tcPr>
+            <w:tcW w:w="3117" w:type="dxa"/>
+            <w:shd w:val="clear" w:color="auto" w:fill="C5E0B3" w:themeFill="accent6" w:themeFillTint="66"/>
+          </w:tcPr>
+          <w:p>
+            <w:pPr>
+              <w:spacing w:line="480" w:lineRule="auto"/>
+              <w:jc w:val="center"/>
+              <w:rPr>
+                <w:rFonts w:cs="Times New Roman"/>
+              </w:rPr>
+            </w:pPr>
+            <w:r>
+              <w:rPr>
+                <w:rFonts w:cs="Times New Roman"/>
+              </w:rPr>
+              <w:t>94</w:t>
+            </w:r>
+          </w:p>
+        </w:tc>
+        <w:tc>
+          <w:tcPr>
+            <w:tcW w:w="3117" w:type="dxa"/>
+            <w:shd w:val="clear" w:color="auto" w:fill="C5E0B3" w:themeFill="accent6" w:themeFillTint="66"/>
+          </w:tcPr>
+          <w:p>
+            <w:pPr>
+              <w:spacing w:line="480" w:lineRule="auto"/>
+              <w:jc w:val="center"/>
+              <w:rPr>
+                <w:rFonts w:cs="Times New Roman"/>
+              </w:rPr>
+            </w:pPr>
+            <w:r>
+              <w:rPr>
+                <w:rFonts w:cs="Times New Roman"/>
+              </w:rPr>
+              <w:t>0.0679</w:t>
+            </w:r>
+          </w:p>
+        </w:tc>
+      </w:tr>
+      <w:tr>
+        <w:tc>
+          <w:tcPr>
+            <w:tcW w:w="3116" w:type="dxa"/>
+            <w:shd w:val="clear" w:color="auto" w:fill="E2EFD9" w:themeFill="accent6" w:themeFillTint="33"/>
+          </w:tcPr>
+          <w:p>
+            <w:pPr>
+              <w:spacing w:line="480" w:lineRule="auto"/>
+              <w:jc w:val="center"/>
+              <w:rPr>
+                <w:rFonts w:cs="Times New Roman"/>
+              </w:rPr>
+            </w:pPr>
+            <w:r>
+              <w:rPr>
+                <w:rFonts w:cs="Times New Roman"/>
+              </w:rPr>
+              <w:t>20</w:t>
+            </w:r>
+          </w:p>
+        </w:tc>
+        <w:tc>
+          <w:tcPr>
+            <w:tcW w:w="3117" w:type="dxa"/>
+            <w:shd w:val="clear" w:color="auto" w:fill="E2EFD9" w:themeFill="accent6" w:themeFillTint="33"/>
+          </w:tcPr>
+          <w:p>
+            <w:pPr>
+              <w:spacing w:line="480" w:lineRule="auto"/>
+              <w:jc w:val="center"/>
+              <w:rPr>
+                <w:rFonts w:cs="Times New Roman"/>
+              </w:rPr>
+            </w:pPr>
+            <w:r>
+              <w:rPr>
+                <w:rFonts w:cs="Times New Roman"/>
+              </w:rPr>
+              <w:t>383</w:t>
+            </w:r>
+          </w:p>
+        </w:tc>
+        <w:tc>
+          <w:tcPr>
+            <w:tcW w:w="3117" w:type="dxa"/>
+            <w:shd w:val="clear" w:color="auto" w:fill="E2EFD9" w:themeFill="accent6" w:themeFillTint="33"/>
+          </w:tcPr>
+          <w:p>
+            <w:pPr>
+              <w:spacing w:line="480" w:lineRule="auto"/>
+              <w:jc w:val="center"/>
+              <w:rPr>
+                <w:rFonts w:cs="Times New Roman"/>
+              </w:rPr>
+            </w:pPr>
+            <w:r>
+              <w:rPr>
+                <w:rFonts w:cs="Times New Roman"/>
+              </w:rPr>
+              <w:t>0..2542</w:t>
+            </w:r>
+          </w:p>
+        </w:tc>
+      </w:tr>
+      <w:tr>
+        <w:tc>
+          <w:tcPr>
+            <w:tcW w:w="3116" w:type="dxa"/>
+            <w:shd w:val="clear" w:color="auto" w:fill="C5E0B3" w:themeFill="accent6" w:themeFillTint="66"/>
+          </w:tcPr>
+          <w:p>
+            <w:pPr>
+              <w:spacing w:line="480" w:lineRule="auto"/>
+              <w:jc w:val="center"/>
+              <w:rPr>
+                <w:rFonts w:cs="Times New Roman"/>
+              </w:rPr>
+            </w:pPr>
+            <w:r>
+              <w:rPr>
+                <w:rFonts w:cs="Times New Roman"/>
+              </w:rPr>
+              <w:t>40</w:t>
+            </w:r>
+          </w:p>
+        </w:tc>
+        <w:tc>
+          <w:tcPr>
+            <w:tcW w:w="3117" w:type="dxa"/>
+            <w:shd w:val="clear" w:color="auto" w:fill="C5E0B3" w:themeFill="accent6" w:themeFillTint="66"/>
+          </w:tcPr>
+          <w:p>
+            <w:pPr>
+              <w:spacing w:line="480" w:lineRule="auto"/>
+              <w:jc w:val="center"/>
+              <w:rPr>
+                <w:rFonts w:cs="Times New Roman"/>
+              </w:rPr>
+            </w:pPr>
+            <w:r>
+              <w:rPr>
+                <w:rFonts w:cs="Times New Roman"/>
+              </w:rPr>
+              <w:t>1595</w:t>
+            </w:r>
+          </w:p>
+        </w:tc>
+        <w:tc>
+          <w:tcPr>
+            <w:tcW w:w="3117" w:type="dxa"/>
+            <w:shd w:val="clear" w:color="auto" w:fill="C5E0B3" w:themeFill="accent6" w:themeFillTint="66"/>
+          </w:tcPr>
+          <w:p>
+            <w:pPr>
+              <w:spacing w:line="480" w:lineRule="auto"/>
+              <w:jc w:val="center"/>
+              <w:rPr>
+                <w:rFonts w:cs="Times New Roman"/>
+              </w:rPr>
+            </w:pPr>
+            <w:r>
+              <w:rPr>
+                <w:rFonts w:cs="Times New Roman"/>
+              </w:rPr>
+              <w:t>1.4546</w:t>
+            </w:r>
+          </w:p>
+        </w:tc>
+      </w:tr>
+      <w:tr>
+        <w:tc>
+          <w:tcPr>
+            <w:tcW w:w="3116" w:type="dxa"/>
+            <w:shd w:val="clear" w:color="auto" w:fill="E2EFD9" w:themeFill="accent6" w:themeFillTint="33"/>
+          </w:tcPr>
+          <w:p>
+            <w:pPr>
+              <w:spacing w:line="480" w:lineRule="auto"/>
+              <w:jc w:val="center"/>
+              <w:rPr>
+                <w:rFonts w:cs="Times New Roman"/>
+              </w:rPr>
+            </w:pPr>
+            <w:r>
+              <w:rPr>
+                <w:rFonts w:cs="Times New Roman"/>
+              </w:rPr>
+              <w:t>80</w:t>
+            </w:r>
+          </w:p>
+        </w:tc>
+        <w:tc>
+          <w:tcPr>
+            <w:tcW w:w="3117" w:type="dxa"/>
+            <w:shd w:val="clear" w:color="auto" w:fill="E2EFD9" w:themeFill="accent6" w:themeFillTint="33"/>
+          </w:tcPr>
+          <w:p>
+            <w:pPr>
+              <w:spacing w:line="480" w:lineRule="auto"/>
+              <w:jc w:val="center"/>
+              <w:rPr>
+                <w:rFonts w:cs="Times New Roman"/>
+              </w:rPr>
+            </w:pPr>
+            <w:r>
+              <w:rPr>
+                <w:rFonts w:cs="Times New Roman"/>
+              </w:rPr>
+              <w:t>7639</w:t>
+            </w:r>
+          </w:p>
+        </w:tc>
+        <w:tc>
+          <w:tcPr>
+            <w:tcW w:w="3117" w:type="dxa"/>
+            <w:shd w:val="clear" w:color="auto" w:fill="E2EFD9" w:themeFill="accent6" w:themeFillTint="33"/>
+          </w:tcPr>
+          <w:p>
+            <w:pPr>
+              <w:spacing w:line="480" w:lineRule="auto"/>
+              <w:jc w:val="center"/>
+              <w:rPr>
+                <w:rFonts w:cs="Times New Roman"/>
+              </w:rPr>
+            </w:pPr>
+            <w:r>
+              <w:rPr>
+                <w:rFonts w:cs="Times New Roman"/>
+              </w:rPr>
+              <w:t>15.2433</w:t>
+            </w:r>
+          </w:p>
+        </w:tc>
+      </w:tr>
+      <w:tr>
+        <w:tc>
+          <w:tcPr>
+            <w:tcW w:w="3116" w:type="dxa"/>
+            <w:shd w:val="clear" w:color="auto" w:fill="C5E0B3" w:themeFill="accent6" w:themeFillTint="66"/>
+          </w:tcPr>
+          <w:p>
+            <w:pPr>
+              <w:spacing w:line="480" w:lineRule="auto"/>
+              <w:jc w:val="center"/>
+              <w:rPr>
+                <w:rFonts w:cs="Times New Roman"/>
+              </w:rPr>
+            </w:pPr>
+            <w:r>
+              <w:rPr>
+                <w:rFonts w:cs="Times New Roman"/>
+              </w:rPr>
+              <w:t>160</w:t>
+            </w:r>
+          </w:p>
+        </w:tc>
+        <w:tc>
+          <w:tcPr>
+            <w:tcW w:w="3117" w:type="dxa"/>
+            <w:shd w:val="clear" w:color="auto" w:fill="C5E0B3" w:themeFill="accent6" w:themeFillTint="66"/>
+          </w:tcPr>
+          <w:p>
+            <w:pPr>
+              <w:spacing w:line="480" w:lineRule="auto"/>
+              <w:jc w:val="center"/>
+              <w:rPr>
+                <w:rFonts w:cs="Times New Roman"/>
+              </w:rPr>
+            </w:pPr>
+            <w:r>
+              <w:rPr>
+                <w:rFonts w:cs="Times New Roman"/>
+              </w:rPr>
+              <w:t>26146</w:t>
+            </w:r>
+          </w:p>
+        </w:tc>
+        <w:tc>
+          <w:tcPr>
+            <w:tcW w:w="3117" w:type="dxa"/>
+            <w:shd w:val="clear" w:color="auto" w:fill="C5E0B3" w:themeFill="accent6" w:themeFillTint="66"/>
+          </w:tcPr>
+          <w:p>
+            <w:pPr>
+              <w:spacing w:line="480" w:lineRule="auto"/>
+              <w:jc w:val="center"/>
+              <w:rPr>
+                <w:rFonts w:cs="Times New Roman"/>
+              </w:rPr>
+            </w:pPr>
+            <w:r>
+              <w:rPr>
+                <w:rFonts w:cs="Times New Roman"/>
+              </w:rPr>
+              <w:t>143.3888</w:t>
+            </w:r>
+          </w:p>
+        </w:tc>
+      </w:tr>
+      <w:tr>
+        <w:tc>
+          <w:tcPr>
+            <w:tcW w:w="3116" w:type="dxa"/>
+            <w:shd w:val="clear" w:color="auto" w:fill="E2EFD9" w:themeFill="accent6" w:themeFillTint="33"/>
+          </w:tcPr>
+          <w:p>
+            <w:pPr>
+              <w:spacing w:line="480" w:lineRule="auto"/>
+              <w:jc w:val="center"/>
+              <w:rPr>
+                <w:rFonts w:cs="Times New Roman"/>
+              </w:rPr>
+            </w:pPr>
+            <w:r>
+              <w:rPr>
+                <w:rFonts w:cs="Times New Roman"/>
+              </w:rPr>
+              <w:t>320</w:t>
+            </w:r>
+          </w:p>
+        </w:tc>
+        <w:tc>
+          <w:tcPr>
+            <w:tcW w:w="6234" w:type="dxa"/>
+            <w:gridSpan w:val="2"/>
+            <w:vMerge w:val="restart"/>
+            <w:shd w:val="clear" w:color="auto" w:fill="E2EFD9" w:themeFill="accent6" w:themeFillTint="33"/>
+          </w:tcPr>
+          <w:p>
+            <w:pPr>
+              <w:spacing w:line="480" w:lineRule="auto"/>
+              <w:jc w:val="center"/>
+              <w:rPr>
+                <w:rFonts w:cs="Times New Roman"/>
+              </w:rPr>
+            </w:pPr>
+          </w:p>
+          <w:p>
+            <w:pPr>
+              <w:spacing w:line="480" w:lineRule="auto"/>
+              <w:jc w:val="center"/>
+              <w:rPr>
+                <w:rFonts w:cs="Times New Roman"/>
+              </w:rPr>
+            </w:pPr>
+            <w:r>
+              <w:rPr>
+                <w:rFonts w:cs="Times New Roman"/>
+              </w:rPr>
+              <w:t xml:space="preserve">Excessive time </w:t>
+            </w:r>
+            <w:bookmarkStart w:id="0" w:name="_GoBack"/>
+            <w:bookmarkEnd w:id="0"/>
+            <w:r>
+              <w:rPr>
+                <w:rFonts w:cs="Times New Roman"/>
+              </w:rPr>
+              <w:t xml:space="preserve">consumed </w:t>
+            </w:r>
+          </w:p>
+        </w:tc>
+      </w:tr>
+      <w:tr>
+        <w:tc>
+          <w:tcPr>
+            <w:tcW w:w="3116" w:type="dxa"/>
+            <w:shd w:val="clear" w:color="auto" w:fill="C5E0B3" w:themeFill="accent6" w:themeFillTint="66"/>
+          </w:tcPr>
+          <w:p>
+            <w:pPr>
+              <w:spacing w:line="480" w:lineRule="auto"/>
+              <w:jc w:val="center"/>
+              <w:rPr>
+                <w:rFonts w:cs="Times New Roman"/>
+              </w:rPr>
+            </w:pPr>
+            <w:r>
+              <w:rPr>
+                <w:rFonts w:cs="Times New Roman"/>
+              </w:rPr>
+              <w:t>640</w:t>
+            </w:r>
+          </w:p>
+        </w:tc>
+        <w:tc>
+          <w:tcPr>
+            <w:tcW w:w="6234" w:type="dxa"/>
+            <w:gridSpan w:val="2"/>
+            <w:vMerge/>
+            <w:shd w:val="clear" w:color="auto" w:fill="C5E0B3" w:themeFill="accent6" w:themeFillTint="66"/>
+          </w:tcPr>
+          <w:p>
+            <w:pPr>
+              <w:spacing w:line="480" w:lineRule="auto"/>
+              <w:jc w:val="center"/>
+              <w:rPr>
+                <w:rFonts w:cs="Times New Roman"/>
+              </w:rPr>
+            </w:pPr>
+          </w:p>
+        </w:tc>
+      </w:tr>
+      <w:tr>
+        <w:tc>
+          <w:tcPr>
+            <w:tcW w:w="3116" w:type="dxa"/>
+            <w:shd w:val="clear" w:color="auto" w:fill="E2EFD9" w:themeFill="accent6" w:themeFillTint="33"/>
+          </w:tcPr>
+          <w:p>
+            <w:pPr>
+              <w:spacing w:line="480" w:lineRule="auto"/>
+              <w:jc w:val="center"/>
+              <w:rPr>
+                <w:rFonts w:cs="Times New Roman"/>
+              </w:rPr>
+            </w:pPr>
+            <w:r>
+              <w:rPr>
+                <w:rFonts w:cs="Times New Roman"/>
+              </w:rPr>
+              <w:t>1280</w:t>
+            </w:r>
+          </w:p>
+        </w:tc>
+        <w:tc>
+          <w:tcPr>
+            <w:tcW w:w="6234" w:type="dxa"/>
+            <w:gridSpan w:val="2"/>
+            <w:vMerge/>
+            <w:shd w:val="clear" w:color="auto" w:fill="E2EFD9" w:themeFill="accent6" w:themeFillTint="33"/>
+          </w:tcPr>
+          <w:p>
+            <w:pPr>
+              <w:spacing w:line="480" w:lineRule="auto"/>
+              <w:jc w:val="center"/>
+              <w:rPr>
+                <w:rFonts w:cs="Times New Roman"/>
+              </w:rPr>
+            </w:pPr>
+          </w:p>
+        </w:tc>
+      </w:tr>
+    </w:tbl>
+    <w:p>
+      <w:pPr>
+        <w:spacing w:line="480" w:lineRule="auto"/>
+        <w:rPr>
+          <w:rFonts w:cs="Times New Roman"/>
+        </w:rPr>
+      </w:pPr>
+    </w:p>
+    <w:p>
+      <w:pPr>
+        <w:spacing w:line="480" w:lineRule="auto"/>
+        <w:rPr>
+          <w:rFonts w:cs="Times New Roman"/>
+        </w:rPr>
+      </w:pPr>
+      <w:r>
+        <w:rPr>
+          <w:rFonts w:cs="Times New Roman"/>
+        </w:rPr>
+        <w:t xml:space="preserve">The number of iterations and the time for the code to run increases as the mesh size increases, therefore there is a distinct correlation between the size of the mesh and the performance of the numerical methods in terms of convergence speed. The numerical method does convergence to a unique solution, this validates the </w:t>
+      </w:r>
+      <w:r>
+        <w:rPr>
+          <w:rFonts w:cs="Times New Roman"/>
+        </w:rPr>
+        <w:t>written code in MATLAB provided.</w:t>
+      </w:r>
+    </w:p>
+    <w:p>
+      <w:pPr>
+        <w:pStyle w:val="Heading2"/>
+        <w:spacing w:line="480" w:lineRule="auto"/>
+        <w:rPr>
+          <w:b/>
+        </w:rPr>
+      </w:pPr>
+      <w:r>
+        <w:rPr>
+          <w:b/>
+        </w:rPr>
+        <w:lastRenderedPageBreak/>
+        <w:t xml:space="preserve">Successive Over-Relaxation Method </w:t>
+      </w:r>
+    </w:p>
+    <w:tbl>
+      <w:tblPr>
+        <w:tblStyle w:val="TableGrid"/>
+        <w:tblW w:w="0" w:type="auto"/>
+        <w:tblBorders>
+          <w:top w:val="none" w:sz="0" w:space="0" w:color="auto"/>
+          <w:left w:val="none" w:sz="0" w:space="0" w:color="auto"/>
+          <w:bottom w:val="none" w:sz="0" w:space="0" w:color="auto"/>
+          <w:right w:val="none" w:sz="0" w:space="0" w:color="auto"/>
+          <w:insideH w:val="none" w:sz="0" w:space="0" w:color="auto"/>
+          <w:insideV w:val="none" w:sz="0" w:space="0" w:color="auto"/>
+        </w:tblBorders>
+        <w:tblLook w:val="04A0" w:firstRow="1" w:lastRow="0" w:firstColumn="1" w:lastColumn="0" w:noHBand="0" w:noVBand="1"/>
+      </w:tblPr>
+      <w:tblGrid>
+        <w:gridCol w:w="9350"/>
+      </w:tblGrid>
+      <w:tr>
+        <w:tc>
+          <w:tcPr>
+            <w:tcW w:w="9350" w:type="dxa"/>
+          </w:tcPr>
+          <w:p>
+            <w:pPr>
+              <w:jc w:val="center"/>
+            </w:pPr>
+            <w:r>
+              <w:rPr>
+                <w:noProof/>
+              </w:rPr>
+              <w:drawing>
+                <wp:inline distT="0" distB="0" distL="0" distR="0">
+                  <wp:extent cx="5334000" cy="4000500"/>
+                  <wp:effectExtent l="0" t="0" r="0" b="0"/>
+                  <wp:docPr id="4" name="Picture 4"/>
+                  <wp:cNvGraphicFramePr>
+                    <a:graphicFrameLocks xmlns:a="http://schemas.openxmlformats.org/drawingml/2006/main" noChangeAspect="1"/>
+                  </wp:cNvGraphicFramePr>
+                  <a:graphic xmlns:a="http://schemas.openxmlformats.org/drawingml/2006/main">
+                    <a:graphicData uri="http://schemas.openxmlformats.org/drawingml/2006/picture">
+                      <pic:pic xmlns:pic="http://schemas.openxmlformats.org/drawingml/2006/picture">
+                        <pic:nvPicPr>
+                          <pic:cNvPr id="4" name="HelmhotlzMVP_SORn100.jpg"/>
+                          <pic:cNvPicPr/>
+                        </pic:nvPicPr>
+                        <pic:blipFill>
+                          <a:blip r:embed="rId12">
+                            <a:extLst>
+                              <a:ext uri="{28A0092B-C50C-407E-A947-70E740481C1C}">
+                                <a14:useLocalDpi xmlns:a14="http://schemas.microsoft.com/office/drawing/2010/main" val="0"/>
+                              </a:ext>
+                            </a:extLst>
+                          </a:blip>
+                          <a:stretch>
+                            <a:fillRect/>
+                          </a:stretch>
+                        </pic:blipFill>
+                        <pic:spPr>
+                          <a:xfrm>
+                            <a:off x="0" y="0"/>
+                            <a:ext cx="5334000" cy="4000500"/>
+                          </a:xfrm>
+                          <a:prstGeom prst="rect">
+                            <a:avLst/>
+                          </a:prstGeom>
+                        </pic:spPr>
+                      </pic:pic>
+                    </a:graphicData>
+                  </a:graphic>
+                </wp:inline>
+              </w:drawing>
+            </w:r>
+          </w:p>
+        </w:tc>
+      </w:tr>
+    </w:tbl>
+    <w:p/>
+    <w:tbl>
+      <w:tblPr>
+        <w:tblStyle w:val="TableGrid"/>
+        <w:tblW w:w="0" w:type="auto"/>
+        <w:tblBorders>
+          <w:top w:val="none" w:sz="0" w:space="0" w:color="auto"/>
+          <w:left w:val="none" w:sz="0" w:space="0" w:color="auto"/>
+          <w:bottom w:val="none" w:sz="0" w:space="0" w:color="auto"/>
+          <w:right w:val="none" w:sz="0" w:space="0" w:color="auto"/>
+          <w:insideH w:val="none" w:sz="0" w:space="0" w:color="auto"/>
+          <w:insideV w:val="none" w:sz="0" w:space="0" w:color="auto"/>
+        </w:tblBorders>
+        <w:tblLook w:val="04A0" w:firstRow="1" w:lastRow="0" w:firstColumn="1" w:lastColumn="0" w:noHBand="0" w:noVBand="1"/>
+      </w:tblPr>
+      <w:tblGrid>
+        <w:gridCol w:w="9350"/>
+      </w:tblGrid>
+      <w:tr>
+        <w:tc>
+          <w:tcPr>
+            <w:tcW w:w="9350" w:type="dxa"/>
+          </w:tcPr>
+          <w:p>
+            <w:pPr>
+              <w:jc w:val="center"/>
+            </w:pPr>
+            <w:r>
+              <w:rPr>
+                <w:noProof/>
+              </w:rPr>
+              <w:lastRenderedPageBreak/>
+              <w:drawing>
+                <wp:inline distT="0" distB="0" distL="0" distR="0">
+                  <wp:extent cx="5334000" cy="4000500"/>
+                  <wp:effectExtent l="0" t="0" r="0" b="0"/>
+                  <wp:docPr id="5" name="Picture 5"/>
+                  <wp:cNvGraphicFramePr>
+                    <a:graphicFrameLocks xmlns:a="http://schemas.openxmlformats.org/drawingml/2006/main" noChangeAspect="1"/>
+                  </wp:cNvGraphicFramePr>
+                  <a:graphic xmlns:a="http://schemas.openxmlformats.org/drawingml/2006/main">
+                    <a:graphicData uri="http://schemas.openxmlformats.org/drawingml/2006/picture">
+                      <pic:pic xmlns:pic="http://schemas.openxmlformats.org/drawingml/2006/picture">
+                        <pic:nvPicPr>
+                          <pic:cNvPr id="5" name="HelmhotlzMVP_SORn100graph.jpg"/>
+                          <pic:cNvPicPr/>
+                        </pic:nvPicPr>
+                        <pic:blipFill>
+                          <a:blip r:embed="rId13">
+                            <a:extLst>
+                              <a:ext uri="{28A0092B-C50C-407E-A947-70E740481C1C}">
+                                <a14:useLocalDpi xmlns:a14="http://schemas.microsoft.com/office/drawing/2010/main" val="0"/>
+                              </a:ext>
+                            </a:extLst>
+                          </a:blip>
+                          <a:stretch>
+                            <a:fillRect/>
+                          </a:stretch>
+                        </pic:blipFill>
+                        <pic:spPr>
+                          <a:xfrm>
+                            <a:off x="0" y="0"/>
+                            <a:ext cx="5334000" cy="4000500"/>
+                          </a:xfrm>
+                          <a:prstGeom prst="rect">
+                            <a:avLst/>
+                          </a:prstGeom>
+                        </pic:spPr>
+                      </pic:pic>
+                    </a:graphicData>
+                  </a:graphic>
+                </wp:inline>
+              </w:drawing>
+            </w:r>
+          </w:p>
+        </w:tc>
+      </w:tr>
+    </w:tbl>
+    <w:p/>
+    <w:p/>
+    <w:p/>
+    <w:tbl>
+      <w:tblPr>
+        <w:tblStyle w:val="TableGrid"/>
+        <w:tblW w:w="0" w:type="auto"/>
+        <w:tblLook w:val="04A0" w:firstRow="1" w:lastRow="0" w:firstColumn="1" w:lastColumn="0" w:noHBand="0" w:noVBand="1"/>
+      </w:tblPr>
+      <w:tblGrid>
+        <w:gridCol w:w="3116"/>
+        <w:gridCol w:w="3117"/>
+        <w:gridCol w:w="3117"/>
+      </w:tblGrid>
+      <w:tr>
+        <w:tc>
+          <w:tcPr>
+            <w:tcW w:w="3116" w:type="dxa"/>
+            <w:shd w:val="clear" w:color="auto" w:fill="BF8F00" w:themeFill="accent4" w:themeFillShade="BF"/>
+          </w:tcPr>
+          <w:p>
+            <w:pPr>
+              <w:spacing w:line="480" w:lineRule="auto"/>
+              <w:jc w:val="center"/>
+              <w:rPr>
+                <w:rFonts w:cs="Times New Roman"/>
+                <w:b/>
+                <w:sz w:val="28"/>
+              </w:rPr>
+            </w:pPr>
+            <w:r>
+              <w:rPr>
+                <w:rFonts w:cs="Times New Roman"/>
+                <w:b/>
+                <w:sz w:val="28"/>
+              </w:rPr>
+              <w:t>Mesh Size (N)</w:t>
+            </w:r>
+          </w:p>
+        </w:tc>
+        <w:tc>
+          <w:tcPr>
+            <w:tcW w:w="3117" w:type="dxa"/>
+            <w:shd w:val="clear" w:color="auto" w:fill="BF8F00" w:themeFill="accent4" w:themeFillShade="BF"/>
+          </w:tcPr>
+          <w:p>
+            <w:pPr>
+              <w:jc w:val="center"/>
+              <w:rPr>
+                <w:rFonts w:cs="Times New Roman"/>
+                <w:b/>
+                <w:sz w:val="28"/>
+                <w:szCs w:val="24"/>
+              </w:rPr>
+            </w:pPr>
+            <w:r>
+              <w:rPr>
+                <w:rFonts w:cs="Times New Roman"/>
+                <w:b/>
+                <w:sz w:val="28"/>
+              </w:rPr>
+              <w:t xml:space="preserve">Number of </w:t>
+            </w:r>
+            <w:r>
+              <w:rPr>
+                <w:rFonts w:cs="Times New Roman"/>
+                <w:b/>
+                <w:sz w:val="28"/>
+                <w:szCs w:val="24"/>
+              </w:rPr>
+              <w:t>Iterations</w:t>
+            </w:r>
+          </w:p>
+          <w:p>
+            <w:pPr>
+              <w:jc w:val="center"/>
+              <w:rPr>
+                <w:rFonts w:cs="Times New Roman"/>
+                <w:b/>
+                <w:sz w:val="28"/>
+              </w:rPr>
+            </w:pPr>
+            <w:r>
+              <w:rPr>
+                <w:rFonts w:cs="Times New Roman"/>
+                <w:b/>
+                <w:sz w:val="28"/>
+                <w:szCs w:val="24"/>
+              </w:rPr>
+              <w:t>Tol</w:t>
+            </w:r>
+            <w:r>
+              <w:rPr>
+                <w:rFonts w:cs="Times New Roman"/>
+                <w:b/>
+                <w:sz w:val="28"/>
+                <w:szCs w:val="24"/>
+              </w:rPr>
+              <w:t>erance</w:t>
+            </w:r>
+            <w:r>
+              <w:rPr>
+                <w:rFonts w:cs="Times New Roman"/>
+                <w:b/>
+                <w:sz w:val="28"/>
+                <w:szCs w:val="24"/>
+              </w:rPr>
+              <w:t>=1e-6</w:t>
+            </w:r>
+          </w:p>
+        </w:tc>
+        <w:tc>
+          <w:tcPr>
+            <w:tcW w:w="3117" w:type="dxa"/>
+            <w:shd w:val="clear" w:color="auto" w:fill="BF8F00" w:themeFill="accent4" w:themeFillShade="BF"/>
+          </w:tcPr>
+          <w:p>
+            <w:pPr>
+              <w:spacing w:line="480" w:lineRule="auto"/>
+              <w:jc w:val="center"/>
+              <w:rPr>
+                <w:rFonts w:cs="Times New Roman"/>
+                <w:b/>
+                <w:sz w:val="28"/>
+              </w:rPr>
+            </w:pPr>
+            <w:r>
+              <w:rPr>
+                <w:rFonts w:cs="Times New Roman"/>
+                <w:b/>
+                <w:sz w:val="28"/>
+              </w:rPr>
+              <w:t>Time</w:t>
+            </w:r>
+            <w:r>
+              <w:rPr>
+                <w:rFonts w:cs="Times New Roman"/>
+                <w:b/>
+                <w:sz w:val="28"/>
+              </w:rPr>
+              <w:t xml:space="preserve"> (Sec)</w:t>
+            </w:r>
+          </w:p>
+        </w:tc>
+      </w:tr>
+      <w:tr>
+        <w:tc>
+          <w:tcPr>
+            <w:tcW w:w="3116" w:type="dxa"/>
+            <w:shd w:val="clear" w:color="auto" w:fill="FFE599" w:themeFill="accent4" w:themeFillTint="66"/>
+          </w:tcPr>
+          <w:p>
+            <w:pPr>
+              <w:spacing w:line="480" w:lineRule="auto"/>
+              <w:jc w:val="center"/>
+              <w:rPr>
+                <w:rFonts w:cs="Times New Roman"/>
+              </w:rPr>
+            </w:pPr>
+            <w:r>
+              <w:rPr>
+                <w:rFonts w:cs="Times New Roman"/>
+              </w:rPr>
+              <w:t>10</w:t>
+            </w:r>
+          </w:p>
+        </w:tc>
+        <w:tc>
+          <w:tcPr>
+            <w:tcW w:w="3117" w:type="dxa"/>
+            <w:shd w:val="clear" w:color="auto" w:fill="FFE599" w:themeFill="accent4" w:themeFillTint="66"/>
+          </w:tcPr>
+          <w:p>
+            <w:pPr>
+              <w:spacing w:line="480" w:lineRule="auto"/>
+              <w:jc w:val="center"/>
+              <w:rPr>
+                <w:rFonts w:cs="Times New Roman"/>
+              </w:rPr>
+            </w:pPr>
+            <w:r>
+              <w:rPr>
+                <w:rFonts w:cs="Times New Roman"/>
+              </w:rPr>
+              <w:t>35</w:t>
+            </w:r>
+          </w:p>
+        </w:tc>
+        <w:tc>
+          <w:tcPr>
+            <w:tcW w:w="3117" w:type="dxa"/>
+            <w:shd w:val="clear" w:color="auto" w:fill="FFE599" w:themeFill="accent4" w:themeFillTint="66"/>
+          </w:tcPr>
+          <w:p>
+            <w:pPr>
+              <w:spacing w:line="480" w:lineRule="auto"/>
+              <w:jc w:val="center"/>
+              <w:rPr>
+                <w:rFonts w:cs="Times New Roman"/>
+              </w:rPr>
+            </w:pPr>
+            <w:r>
+              <w:rPr>
+                <w:rFonts w:cs="Times New Roman"/>
+              </w:rPr>
+              <w:t>0.0486</w:t>
+            </w:r>
+          </w:p>
+        </w:tc>
+      </w:tr>
+      <w:tr>
+        <w:tc>
+          <w:tcPr>
+            <w:tcW w:w="3116" w:type="dxa"/>
+            <w:shd w:val="clear" w:color="auto" w:fill="FFF2CC" w:themeFill="accent4" w:themeFillTint="33"/>
+          </w:tcPr>
+          <w:p>
+            <w:pPr>
+              <w:spacing w:line="480" w:lineRule="auto"/>
+              <w:jc w:val="center"/>
+              <w:rPr>
+                <w:rFonts w:cs="Times New Roman"/>
+              </w:rPr>
+            </w:pPr>
+            <w:r>
+              <w:rPr>
+                <w:rFonts w:cs="Times New Roman"/>
+              </w:rPr>
+              <w:t>20</w:t>
+            </w:r>
+          </w:p>
+        </w:tc>
+        <w:tc>
+          <w:tcPr>
+            <w:tcW w:w="3117" w:type="dxa"/>
+            <w:shd w:val="clear" w:color="auto" w:fill="FFF2CC" w:themeFill="accent4" w:themeFillTint="33"/>
+          </w:tcPr>
+          <w:p>
+            <w:pPr>
+              <w:spacing w:line="480" w:lineRule="auto"/>
+              <w:jc w:val="center"/>
+              <w:rPr>
+                <w:rFonts w:cs="Times New Roman"/>
+              </w:rPr>
+            </w:pPr>
+            <w:r>
+              <w:rPr>
+                <w:rFonts w:cs="Times New Roman"/>
+              </w:rPr>
+              <w:t>155</w:t>
+            </w:r>
+          </w:p>
+        </w:tc>
+        <w:tc>
+          <w:tcPr>
+            <w:tcW w:w="3117" w:type="dxa"/>
+            <w:shd w:val="clear" w:color="auto" w:fill="FFF2CC" w:themeFill="accent4" w:themeFillTint="33"/>
+          </w:tcPr>
+          <w:p>
+            <w:pPr>
+              <w:spacing w:line="480" w:lineRule="auto"/>
+              <w:jc w:val="center"/>
+              <w:rPr>
+                <w:rFonts w:cs="Times New Roman"/>
+              </w:rPr>
+            </w:pPr>
+            <w:r>
+              <w:rPr>
+                <w:rFonts w:cs="Times New Roman"/>
+              </w:rPr>
+              <w:t>0.1094</w:t>
+            </w:r>
+          </w:p>
+        </w:tc>
+      </w:tr>
+      <w:tr>
+        <w:tc>
+          <w:tcPr>
+            <w:tcW w:w="3116" w:type="dxa"/>
+            <w:shd w:val="clear" w:color="auto" w:fill="FFE599" w:themeFill="accent4" w:themeFillTint="66"/>
+          </w:tcPr>
+          <w:p>
+            <w:pPr>
+              <w:spacing w:line="480" w:lineRule="auto"/>
+              <w:jc w:val="center"/>
+              <w:rPr>
+                <w:rFonts w:cs="Times New Roman"/>
+              </w:rPr>
+            </w:pPr>
+            <w:r>
+              <w:rPr>
+                <w:rFonts w:cs="Times New Roman"/>
+              </w:rPr>
+              <w:t>40</w:t>
+            </w:r>
+          </w:p>
+        </w:tc>
+        <w:tc>
+          <w:tcPr>
+            <w:tcW w:w="3117" w:type="dxa"/>
+            <w:shd w:val="clear" w:color="auto" w:fill="FFE599" w:themeFill="accent4" w:themeFillTint="66"/>
+          </w:tcPr>
+          <w:p>
+            <w:pPr>
+              <w:spacing w:line="480" w:lineRule="auto"/>
+              <w:jc w:val="center"/>
+              <w:rPr>
+                <w:rFonts w:cs="Times New Roman"/>
+              </w:rPr>
+            </w:pPr>
+            <w:r>
+              <w:rPr>
+                <w:rFonts w:cs="Times New Roman"/>
+              </w:rPr>
+              <w:t>567</w:t>
+            </w:r>
+          </w:p>
+        </w:tc>
+        <w:tc>
+          <w:tcPr>
+            <w:tcW w:w="3117" w:type="dxa"/>
+            <w:shd w:val="clear" w:color="auto" w:fill="FFE599" w:themeFill="accent4" w:themeFillTint="66"/>
+          </w:tcPr>
+          <w:p>
+            <w:pPr>
+              <w:spacing w:line="480" w:lineRule="auto"/>
+              <w:jc w:val="center"/>
+              <w:rPr>
+                <w:rFonts w:cs="Times New Roman"/>
+              </w:rPr>
+            </w:pPr>
+            <w:r>
+              <w:rPr>
+                <w:rFonts w:cs="Times New Roman"/>
+              </w:rPr>
+              <w:t>0.5023</w:t>
+            </w:r>
+          </w:p>
+        </w:tc>
+      </w:tr>
+      <w:tr>
+        <w:tc>
+          <w:tcPr>
+            <w:tcW w:w="3116" w:type="dxa"/>
+            <w:shd w:val="clear" w:color="auto" w:fill="FFF2CC" w:themeFill="accent4" w:themeFillTint="33"/>
+          </w:tcPr>
+          <w:p>
+            <w:pPr>
+              <w:spacing w:line="480" w:lineRule="auto"/>
+              <w:jc w:val="center"/>
+              <w:rPr>
+                <w:rFonts w:cs="Times New Roman"/>
+              </w:rPr>
+            </w:pPr>
+            <w:r>
+              <w:rPr>
+                <w:rFonts w:cs="Times New Roman"/>
+              </w:rPr>
+              <w:t>80</w:t>
+            </w:r>
+          </w:p>
+        </w:tc>
+        <w:tc>
+          <w:tcPr>
+            <w:tcW w:w="3117" w:type="dxa"/>
+            <w:shd w:val="clear" w:color="auto" w:fill="FFF2CC" w:themeFill="accent4" w:themeFillTint="33"/>
+          </w:tcPr>
+          <w:p>
+            <w:pPr>
+              <w:spacing w:line="480" w:lineRule="auto"/>
+              <w:jc w:val="center"/>
+              <w:rPr>
+                <w:rFonts w:cs="Times New Roman"/>
+              </w:rPr>
+            </w:pPr>
+            <w:r>
+              <w:rPr>
+                <w:rFonts w:cs="Times New Roman"/>
+              </w:rPr>
+              <w:t>2590</w:t>
+            </w:r>
+          </w:p>
+        </w:tc>
+        <w:tc>
+          <w:tcPr>
+            <w:tcW w:w="3117" w:type="dxa"/>
+            <w:shd w:val="clear" w:color="auto" w:fill="FFF2CC" w:themeFill="accent4" w:themeFillTint="33"/>
+          </w:tcPr>
+          <w:p>
+            <w:pPr>
+              <w:spacing w:line="480" w:lineRule="auto"/>
+              <w:jc w:val="center"/>
+              <w:rPr>
+                <w:rFonts w:cs="Times New Roman"/>
+              </w:rPr>
+            </w:pPr>
+            <w:r>
+              <w:rPr>
+                <w:rFonts w:cs="Times New Roman"/>
+              </w:rPr>
+              <w:t>4.9234</w:t>
+            </w:r>
+          </w:p>
+        </w:tc>
+      </w:tr>
+      <w:tr>
+        <w:tc>
+          <w:tcPr>
+            <w:tcW w:w="3116" w:type="dxa"/>
+            <w:shd w:val="clear" w:color="auto" w:fill="FFE599" w:themeFill="accent4" w:themeFillTint="66"/>
+          </w:tcPr>
+          <w:p>
+            <w:pPr>
+              <w:spacing w:line="480" w:lineRule="auto"/>
+              <w:jc w:val="center"/>
+              <w:rPr>
+                <w:rFonts w:cs="Times New Roman"/>
+              </w:rPr>
+            </w:pPr>
+            <w:r>
+              <w:rPr>
+                <w:rFonts w:cs="Times New Roman"/>
+              </w:rPr>
+              <w:t>160</w:t>
+            </w:r>
+          </w:p>
+        </w:tc>
+        <w:tc>
+          <w:tcPr>
+            <w:tcW w:w="3117" w:type="dxa"/>
+            <w:shd w:val="clear" w:color="auto" w:fill="FFE599" w:themeFill="accent4" w:themeFillTint="66"/>
+          </w:tcPr>
+          <w:p>
+            <w:pPr>
+              <w:spacing w:line="480" w:lineRule="auto"/>
+              <w:jc w:val="center"/>
+              <w:rPr>
+                <w:rFonts w:cs="Times New Roman"/>
+              </w:rPr>
+            </w:pPr>
+            <w:r>
+              <w:rPr>
+                <w:rFonts w:cs="Times New Roman"/>
+              </w:rPr>
+              <w:t>9404</w:t>
+            </w:r>
+          </w:p>
+        </w:tc>
+        <w:tc>
+          <w:tcPr>
+            <w:tcW w:w="3117" w:type="dxa"/>
+            <w:shd w:val="clear" w:color="auto" w:fill="FFE599" w:themeFill="accent4" w:themeFillTint="66"/>
+          </w:tcPr>
+          <w:p>
+            <w:pPr>
+              <w:spacing w:line="480" w:lineRule="auto"/>
+              <w:jc w:val="center"/>
+              <w:rPr>
+                <w:rFonts w:cs="Times New Roman"/>
+              </w:rPr>
+            </w:pPr>
+            <w:r>
+              <w:rPr>
+                <w:rFonts w:cs="Times New Roman"/>
+              </w:rPr>
+              <w:t>53.4259</w:t>
+            </w:r>
+          </w:p>
+        </w:tc>
+      </w:tr>
+      <w:tr>
+        <w:tc>
+          <w:tcPr>
+            <w:tcW w:w="3116" w:type="dxa"/>
+            <w:shd w:val="clear" w:color="auto" w:fill="FFF2CC" w:themeFill="accent4" w:themeFillTint="33"/>
+          </w:tcPr>
+          <w:p>
+            <w:pPr>
+              <w:spacing w:line="480" w:lineRule="auto"/>
+              <w:jc w:val="center"/>
+              <w:rPr>
+                <w:rFonts w:cs="Times New Roman"/>
+              </w:rPr>
+            </w:pPr>
+            <w:r>
+              <w:rPr>
+                <w:rFonts w:cs="Times New Roman"/>
+              </w:rPr>
+              <w:t>320</w:t>
+            </w:r>
+          </w:p>
+        </w:tc>
+        <w:tc>
+          <w:tcPr>
+            <w:tcW w:w="3117" w:type="dxa"/>
+            <w:shd w:val="clear" w:color="auto" w:fill="FFF2CC" w:themeFill="accent4" w:themeFillTint="33"/>
+          </w:tcPr>
+          <w:p>
+            <w:pPr>
+              <w:spacing w:line="480" w:lineRule="auto"/>
+              <w:jc w:val="center"/>
+              <w:rPr>
+                <w:rFonts w:cs="Times New Roman"/>
+              </w:rPr>
+            </w:pPr>
+          </w:p>
+        </w:tc>
+        <w:tc>
+          <w:tcPr>
+            <w:tcW w:w="3117" w:type="dxa"/>
+            <w:shd w:val="clear" w:color="auto" w:fill="FFF2CC" w:themeFill="accent4" w:themeFillTint="33"/>
+          </w:tcPr>
+          <w:p>
+            <w:pPr>
+              <w:spacing w:line="480" w:lineRule="auto"/>
+              <w:jc w:val="center"/>
+              <w:rPr>
+                <w:rFonts w:cs="Times New Roman"/>
+              </w:rPr>
+            </w:pPr>
+          </w:p>
+        </w:tc>
+      </w:tr>
+      <w:tr>
+        <w:tc>
+          <w:tcPr>
+            <w:tcW w:w="3116" w:type="dxa"/>
+            <w:shd w:val="clear" w:color="auto" w:fill="FFE599" w:themeFill="accent4" w:themeFillTint="66"/>
+          </w:tcPr>
+          <w:p>
+            <w:pPr>
+              <w:spacing w:line="480" w:lineRule="auto"/>
+              <w:jc w:val="center"/>
+              <w:rPr>
+                <w:rFonts w:cs="Times New Roman"/>
+              </w:rPr>
+            </w:pPr>
+            <w:r>
+              <w:rPr>
+                <w:rFonts w:cs="Times New Roman"/>
+              </w:rPr>
+              <w:t>640</w:t>
+            </w:r>
+          </w:p>
+        </w:tc>
+        <w:tc>
+          <w:tcPr>
+            <w:tcW w:w="3117" w:type="dxa"/>
+            <w:shd w:val="clear" w:color="auto" w:fill="FFE599" w:themeFill="accent4" w:themeFillTint="66"/>
+          </w:tcPr>
+          <w:p>
+            <w:pPr>
+              <w:spacing w:line="480" w:lineRule="auto"/>
+              <w:jc w:val="center"/>
+              <w:rPr>
+                <w:rFonts w:cs="Times New Roman"/>
+              </w:rPr>
+            </w:pPr>
+          </w:p>
+        </w:tc>
+        <w:tc>
+          <w:tcPr>
+            <w:tcW w:w="3117" w:type="dxa"/>
+            <w:shd w:val="clear" w:color="auto" w:fill="FFE599" w:themeFill="accent4" w:themeFillTint="66"/>
+          </w:tcPr>
+          <w:p>
+            <w:pPr>
+              <w:spacing w:line="480" w:lineRule="auto"/>
+              <w:jc w:val="center"/>
+              <w:rPr>
+                <w:rFonts w:cs="Times New Roman"/>
+              </w:rPr>
+            </w:pPr>
+          </w:p>
+        </w:tc>
+      </w:tr>
+      <w:tr>
+        <w:tc>
+          <w:tcPr>
+            <w:tcW w:w="3116" w:type="dxa"/>
+            <w:shd w:val="clear" w:color="auto" w:fill="FFF2CC" w:themeFill="accent4" w:themeFillTint="33"/>
+          </w:tcPr>
+          <w:p>
+            <w:pPr>
+              <w:spacing w:line="480" w:lineRule="auto"/>
+              <w:jc w:val="center"/>
+              <w:rPr>
+                <w:rFonts w:cs="Times New Roman"/>
+              </w:rPr>
+            </w:pPr>
+            <w:r>
+              <w:rPr>
+                <w:rFonts w:cs="Times New Roman"/>
+              </w:rPr>
+              <w:t>1280</w:t>
+            </w:r>
+          </w:p>
+        </w:tc>
+        <w:tc>
+          <w:tcPr>
+            <w:tcW w:w="3117" w:type="dxa"/>
+            <w:shd w:val="clear" w:color="auto" w:fill="FFF2CC" w:themeFill="accent4" w:themeFillTint="33"/>
+          </w:tcPr>
+          <w:p>
+            <w:pPr>
+              <w:spacing w:line="480" w:lineRule="auto"/>
+              <w:jc w:val="center"/>
+              <w:rPr>
+                <w:rFonts w:cs="Times New Roman"/>
+              </w:rPr>
+            </w:pPr>
+          </w:p>
+        </w:tc>
+        <w:tc>
+          <w:tcPr>
+            <w:tcW w:w="3117" w:type="dxa"/>
+            <w:shd w:val="clear" w:color="auto" w:fill="FFF2CC" w:themeFill="accent4" w:themeFillTint="33"/>
+          </w:tcPr>
+          <w:p>
+            <w:pPr>
+              <w:spacing w:line="480" w:lineRule="auto"/>
+              <w:jc w:val="center"/>
+              <w:rPr>
+                <w:rFonts w:cs="Times New Roman"/>
+              </w:rPr>
+            </w:pPr>
+          </w:p>
+        </w:tc>
+      </w:tr>
+    </w:tbl>
     <w:p>
       <w:pPr>
         <w:spacing w:line="480" w:lineRule="auto"/>
@@ -5223,7 +7156,7 @@
 </file>
 
 <file path=customXml/itemProps1.xml><?xml version="1.0" encoding="utf-8"?>
-<ds:datastoreItem xmlns:ds="http://schemas.openxmlformats.org/officeDocument/2006/customXml" ds:itemID="{79318A29-0DD6-411A-94D0-2F51CB350CCE}">
+<ds:datastoreItem xmlns:ds="http://schemas.openxmlformats.org/officeDocument/2006/customXml" ds:itemID="{AB1ECB6E-26B5-46FB-AD0C-E3944747188F}">
   <ds:schemaRefs>
     <ds:schemaRef ds:uri="http://schemas.openxmlformats.org/officeDocument/2006/bibliography"/>
   </ds:schemaRefs>

--- a/DOC/HelmhotlzReport_MVPaez.docx
+++ b/DOC/HelmhotlzReport_MVPaez.docx
@@ -5195,15 +5195,7 @@
               <w:rPr>
                 <w:rFonts w:cs="Times New Roman"/>
               </w:rPr>
-              <w:t xml:space="preserve">Excessive time </w:t>
-            </w:r>
-            <w:bookmarkStart w:id="0" w:name="_GoBack"/>
-            <w:bookmarkEnd w:id="0"/>
-            <w:r>
-              <w:rPr>
-                <w:rFonts w:cs="Times New Roman"/>
-              </w:rPr>
-              <w:t xml:space="preserve">consumed </w:t>
+              <w:t xml:space="preserve">Excessive time consumed </w:t>
             </w:r>
           </w:p>
         </w:tc>
@@ -5357,6 +5349,7 @@
           </w:tcPr>
           <w:p>
             <w:pPr>
+              <w:keepNext/>
               <w:jc w:val="center"/>
             </w:pPr>
             <w:r>
@@ -5406,9 +5399,43 @@
               </w:drawing>
             </w:r>
           </w:p>
+          <w:p>
+            <w:pPr>
+              <w:pStyle w:val="Caption"/>
+              <w:jc w:val="center"/>
+            </w:pPr>
+            <w:r>
+              <w:t xml:space="preserve">Figure </w:t>
+            </w:r>
+            <w:fldSimple w:instr=" SEQ Figure \* ARABIC ">
+              <w:r>
+                <w:rPr>
+                  <w:noProof/>
+                </w:rPr>
+                <w:t>5</w:t>
+              </w:r>
+            </w:fldSimple>
+            <w:r>
+              <w:t xml:space="preserve"> Contour Plot of Solution, SOR N=100</w:t>
+            </w:r>
+          </w:p>
         </w:tc>
       </w:tr>
     </w:tbl>
+    <w:p>
+      <w:pPr>
+        <w:spacing w:line="480" w:lineRule="auto"/>
+        <w:rPr>
+          <w:rFonts w:cs="Times New Roman"/>
+        </w:rPr>
+      </w:pPr>
+      <w:r>
+        <w:rPr>
+          <w:rFonts w:cs="Times New Roman"/>
+        </w:rPr>
+        <w:t xml:space="preserve">The contour plot for the numerical solution to the Helmholtz Equation is shown in Figure 3, this imagine can be obtained using the Gauss-Seidel method. The mesh used to obtain the plot was of N=100, by observing the boundaries there is a correct correlation to the boundary conditions. </w:t>
+      </w:r>
+    </w:p>
     <w:p/>
     <w:tbl>
       <w:tblPr>
@@ -5434,6 +5461,7 @@
           </w:tcPr>
           <w:p>
             <w:pPr>
+              <w:keepNext/>
               <w:jc w:val="center"/>
             </w:pPr>
             <w:r>
@@ -5484,10 +5512,61 @@
               </w:drawing>
             </w:r>
           </w:p>
+          <w:p>
+            <w:pPr>
+              <w:pStyle w:val="Caption"/>
+              <w:jc w:val="center"/>
+            </w:pPr>
+            <w:r>
+              <w:t xml:space="preserve">Figure </w:t>
+            </w:r>
+            <w:fldSimple w:instr=" SEQ Figure \* ARABIC ">
+              <w:r>
+                <w:rPr>
+                  <w:noProof/>
+                </w:rPr>
+                <w:t>6</w:t>
+              </w:r>
+            </w:fldSimple>
+            <w:r>
+              <w:t xml:space="preserve"> Surface Plot of Solution, SOR N=100</w:t>
+            </w:r>
+          </w:p>
         </w:tc>
       </w:tr>
     </w:tbl>
-    <w:p/>
+    <w:p>
+      <w:pPr>
+        <w:spacing w:line="480" w:lineRule="auto"/>
+        <w:rPr>
+          <w:rFonts w:cs="Times New Roman"/>
+        </w:rPr>
+      </w:pPr>
+      <w:r>
+        <w:rPr>
+          <w:rFonts w:cs="Times New Roman"/>
+        </w:rPr>
+        <w:t>Now, Figure 4 shows the surface plot</w:t>
+      </w:r>
+      <w:r>
+        <w:rPr>
+          <w:rFonts w:cs="Times New Roman"/>
+        </w:rPr>
+        <w:t xml:space="preserve"> </w:t>
+      </w:r>
+      <w:r>
+        <w:rPr>
+          <w:rFonts w:cs="Times New Roman"/>
+        </w:rPr>
+        <w:t>for the numerical solution to the Helmholtz Equation utilizing Gauss Seidel method with a mesh of N=100. Comparing Figure 3 with Figure 4, one can see</w:t>
+      </w:r>
+      <w:r>
+        <w:rPr>
+          <w:rFonts w:cs="Times New Roman"/>
+        </w:rPr>
+        <w:t xml:space="preserve"> the plots match. </w:t>
+      </w:r>
+    </w:p>
     <w:p/>
     <w:p/>
     <w:tbl>
@@ -5505,7 +5584,7 @@
         <w:tc>
           <w:tcPr>
             <w:tcW w:w="3116" w:type="dxa"/>
-            <w:shd w:val="clear" w:color="auto" w:fill="BF8F00" w:themeFill="accent4" w:themeFillShade="BF"/>
+            <w:shd w:val="clear" w:color="auto" w:fill="538135" w:themeFill="accent6" w:themeFillShade="BF"/>
           </w:tcPr>
           <w:p>
             <w:pPr>
@@ -5530,7 +5609,7 @@
         <w:tc>
           <w:tcPr>
             <w:tcW w:w="3117" w:type="dxa"/>
-            <w:shd w:val="clear" w:color="auto" w:fill="BF8F00" w:themeFill="accent4" w:themeFillShade="BF"/>
+            <w:shd w:val="clear" w:color="auto" w:fill="538135" w:themeFill="accent6" w:themeFillShade="BF"/>
           </w:tcPr>
           <w:p>
             <w:pPr>
@@ -5601,7 +5680,7 @@
         <w:tc>
           <w:tcPr>
             <w:tcW w:w="3117" w:type="dxa"/>
-            <w:shd w:val="clear" w:color="auto" w:fill="BF8F00" w:themeFill="accent4" w:themeFillShade="BF"/>
+            <w:shd w:val="clear" w:color="auto" w:fill="538135" w:themeFill="accent6" w:themeFillShade="BF"/>
           </w:tcPr>
           <w:p>
             <w:pPr>
@@ -5636,7 +5715,7 @@
         <w:tc>
           <w:tcPr>
             <w:tcW w:w="3116" w:type="dxa"/>
-            <w:shd w:val="clear" w:color="auto" w:fill="FFE599" w:themeFill="accent4" w:themeFillTint="66"/>
+            <w:shd w:val="clear" w:color="auto" w:fill="E2EFD9" w:themeFill="accent6" w:themeFillTint="33"/>
           </w:tcPr>
           <w:p>
             <w:pPr>
@@ -5657,7 +5736,7 @@
         <w:tc>
           <w:tcPr>
             <w:tcW w:w="3117" w:type="dxa"/>
-            <w:shd w:val="clear" w:color="auto" w:fill="FFE599" w:themeFill="accent4" w:themeFillTint="66"/>
+            <w:shd w:val="clear" w:color="auto" w:fill="E2EFD9" w:themeFill="accent6" w:themeFillTint="33"/>
           </w:tcPr>
           <w:p>
             <w:pPr>
@@ -5678,7 +5757,7 @@
         <w:tc>
           <w:tcPr>
             <w:tcW w:w="3117" w:type="dxa"/>
-            <w:shd w:val="clear" w:color="auto" w:fill="FFE599" w:themeFill="accent4" w:themeFillTint="66"/>
+            <w:shd w:val="clear" w:color="auto" w:fill="E2EFD9" w:themeFill="accent6" w:themeFillTint="33"/>
           </w:tcPr>
           <w:p>
             <w:pPr>
@@ -5701,7 +5780,7 @@
         <w:tc>
           <w:tcPr>
             <w:tcW w:w="3116" w:type="dxa"/>
-            <w:shd w:val="clear" w:color="auto" w:fill="FFF2CC" w:themeFill="accent4" w:themeFillTint="33"/>
+            <w:shd w:val="clear" w:color="auto" w:fill="C5E0B3" w:themeFill="accent6" w:themeFillTint="66"/>
           </w:tcPr>
           <w:p>
             <w:pPr>
@@ -5722,7 +5801,7 @@
         <w:tc>
           <w:tcPr>
             <w:tcW w:w="3117" w:type="dxa"/>
-            <w:shd w:val="clear" w:color="auto" w:fill="FFF2CC" w:themeFill="accent4" w:themeFillTint="33"/>
+            <w:shd w:val="clear" w:color="auto" w:fill="C5E0B3" w:themeFill="accent6" w:themeFillTint="66"/>
           </w:tcPr>
           <w:p>
             <w:pPr>
@@ -5743,7 +5822,7 @@
         <w:tc>
           <w:tcPr>
             <w:tcW w:w="3117" w:type="dxa"/>
-            <w:shd w:val="clear" w:color="auto" w:fill="FFF2CC" w:themeFill="accent4" w:themeFillTint="33"/>
+            <w:shd w:val="clear" w:color="auto" w:fill="C5E0B3" w:themeFill="accent6" w:themeFillTint="66"/>
           </w:tcPr>
           <w:p>
             <w:pPr>
@@ -5766,7 +5845,7 @@
         <w:tc>
           <w:tcPr>
             <w:tcW w:w="3116" w:type="dxa"/>
-            <w:shd w:val="clear" w:color="auto" w:fill="FFE599" w:themeFill="accent4" w:themeFillTint="66"/>
+            <w:shd w:val="clear" w:color="auto" w:fill="E2EFD9" w:themeFill="accent6" w:themeFillTint="33"/>
           </w:tcPr>
           <w:p>
             <w:pPr>
@@ -5787,7 +5866,7 @@
         <w:tc>
           <w:tcPr>
             <w:tcW w:w="3117" w:type="dxa"/>
-            <w:shd w:val="clear" w:color="auto" w:fill="FFE599" w:themeFill="accent4" w:themeFillTint="66"/>
+            <w:shd w:val="clear" w:color="auto" w:fill="E2EFD9" w:themeFill="accent6" w:themeFillTint="33"/>
           </w:tcPr>
           <w:p>
             <w:pPr>
@@ -5808,7 +5887,7 @@
         <w:tc>
           <w:tcPr>
             <w:tcW w:w="3117" w:type="dxa"/>
-            <w:shd w:val="clear" w:color="auto" w:fill="FFE599" w:themeFill="accent4" w:themeFillTint="66"/>
+            <w:shd w:val="clear" w:color="auto" w:fill="E2EFD9" w:themeFill="accent6" w:themeFillTint="33"/>
           </w:tcPr>
           <w:p>
             <w:pPr>
@@ -5831,7 +5910,7 @@
         <w:tc>
           <w:tcPr>
             <w:tcW w:w="3116" w:type="dxa"/>
-            <w:shd w:val="clear" w:color="auto" w:fill="FFF2CC" w:themeFill="accent4" w:themeFillTint="33"/>
+            <w:shd w:val="clear" w:color="auto" w:fill="C5E0B3" w:themeFill="accent6" w:themeFillTint="66"/>
           </w:tcPr>
           <w:p>
             <w:pPr>
@@ -5852,7 +5931,7 @@
         <w:tc>
           <w:tcPr>
             <w:tcW w:w="3117" w:type="dxa"/>
-            <w:shd w:val="clear" w:color="auto" w:fill="FFF2CC" w:themeFill="accent4" w:themeFillTint="33"/>
+            <w:shd w:val="clear" w:color="auto" w:fill="C5E0B3" w:themeFill="accent6" w:themeFillTint="66"/>
           </w:tcPr>
           <w:p>
             <w:pPr>
@@ -5873,7 +5952,7 @@
         <w:tc>
           <w:tcPr>
             <w:tcW w:w="3117" w:type="dxa"/>
-            <w:shd w:val="clear" w:color="auto" w:fill="FFF2CC" w:themeFill="accent4" w:themeFillTint="33"/>
+            <w:shd w:val="clear" w:color="auto" w:fill="C5E0B3" w:themeFill="accent6" w:themeFillTint="66"/>
           </w:tcPr>
           <w:p>
             <w:pPr>
@@ -5896,7 +5975,7 @@
         <w:tc>
           <w:tcPr>
             <w:tcW w:w="3116" w:type="dxa"/>
-            <w:shd w:val="clear" w:color="auto" w:fill="FFE599" w:themeFill="accent4" w:themeFillTint="66"/>
+            <w:shd w:val="clear" w:color="auto" w:fill="E2EFD9" w:themeFill="accent6" w:themeFillTint="33"/>
           </w:tcPr>
           <w:p>
             <w:pPr>
@@ -5917,7 +5996,7 @@
         <w:tc>
           <w:tcPr>
             <w:tcW w:w="3117" w:type="dxa"/>
-            <w:shd w:val="clear" w:color="auto" w:fill="FFE599" w:themeFill="accent4" w:themeFillTint="66"/>
+            <w:shd w:val="clear" w:color="auto" w:fill="E2EFD9" w:themeFill="accent6" w:themeFillTint="33"/>
           </w:tcPr>
           <w:p>
             <w:pPr>
@@ -5938,7 +6017,7 @@
         <w:tc>
           <w:tcPr>
             <w:tcW w:w="3117" w:type="dxa"/>
-            <w:shd w:val="clear" w:color="auto" w:fill="FFE599" w:themeFill="accent4" w:themeFillTint="66"/>
+            <w:shd w:val="clear" w:color="auto" w:fill="E2EFD9" w:themeFill="accent6" w:themeFillTint="33"/>
           </w:tcPr>
           <w:p>
             <w:pPr>
@@ -5961,7 +6040,7 @@
         <w:tc>
           <w:tcPr>
             <w:tcW w:w="3116" w:type="dxa"/>
-            <w:shd w:val="clear" w:color="auto" w:fill="FFF2CC" w:themeFill="accent4" w:themeFillTint="33"/>
+            <w:shd w:val="clear" w:color="auto" w:fill="C5E0B3" w:themeFill="accent6" w:themeFillTint="66"/>
           </w:tcPr>
           <w:p>
             <w:pPr>
@@ -5975,6 +6054,7 @@
               <w:rPr>
                 <w:rFonts w:cs="Times New Roman"/>
               </w:rPr>
+              <w:lastRenderedPageBreak/>
               <w:t>320</w:t>
             </w:r>
           </w:p>
@@ -5982,7 +6062,7 @@
         <w:tc>
           <w:tcPr>
             <w:tcW w:w="3117" w:type="dxa"/>
-            <w:shd w:val="clear" w:color="auto" w:fill="FFF2CC" w:themeFill="accent4" w:themeFillTint="33"/>
+            <w:shd w:val="clear" w:color="auto" w:fill="C5E0B3" w:themeFill="accent6" w:themeFillTint="66"/>
           </w:tcPr>
           <w:p>
             <w:pPr>
@@ -5997,7 +6077,7 @@
         <w:tc>
           <w:tcPr>
             <w:tcW w:w="3117" w:type="dxa"/>
-            <w:shd w:val="clear" w:color="auto" w:fill="FFF2CC" w:themeFill="accent4" w:themeFillTint="33"/>
+            <w:shd w:val="clear" w:color="auto" w:fill="C5E0B3" w:themeFill="accent6" w:themeFillTint="66"/>
           </w:tcPr>
           <w:p>
             <w:pPr>
@@ -6014,7 +6094,7 @@
         <w:tc>
           <w:tcPr>
             <w:tcW w:w="3116" w:type="dxa"/>
-            <w:shd w:val="clear" w:color="auto" w:fill="FFE599" w:themeFill="accent4" w:themeFillTint="66"/>
+            <w:shd w:val="clear" w:color="auto" w:fill="E2EFD9" w:themeFill="accent6" w:themeFillTint="33"/>
           </w:tcPr>
           <w:p>
             <w:pPr>
@@ -6035,7 +6115,7 @@
         <w:tc>
           <w:tcPr>
             <w:tcW w:w="3117" w:type="dxa"/>
-            <w:shd w:val="clear" w:color="auto" w:fill="FFE599" w:themeFill="accent4" w:themeFillTint="66"/>
+            <w:shd w:val="clear" w:color="auto" w:fill="E2EFD9" w:themeFill="accent6" w:themeFillTint="33"/>
           </w:tcPr>
           <w:p>
             <w:pPr>
@@ -6050,7 +6130,7 @@
         <w:tc>
           <w:tcPr>
             <w:tcW w:w="3117" w:type="dxa"/>
-            <w:shd w:val="clear" w:color="auto" w:fill="FFE599" w:themeFill="accent4" w:themeFillTint="66"/>
+            <w:shd w:val="clear" w:color="auto" w:fill="E2EFD9" w:themeFill="accent6" w:themeFillTint="33"/>
           </w:tcPr>
           <w:p>
             <w:pPr>
@@ -6067,7 +6147,7 @@
         <w:tc>
           <w:tcPr>
             <w:tcW w:w="3116" w:type="dxa"/>
-            <w:shd w:val="clear" w:color="auto" w:fill="FFF2CC" w:themeFill="accent4" w:themeFillTint="33"/>
+            <w:shd w:val="clear" w:color="auto" w:fill="C5E0B3" w:themeFill="accent6" w:themeFillTint="66"/>
           </w:tcPr>
           <w:p>
             <w:pPr>
@@ -6088,7 +6168,7 @@
         <w:tc>
           <w:tcPr>
             <w:tcW w:w="3117" w:type="dxa"/>
-            <w:shd w:val="clear" w:color="auto" w:fill="FFF2CC" w:themeFill="accent4" w:themeFillTint="33"/>
+            <w:shd w:val="clear" w:color="auto" w:fill="C5E0B3" w:themeFill="accent6" w:themeFillTint="66"/>
           </w:tcPr>
           <w:p>
             <w:pPr>
@@ -6103,7 +6183,7 @@
         <w:tc>
           <w:tcPr>
             <w:tcW w:w="3117" w:type="dxa"/>
-            <w:shd w:val="clear" w:color="auto" w:fill="FFF2CC" w:themeFill="accent4" w:themeFillTint="33"/>
+            <w:shd w:val="clear" w:color="auto" w:fill="C5E0B3" w:themeFill="accent6" w:themeFillTint="66"/>
           </w:tcPr>
           <w:p>
             <w:pPr>
@@ -6115,6 +6195,8 @@
             </w:pPr>
           </w:p>
         </w:tc>
+        <w:bookmarkStart w:id="0" w:name="_GoBack"/>
+        <w:bookmarkEnd w:id="0"/>
       </w:tr>
     </w:tbl>
     <w:p>
@@ -7156,7 +7238,7 @@
 </file>
 
 <file path=customXml/itemProps1.xml><?xml version="1.0" encoding="utf-8"?>
-<ds:datastoreItem xmlns:ds="http://schemas.openxmlformats.org/officeDocument/2006/customXml" ds:itemID="{AB1ECB6E-26B5-46FB-AD0C-E3944747188F}">
+<ds:datastoreItem xmlns:ds="http://schemas.openxmlformats.org/officeDocument/2006/customXml" ds:itemID="{31C9BE6A-D4AA-461E-A9EF-3DF319EE8DD8}">
   <ds:schemaRefs>
     <ds:schemaRef ds:uri="http://schemas.openxmlformats.org/officeDocument/2006/bibliography"/>
   </ds:schemaRefs>

--- a/DOC/HelmhotlzReport_MVPaez.docx
+++ b/DOC/HelmhotlzReport_MVPaez.docx
@@ -1,6 +1,6 @@
 
 <file path=word/document.xml><?xml version="1.0" encoding="utf-8"?>
-<w:document xmlns:wpc="http://schemas.microsoft.com/office/word/2010/wordprocessingCanvas" xmlns:mc="http://schemas.openxmlformats.org/markup-compatibility/2006" xmlns:o="urn:schemas-microsoft-com:office:office" xmlns:r="http://schemas.openxmlformats.org/officeDocument/2006/relationships" xmlns:m="http://schemas.openxmlformats.org/officeDocument/2006/math" xmlns:v="urn:schemas-microsoft-com:vml" xmlns:wp14="http://schemas.microsoft.com/office/word/2010/wordprocessingDrawing" xmlns:wp="http://schemas.openxmlformats.org/drawingml/2006/wordprocessingDrawing" xmlns:w10="urn:schemas-microsoft-com:office:word" xmlns:w="http://schemas.openxmlformats.org/wordprocessingml/2006/main" xmlns:w14="http://schemas.microsoft.com/office/word/2010/wordml" xmlns:w15="http://schemas.microsoft.com/office/word/2012/wordml" xmlns:wpg="http://schemas.microsoft.com/office/word/2010/wordprocessingGroup" xmlns:wpi="http://schemas.microsoft.com/office/word/2010/wordprocessingInk" xmlns:wne="http://schemas.microsoft.com/office/word/2006/wordml" xmlns:wps="http://schemas.microsoft.com/office/word/2010/wordprocessingShape" mc:Ignorable="w14 w15 wp14">
+<w:document xmlns:wpc="http://schemas.microsoft.com/office/word/2010/wordprocessingCanvas" xmlns:cx="http://schemas.microsoft.com/office/drawing/2014/chartex" xmlns:cx1="http://schemas.microsoft.com/office/drawing/2015/9/8/chartex" xmlns:cx2="http://schemas.microsoft.com/office/drawing/2015/10/21/chartex" xmlns:cx3="http://schemas.microsoft.com/office/drawing/2016/5/9/chartex" xmlns:cx4="http://schemas.microsoft.com/office/drawing/2016/5/10/chartex" xmlns:cx5="http://schemas.microsoft.com/office/drawing/2016/5/11/chartex" xmlns:mc="http://schemas.openxmlformats.org/markup-compatibility/2006" xmlns:o="urn:schemas-microsoft-com:office:office" xmlns:r="http://schemas.openxmlformats.org/officeDocument/2006/relationships" xmlns:m="http://schemas.openxmlformats.org/officeDocument/2006/math" xmlns:v="urn:schemas-microsoft-com:vml" xmlns:wp14="http://schemas.microsoft.com/office/word/2010/wordprocessingDrawing" xmlns:wp="http://schemas.openxmlformats.org/drawingml/2006/wordprocessingDrawing" xmlns:w10="urn:schemas-microsoft-com:office:word" xmlns:w="http://schemas.openxmlformats.org/wordprocessingml/2006/main" xmlns:w14="http://schemas.microsoft.com/office/word/2010/wordml" xmlns:w15="http://schemas.microsoft.com/office/word/2012/wordml" xmlns:w16se="http://schemas.microsoft.com/office/word/2015/wordml/symex" xmlns:wpg="http://schemas.microsoft.com/office/word/2010/wordprocessingGroup" xmlns:wpi="http://schemas.microsoft.com/office/word/2010/wordprocessingInk" xmlns:wne="http://schemas.microsoft.com/office/word/2006/wordml" xmlns:wps="http://schemas.microsoft.com/office/word/2010/wordprocessingShape" mc:Ignorable="w14 w15 w16se wp14">
   <w:body>
     <w:p>
       <w:pPr>
@@ -35,130 +35,132 @@
           <w:b/>
           <w:sz w:val="36"/>
         </w:rPr>
-        <w:t xml:space="preserve">Project </w:t>
-      </w:r>
-      <w:proofErr w:type="gramStart"/>
-      <w:r>
+        <w:t>Project A - Helmholtz Equation</w:t>
+      </w:r>
+    </w:p>
+    <w:p>
+      <w:pPr>
+        <w:jc w:val="center"/>
+        <w:rPr>
+          <w:rFonts w:cs="Times New Roman"/>
+          <w:b/>
+          <w:sz w:val="48"/>
+        </w:rPr>
+      </w:pPr>
+    </w:p>
+    <w:p>
+      <w:pPr>
+        <w:jc w:val="center"/>
+        <w:rPr>
+          <w:rFonts w:cs="Times New Roman"/>
+          <w:b/>
+          <w:sz w:val="48"/>
+        </w:rPr>
+      </w:pPr>
+    </w:p>
+    <w:p>
+      <w:pPr>
+        <w:jc w:val="center"/>
+        <w:rPr>
+          <w:rFonts w:cs="Times New Roman"/>
+          <w:b/>
+          <w:sz w:val="48"/>
+        </w:rPr>
+      </w:pPr>
+    </w:p>
+    <w:p>
+      <w:pPr>
+        <w:jc w:val="center"/>
+        <w:rPr>
+          <w:rFonts w:cs="Times New Roman"/>
+          <w:b/>
+          <w:sz w:val="48"/>
+        </w:rPr>
+      </w:pPr>
+    </w:p>
+    <w:p>
+      <w:pPr>
+        <w:jc w:val="center"/>
+        <w:rPr>
+          <w:rFonts w:cs="Times New Roman"/>
+          <w:b/>
+          <w:sz w:val="48"/>
+        </w:rPr>
+      </w:pPr>
+    </w:p>
+    <w:p>
+      <w:pPr>
+        <w:jc w:val="center"/>
+        <w:rPr>
+          <w:rFonts w:cs="Times New Roman"/>
+          <w:b/>
+          <w:sz w:val="48"/>
+        </w:rPr>
+      </w:pPr>
+      <w:r>
+        <w:rPr>
+          <w:rFonts w:cs="Times New Roman"/>
+          <w:b/>
+          <w:sz w:val="48"/>
+        </w:rPr>
+        <w:t xml:space="preserve">Solving the Helmholtz Equation Utilizing </w:t>
+      </w:r>
+    </w:p>
+    <w:p>
+      <w:pPr>
+        <w:jc w:val="center"/>
+        <w:rPr>
+          <w:rFonts w:cs="Times New Roman"/>
+          <w:b/>
+          <w:sz w:val="48"/>
+        </w:rPr>
+      </w:pPr>
+      <w:r>
+        <w:rPr>
+          <w:rFonts w:cs="Times New Roman"/>
+          <w:b/>
+          <w:sz w:val="48"/>
+        </w:rPr>
+        <w:t>Gauss-Seidel &amp; Over-Relaxation in MATLAB</w:t>
+      </w:r>
+    </w:p>
+    <w:p>
+      <w:pPr>
+        <w:jc w:val="center"/>
         <w:rPr>
           <w:rFonts w:cs="Times New Roman"/>
           <w:b/>
           <w:sz w:val="36"/>
         </w:rPr>
-        <w:t>A</w:t>
-      </w:r>
-      <w:proofErr w:type="gramEnd"/>
+      </w:pPr>
       <w:r>
         <w:rPr>
           <w:rFonts w:cs="Times New Roman"/>
           <w:b/>
           <w:sz w:val="36"/>
         </w:rPr>
-        <w:t xml:space="preserve"> - Helmholtz Equation</w:t>
-      </w:r>
-    </w:p>
-    <w:p>
-      <w:pPr>
-        <w:jc w:val="center"/>
-        <w:rPr>
-          <w:rFonts w:cs="Times New Roman"/>
-          <w:b/>
-          <w:sz w:val="48"/>
-        </w:rPr>
-      </w:pPr>
-    </w:p>
-    <w:p>
-      <w:pPr>
-        <w:jc w:val="center"/>
-        <w:rPr>
-          <w:rFonts w:cs="Times New Roman"/>
-          <w:b/>
-          <w:sz w:val="48"/>
-        </w:rPr>
-      </w:pPr>
-    </w:p>
-    <w:p>
-      <w:pPr>
-        <w:jc w:val="center"/>
-        <w:rPr>
-          <w:rFonts w:cs="Times New Roman"/>
-          <w:b/>
-          <w:sz w:val="48"/>
-        </w:rPr>
-      </w:pPr>
-    </w:p>
-    <w:p>
-      <w:pPr>
-        <w:jc w:val="center"/>
-        <w:rPr>
-          <w:rFonts w:cs="Times New Roman"/>
-          <w:b/>
-          <w:sz w:val="48"/>
-        </w:rPr>
-      </w:pPr>
-    </w:p>
-    <w:p>
-      <w:pPr>
-        <w:jc w:val="center"/>
-        <w:rPr>
-          <w:rFonts w:cs="Times New Roman"/>
-          <w:b/>
-          <w:sz w:val="48"/>
-        </w:rPr>
-      </w:pPr>
-    </w:p>
-    <w:p>
-      <w:pPr>
-        <w:jc w:val="center"/>
-        <w:rPr>
-          <w:rFonts w:cs="Times New Roman"/>
-          <w:b/>
-          <w:sz w:val="48"/>
-        </w:rPr>
-      </w:pPr>
-      <w:r>
-        <w:rPr>
-          <w:rFonts w:cs="Times New Roman"/>
-          <w:b/>
-          <w:sz w:val="48"/>
-        </w:rPr>
-        <w:t xml:space="preserve">Solving the Helmholtz Equation Utilizing </w:t>
-      </w:r>
-    </w:p>
-    <w:p>
-      <w:pPr>
-        <w:jc w:val="center"/>
-        <w:rPr>
-          <w:rFonts w:cs="Times New Roman"/>
-          <w:b/>
-          <w:sz w:val="48"/>
-        </w:rPr>
-      </w:pPr>
-      <w:r>
-        <w:rPr>
-          <w:rFonts w:cs="Times New Roman"/>
-          <w:b/>
-          <w:sz w:val="48"/>
-        </w:rPr>
-        <w:t>Gauss-Seidel &amp; Over-Relaxation in MATLAB</w:t>
-      </w:r>
-    </w:p>
-    <w:p>
-      <w:pPr>
-        <w:jc w:val="center"/>
+        <w:t>MECE 5397 – Scientific Computing</w:t>
+      </w:r>
+    </w:p>
+    <w:p>
+      <w:pPr>
+        <w:jc w:val="right"/>
         <w:rPr>
           <w:rFonts w:cs="Times New Roman"/>
           <w:b/>
           <w:sz w:val="36"/>
         </w:rPr>
       </w:pPr>
-      <w:r>
+    </w:p>
+    <w:p>
+      <w:pPr>
+        <w:jc w:val="right"/>
         <w:rPr>
           <w:rFonts w:cs="Times New Roman"/>
           <w:b/>
           <w:sz w:val="36"/>
         </w:rPr>
-        <w:t>MECE 5397 – Scientific Computing</w:t>
-      </w:r>
+      </w:pPr>
     </w:p>
     <w:p>
       <w:pPr>
@@ -209,16 +211,14 @@
           <w:sz w:val="36"/>
         </w:rPr>
       </w:pPr>
-    </w:p>
-    <w:p>
-      <w:pPr>
-        <w:jc w:val="right"/>
+      <w:r>
         <w:rPr>
           <w:rFonts w:cs="Times New Roman"/>
           <w:b/>
           <w:sz w:val="36"/>
         </w:rPr>
-      </w:pPr>
+        <w:t>Maria Violeta Paez, 1174656</w:t>
+      </w:r>
     </w:p>
     <w:p>
       <w:pPr>
@@ -235,24 +235,6 @@
           <w:b/>
           <w:sz w:val="36"/>
         </w:rPr>
-        <w:t>Maria Violeta Paez, 1174656</w:t>
-      </w:r>
-    </w:p>
-    <w:p>
-      <w:pPr>
-        <w:jc w:val="right"/>
-        <w:rPr>
-          <w:rFonts w:cs="Times New Roman"/>
-          <w:b/>
-          <w:sz w:val="36"/>
-        </w:rPr>
-      </w:pPr>
-      <w:r>
-        <w:rPr>
-          <w:rFonts w:cs="Times New Roman"/>
-          <w:b/>
-          <w:sz w:val="36"/>
-        </w:rPr>
         <w:t>Friday May 5th, 2017</w:t>
       </w:r>
     </w:p>
@@ -349,13 +331,7 @@
         <w:t>Successive Over-Relaxation method, utilizing graph and tables that illustrates the rate of conversation between the two methods.</w:t>
       </w:r>
       <w:r>
-        <w:t xml:space="preserve"> After analyzing the performance statistics and the grid convergence the </w:t>
-      </w:r>
-      <w:r>
-        <w:t>Successive Over-Relaxation</w:t>
-      </w:r>
-      <w:r>
-        <w:t xml:space="preserve"> method is concluded to be the optimal method to solve the Helmholtz Equation.</w:t>
+        <w:t xml:space="preserve"> After analyzing the performance statistics and the grid convergence the Successive Over-Relaxation method is concluded to be the optimal method to solve the Helmholtz Equation.</w:t>
       </w:r>
     </w:p>
     <w:p>
@@ -604,18 +580,12 @@
         <w:t>, 1 homogenous Neumann, and a function of F(</w:t>
       </w:r>
       <w:proofErr w:type="spellStart"/>
-      <w:r>
-        <w:rPr>
-          <w:rFonts w:cs="Times New Roman"/>
-        </w:rPr>
-        <w:t>x</w:t>
-      </w:r>
       <w:proofErr w:type="gramStart"/>
       <w:r>
         <w:rPr>
           <w:rFonts w:cs="Times New Roman"/>
         </w:rPr>
-        <w:t>,y</w:t>
+        <w:t>x,y</w:t>
       </w:r>
       <w:proofErr w:type="spellEnd"/>
       <w:proofErr w:type="gramEnd"/>
@@ -1669,12 +1639,9 @@
         <w:t>Now, the equation can be replaced into the original wave equation to approximate the x and y second derivatives of us at the mesh (</w:t>
       </w:r>
       <w:proofErr w:type="spellStart"/>
-      <w:r>
-        <w:t>i</w:t>
-      </w:r>
       <w:proofErr w:type="gramStart"/>
       <w:r>
-        <w:t>,j</w:t>
+        <w:t>i,j</w:t>
       </w:r>
       <w:proofErr w:type="spellEnd"/>
       <w:proofErr w:type="gramEnd"/>
@@ -2073,6 +2040,7 @@
         <w:t xml:space="preserve">After rearranging the equation above, one can find the discretized Helmholtz Equation, solved for </w:t>
       </w:r>
       <w:proofErr w:type="spellStart"/>
+      <w:proofErr w:type="gramStart"/>
       <w:r>
         <w:rPr>
           <w:szCs w:val="24"/>
@@ -2084,15 +2052,7 @@
           <w:szCs w:val="24"/>
           <w:vertAlign w:val="subscript"/>
         </w:rPr>
-        <w:t>i</w:t>
-      </w:r>
-      <w:proofErr w:type="gramStart"/>
-      <w:r>
-        <w:rPr>
-          <w:szCs w:val="24"/>
-          <w:vertAlign w:val="subscript"/>
-        </w:rPr>
-        <w:t>,j</w:t>
+        <w:t>i,j</w:t>
       </w:r>
       <w:proofErr w:type="spellEnd"/>
       <w:proofErr w:type="gramEnd"/>
@@ -2222,15 +2182,7 @@
                 <w:sz w:val="32"/>
                 <w:szCs w:val="24"/>
               </w:rPr>
-              <m:t>-</m:t>
-            </m:r>
-            <m:r>
-              <w:rPr>
-                <w:rFonts w:ascii="Cambria Math" w:eastAsiaTheme="minorEastAsia" w:hAnsi="Cambria Math"/>
-                <w:sz w:val="32"/>
-                <w:szCs w:val="24"/>
-              </w:rPr>
-              <m:t>4</m:t>
+              <m:t>-4</m:t>
             </m:r>
           </m:den>
         </m:f>
@@ -2591,27 +2543,14 @@
       <w:r>
         <w:t xml:space="preserve">Figure </w:t>
       </w:r>
-      <w:r>
-        <w:fldChar w:fldCharType="begin"/>
-      </w:r>
-      <w:r>
-        <w:instrText xml:space="preserve"> SEQ Figure \* ARABIC </w:instrText>
-      </w:r>
-      <w:r>
-        <w:fldChar w:fldCharType="separate"/>
-      </w:r>
-      <w:r>
-        <w:rPr>
-          <w:noProof/>
-        </w:rPr>
-        <w:t>1</w:t>
-      </w:r>
-      <w:r>
-        <w:rPr>
-          <w:noProof/>
-        </w:rPr>
-        <w:fldChar w:fldCharType="end"/>
-      </w:r>
+      <w:fldSimple w:instr=" SEQ Figure \* ARABIC ">
+        <w:r>
+          <w:rPr>
+            <w:noProof/>
+          </w:rPr>
+          <w:t>1</w:t>
+        </w:r>
+      </w:fldSimple>
       <w:r>
         <w:t xml:space="preserve"> Gauss-Seidel Method Algorithm - Wikipedia</w:t>
       </w:r>
@@ -3399,27 +3338,14 @@
       <w:r>
         <w:t xml:space="preserve">Figure </w:t>
       </w:r>
-      <w:r>
-        <w:fldChar w:fldCharType="begin"/>
-      </w:r>
-      <w:r>
-        <w:instrText xml:space="preserve"> SEQ Figure \* ARABIC </w:instrText>
-      </w:r>
-      <w:r>
-        <w:fldChar w:fldCharType="separate"/>
-      </w:r>
-      <w:r>
-        <w:rPr>
-          <w:noProof/>
-        </w:rPr>
-        <w:t>2</w:t>
-      </w:r>
-      <w:r>
-        <w:rPr>
-          <w:noProof/>
-        </w:rPr>
-        <w:fldChar w:fldCharType="end"/>
-      </w:r>
+      <w:fldSimple w:instr=" SEQ Figure \* ARABIC ">
+        <w:r>
+          <w:rPr>
+            <w:noProof/>
+          </w:rPr>
+          <w:t>2</w:t>
+        </w:r>
+      </w:fldSimple>
       <w:r>
         <w:t xml:space="preserve"> Successive Over-Relaxation Method Algorithm, Wikipedia</w:t>
       </w:r>
@@ -4418,14 +4344,27 @@
             <w:r>
               <w:t xml:space="preserve">Figure </w:t>
             </w:r>
-            <w:fldSimple w:instr=" SEQ Figure \* ARABIC ">
-              <w:r>
-                <w:rPr>
-                  <w:noProof/>
-                </w:rPr>
-                <w:t>3</w:t>
-              </w:r>
-            </w:fldSimple>
+            <w:r>
+              <w:fldChar w:fldCharType="begin"/>
+            </w:r>
+            <w:r>
+              <w:instrText xml:space="preserve"> SEQ Figure \* ARABIC </w:instrText>
+            </w:r>
+            <w:r>
+              <w:fldChar w:fldCharType="separate"/>
+            </w:r>
+            <w:r>
+              <w:rPr>
+                <w:noProof/>
+              </w:rPr>
+              <w:t>3</w:t>
+            </w:r>
+            <w:r>
+              <w:rPr>
+                <w:noProof/>
+              </w:rPr>
+              <w:fldChar w:fldCharType="end"/>
+            </w:r>
             <w:r>
               <w:t xml:space="preserve"> Contour Plot of Helmholtz, Gauss-Seidel</w:t>
             </w:r>
@@ -4556,22 +4495,29 @@
             <w:r>
               <w:t xml:space="preserve">Figure </w:t>
             </w:r>
-            <w:fldSimple w:instr=" SEQ Figure \* ARABIC ">
-              <w:r>
-                <w:rPr>
-                  <w:noProof/>
-                </w:rPr>
-                <w:t>4</w:t>
-              </w:r>
-            </w:fldSimple>
-            <w:r>
-              <w:t xml:space="preserve"> Surface </w:t>
-            </w:r>
-            <w:r>
-              <w:t>Plot of Helmholtz, Gauss-Seidel using N=100</w:t>
-            </w:r>
-            <w:r>
-              <w:t>,</w:t>
+            <w:r>
+              <w:fldChar w:fldCharType="begin"/>
+            </w:r>
+            <w:r>
+              <w:instrText xml:space="preserve"> SEQ Figure \* ARABIC </w:instrText>
+            </w:r>
+            <w:r>
+              <w:fldChar w:fldCharType="separate"/>
+            </w:r>
+            <w:r>
+              <w:rPr>
+                <w:noProof/>
+              </w:rPr>
+              <w:t>4</w:t>
+            </w:r>
+            <w:r>
+              <w:rPr>
+                <w:noProof/>
+              </w:rPr>
+              <w:fldChar w:fldCharType="end"/>
+            </w:r>
+            <w:r>
+              <w:t xml:space="preserve"> Surface Plot of Helmholtz, Gauss-Seidel using N=100,</w:t>
             </w:r>
           </w:p>
         </w:tc>
@@ -4608,13 +4554,7 @@
         <w:rPr>
           <w:rFonts w:cs="Times New Roman"/>
         </w:rPr>
-        <w:t>for the numerical solution to the Helmholtz Equation</w:t>
-      </w:r>
-      <w:r>
-        <w:rPr>
-          <w:rFonts w:cs="Times New Roman"/>
-        </w:rPr>
-        <w:t xml:space="preserve"> utilizing Gauss Seidel method with a mesh of N=100. Comparing Figure 3 with Figure 4, one can see the plots match. </w:t>
+        <w:t xml:space="preserve">for the numerical solution to the Helmholtz Equation utilizing Gauss Seidel method with a mesh of N=100. Comparing Figure 3 with Figure 4, one can see the plots match. </w:t>
       </w:r>
     </w:p>
     <w:p>
@@ -4636,21 +4576,7 @@
           <w:rFonts w:cs="Times New Roman"/>
           <w:szCs w:val="24"/>
         </w:rPr>
-        <w:t xml:space="preserve">iterations </w:t>
-      </w:r>
-      <w:r>
-        <w:rPr>
-          <w:rFonts w:cs="Times New Roman"/>
-          <w:szCs w:val="24"/>
-        </w:rPr>
-        <w:t xml:space="preserve">used in the code, as well as the </w:t>
-      </w:r>
-      <w:r>
-        <w:rPr>
-          <w:rFonts w:cs="Times New Roman"/>
-          <w:szCs w:val="24"/>
-        </w:rPr>
-        <w:t>running time to reach convergence.</w:t>
+        <w:t>iterations used in the code, as well as the running time to reach convergence.</w:t>
       </w:r>
     </w:p>
     <w:p>
@@ -5407,14 +5333,27 @@
             <w:r>
               <w:t xml:space="preserve">Figure </w:t>
             </w:r>
-            <w:fldSimple w:instr=" SEQ Figure \* ARABIC ">
-              <w:r>
-                <w:rPr>
-                  <w:noProof/>
-                </w:rPr>
-                <w:t>5</w:t>
-              </w:r>
-            </w:fldSimple>
+            <w:r>
+              <w:fldChar w:fldCharType="begin"/>
+            </w:r>
+            <w:r>
+              <w:instrText xml:space="preserve"> SEQ Figure \* ARABIC </w:instrText>
+            </w:r>
+            <w:r>
+              <w:fldChar w:fldCharType="separate"/>
+            </w:r>
+            <w:r>
+              <w:rPr>
+                <w:noProof/>
+              </w:rPr>
+              <w:t>5</w:t>
+            </w:r>
+            <w:r>
+              <w:rPr>
+                <w:noProof/>
+              </w:rPr>
+              <w:fldChar w:fldCharType="end"/>
+            </w:r>
             <w:r>
               <w:t xml:space="preserve"> Contour Plot of Solution, SOR N=100</w:t>
             </w:r>
@@ -5433,7 +5372,31 @@
         <w:rPr>
           <w:rFonts w:cs="Times New Roman"/>
         </w:rPr>
-        <w:t xml:space="preserve">The contour plot for the numerical solution to the Helmholtz Equation is shown in Figure 3, this imagine can be obtained using the Gauss-Seidel method. The mesh used to obtain the plot was of N=100, by observing the boundaries there is a correct correlation to the boundary conditions. </w:t>
+        <w:t>The contour plot for the numerical solution to the Helmhol</w:t>
+      </w:r>
+      <w:r>
+        <w:rPr>
+          <w:rFonts w:cs="Times New Roman"/>
+        </w:rPr>
+        <w:t>tz Equation is shown in Figure 5</w:t>
+      </w:r>
+      <w:r>
+        <w:rPr>
+          <w:rFonts w:cs="Times New Roman"/>
+        </w:rPr>
+        <w:t xml:space="preserve">, this imagine can be obtained using the </w:t>
+      </w:r>
+      <w:r>
+        <w:rPr>
+          <w:rFonts w:cs="Times New Roman"/>
+        </w:rPr>
+        <w:t>SOR</w:t>
+      </w:r>
+      <w:r>
+        <w:rPr>
+          <w:rFonts w:cs="Times New Roman"/>
+        </w:rPr>
+        <w:t xml:space="preserve"> method. The mesh used to obtain the plot was of N=100, by observing the boundaries there is a correct correlation to the boundary conditions. </w:t>
       </w:r>
     </w:p>
     <w:p/>
@@ -5520,14 +5483,27 @@
             <w:r>
               <w:t xml:space="preserve">Figure </w:t>
             </w:r>
-            <w:fldSimple w:instr=" SEQ Figure \* ARABIC ">
-              <w:r>
-                <w:rPr>
-                  <w:noProof/>
-                </w:rPr>
-                <w:t>6</w:t>
-              </w:r>
-            </w:fldSimple>
+            <w:r>
+              <w:fldChar w:fldCharType="begin"/>
+            </w:r>
+            <w:r>
+              <w:instrText xml:space="preserve"> SEQ Figure \* ARABIC </w:instrText>
+            </w:r>
+            <w:r>
+              <w:fldChar w:fldCharType="separate"/>
+            </w:r>
+            <w:r>
+              <w:rPr>
+                <w:noProof/>
+              </w:rPr>
+              <w:t>6</w:t>
+            </w:r>
+            <w:r>
+              <w:rPr>
+                <w:noProof/>
+              </w:rPr>
+              <w:fldChar w:fldCharType="end"/>
+            </w:r>
             <w:r>
               <w:t xml:space="preserve"> Surface Plot of Solution, SOR N=100</w:t>
             </w:r>
@@ -5546,7 +5522,13 @@
         <w:rPr>
           <w:rFonts w:cs="Times New Roman"/>
         </w:rPr>
-        <w:t>Now, Figure 4 shows the surface plot</w:t>
+        <w:t>Now, Figure 6</w:t>
+      </w:r>
+      <w:r>
+        <w:rPr>
+          <w:rFonts w:cs="Times New Roman"/>
+        </w:rPr>
+        <w:t xml:space="preserve"> shows the surface plot</w:t>
       </w:r>
       <w:r>
         <w:rPr>
@@ -5558,7 +5540,31 @@
         <w:rPr>
           <w:rFonts w:cs="Times New Roman"/>
         </w:rPr>
-        <w:t>for the numerical solution to the Helmholtz Equation utilizing Gauss Seidel method with a mesh of N=100. Comparing Figure 3 with Figure 4, one can see</w:t>
+        <w:t>for the numerical solution to the Helmholtz</w:t>
+      </w:r>
+      <w:r>
+        <w:rPr>
+          <w:rFonts w:cs="Times New Roman"/>
+        </w:rPr>
+        <w:t xml:space="preserve"> Equation utilizing SOR</w:t>
+      </w:r>
+      <w:r>
+        <w:rPr>
+          <w:rFonts w:cs="Times New Roman"/>
+        </w:rPr>
+        <w:t xml:space="preserve"> method with a mesh of N=100. Comparing</w:t>
+      </w:r>
+      <w:r>
+        <w:rPr>
+          <w:rFonts w:cs="Times New Roman"/>
+        </w:rPr>
+        <w:t xml:space="preserve"> Figure 5 with Figure 6</w:t>
+      </w:r>
+      <w:r>
+        <w:rPr>
+          <w:rFonts w:cs="Times New Roman"/>
+        </w:rPr>
+        <w:t>, one can see</w:t>
       </w:r>
       <w:r>
         <w:rPr>
@@ -6036,57 +6042,53 @@
           </w:p>
         </w:tc>
       </w:tr>
+    </w:tbl>
+    <w:p>
+      <w:pPr>
+        <w:spacing w:line="480" w:lineRule="auto"/>
+        <w:rPr>
+          <w:rFonts w:cs="Times New Roman"/>
+        </w:rPr>
+      </w:pPr>
+    </w:p>
+    <w:p>
+      <w:pPr>
+        <w:pStyle w:val="Heading2"/>
+      </w:pPr>
+      <w:r>
+        <w:t xml:space="preserve">Verification </w:t>
+      </w:r>
+    </w:p>
+    <w:tbl>
+      <w:tblPr>
+        <w:tblStyle w:val="TableGrid"/>
+        <w:tblW w:w="0" w:type="auto"/>
+        <w:tblLook w:val="04A0" w:firstRow="1" w:lastRow="0" w:firstColumn="1" w:lastColumn="0" w:noHBand="0" w:noVBand="1"/>
+      </w:tblPr>
+      <w:tblGrid>
+        <w:gridCol w:w="3116"/>
+        <w:gridCol w:w="3117"/>
+        <w:gridCol w:w="3117"/>
+      </w:tblGrid>
       <w:tr>
         <w:tc>
           <w:tcPr>
-            <w:tcW w:w="3116" w:type="dxa"/>
-            <w:shd w:val="clear" w:color="auto" w:fill="C5E0B3" w:themeFill="accent6" w:themeFillTint="66"/>
+            <w:tcW w:w="9350" w:type="dxa"/>
+            <w:gridSpan w:val="3"/>
           </w:tcPr>
           <w:p>
             <w:pPr>
-              <w:spacing w:line="480" w:lineRule="auto"/>
               <w:jc w:val="center"/>
               <w:rPr>
-                <w:rFonts w:cs="Times New Roman"/>
+                <w:b/>
               </w:rPr>
             </w:pPr>
             <w:r>
               <w:rPr>
-                <w:rFonts w:cs="Times New Roman"/>
-              </w:rPr>
-              <w:lastRenderedPageBreak/>
-              <w:t>320</w:t>
-            </w:r>
-          </w:p>
-        </w:tc>
-        <w:tc>
-          <w:tcPr>
-            <w:tcW w:w="3117" w:type="dxa"/>
-            <w:shd w:val="clear" w:color="auto" w:fill="C5E0B3" w:themeFill="accent6" w:themeFillTint="66"/>
-          </w:tcPr>
-          <w:p>
-            <w:pPr>
-              <w:spacing w:line="480" w:lineRule="auto"/>
-              <w:jc w:val="center"/>
-              <w:rPr>
-                <w:rFonts w:cs="Times New Roman"/>
-              </w:rPr>
-            </w:pPr>
-          </w:p>
-        </w:tc>
-        <w:tc>
-          <w:tcPr>
-            <w:tcW w:w="3117" w:type="dxa"/>
-            <w:shd w:val="clear" w:color="auto" w:fill="C5E0B3" w:themeFill="accent6" w:themeFillTint="66"/>
-          </w:tcPr>
-          <w:p>
-            <w:pPr>
-              <w:spacing w:line="480" w:lineRule="auto"/>
-              <w:jc w:val="center"/>
-              <w:rPr>
-                <w:rFonts w:cs="Times New Roman"/>
-              </w:rPr>
-            </w:pPr>
+                <w:b/>
+              </w:rPr>
+              <w:t>Mesh Size: 10</w:t>
+            </w:r>
           </w:p>
         </w:tc>
       </w:tr>
@@ -6094,52 +6096,69 @@
         <w:tc>
           <w:tcPr>
             <w:tcW w:w="3116" w:type="dxa"/>
-            <w:shd w:val="clear" w:color="auto" w:fill="E2EFD9" w:themeFill="accent6" w:themeFillTint="33"/>
           </w:tcPr>
           <w:p>
             <w:pPr>
-              <w:spacing w:line="480" w:lineRule="auto"/>
-              <w:jc w:val="center"/>
-              <w:rPr>
-                <w:rFonts w:cs="Times New Roman"/>
+              <w:rPr>
+                <w:b/>
               </w:rPr>
             </w:pPr>
             <w:r>
               <w:rPr>
-                <w:rFonts w:cs="Times New Roman"/>
-              </w:rPr>
-              <w:t>640</w:t>
+                <w:b/>
+              </w:rPr>
+              <w:t>Iterations</w:t>
             </w:r>
           </w:p>
         </w:tc>
         <w:tc>
           <w:tcPr>
             <w:tcW w:w="3117" w:type="dxa"/>
-            <w:shd w:val="clear" w:color="auto" w:fill="E2EFD9" w:themeFill="accent6" w:themeFillTint="33"/>
           </w:tcPr>
           <w:p>
             <w:pPr>
-              <w:spacing w:line="480" w:lineRule="auto"/>
-              <w:jc w:val="center"/>
-              <w:rPr>
-                <w:rFonts w:cs="Times New Roman"/>
+              <w:rPr>
+                <w:b/>
               </w:rPr>
             </w:pPr>
+            <w:r>
+              <w:rPr>
+                <w:b/>
+              </w:rPr>
+              <w:t>Elapsed Time</w:t>
+            </w:r>
           </w:p>
         </w:tc>
         <w:tc>
           <w:tcPr>
             <w:tcW w:w="3117" w:type="dxa"/>
-            <w:shd w:val="clear" w:color="auto" w:fill="E2EFD9" w:themeFill="accent6" w:themeFillTint="33"/>
           </w:tcPr>
           <w:p>
             <w:pPr>
-              <w:spacing w:line="480" w:lineRule="auto"/>
-              <w:jc w:val="center"/>
-              <w:rPr>
-                <w:rFonts w:cs="Times New Roman"/>
+              <w:rPr>
+                <w:b/>
               </w:rPr>
             </w:pPr>
+            <w:r>
+              <w:rPr>
+                <w:b/>
+              </w:rPr>
+              <w:t>Error of u(</w:t>
+            </w:r>
+            <w:proofErr w:type="spellStart"/>
+            <w:r>
+              <w:rPr>
+                <w:b/>
+              </w:rPr>
+              <w:t>i</w:t>
+            </w:r>
+            <w:proofErr w:type="spellEnd"/>
+            <w:r>
+              <w:rPr>
+                <w:b/>
+              </w:rPr>
+              <w:t>) and u(i-1)</w:t>
+            </w:r>
           </w:p>
         </w:tc>
       </w:tr>
@@ -6147,65 +6166,363 @@
         <w:tc>
           <w:tcPr>
             <w:tcW w:w="3116" w:type="dxa"/>
-            <w:shd w:val="clear" w:color="auto" w:fill="C5E0B3" w:themeFill="accent6" w:themeFillTint="66"/>
-          </w:tcPr>
-          <w:p>
-            <w:pPr>
-              <w:spacing w:line="480" w:lineRule="auto"/>
-              <w:jc w:val="center"/>
-              <w:rPr>
-                <w:rFonts w:cs="Times New Roman"/>
-              </w:rPr>
-            </w:pPr>
-            <w:r>
-              <w:rPr>
-                <w:rFonts w:cs="Times New Roman"/>
-              </w:rPr>
-              <w:t>1280</w:t>
+          </w:tcPr>
+          <w:p>
+            <w:r>
+              <w:t>5</w:t>
             </w:r>
           </w:p>
         </w:tc>
         <w:tc>
           <w:tcPr>
             <w:tcW w:w="3117" w:type="dxa"/>
-            <w:shd w:val="clear" w:color="auto" w:fill="C5E0B3" w:themeFill="accent6" w:themeFillTint="66"/>
-          </w:tcPr>
-          <w:p>
-            <w:pPr>
-              <w:spacing w:line="480" w:lineRule="auto"/>
-              <w:jc w:val="center"/>
-              <w:rPr>
-                <w:rFonts w:cs="Times New Roman"/>
-              </w:rPr>
-            </w:pPr>
+          </w:tcPr>
+          <w:p>
+            <w:r>
+              <w:t>0.0099</w:t>
+            </w:r>
           </w:p>
         </w:tc>
         <w:tc>
           <w:tcPr>
             <w:tcW w:w="3117" w:type="dxa"/>
-            <w:shd w:val="clear" w:color="auto" w:fill="C5E0B3" w:themeFill="accent6" w:themeFillTint="66"/>
-          </w:tcPr>
-          <w:p>
-            <w:pPr>
-              <w:spacing w:line="480" w:lineRule="auto"/>
-              <w:jc w:val="center"/>
-              <w:rPr>
-                <w:rFonts w:cs="Times New Roman"/>
-              </w:rPr>
-            </w:pPr>
-          </w:p>
-        </w:tc>
-        <w:bookmarkStart w:id="0" w:name="_GoBack"/>
-        <w:bookmarkEnd w:id="0"/>
+          </w:tcPr>
+          <w:p>
+            <w:r>
+              <w:t>1.5440</w:t>
+            </w:r>
+          </w:p>
+        </w:tc>
+      </w:tr>
+      <w:tr>
+        <w:tc>
+          <w:tcPr>
+            <w:tcW w:w="3116" w:type="dxa"/>
+          </w:tcPr>
+          <w:p>
+            <w:r>
+              <w:t>50</w:t>
+            </w:r>
+          </w:p>
+        </w:tc>
+        <w:tc>
+          <w:tcPr>
+            <w:tcW w:w="3117" w:type="dxa"/>
+          </w:tcPr>
+          <w:p>
+            <w:r>
+              <w:t>0.0396</w:t>
+            </w:r>
+          </w:p>
+        </w:tc>
+        <w:tc>
+          <w:tcPr>
+            <w:tcW w:w="3117" w:type="dxa"/>
+          </w:tcPr>
+          <w:p>
+            <w:r>
+              <w:t>2.1334e-11</w:t>
+            </w:r>
+          </w:p>
+        </w:tc>
+      </w:tr>
+      <w:tr>
+        <w:tc>
+          <w:tcPr>
+            <w:tcW w:w="3116" w:type="dxa"/>
+          </w:tcPr>
+          <w:p>
+            <w:r>
+              <w:t>500</w:t>
+            </w:r>
+          </w:p>
+        </w:tc>
+        <w:tc>
+          <w:tcPr>
+            <w:tcW w:w="3117" w:type="dxa"/>
+          </w:tcPr>
+          <w:p>
+            <w:r>
+              <w:t>0.4358</w:t>
+            </w:r>
+          </w:p>
+        </w:tc>
+        <w:tc>
+          <w:tcPr>
+            <w:tcW w:w="3117" w:type="dxa"/>
+          </w:tcPr>
+          <w:p>
+            <w:r>
+              <w:t>6.9689e-15</w:t>
+            </w:r>
+          </w:p>
+        </w:tc>
+      </w:tr>
+      <w:tr>
+        <w:tc>
+          <w:tcPr>
+            <w:tcW w:w="3116" w:type="dxa"/>
+          </w:tcPr>
+          <w:p>
+            <w:r>
+              <w:t>5000</w:t>
+            </w:r>
+          </w:p>
+        </w:tc>
+        <w:tc>
+          <w:tcPr>
+            <w:tcW w:w="3117" w:type="dxa"/>
+          </w:tcPr>
+          <w:p>
+            <w:r>
+              <w:t>4.4842</w:t>
+            </w:r>
+          </w:p>
+        </w:tc>
+        <w:tc>
+          <w:tcPr>
+            <w:tcW w:w="3117" w:type="dxa"/>
+          </w:tcPr>
+          <w:p>
+            <w:r>
+              <w:t>6.9689e-15</w:t>
+            </w:r>
+          </w:p>
+        </w:tc>
       </w:tr>
     </w:tbl>
-    <w:p>
-      <w:pPr>
-        <w:spacing w:line="480" w:lineRule="auto"/>
-        <w:rPr>
-          <w:rFonts w:cs="Times New Roman"/>
-        </w:rPr>
-      </w:pPr>
+    <w:p/>
+    <w:tbl>
+      <w:tblPr>
+        <w:tblStyle w:val="TableGrid"/>
+        <w:tblW w:w="0" w:type="auto"/>
+        <w:tblLook w:val="04A0" w:firstRow="1" w:lastRow="0" w:firstColumn="1" w:lastColumn="0" w:noHBand="0" w:noVBand="1"/>
+      </w:tblPr>
+      <w:tblGrid>
+        <w:gridCol w:w="3116"/>
+        <w:gridCol w:w="3117"/>
+        <w:gridCol w:w="3117"/>
+      </w:tblGrid>
+      <w:tr>
+        <w:tc>
+          <w:tcPr>
+            <w:tcW w:w="9350" w:type="dxa"/>
+            <w:gridSpan w:val="3"/>
+          </w:tcPr>
+          <w:p>
+            <w:pPr>
+              <w:jc w:val="center"/>
+              <w:rPr>
+                <w:b/>
+              </w:rPr>
+            </w:pPr>
+            <w:r>
+              <w:rPr>
+                <w:b/>
+              </w:rPr>
+              <w:t>Mesh Size: 100</w:t>
+            </w:r>
+          </w:p>
+        </w:tc>
+      </w:tr>
+      <w:tr>
+        <w:tc>
+          <w:tcPr>
+            <w:tcW w:w="3116" w:type="dxa"/>
+          </w:tcPr>
+          <w:p>
+            <w:pPr>
+              <w:rPr>
+                <w:b/>
+              </w:rPr>
+            </w:pPr>
+            <w:r>
+              <w:rPr>
+                <w:b/>
+              </w:rPr>
+              <w:t>Iterations</w:t>
+            </w:r>
+          </w:p>
+        </w:tc>
+        <w:tc>
+          <w:tcPr>
+            <w:tcW w:w="3117" w:type="dxa"/>
+          </w:tcPr>
+          <w:p>
+            <w:pPr>
+              <w:rPr>
+                <w:b/>
+              </w:rPr>
+            </w:pPr>
+            <w:r>
+              <w:rPr>
+                <w:b/>
+              </w:rPr>
+              <w:t>Elapsed Time</w:t>
+            </w:r>
+          </w:p>
+        </w:tc>
+        <w:tc>
+          <w:tcPr>
+            <w:tcW w:w="3117" w:type="dxa"/>
+          </w:tcPr>
+          <w:p>
+            <w:pPr>
+              <w:rPr>
+                <w:b/>
+              </w:rPr>
+            </w:pPr>
+            <w:r>
+              <w:rPr>
+                <w:b/>
+              </w:rPr>
+              <w:t>Error of u(</w:t>
+            </w:r>
+            <w:proofErr w:type="spellStart"/>
+            <w:r>
+              <w:rPr>
+                <w:b/>
+              </w:rPr>
+              <w:t>i</w:t>
+            </w:r>
+            <w:proofErr w:type="spellEnd"/>
+            <w:r>
+              <w:rPr>
+                <w:b/>
+              </w:rPr>
+              <w:t>) and u(i-1)</w:t>
+            </w:r>
+          </w:p>
+        </w:tc>
+      </w:tr>
+      <w:tr>
+        <w:tc>
+          <w:tcPr>
+            <w:tcW w:w="3116" w:type="dxa"/>
+          </w:tcPr>
+          <w:p>
+            <w:r>
+              <w:t>5</w:t>
+            </w:r>
+          </w:p>
+        </w:tc>
+        <w:tc>
+          <w:tcPr>
+            <w:tcW w:w="3117" w:type="dxa"/>
+          </w:tcPr>
+          <w:p>
+            <w:r>
+              <w:t>0.3964</w:t>
+            </w:r>
+          </w:p>
+        </w:tc>
+        <w:tc>
+          <w:tcPr>
+            <w:tcW w:w="3117" w:type="dxa"/>
+          </w:tcPr>
+          <w:p>
+            <w:r>
+              <w:t>1.1413e+03</w:t>
+            </w:r>
+          </w:p>
+        </w:tc>
+      </w:tr>
+      <w:tr>
+        <w:tc>
+          <w:tcPr>
+            <w:tcW w:w="3116" w:type="dxa"/>
+          </w:tcPr>
+          <w:p>
+            <w:r>
+              <w:t>50</w:t>
+            </w:r>
+          </w:p>
+        </w:tc>
+        <w:tc>
+          <w:tcPr>
+            <w:tcW w:w="3117" w:type="dxa"/>
+          </w:tcPr>
+          <w:p>
+            <w:r>
+              <w:t>4.3351</w:t>
+            </w:r>
+          </w:p>
+        </w:tc>
+        <w:tc>
+          <w:tcPr>
+            <w:tcW w:w="3117" w:type="dxa"/>
+          </w:tcPr>
+          <w:p>
+            <w:r>
+              <w:t>1.1956e+03</w:t>
+            </w:r>
+          </w:p>
+        </w:tc>
+      </w:tr>
+      <w:tr>
+        <w:tc>
+          <w:tcPr>
+            <w:tcW w:w="3116" w:type="dxa"/>
+          </w:tcPr>
+          <w:p>
+            <w:r>
+              <w:t>500</w:t>
+            </w:r>
+          </w:p>
+        </w:tc>
+        <w:tc>
+          <w:tcPr>
+            <w:tcW w:w="3117" w:type="dxa"/>
+          </w:tcPr>
+          <w:p>
+            <w:r>
+              <w:t>43.4408</w:t>
+            </w:r>
+          </w:p>
+        </w:tc>
+        <w:tc>
+          <w:tcPr>
+            <w:tcW w:w="3117" w:type="dxa"/>
+          </w:tcPr>
+          <w:p>
+            <w:r>
+              <w:t>1.7004</w:t>
+            </w:r>
+          </w:p>
+        </w:tc>
+      </w:tr>
+      <w:tr>
+        <w:tc>
+          <w:tcPr>
+            <w:tcW w:w="3116" w:type="dxa"/>
+          </w:tcPr>
+          <w:p>
+            <w:r>
+              <w:t>5000</w:t>
+            </w:r>
+          </w:p>
+        </w:tc>
+        <w:tc>
+          <w:tcPr>
+            <w:tcW w:w="3117" w:type="dxa"/>
+          </w:tcPr>
+          <w:p/>
+        </w:tc>
+        <w:tc>
+          <w:tcPr>
+            <w:tcW w:w="3117" w:type="dxa"/>
+          </w:tcPr>
+          <w:p/>
+        </w:tc>
+      </w:tr>
+    </w:tbl>
+    <w:p/>
+    <w:p/>
+    <w:p/>
+    <w:p/>
+    <w:p>
+      <w:bookmarkStart w:id="0" w:name="_GoBack"/>
+      <w:bookmarkEnd w:id="0"/>
     </w:p>
     <w:sectPr>
       <w:pgSz w:w="12240" w:h="15840"/>
@@ -6218,7 +6535,7 @@
 </file>
 
 <file path=word/numbering.xml><?xml version="1.0" encoding="utf-8"?>
-<w:numbering xmlns:wpc="http://schemas.microsoft.com/office/word/2010/wordprocessingCanvas" xmlns:mc="http://schemas.openxmlformats.org/markup-compatibility/2006" xmlns:o="urn:schemas-microsoft-com:office:office" xmlns:r="http://schemas.openxmlformats.org/officeDocument/2006/relationships" xmlns:m="http://schemas.openxmlformats.org/officeDocument/2006/math" xmlns:v="urn:schemas-microsoft-com:vml" xmlns:wp14="http://schemas.microsoft.com/office/word/2010/wordprocessingDrawing" xmlns:wp="http://schemas.openxmlformats.org/drawingml/2006/wordprocessingDrawing" xmlns:w10="urn:schemas-microsoft-com:office:word" xmlns:w="http://schemas.openxmlformats.org/wordprocessingml/2006/main" xmlns:w14="http://schemas.microsoft.com/office/word/2010/wordml" xmlns:w15="http://schemas.microsoft.com/office/word/2012/wordml" xmlns:wpg="http://schemas.microsoft.com/office/word/2010/wordprocessingGroup" xmlns:wpi="http://schemas.microsoft.com/office/word/2010/wordprocessingInk" xmlns:wne="http://schemas.microsoft.com/office/word/2006/wordml" xmlns:wps="http://schemas.microsoft.com/office/word/2010/wordprocessingShape" mc:Ignorable="w14 w15 wp14">
+<w:numbering xmlns:wpc="http://schemas.microsoft.com/office/word/2010/wordprocessingCanvas" xmlns:cx="http://schemas.microsoft.com/office/drawing/2014/chartex" xmlns:cx1="http://schemas.microsoft.com/office/drawing/2015/9/8/chartex" xmlns:cx2="http://schemas.microsoft.com/office/drawing/2015/10/21/chartex" xmlns:cx3="http://schemas.microsoft.com/office/drawing/2016/5/9/chartex" xmlns:cx4="http://schemas.microsoft.com/office/drawing/2016/5/10/chartex" xmlns:cx5="http://schemas.microsoft.com/office/drawing/2016/5/11/chartex" xmlns:mc="http://schemas.openxmlformats.org/markup-compatibility/2006" xmlns:o="urn:schemas-microsoft-com:office:office" xmlns:r="http://schemas.openxmlformats.org/officeDocument/2006/relationships" xmlns:m="http://schemas.openxmlformats.org/officeDocument/2006/math" xmlns:v="urn:schemas-microsoft-com:vml" xmlns:wp14="http://schemas.microsoft.com/office/word/2010/wordprocessingDrawing" xmlns:wp="http://schemas.openxmlformats.org/drawingml/2006/wordprocessingDrawing" xmlns:w10="urn:schemas-microsoft-com:office:word" xmlns:w="http://schemas.openxmlformats.org/wordprocessingml/2006/main" xmlns:w14="http://schemas.microsoft.com/office/word/2010/wordml" xmlns:w15="http://schemas.microsoft.com/office/word/2012/wordml" xmlns:w16se="http://schemas.microsoft.com/office/word/2015/wordml/symex" xmlns:wpg="http://schemas.microsoft.com/office/word/2010/wordprocessingGroup" xmlns:wpi="http://schemas.microsoft.com/office/word/2010/wordprocessingInk" xmlns:wne="http://schemas.microsoft.com/office/word/2006/wordml" xmlns:wps="http://schemas.microsoft.com/office/word/2010/wordprocessingShape" mc:Ignorable="w14 w15 w16se wp14">
   <w:abstractNum w:abstractNumId="0" w15:restartNumberingAfterBreak="0">
     <w:nsid w:val="6F543CC0"/>
     <w:multiLevelType w:val="hybridMultilevel"/>
@@ -6315,7 +6632,7 @@
 </file>
 
 <file path=word/styles.xml><?xml version="1.0" encoding="utf-8"?>
-<w:styles xmlns:mc="http://schemas.openxmlformats.org/markup-compatibility/2006" xmlns:r="http://schemas.openxmlformats.org/officeDocument/2006/relationships" xmlns:w="http://schemas.openxmlformats.org/wordprocessingml/2006/main" xmlns:w14="http://schemas.microsoft.com/office/word/2010/wordml" xmlns:w15="http://schemas.microsoft.com/office/word/2012/wordml" mc:Ignorable="w14 w15">
+<w:styles xmlns:mc="http://schemas.openxmlformats.org/markup-compatibility/2006" xmlns:r="http://schemas.openxmlformats.org/officeDocument/2006/relationships" xmlns:w="http://schemas.openxmlformats.org/wordprocessingml/2006/main" xmlns:w14="http://schemas.microsoft.com/office/word/2010/wordml" xmlns:w15="http://schemas.microsoft.com/office/word/2012/wordml" xmlns:w16se="http://schemas.microsoft.com/office/word/2015/wordml/symex" mc:Ignorable="w14 w15 w16se">
   <w:docDefaults>
     <w:rPrDefault>
       <w:rPr>
@@ -6331,7 +6648,7 @@
       </w:pPr>
     </w:pPrDefault>
   </w:docDefaults>
-  <w:latentStyles w:defLockedState="0" w:defUIPriority="99" w:defSemiHidden="0" w:defUnhideWhenUsed="0" w:defQFormat="0" w:count="371">
+  <w:latentStyles w:defLockedState="0" w:defUIPriority="99" w:defSemiHidden="0" w:defUnhideWhenUsed="0" w:defQFormat="0" w:count="374">
     <w:lsdException w:name="Normal" w:uiPriority="0" w:qFormat="1"/>
     <w:lsdException w:name="heading 1" w:uiPriority="9" w:qFormat="1"/>
     <w:lsdException w:name="heading 2" w:semiHidden="1" w:uiPriority="9" w:unhideWhenUsed="1" w:qFormat="1"/>
@@ -6437,7 +6754,6 @@
     <w:lsdException w:name="HTML Sample" w:semiHidden="1" w:unhideWhenUsed="1"/>
     <w:lsdException w:name="HTML Typewriter" w:semiHidden="1" w:unhideWhenUsed="1"/>
     <w:lsdException w:name="HTML Variable" w:semiHidden="1" w:unhideWhenUsed="1"/>
-    <w:lsdException w:name="Normal Table" w:semiHidden="1" w:unhideWhenUsed="1"/>
     <w:lsdException w:name="annotation subject" w:semiHidden="1" w:unhideWhenUsed="1"/>
     <w:lsdException w:name="No List" w:semiHidden="1" w:unhideWhenUsed="1"/>
     <w:lsdException w:name="Outline List 1" w:semiHidden="1" w:unhideWhenUsed="1"/>
@@ -6482,7 +6798,6 @@
     <w:lsdException w:name="Table Professional" w:semiHidden="1" w:unhideWhenUsed="1"/>
     <w:lsdException w:name="Table Subtle 1" w:semiHidden="1" w:unhideWhenUsed="1"/>
     <w:lsdException w:name="Table Subtle 2" w:semiHidden="1" w:unhideWhenUsed="1"/>
-    <w:lsdException w:name="Table Web 1" w:semiHidden="1" w:unhideWhenUsed="1"/>
     <w:lsdException w:name="Table Web 2" w:semiHidden="1" w:unhideWhenUsed="1"/>
     <w:lsdException w:name="Table Web 3" w:semiHidden="1" w:unhideWhenUsed="1"/>
     <w:lsdException w:name="Balloon Text" w:semiHidden="1" w:unhideWhenUsed="1"/>
@@ -6703,6 +7018,9 @@
     <w:lsdException w:name="List Table 5 Dark Accent 6" w:uiPriority="50"/>
     <w:lsdException w:name="List Table 6 Colorful Accent 6" w:uiPriority="51"/>
     <w:lsdException w:name="List Table 7 Colorful Accent 6" w:uiPriority="52"/>
+    <w:lsdException w:name="Mention" w:semiHidden="1" w:unhideWhenUsed="1"/>
+    <w:lsdException w:name="Smart Hyperlink" w:semiHidden="1" w:unhideWhenUsed="1"/>
+    <w:lsdException w:name="Hashtag" w:semiHidden="1" w:unhideWhenUsed="1"/>
   </w:latentStyles>
   <w:style w:type="paragraph" w:default="1" w:styleId="Normal">
     <w:name w:val="Normal"/>
@@ -7238,7 +7556,7 @@
 </file>
 
 <file path=customXml/itemProps1.xml><?xml version="1.0" encoding="utf-8"?>
-<ds:datastoreItem xmlns:ds="http://schemas.openxmlformats.org/officeDocument/2006/customXml" ds:itemID="{31C9BE6A-D4AA-461E-A9EF-3DF319EE8DD8}">
+<ds:datastoreItem xmlns:ds="http://schemas.openxmlformats.org/officeDocument/2006/customXml" ds:itemID="{66E8617D-B1B3-4A6F-BFE7-18998E6A8CCE}">
   <ds:schemaRefs>
     <ds:schemaRef ds:uri="http://schemas.openxmlformats.org/officeDocument/2006/bibliography"/>
   </ds:schemaRefs>

--- a/DOC/HelmhotlzReport_MVPaez.docx
+++ b/DOC/HelmhotlzReport_MVPaez.docx
@@ -240,12 +240,1424 @@
     </w:p>
     <w:p>
       <w:pPr>
+        <w:rPr>
+          <w:rFonts w:eastAsiaTheme="majorEastAsia" w:cstheme="majorBidi"/>
+          <w:b/>
+          <w:sz w:val="32"/>
+          <w:szCs w:val="32"/>
+        </w:rPr>
+      </w:pPr>
+      <w:r>
+        <w:br w:type="page"/>
+      </w:r>
+    </w:p>
+    <w:sdt>
+      <w:sdtPr>
+        <w:id w:val="-936518888"/>
+        <w:docPartObj>
+          <w:docPartGallery w:val="Table of Contents"/>
+          <w:docPartUnique/>
+        </w:docPartObj>
+      </w:sdtPr>
+      <w:sdtEndPr>
+        <w:rPr>
+          <w:rFonts w:ascii="Times New Roman" w:eastAsiaTheme="minorHAnsi" w:hAnsi="Times New Roman" w:cstheme="minorBidi"/>
+          <w:b/>
+          <w:bCs/>
+          <w:noProof/>
+          <w:color w:val="auto"/>
+          <w:sz w:val="24"/>
+          <w:szCs w:val="22"/>
+        </w:rPr>
+      </w:sdtEndPr>
+      <w:sdtContent>
+        <w:p>
+          <w:pPr>
+            <w:pStyle w:val="TOCHeading"/>
+          </w:pPr>
+          <w:r>
+            <w:t>Contents</w:t>
+          </w:r>
+        </w:p>
+        <w:p>
+          <w:pPr>
+            <w:pStyle w:val="TOC1"/>
+            <w:tabs>
+              <w:tab w:val="right" w:leader="dot" w:pos="9350"/>
+            </w:tabs>
+            <w:rPr>
+              <w:noProof/>
+            </w:rPr>
+          </w:pPr>
+          <w:r>
+            <w:fldChar w:fldCharType="begin"/>
+          </w:r>
+          <w:r>
+            <w:instrText xml:space="preserve"> TOC \o "1-3" \h \z \u </w:instrText>
+          </w:r>
+          <w:r>
+            <w:fldChar w:fldCharType="separate"/>
+          </w:r>
+          <w:hyperlink w:anchor="_Toc481675210" w:history="1">
+            <w:r>
+              <w:rPr>
+                <w:rStyle w:val="Hyperlink"/>
+                <w:noProof/>
+              </w:rPr>
+              <w:t>Abstract</w:t>
+            </w:r>
+            <w:r>
+              <w:rPr>
+                <w:noProof/>
+                <w:webHidden/>
+              </w:rPr>
+              <w:tab/>
+            </w:r>
+            <w:r>
+              <w:rPr>
+                <w:noProof/>
+                <w:webHidden/>
+              </w:rPr>
+              <w:fldChar w:fldCharType="begin"/>
+            </w:r>
+            <w:r>
+              <w:rPr>
+                <w:noProof/>
+                <w:webHidden/>
+              </w:rPr>
+              <w:instrText xml:space="preserve"> PAGEREF _Toc481675210 \h </w:instrText>
+            </w:r>
+            <w:r>
+              <w:rPr>
+                <w:noProof/>
+                <w:webHidden/>
+              </w:rPr>
+            </w:r>
+            <w:r>
+              <w:rPr>
+                <w:noProof/>
+                <w:webHidden/>
+              </w:rPr>
+              <w:fldChar w:fldCharType="separate"/>
+            </w:r>
+            <w:r>
+              <w:rPr>
+                <w:noProof/>
+                <w:webHidden/>
+              </w:rPr>
+              <w:t>3</w:t>
+            </w:r>
+            <w:r>
+              <w:rPr>
+                <w:noProof/>
+                <w:webHidden/>
+              </w:rPr>
+              <w:fldChar w:fldCharType="end"/>
+            </w:r>
+          </w:hyperlink>
+        </w:p>
+        <w:p>
+          <w:pPr>
+            <w:pStyle w:val="TOC1"/>
+            <w:tabs>
+              <w:tab w:val="right" w:leader="dot" w:pos="9350"/>
+            </w:tabs>
+            <w:rPr>
+              <w:noProof/>
+            </w:rPr>
+          </w:pPr>
+          <w:hyperlink w:anchor="_Toc481675211" w:history="1">
+            <w:r>
+              <w:rPr>
+                <w:rStyle w:val="Hyperlink"/>
+                <w:rFonts w:cs="Times New Roman"/>
+                <w:noProof/>
+              </w:rPr>
+              <w:t>Mathematical Statement of Project</w:t>
+            </w:r>
+            <w:r>
+              <w:rPr>
+                <w:noProof/>
+                <w:webHidden/>
+              </w:rPr>
+              <w:tab/>
+            </w:r>
+            <w:r>
+              <w:rPr>
+                <w:noProof/>
+                <w:webHidden/>
+              </w:rPr>
+              <w:fldChar w:fldCharType="begin"/>
+            </w:r>
+            <w:r>
+              <w:rPr>
+                <w:noProof/>
+                <w:webHidden/>
+              </w:rPr>
+              <w:instrText xml:space="preserve"> PAGEREF _Toc481675211 \h </w:instrText>
+            </w:r>
+            <w:r>
+              <w:rPr>
+                <w:noProof/>
+                <w:webHidden/>
+              </w:rPr>
+            </w:r>
+            <w:r>
+              <w:rPr>
+                <w:noProof/>
+                <w:webHidden/>
+              </w:rPr>
+              <w:fldChar w:fldCharType="separate"/>
+            </w:r>
+            <w:r>
+              <w:rPr>
+                <w:noProof/>
+                <w:webHidden/>
+              </w:rPr>
+              <w:t>4</w:t>
+            </w:r>
+            <w:r>
+              <w:rPr>
+                <w:noProof/>
+                <w:webHidden/>
+              </w:rPr>
+              <w:fldChar w:fldCharType="end"/>
+            </w:r>
+          </w:hyperlink>
+        </w:p>
+        <w:p>
+          <w:pPr>
+            <w:pStyle w:val="TOC1"/>
+            <w:tabs>
+              <w:tab w:val="right" w:leader="dot" w:pos="9350"/>
+            </w:tabs>
+            <w:rPr>
+              <w:noProof/>
+            </w:rPr>
+          </w:pPr>
+          <w:hyperlink w:anchor="_Toc481675212" w:history="1">
+            <w:r>
+              <w:rPr>
+                <w:rStyle w:val="Hyperlink"/>
+                <w:rFonts w:cs="Times New Roman"/>
+                <w:noProof/>
+              </w:rPr>
+              <w:t>Discretized Version of the Equations</w:t>
+            </w:r>
+            <w:r>
+              <w:rPr>
+                <w:noProof/>
+                <w:webHidden/>
+              </w:rPr>
+              <w:tab/>
+            </w:r>
+            <w:r>
+              <w:rPr>
+                <w:noProof/>
+                <w:webHidden/>
+              </w:rPr>
+              <w:fldChar w:fldCharType="begin"/>
+            </w:r>
+            <w:r>
+              <w:rPr>
+                <w:noProof/>
+                <w:webHidden/>
+              </w:rPr>
+              <w:instrText xml:space="preserve"> PAGEREF _Toc481675212 \h </w:instrText>
+            </w:r>
+            <w:r>
+              <w:rPr>
+                <w:noProof/>
+                <w:webHidden/>
+              </w:rPr>
+            </w:r>
+            <w:r>
+              <w:rPr>
+                <w:noProof/>
+                <w:webHidden/>
+              </w:rPr>
+              <w:fldChar w:fldCharType="separate"/>
+            </w:r>
+            <w:r>
+              <w:rPr>
+                <w:noProof/>
+                <w:webHidden/>
+              </w:rPr>
+              <w:t>5</w:t>
+            </w:r>
+            <w:r>
+              <w:rPr>
+                <w:noProof/>
+                <w:webHidden/>
+              </w:rPr>
+              <w:fldChar w:fldCharType="end"/>
+            </w:r>
+          </w:hyperlink>
+        </w:p>
+        <w:p>
+          <w:pPr>
+            <w:pStyle w:val="TOC1"/>
+            <w:tabs>
+              <w:tab w:val="right" w:leader="dot" w:pos="9350"/>
+            </w:tabs>
+            <w:rPr>
+              <w:noProof/>
+            </w:rPr>
+          </w:pPr>
+          <w:hyperlink w:anchor="_Toc481675213" w:history="1">
+            <w:r>
+              <w:rPr>
+                <w:rStyle w:val="Hyperlink"/>
+                <w:rFonts w:cs="Times New Roman"/>
+                <w:noProof/>
+              </w:rPr>
+              <w:t>Numerical Method – Pseudo Code</w:t>
+            </w:r>
+            <w:r>
+              <w:rPr>
+                <w:noProof/>
+                <w:webHidden/>
+              </w:rPr>
+              <w:tab/>
+            </w:r>
+            <w:r>
+              <w:rPr>
+                <w:noProof/>
+                <w:webHidden/>
+              </w:rPr>
+              <w:fldChar w:fldCharType="begin"/>
+            </w:r>
+            <w:r>
+              <w:rPr>
+                <w:noProof/>
+                <w:webHidden/>
+              </w:rPr>
+              <w:instrText xml:space="preserve"> PAGEREF _Toc481675213 \h </w:instrText>
+            </w:r>
+            <w:r>
+              <w:rPr>
+                <w:noProof/>
+                <w:webHidden/>
+              </w:rPr>
+            </w:r>
+            <w:r>
+              <w:rPr>
+                <w:noProof/>
+                <w:webHidden/>
+              </w:rPr>
+              <w:fldChar w:fldCharType="separate"/>
+            </w:r>
+            <w:r>
+              <w:rPr>
+                <w:noProof/>
+                <w:webHidden/>
+              </w:rPr>
+              <w:t>6</w:t>
+            </w:r>
+            <w:r>
+              <w:rPr>
+                <w:noProof/>
+                <w:webHidden/>
+              </w:rPr>
+              <w:fldChar w:fldCharType="end"/>
+            </w:r>
+          </w:hyperlink>
+        </w:p>
+        <w:p>
+          <w:pPr>
+            <w:pStyle w:val="TOC2"/>
+            <w:tabs>
+              <w:tab w:val="right" w:leader="dot" w:pos="9350"/>
+            </w:tabs>
+            <w:rPr>
+              <w:noProof/>
+            </w:rPr>
+          </w:pPr>
+          <w:hyperlink w:anchor="_Toc481675214" w:history="1">
+            <w:r>
+              <w:rPr>
+                <w:rStyle w:val="Hyperlink"/>
+                <w:noProof/>
+              </w:rPr>
+              <w:t>Gauss-Seidel Method</w:t>
+            </w:r>
+            <w:r>
+              <w:rPr>
+                <w:noProof/>
+                <w:webHidden/>
+              </w:rPr>
+              <w:tab/>
+            </w:r>
+            <w:r>
+              <w:rPr>
+                <w:noProof/>
+                <w:webHidden/>
+              </w:rPr>
+              <w:fldChar w:fldCharType="begin"/>
+            </w:r>
+            <w:r>
+              <w:rPr>
+                <w:noProof/>
+                <w:webHidden/>
+              </w:rPr>
+              <w:instrText xml:space="preserve"> PAGEREF _Toc481675214 \h </w:instrText>
+            </w:r>
+            <w:r>
+              <w:rPr>
+                <w:noProof/>
+                <w:webHidden/>
+              </w:rPr>
+            </w:r>
+            <w:r>
+              <w:rPr>
+                <w:noProof/>
+                <w:webHidden/>
+              </w:rPr>
+              <w:fldChar w:fldCharType="separate"/>
+            </w:r>
+            <w:r>
+              <w:rPr>
+                <w:noProof/>
+                <w:webHidden/>
+              </w:rPr>
+              <w:t>6</w:t>
+            </w:r>
+            <w:r>
+              <w:rPr>
+                <w:noProof/>
+                <w:webHidden/>
+              </w:rPr>
+              <w:fldChar w:fldCharType="end"/>
+            </w:r>
+          </w:hyperlink>
+        </w:p>
+        <w:p>
+          <w:pPr>
+            <w:pStyle w:val="TOC2"/>
+            <w:tabs>
+              <w:tab w:val="right" w:leader="dot" w:pos="9350"/>
+            </w:tabs>
+            <w:rPr>
+              <w:noProof/>
+            </w:rPr>
+          </w:pPr>
+          <w:hyperlink w:anchor="_Toc481675215" w:history="1">
+            <w:r>
+              <w:rPr>
+                <w:rStyle w:val="Hyperlink"/>
+                <w:noProof/>
+              </w:rPr>
+              <w:t>Successive Over-Relaxation Method</w:t>
+            </w:r>
+            <w:r>
+              <w:rPr>
+                <w:noProof/>
+                <w:webHidden/>
+              </w:rPr>
+              <w:tab/>
+            </w:r>
+            <w:r>
+              <w:rPr>
+                <w:noProof/>
+                <w:webHidden/>
+              </w:rPr>
+              <w:fldChar w:fldCharType="begin"/>
+            </w:r>
+            <w:r>
+              <w:rPr>
+                <w:noProof/>
+                <w:webHidden/>
+              </w:rPr>
+              <w:instrText xml:space="preserve"> PAGEREF _Toc481675215 \h </w:instrText>
+            </w:r>
+            <w:r>
+              <w:rPr>
+                <w:noProof/>
+                <w:webHidden/>
+              </w:rPr>
+            </w:r>
+            <w:r>
+              <w:rPr>
+                <w:noProof/>
+                <w:webHidden/>
+              </w:rPr>
+              <w:fldChar w:fldCharType="separate"/>
+            </w:r>
+            <w:r>
+              <w:rPr>
+                <w:noProof/>
+                <w:webHidden/>
+              </w:rPr>
+              <w:t>8</w:t>
+            </w:r>
+            <w:r>
+              <w:rPr>
+                <w:noProof/>
+                <w:webHidden/>
+              </w:rPr>
+              <w:fldChar w:fldCharType="end"/>
+            </w:r>
+          </w:hyperlink>
+        </w:p>
+        <w:p>
+          <w:pPr>
+            <w:pStyle w:val="TOC1"/>
+            <w:tabs>
+              <w:tab w:val="right" w:leader="dot" w:pos="9350"/>
+            </w:tabs>
+            <w:rPr>
+              <w:noProof/>
+            </w:rPr>
+          </w:pPr>
+          <w:hyperlink w:anchor="_Toc481675216" w:history="1">
+            <w:r>
+              <w:rPr>
+                <w:rStyle w:val="Hyperlink"/>
+                <w:rFonts w:cs="Times New Roman"/>
+                <w:noProof/>
+              </w:rPr>
+              <w:t>Technical Specification of the Computer Used</w:t>
+            </w:r>
+            <w:r>
+              <w:rPr>
+                <w:noProof/>
+                <w:webHidden/>
+              </w:rPr>
+              <w:tab/>
+            </w:r>
+            <w:r>
+              <w:rPr>
+                <w:noProof/>
+                <w:webHidden/>
+              </w:rPr>
+              <w:fldChar w:fldCharType="begin"/>
+            </w:r>
+            <w:r>
+              <w:rPr>
+                <w:noProof/>
+                <w:webHidden/>
+              </w:rPr>
+              <w:instrText xml:space="preserve"> PAGEREF _Toc481675216 \h </w:instrText>
+            </w:r>
+            <w:r>
+              <w:rPr>
+                <w:noProof/>
+                <w:webHidden/>
+              </w:rPr>
+            </w:r>
+            <w:r>
+              <w:rPr>
+                <w:noProof/>
+                <w:webHidden/>
+              </w:rPr>
+              <w:fldChar w:fldCharType="separate"/>
+            </w:r>
+            <w:r>
+              <w:rPr>
+                <w:noProof/>
+                <w:webHidden/>
+              </w:rPr>
+              <w:t>10</w:t>
+            </w:r>
+            <w:r>
+              <w:rPr>
+                <w:noProof/>
+                <w:webHidden/>
+              </w:rPr>
+              <w:fldChar w:fldCharType="end"/>
+            </w:r>
+          </w:hyperlink>
+        </w:p>
+        <w:p>
+          <w:pPr>
+            <w:pStyle w:val="TOC1"/>
+            <w:tabs>
+              <w:tab w:val="right" w:leader="dot" w:pos="9350"/>
+            </w:tabs>
+            <w:rPr>
+              <w:noProof/>
+            </w:rPr>
+          </w:pPr>
+          <w:hyperlink w:anchor="_Toc481675217" w:history="1">
+            <w:r>
+              <w:rPr>
+                <w:rStyle w:val="Hyperlink"/>
+                <w:rFonts w:cs="Times New Roman"/>
+                <w:noProof/>
+              </w:rPr>
+              <w:t>Results</w:t>
+            </w:r>
+            <w:r>
+              <w:rPr>
+                <w:noProof/>
+                <w:webHidden/>
+              </w:rPr>
+              <w:tab/>
+            </w:r>
+            <w:r>
+              <w:rPr>
+                <w:noProof/>
+                <w:webHidden/>
+              </w:rPr>
+              <w:fldChar w:fldCharType="begin"/>
+            </w:r>
+            <w:r>
+              <w:rPr>
+                <w:noProof/>
+                <w:webHidden/>
+              </w:rPr>
+              <w:instrText xml:space="preserve"> PAGEREF _Toc481675217 \h </w:instrText>
+            </w:r>
+            <w:r>
+              <w:rPr>
+                <w:noProof/>
+                <w:webHidden/>
+              </w:rPr>
+            </w:r>
+            <w:r>
+              <w:rPr>
+                <w:noProof/>
+                <w:webHidden/>
+              </w:rPr>
+              <w:fldChar w:fldCharType="separate"/>
+            </w:r>
+            <w:r>
+              <w:rPr>
+                <w:noProof/>
+                <w:webHidden/>
+              </w:rPr>
+              <w:t>11</w:t>
+            </w:r>
+            <w:r>
+              <w:rPr>
+                <w:noProof/>
+                <w:webHidden/>
+              </w:rPr>
+              <w:fldChar w:fldCharType="end"/>
+            </w:r>
+          </w:hyperlink>
+        </w:p>
+        <w:p>
+          <w:pPr>
+            <w:pStyle w:val="TOC2"/>
+            <w:tabs>
+              <w:tab w:val="right" w:leader="dot" w:pos="9350"/>
+            </w:tabs>
+            <w:rPr>
+              <w:noProof/>
+            </w:rPr>
+          </w:pPr>
+          <w:hyperlink w:anchor="_Toc481675218" w:history="1">
+            <w:r>
+              <w:rPr>
+                <w:rStyle w:val="Hyperlink"/>
+                <w:noProof/>
+              </w:rPr>
+              <w:t>Gauss-Seidel Method</w:t>
+            </w:r>
+            <w:r>
+              <w:rPr>
+                <w:noProof/>
+                <w:webHidden/>
+              </w:rPr>
+              <w:tab/>
+            </w:r>
+            <w:r>
+              <w:rPr>
+                <w:noProof/>
+                <w:webHidden/>
+              </w:rPr>
+              <w:fldChar w:fldCharType="begin"/>
+            </w:r>
+            <w:r>
+              <w:rPr>
+                <w:noProof/>
+                <w:webHidden/>
+              </w:rPr>
+              <w:instrText xml:space="preserve"> PAGEREF _Toc481675218 \h </w:instrText>
+            </w:r>
+            <w:r>
+              <w:rPr>
+                <w:noProof/>
+                <w:webHidden/>
+              </w:rPr>
+            </w:r>
+            <w:r>
+              <w:rPr>
+                <w:noProof/>
+                <w:webHidden/>
+              </w:rPr>
+              <w:fldChar w:fldCharType="separate"/>
+            </w:r>
+            <w:r>
+              <w:rPr>
+                <w:noProof/>
+                <w:webHidden/>
+              </w:rPr>
+              <w:t>11</w:t>
+            </w:r>
+            <w:r>
+              <w:rPr>
+                <w:noProof/>
+                <w:webHidden/>
+              </w:rPr>
+              <w:fldChar w:fldCharType="end"/>
+            </w:r>
+          </w:hyperlink>
+        </w:p>
+        <w:p>
+          <w:pPr>
+            <w:pStyle w:val="TOC2"/>
+            <w:tabs>
+              <w:tab w:val="right" w:leader="dot" w:pos="9350"/>
+            </w:tabs>
+            <w:rPr>
+              <w:noProof/>
+            </w:rPr>
+          </w:pPr>
+          <w:hyperlink w:anchor="_Toc481675219" w:history="1">
+            <w:r>
+              <w:rPr>
+                <w:rStyle w:val="Hyperlink"/>
+                <w:noProof/>
+              </w:rPr>
+              <w:t>Successive Over-Relaxation Method</w:t>
+            </w:r>
+            <w:r>
+              <w:rPr>
+                <w:noProof/>
+                <w:webHidden/>
+              </w:rPr>
+              <w:tab/>
+            </w:r>
+            <w:r>
+              <w:rPr>
+                <w:noProof/>
+                <w:webHidden/>
+              </w:rPr>
+              <w:fldChar w:fldCharType="begin"/>
+            </w:r>
+            <w:r>
+              <w:rPr>
+                <w:noProof/>
+                <w:webHidden/>
+              </w:rPr>
+              <w:instrText xml:space="preserve"> PAGEREF _Toc481675219 \h </w:instrText>
+            </w:r>
+            <w:r>
+              <w:rPr>
+                <w:noProof/>
+                <w:webHidden/>
+              </w:rPr>
+            </w:r>
+            <w:r>
+              <w:rPr>
+                <w:noProof/>
+                <w:webHidden/>
+              </w:rPr>
+              <w:fldChar w:fldCharType="separate"/>
+            </w:r>
+            <w:r>
+              <w:rPr>
+                <w:noProof/>
+                <w:webHidden/>
+              </w:rPr>
+              <w:t>14</w:t>
+            </w:r>
+            <w:r>
+              <w:rPr>
+                <w:noProof/>
+                <w:webHidden/>
+              </w:rPr>
+              <w:fldChar w:fldCharType="end"/>
+            </w:r>
+          </w:hyperlink>
+        </w:p>
+        <w:p>
+          <w:pPr>
+            <w:pStyle w:val="TOC2"/>
+            <w:tabs>
+              <w:tab w:val="right" w:leader="dot" w:pos="9350"/>
+            </w:tabs>
+            <w:rPr>
+              <w:noProof/>
+            </w:rPr>
+          </w:pPr>
+          <w:hyperlink w:anchor="_Toc481675220" w:history="1">
+            <w:r>
+              <w:rPr>
+                <w:rStyle w:val="Hyperlink"/>
+                <w:noProof/>
+              </w:rPr>
+              <w:t>Verification</w:t>
+            </w:r>
+            <w:r>
+              <w:rPr>
+                <w:noProof/>
+                <w:webHidden/>
+              </w:rPr>
+              <w:tab/>
+            </w:r>
+            <w:r>
+              <w:rPr>
+                <w:noProof/>
+                <w:webHidden/>
+              </w:rPr>
+              <w:fldChar w:fldCharType="begin"/>
+            </w:r>
+            <w:r>
+              <w:rPr>
+                <w:noProof/>
+                <w:webHidden/>
+              </w:rPr>
+              <w:instrText xml:space="preserve"> PAGEREF _Toc481675220 \h </w:instrText>
+            </w:r>
+            <w:r>
+              <w:rPr>
+                <w:noProof/>
+                <w:webHidden/>
+              </w:rPr>
+            </w:r>
+            <w:r>
+              <w:rPr>
+                <w:noProof/>
+                <w:webHidden/>
+              </w:rPr>
+              <w:fldChar w:fldCharType="separate"/>
+            </w:r>
+            <w:r>
+              <w:rPr>
+                <w:noProof/>
+                <w:webHidden/>
+              </w:rPr>
+              <w:t>16</w:t>
+            </w:r>
+            <w:r>
+              <w:rPr>
+                <w:noProof/>
+                <w:webHidden/>
+              </w:rPr>
+              <w:fldChar w:fldCharType="end"/>
+            </w:r>
+          </w:hyperlink>
+        </w:p>
+        <w:p>
+          <w:pPr>
+            <w:pStyle w:val="TOC1"/>
+            <w:tabs>
+              <w:tab w:val="right" w:leader="dot" w:pos="9350"/>
+            </w:tabs>
+            <w:rPr>
+              <w:noProof/>
+            </w:rPr>
+          </w:pPr>
+          <w:hyperlink w:anchor="_Toc481675221" w:history="1">
+            <w:r>
+              <w:rPr>
+                <w:rStyle w:val="Hyperlink"/>
+                <w:rFonts w:cs="Times New Roman"/>
+                <w:noProof/>
+              </w:rPr>
+              <w:t xml:space="preserve">Result for F=0, </w:t>
+            </w:r>
+            <m:oMath>
+              <m:r>
+                <w:rPr>
+                  <w:rStyle w:val="Hyperlink"/>
+                  <w:rFonts w:ascii="Cambria Math" w:hAnsi="Cambria Math" w:cs="Times New Roman"/>
+                  <w:noProof/>
+                </w:rPr>
+                <m:t>Λ</m:t>
+              </m:r>
+              <m:r>
+                <m:rPr>
+                  <m:sty m:val="p"/>
+                </m:rPr>
+                <w:rPr>
+                  <w:rStyle w:val="Hyperlink"/>
+                  <w:rFonts w:ascii="Cambria Math" w:hAnsi="Cambria Math" w:cs="Times New Roman"/>
+                  <w:noProof/>
+                </w:rPr>
+                <m:t>=</m:t>
+              </m:r>
+              <m:r>
+                <m:rPr>
+                  <m:sty m:val="b"/>
+                </m:rPr>
+                <w:rPr>
+                  <w:rStyle w:val="Hyperlink"/>
+                  <w:rFonts w:ascii="Cambria Math" w:hAnsi="Cambria Math" w:cs="Times New Roman"/>
+                  <w:noProof/>
+                </w:rPr>
+                <m:t>0</m:t>
+              </m:r>
+            </m:oMath>
+            <w:r>
+              <w:rPr>
+                <w:noProof/>
+                <w:webHidden/>
+              </w:rPr>
+              <w:tab/>
+            </w:r>
+            <w:r>
+              <w:rPr>
+                <w:noProof/>
+                <w:webHidden/>
+              </w:rPr>
+              <w:fldChar w:fldCharType="begin"/>
+            </w:r>
+            <w:r>
+              <w:rPr>
+                <w:noProof/>
+                <w:webHidden/>
+              </w:rPr>
+              <w:instrText xml:space="preserve"> PAGEREF _Toc481675221 \h </w:instrText>
+            </w:r>
+            <w:r>
+              <w:rPr>
+                <w:noProof/>
+                <w:webHidden/>
+              </w:rPr>
+            </w:r>
+            <w:r>
+              <w:rPr>
+                <w:noProof/>
+                <w:webHidden/>
+              </w:rPr>
+              <w:fldChar w:fldCharType="separate"/>
+            </w:r>
+            <w:r>
+              <w:rPr>
+                <w:noProof/>
+                <w:webHidden/>
+              </w:rPr>
+              <w:t>16</w:t>
+            </w:r>
+            <w:r>
+              <w:rPr>
+                <w:noProof/>
+                <w:webHidden/>
+              </w:rPr>
+              <w:fldChar w:fldCharType="end"/>
+            </w:r>
+          </w:hyperlink>
+        </w:p>
+        <w:p>
+          <w:r>
+            <w:rPr>
+              <w:b/>
+              <w:bCs/>
+              <w:noProof/>
+            </w:rPr>
+            <w:fldChar w:fldCharType="end"/>
+          </w:r>
+        </w:p>
+      </w:sdtContent>
+    </w:sdt>
+    <w:p>
+      <w:pPr>
+        <w:pStyle w:val="TableofFigures"/>
+        <w:tabs>
+          <w:tab w:val="right" w:leader="dot" w:pos="9350"/>
+        </w:tabs>
+        <w:rPr>
+          <w:rFonts w:asciiTheme="majorHAnsi" w:eastAsiaTheme="majorEastAsia" w:hAnsiTheme="majorHAnsi" w:cstheme="majorBidi"/>
+          <w:color w:val="2E74B5" w:themeColor="accent1" w:themeShade="BF"/>
+          <w:sz w:val="32"/>
+          <w:szCs w:val="32"/>
+        </w:rPr>
+      </w:pPr>
+      <w:r>
+        <w:rPr>
+          <w:rFonts w:asciiTheme="majorHAnsi" w:eastAsiaTheme="majorEastAsia" w:hAnsiTheme="majorHAnsi" w:cstheme="majorBidi"/>
+          <w:color w:val="2E74B5" w:themeColor="accent1" w:themeShade="BF"/>
+          <w:sz w:val="32"/>
+          <w:szCs w:val="32"/>
+        </w:rPr>
+        <w:t xml:space="preserve">Figures </w:t>
+      </w:r>
+    </w:p>
+    <w:p>
+      <w:pPr>
+        <w:pStyle w:val="TableofFigures"/>
+        <w:tabs>
+          <w:tab w:val="right" w:leader="dot" w:pos="9350"/>
+        </w:tabs>
+        <w:rPr>
+          <w:noProof/>
+        </w:rPr>
+      </w:pPr>
+      <w:r>
+        <w:fldChar w:fldCharType="begin"/>
+      </w:r>
+      <w:r>
+        <w:instrText xml:space="preserve"> TOC \h \z \c "Figure" </w:instrText>
+      </w:r>
+      <w:r>
+        <w:fldChar w:fldCharType="separate"/>
+      </w:r>
+      <w:hyperlink w:anchor="_Toc481675246" w:history="1">
+        <w:r>
+          <w:rPr>
+            <w:rStyle w:val="Hyperlink"/>
+            <w:noProof/>
+          </w:rPr>
+          <w:t>Figure 1 Gauss-Seidel Method Algorithm - Wikipedia</w:t>
+        </w:r>
+        <w:r>
+          <w:rPr>
+            <w:noProof/>
+            <w:webHidden/>
+          </w:rPr>
+          <w:tab/>
+        </w:r>
+        <w:r>
+          <w:rPr>
+            <w:noProof/>
+            <w:webHidden/>
+          </w:rPr>
+          <w:fldChar w:fldCharType="begin"/>
+        </w:r>
+        <w:r>
+          <w:rPr>
+            <w:noProof/>
+            <w:webHidden/>
+          </w:rPr>
+          <w:instrText xml:space="preserve"> PAGEREF _Toc481675246 \h </w:instrText>
+        </w:r>
+        <w:r>
+          <w:rPr>
+            <w:noProof/>
+            <w:webHidden/>
+          </w:rPr>
+        </w:r>
+        <w:r>
+          <w:rPr>
+            <w:noProof/>
+            <w:webHidden/>
+          </w:rPr>
+          <w:fldChar w:fldCharType="separate"/>
+        </w:r>
+        <w:r>
+          <w:rPr>
+            <w:noProof/>
+            <w:webHidden/>
+          </w:rPr>
+          <w:t>7</w:t>
+        </w:r>
+        <w:r>
+          <w:rPr>
+            <w:noProof/>
+            <w:webHidden/>
+          </w:rPr>
+          <w:fldChar w:fldCharType="end"/>
+        </w:r>
+      </w:hyperlink>
+    </w:p>
+    <w:p>
+      <w:pPr>
+        <w:pStyle w:val="TableofFigures"/>
+        <w:tabs>
+          <w:tab w:val="right" w:leader="dot" w:pos="9350"/>
+        </w:tabs>
+        <w:rPr>
+          <w:noProof/>
+        </w:rPr>
+      </w:pPr>
+      <w:hyperlink w:anchor="_Toc481675247" w:history="1">
+        <w:r>
+          <w:rPr>
+            <w:rStyle w:val="Hyperlink"/>
+            <w:noProof/>
+          </w:rPr>
+          <w:t>Figure 2 Successive Over-Relaxation Method Algorithm, Wikipedia</w:t>
+        </w:r>
+        <w:r>
+          <w:rPr>
+            <w:noProof/>
+            <w:webHidden/>
+          </w:rPr>
+          <w:tab/>
+        </w:r>
+        <w:r>
+          <w:rPr>
+            <w:noProof/>
+            <w:webHidden/>
+          </w:rPr>
+          <w:fldChar w:fldCharType="begin"/>
+        </w:r>
+        <w:r>
+          <w:rPr>
+            <w:noProof/>
+            <w:webHidden/>
+          </w:rPr>
+          <w:instrText xml:space="preserve"> PAGEREF _Toc481675247 \h </w:instrText>
+        </w:r>
+        <w:r>
+          <w:rPr>
+            <w:noProof/>
+            <w:webHidden/>
+          </w:rPr>
+        </w:r>
+        <w:r>
+          <w:rPr>
+            <w:noProof/>
+            <w:webHidden/>
+          </w:rPr>
+          <w:fldChar w:fldCharType="separate"/>
+        </w:r>
+        <w:r>
+          <w:rPr>
+            <w:noProof/>
+            <w:webHidden/>
+          </w:rPr>
+          <w:t>8</w:t>
+        </w:r>
+        <w:r>
+          <w:rPr>
+            <w:noProof/>
+            <w:webHidden/>
+          </w:rPr>
+          <w:fldChar w:fldCharType="end"/>
+        </w:r>
+      </w:hyperlink>
+    </w:p>
+    <w:p>
+      <w:pPr>
+        <w:pStyle w:val="TableofFigures"/>
+        <w:tabs>
+          <w:tab w:val="right" w:leader="dot" w:pos="9350"/>
+        </w:tabs>
+        <w:rPr>
+          <w:noProof/>
+        </w:rPr>
+      </w:pPr>
+      <w:hyperlink w:anchor="_Toc481675248" w:history="1">
+        <w:r>
+          <w:rPr>
+            <w:rStyle w:val="Hyperlink"/>
+            <w:noProof/>
+          </w:rPr>
+          <w:t>Figure 3 Contour Plot of Helmholtz, Gauss-Seidel using N=100</w:t>
+        </w:r>
+        <w:r>
+          <w:rPr>
+            <w:noProof/>
+            <w:webHidden/>
+          </w:rPr>
+          <w:tab/>
+        </w:r>
+        <w:r>
+          <w:rPr>
+            <w:noProof/>
+            <w:webHidden/>
+          </w:rPr>
+          <w:fldChar w:fldCharType="begin"/>
+        </w:r>
+        <w:r>
+          <w:rPr>
+            <w:noProof/>
+            <w:webHidden/>
+          </w:rPr>
+          <w:instrText xml:space="preserve"> PAGEREF _Toc481675248 \h </w:instrText>
+        </w:r>
+        <w:r>
+          <w:rPr>
+            <w:noProof/>
+            <w:webHidden/>
+          </w:rPr>
+        </w:r>
+        <w:r>
+          <w:rPr>
+            <w:noProof/>
+            <w:webHidden/>
+          </w:rPr>
+          <w:fldChar w:fldCharType="separate"/>
+        </w:r>
+        <w:r>
+          <w:rPr>
+            <w:noProof/>
+            <w:webHidden/>
+          </w:rPr>
+          <w:t>11</w:t>
+        </w:r>
+        <w:r>
+          <w:rPr>
+            <w:noProof/>
+            <w:webHidden/>
+          </w:rPr>
+          <w:fldChar w:fldCharType="end"/>
+        </w:r>
+      </w:hyperlink>
+    </w:p>
+    <w:p>
+      <w:pPr>
+        <w:pStyle w:val="TableofFigures"/>
+        <w:tabs>
+          <w:tab w:val="right" w:leader="dot" w:pos="9350"/>
+        </w:tabs>
+        <w:rPr>
+          <w:noProof/>
+        </w:rPr>
+      </w:pPr>
+      <w:hyperlink w:anchor="_Toc481675249" w:history="1">
+        <w:r>
+          <w:rPr>
+            <w:rStyle w:val="Hyperlink"/>
+            <w:noProof/>
+          </w:rPr>
+          <w:t>Figure 4 Surface Plot of Helmholtz, Gauss-Seidel using N=100,</w:t>
+        </w:r>
+        <w:r>
+          <w:rPr>
+            <w:noProof/>
+            <w:webHidden/>
+          </w:rPr>
+          <w:tab/>
+        </w:r>
+        <w:r>
+          <w:rPr>
+            <w:noProof/>
+            <w:webHidden/>
+          </w:rPr>
+          <w:fldChar w:fldCharType="begin"/>
+        </w:r>
+        <w:r>
+          <w:rPr>
+            <w:noProof/>
+            <w:webHidden/>
+          </w:rPr>
+          <w:instrText xml:space="preserve"> PAGEREF _Toc481675249 \h </w:instrText>
+        </w:r>
+        <w:r>
+          <w:rPr>
+            <w:noProof/>
+            <w:webHidden/>
+          </w:rPr>
+        </w:r>
+        <w:r>
+          <w:rPr>
+            <w:noProof/>
+            <w:webHidden/>
+          </w:rPr>
+          <w:fldChar w:fldCharType="separate"/>
+        </w:r>
+        <w:r>
+          <w:rPr>
+            <w:noProof/>
+            <w:webHidden/>
+          </w:rPr>
+          <w:t>12</w:t>
+        </w:r>
+        <w:r>
+          <w:rPr>
+            <w:noProof/>
+            <w:webHidden/>
+          </w:rPr>
+          <w:fldChar w:fldCharType="end"/>
+        </w:r>
+      </w:hyperlink>
+    </w:p>
+    <w:p>
+      <w:pPr>
+        <w:pStyle w:val="TableofFigures"/>
+        <w:tabs>
+          <w:tab w:val="right" w:leader="dot" w:pos="9350"/>
+        </w:tabs>
+        <w:rPr>
+          <w:noProof/>
+        </w:rPr>
+      </w:pPr>
+      <w:hyperlink w:anchor="_Toc481675250" w:history="1">
+        <w:r>
+          <w:rPr>
+            <w:rStyle w:val="Hyperlink"/>
+            <w:noProof/>
+          </w:rPr>
+          <w:t>Figure 5 Contour Plot of Solution, SOR N=100</w:t>
+        </w:r>
+        <w:r>
+          <w:rPr>
+            <w:noProof/>
+            <w:webHidden/>
+          </w:rPr>
+          <w:tab/>
+        </w:r>
+        <w:r>
+          <w:rPr>
+            <w:noProof/>
+            <w:webHidden/>
+          </w:rPr>
+          <w:fldChar w:fldCharType="begin"/>
+        </w:r>
+        <w:r>
+          <w:rPr>
+            <w:noProof/>
+            <w:webHidden/>
+          </w:rPr>
+          <w:instrText xml:space="preserve"> PAGEREF _Toc481675250 \h </w:instrText>
+        </w:r>
+        <w:r>
+          <w:rPr>
+            <w:noProof/>
+            <w:webHidden/>
+          </w:rPr>
+        </w:r>
+        <w:r>
+          <w:rPr>
+            <w:noProof/>
+            <w:webHidden/>
+          </w:rPr>
+          <w:fldChar w:fldCharType="separate"/>
+        </w:r>
+        <w:r>
+          <w:rPr>
+            <w:noProof/>
+            <w:webHidden/>
+          </w:rPr>
+          <w:t>14</w:t>
+        </w:r>
+        <w:r>
+          <w:rPr>
+            <w:noProof/>
+            <w:webHidden/>
+          </w:rPr>
+          <w:fldChar w:fldCharType="end"/>
+        </w:r>
+      </w:hyperlink>
+    </w:p>
+    <w:p>
+      <w:pPr>
+        <w:pStyle w:val="TableofFigures"/>
+        <w:tabs>
+          <w:tab w:val="right" w:leader="dot" w:pos="9350"/>
+        </w:tabs>
+        <w:rPr>
+          <w:noProof/>
+        </w:rPr>
+      </w:pPr>
+      <w:hyperlink w:anchor="_Toc481675251" w:history="1">
+        <w:r>
+          <w:rPr>
+            <w:rStyle w:val="Hyperlink"/>
+            <w:noProof/>
+          </w:rPr>
+          <w:t>Figure 6 Surface Plot of Solution, SOR N=100</w:t>
+        </w:r>
+        <w:r>
+          <w:rPr>
+            <w:noProof/>
+            <w:webHidden/>
+          </w:rPr>
+          <w:tab/>
+        </w:r>
+        <w:r>
+          <w:rPr>
+            <w:noProof/>
+            <w:webHidden/>
+          </w:rPr>
+          <w:fldChar w:fldCharType="begin"/>
+        </w:r>
+        <w:r>
+          <w:rPr>
+            <w:noProof/>
+            <w:webHidden/>
+          </w:rPr>
+          <w:instrText xml:space="preserve"> PAGEREF _Toc481675251 \h </w:instrText>
+        </w:r>
+        <w:r>
+          <w:rPr>
+            <w:noProof/>
+            <w:webHidden/>
+          </w:rPr>
+        </w:r>
+        <w:r>
+          <w:rPr>
+            <w:noProof/>
+            <w:webHidden/>
+          </w:rPr>
+          <w:fldChar w:fldCharType="separate"/>
+        </w:r>
+        <w:r>
+          <w:rPr>
+            <w:noProof/>
+            <w:webHidden/>
+          </w:rPr>
+          <w:t>15</w:t>
+        </w:r>
+        <w:r>
+          <w:rPr>
+            <w:noProof/>
+            <w:webHidden/>
+          </w:rPr>
+          <w:fldChar w:fldCharType="end"/>
+        </w:r>
+      </w:hyperlink>
+    </w:p>
+    <w:p>
+      <w:r>
+        <w:fldChar w:fldCharType="end"/>
+      </w:r>
+    </w:p>
+    <w:p>
+      <w:pPr>
+        <w:pStyle w:val="TableofFigures"/>
+        <w:tabs>
+          <w:tab w:val="right" w:leader="dot" w:pos="9350"/>
+        </w:tabs>
+        <w:rPr>
+          <w:rFonts w:asciiTheme="majorHAnsi" w:eastAsiaTheme="majorEastAsia" w:hAnsiTheme="majorHAnsi" w:cstheme="majorBidi"/>
+          <w:color w:val="2E74B5" w:themeColor="accent1" w:themeShade="BF"/>
+          <w:sz w:val="32"/>
+          <w:szCs w:val="32"/>
+        </w:rPr>
+      </w:pPr>
+      <w:r>
+        <w:rPr>
+          <w:rFonts w:asciiTheme="majorHAnsi" w:eastAsiaTheme="majorEastAsia" w:hAnsiTheme="majorHAnsi" w:cstheme="majorBidi"/>
+          <w:color w:val="2E74B5" w:themeColor="accent1" w:themeShade="BF"/>
+          <w:sz w:val="32"/>
+          <w:szCs w:val="32"/>
+        </w:rPr>
+        <w:t xml:space="preserve">Figures </w:t>
+      </w:r>
+    </w:p>
+    <w:p>
+      <w:pPr>
+        <w:rPr>
+          <w:rFonts w:eastAsiaTheme="majorEastAsia" w:cstheme="majorBidi"/>
+          <w:b/>
+          <w:sz w:val="32"/>
+          <w:szCs w:val="32"/>
+        </w:rPr>
+      </w:pPr>
+      <w:fldSimple w:instr=" TOC \h \z \c &quot;Table&quot; ">
+        <w:r>
+          <w:rPr>
+            <w:b/>
+            <w:bCs/>
+            <w:noProof/>
+          </w:rPr>
+          <w:t>No table of figures entries found.</w:t>
+        </w:r>
+      </w:fldSimple>
+      <w:r>
+        <w:br w:type="page"/>
+      </w:r>
+    </w:p>
+    <w:p>
+      <w:pPr>
         <w:pStyle w:val="Heading1"/>
         <w:spacing w:line="480" w:lineRule="auto"/>
       </w:pPr>
+      <w:bookmarkStart w:id="0" w:name="_Toc481675210"/>
       <w:r>
         <w:lastRenderedPageBreak/>
-        <w:t xml:space="preserve">Abstract </w:t>
+        <w:t>Abstract</w:t>
+      </w:r>
+      <w:bookmarkEnd w:id="0"/>
+      <w:r>
+        <w:t xml:space="preserve"> </w:t>
       </w:r>
     </w:p>
     <w:p>
@@ -368,6 +1780,7 @@
           <w:rFonts w:cs="Times New Roman"/>
         </w:rPr>
       </w:pPr>
+      <w:bookmarkStart w:id="1" w:name="_Toc481675211"/>
       <w:r>
         <w:rPr>
           <w:rFonts w:cs="Times New Roman"/>
@@ -375,6 +1788,7 @@
         <w:lastRenderedPageBreak/>
         <w:t>Mathematical Statement of Project</w:t>
       </w:r>
+      <w:bookmarkEnd w:id="1"/>
     </w:p>
     <w:p>
       <w:pPr>
@@ -1541,12 +2955,14 @@
           <w:rFonts w:cs="Times New Roman"/>
         </w:rPr>
       </w:pPr>
+      <w:bookmarkStart w:id="2" w:name="_Toc481675212"/>
       <w:r>
         <w:rPr>
           <w:rFonts w:cs="Times New Roman"/>
         </w:rPr>
         <w:t>Discretized Version of the Equations</w:t>
       </w:r>
+      <w:bookmarkEnd w:id="2"/>
     </w:p>
     <w:p>
       <w:pPr>
@@ -2446,11 +3862,19 @@
           <w:rFonts w:cs="Times New Roman"/>
         </w:rPr>
       </w:pPr>
-      <w:r>
-        <w:rPr>
-          <w:rFonts w:cs="Times New Roman"/>
-        </w:rPr>
-        <w:t xml:space="preserve">Numerical Method – Pseudo Code </w:t>
+      <w:bookmarkStart w:id="3" w:name="_Toc481675213"/>
+      <w:r>
+        <w:rPr>
+          <w:rFonts w:cs="Times New Roman"/>
+        </w:rPr>
+        <w:t>Numerical Method – Pseudo Code</w:t>
+      </w:r>
+      <w:bookmarkEnd w:id="3"/>
+      <w:r>
+        <w:rPr>
+          <w:rFonts w:cs="Times New Roman"/>
+        </w:rPr>
+        <w:t xml:space="preserve"> </w:t>
       </w:r>
     </w:p>
     <w:p>
@@ -2461,12 +3885,14 @@
           <w:b/>
         </w:rPr>
       </w:pPr>
+      <w:bookmarkStart w:id="4" w:name="_Toc481675214"/>
       <w:r>
         <w:rPr>
           <w:b/>
         </w:rPr>
         <w:t>Gauss-Seidel Method</w:t>
       </w:r>
+      <w:bookmarkEnd w:id="4"/>
     </w:p>
     <w:p>
       <w:pPr>
@@ -2540,6 +3966,7 @@
         <w:spacing w:line="480" w:lineRule="auto"/>
         <w:jc w:val="center"/>
       </w:pPr>
+      <w:bookmarkStart w:id="5" w:name="_Toc481675246"/>
       <w:r>
         <w:t xml:space="preserve">Figure </w:t>
       </w:r>
@@ -2554,6 +3981,7 @@
       <w:r>
         <w:t xml:space="preserve"> Gauss-Seidel Method Algorithm - Wikipedia</w:t>
       </w:r>
+      <w:bookmarkEnd w:id="5"/>
     </w:p>
     <w:p>
       <w:pPr>
@@ -3249,12 +4677,20 @@
           <w:b/>
         </w:rPr>
       </w:pPr>
+      <w:bookmarkStart w:id="6" w:name="_Toc481675215"/>
       <w:r>
         <w:rPr>
           <w:b/>
         </w:rPr>
         <w:lastRenderedPageBreak/>
-        <w:t xml:space="preserve">Successive Over-Relaxation Method </w:t>
+        <w:t>Successive Over-Relaxation Method</w:t>
+      </w:r>
+      <w:bookmarkEnd w:id="6"/>
+      <w:r>
+        <w:rPr>
+          <w:b/>
+        </w:rPr>
+        <w:t xml:space="preserve"> </w:t>
       </w:r>
     </w:p>
     <w:p>
@@ -3335,6 +4771,7 @@
         <w:spacing w:line="480" w:lineRule="auto"/>
         <w:jc w:val="center"/>
       </w:pPr>
+      <w:bookmarkStart w:id="7" w:name="_Toc481675247"/>
       <w:r>
         <w:t xml:space="preserve">Figure </w:t>
       </w:r>
@@ -3349,6 +4786,7 @@
       <w:r>
         <w:t xml:space="preserve"> Successive Over-Relaxation Method Algorithm, Wikipedia</w:t>
       </w:r>
+      <w:bookmarkEnd w:id="7"/>
     </w:p>
     <w:p>
       <w:pPr>
@@ -4084,41 +5522,104 @@
     </w:p>
     <w:p>
       <w:pPr>
-        <w:pStyle w:val="Caption"/>
+        <w:pStyle w:val="Heading1"/>
+        <w:rPr>
+          <w:rFonts w:cstheme="minorBidi"/>
+        </w:rPr>
+      </w:pPr>
+      <w:bookmarkStart w:id="8" w:name="_Toc481675216"/>
+      <w:r>
+        <w:t>Technical Specification of the Computer Used</w:t>
+      </w:r>
+      <w:bookmarkEnd w:id="8"/>
+    </w:p>
+    <w:p>
+      <w:pPr>
         <w:spacing w:line="480" w:lineRule="auto"/>
-        <w:jc w:val="center"/>
-        <w:rPr>
-          <w:rFonts w:eastAsiaTheme="minorEastAsia"/>
-          <w:b/>
-          <w:sz w:val="24"/>
+      </w:pPr>
+    </w:p>
+    <w:p>
+      <w:pPr>
+        <w:spacing w:line="480" w:lineRule="auto"/>
+        <w:rPr>
+          <w:rFonts w:cs="Times New Roman"/>
           <w:szCs w:val="24"/>
         </w:rPr>
       </w:pPr>
+      <w:r>
+        <w:t xml:space="preserve">The University of Houston provides computers for the engineering students at the Engineering Computing Center. </w:t>
+      </w:r>
+      <w:r>
+        <w:rPr>
+          <w:rFonts w:cs="Times New Roman"/>
+          <w:szCs w:val="24"/>
+        </w:rPr>
+        <w:t>The machine is an Intel ® Xeon ® CPU E5620 @ 2.40GHz with 1 core/CPU and a current CPU clock frequency of 2394 MHz (max CPU clock frequency of 2660 MHz). The machine has 64 memory channels, a DRAM total width of 32 bits, and a total DRAM per CPU of 16384 MB.</w:t>
+      </w:r>
+      <w:r>
+        <w:rPr>
+          <w:rFonts w:cs="Times New Roman"/>
+          <w:szCs w:val="24"/>
+        </w:rPr>
+        <w:t xml:space="preserve"> </w:t>
+      </w:r>
     </w:p>
     <w:p>
       <w:pPr>
         <w:spacing w:line="480" w:lineRule="auto"/>
-      </w:pPr>
-      <w:r>
-        <w:t xml:space="preserve"> </w:t>
+        <w:rPr>
+          <w:rFonts w:cs="Times New Roman"/>
+          <w:szCs w:val="24"/>
+        </w:rPr>
+      </w:pPr>
+      <w:r>
+        <w:rPr>
+          <w:rFonts w:cs="Times New Roman"/>
+          <w:szCs w:val="24"/>
+        </w:rPr>
+        <w:t xml:space="preserve">Processor: Intel® Core ™ i7-3770S CPU @ 3.10GHz </w:t>
       </w:r>
     </w:p>
     <w:p>
       <w:pPr>
         <w:spacing w:line="480" w:lineRule="auto"/>
         <w:rPr>
-          <w:rFonts w:eastAsiaTheme="majorEastAsia" w:cs="Times New Roman"/>
-          <w:b/>
-          <w:sz w:val="32"/>
-          <w:szCs w:val="32"/>
-        </w:rPr>
-      </w:pPr>
-      <w:r>
-        <w:rPr>
-          <w:rFonts w:cs="Times New Roman"/>
-        </w:rPr>
-        <w:br w:type="page"/>
-      </w:r>
+          <w:rFonts w:cs="Times New Roman"/>
+          <w:szCs w:val="24"/>
+        </w:rPr>
+      </w:pPr>
+      <w:r>
+        <w:rPr>
+          <w:rFonts w:cs="Times New Roman"/>
+          <w:szCs w:val="24"/>
+        </w:rPr>
+        <w:t>Installed memory RAM: 8.00 GB (7.88 GB Usable)</w:t>
+      </w:r>
+    </w:p>
+    <w:p>
+      <w:pPr>
+        <w:spacing w:line="480" w:lineRule="auto"/>
+        <w:rPr>
+          <w:rFonts w:cs="Times New Roman"/>
+          <w:szCs w:val="24"/>
+        </w:rPr>
+      </w:pPr>
+      <w:r>
+        <w:rPr>
+          <w:rFonts w:cs="Times New Roman"/>
+          <w:szCs w:val="24"/>
+        </w:rPr>
+        <w:t>System type: 64- bit Operating System</w:t>
+      </w:r>
+    </w:p>
+    <w:p>
+      <w:pPr>
+        <w:spacing w:line="480" w:lineRule="auto"/>
+        <w:rPr>
+          <w:rFonts w:cs="Times New Roman"/>
+          <w:szCs w:val="24"/>
+        </w:rPr>
+      </w:pPr>
     </w:p>
     <w:p>
       <w:pPr>
@@ -4128,110 +5629,7 @@
           <w:rFonts w:cs="Times New Roman"/>
         </w:rPr>
       </w:pPr>
-      <w:r>
-        <w:rPr>
-          <w:rFonts w:cs="Times New Roman"/>
-        </w:rPr>
-        <w:lastRenderedPageBreak/>
-        <w:t>Technical Specification of the Computer Used</w:t>
-      </w:r>
-    </w:p>
-    <w:p>
-      <w:pPr>
-        <w:spacing w:line="480" w:lineRule="auto"/>
-      </w:pPr>
-    </w:p>
-    <w:p>
-      <w:pPr>
-        <w:spacing w:line="480" w:lineRule="auto"/>
-        <w:rPr>
-          <w:rFonts w:cs="Times New Roman"/>
-          <w:szCs w:val="24"/>
-        </w:rPr>
-      </w:pPr>
-      <w:r>
-        <w:t xml:space="preserve">The University of Houston provides computers for the engineering students at the Engineering Computing Center. </w:t>
-      </w:r>
-      <w:r>
-        <w:rPr>
-          <w:rFonts w:cs="Times New Roman"/>
-          <w:szCs w:val="24"/>
-        </w:rPr>
-        <w:t>The machine is an Intel ® Xeon ® CPU E5620 @ 2.40GHz with 1 core/CPU and a current CPU clock frequency of 2394 MHz (max CPU clock frequency of 2660 MHz). The machine has 64 memory channels, a DRAM total width of 32 bits, and a total DRAM per CPU of 16384 MB.</w:t>
-      </w:r>
-      <w:r>
-        <w:rPr>
-          <w:rFonts w:cs="Times New Roman"/>
-          <w:szCs w:val="24"/>
-        </w:rPr>
-        <w:t xml:space="preserve"> </w:t>
-      </w:r>
-    </w:p>
-    <w:p>
-      <w:pPr>
-        <w:spacing w:line="480" w:lineRule="auto"/>
-        <w:rPr>
-          <w:rFonts w:cs="Times New Roman"/>
-          <w:szCs w:val="24"/>
-        </w:rPr>
-      </w:pPr>
-      <w:r>
-        <w:rPr>
-          <w:rFonts w:cs="Times New Roman"/>
-          <w:szCs w:val="24"/>
-        </w:rPr>
-        <w:t xml:space="preserve">Processor: Intel® Core ™ i7-3770S CPU @ 3.10GHz </w:t>
-      </w:r>
-    </w:p>
-    <w:p>
-      <w:pPr>
-        <w:spacing w:line="480" w:lineRule="auto"/>
-        <w:rPr>
-          <w:rFonts w:cs="Times New Roman"/>
-          <w:szCs w:val="24"/>
-        </w:rPr>
-      </w:pPr>
-      <w:r>
-        <w:rPr>
-          <w:rFonts w:cs="Times New Roman"/>
-          <w:szCs w:val="24"/>
-        </w:rPr>
-        <w:t>Installed memory RAM: 8.00 GB (7.88 GB Usable)</w:t>
-      </w:r>
-    </w:p>
-    <w:p>
-      <w:pPr>
-        <w:spacing w:line="480" w:lineRule="auto"/>
-        <w:rPr>
-          <w:rFonts w:cs="Times New Roman"/>
-          <w:szCs w:val="24"/>
-        </w:rPr>
-      </w:pPr>
-      <w:r>
-        <w:rPr>
-          <w:rFonts w:cs="Times New Roman"/>
-          <w:szCs w:val="24"/>
-        </w:rPr>
-        <w:t>System type: 64- bit Operating System</w:t>
-      </w:r>
-    </w:p>
-    <w:p>
-      <w:pPr>
-        <w:spacing w:line="480" w:lineRule="auto"/>
-        <w:rPr>
-          <w:rFonts w:cs="Times New Roman"/>
-          <w:szCs w:val="24"/>
-        </w:rPr>
-      </w:pPr>
-    </w:p>
-    <w:p>
-      <w:pPr>
-        <w:pStyle w:val="Heading1"/>
-        <w:spacing w:line="480" w:lineRule="auto"/>
-        <w:rPr>
-          <w:rFonts w:cs="Times New Roman"/>
-        </w:rPr>
-      </w:pPr>
+      <w:bookmarkStart w:id="9" w:name="_Toc481675217"/>
       <w:r>
         <w:rPr>
           <w:rFonts w:cs="Times New Roman"/>
@@ -4239,6 +5637,7 @@
         <w:lastRenderedPageBreak/>
         <w:t>Results</w:t>
       </w:r>
+      <w:bookmarkEnd w:id="9"/>
     </w:p>
     <w:p>
       <w:pPr>
@@ -4248,12 +5647,14 @@
           <w:b/>
         </w:rPr>
       </w:pPr>
+      <w:bookmarkStart w:id="10" w:name="_Toc481675218"/>
       <w:r>
         <w:rPr>
           <w:b/>
         </w:rPr>
         <w:t>Gauss-Seidel Method</w:t>
       </w:r>
+      <w:bookmarkEnd w:id="10"/>
     </w:p>
     <w:tbl>
       <w:tblPr>
@@ -4341,30 +5742,18 @@
                 <w:rFonts w:cs="Times New Roman"/>
               </w:rPr>
             </w:pPr>
+            <w:bookmarkStart w:id="11" w:name="_Toc481675248"/>
             <w:r>
               <w:t xml:space="preserve">Figure </w:t>
             </w:r>
-            <w:r>
-              <w:fldChar w:fldCharType="begin"/>
-            </w:r>
-            <w:r>
-              <w:instrText xml:space="preserve"> SEQ Figure \* ARABIC </w:instrText>
-            </w:r>
-            <w:r>
-              <w:fldChar w:fldCharType="separate"/>
-            </w:r>
-            <w:r>
-              <w:rPr>
-                <w:noProof/>
-              </w:rPr>
-              <w:t>3</w:t>
-            </w:r>
-            <w:r>
-              <w:rPr>
-                <w:noProof/>
-              </w:rPr>
-              <w:fldChar w:fldCharType="end"/>
-            </w:r>
+            <w:fldSimple w:instr=" SEQ Figure \* ARABIC ">
+              <w:r>
+                <w:rPr>
+                  <w:noProof/>
+                </w:rPr>
+                <w:t>3</w:t>
+              </w:r>
+            </w:fldSimple>
             <w:r>
               <w:t xml:space="preserve"> Contour Plot of Helmholtz, Gauss-Seidel</w:t>
             </w:r>
@@ -4372,7 +5761,11 @@
               <w:t xml:space="preserve"> using N</w:t>
             </w:r>
             <w:r>
-              <w:t xml:space="preserve">=100 </w:t>
+              <w:t>=100</w:t>
+            </w:r>
+            <w:bookmarkEnd w:id="11"/>
+            <w:r>
+              <w:t xml:space="preserve"> </w:t>
             </w:r>
           </w:p>
         </w:tc>
@@ -4492,33 +5885,22 @@
                 <w:rFonts w:cs="Times New Roman"/>
               </w:rPr>
             </w:pPr>
+            <w:bookmarkStart w:id="12" w:name="_Toc481675249"/>
             <w:r>
               <w:t xml:space="preserve">Figure </w:t>
             </w:r>
-            <w:r>
-              <w:fldChar w:fldCharType="begin"/>
-            </w:r>
-            <w:r>
-              <w:instrText xml:space="preserve"> SEQ Figure \* ARABIC </w:instrText>
-            </w:r>
-            <w:r>
-              <w:fldChar w:fldCharType="separate"/>
-            </w:r>
-            <w:r>
-              <w:rPr>
-                <w:noProof/>
-              </w:rPr>
-              <w:t>4</w:t>
-            </w:r>
-            <w:r>
-              <w:rPr>
-                <w:noProof/>
-              </w:rPr>
-              <w:fldChar w:fldCharType="end"/>
-            </w:r>
+            <w:fldSimple w:instr=" SEQ Figure \* ARABIC ">
+              <w:r>
+                <w:rPr>
+                  <w:noProof/>
+                </w:rPr>
+                <w:t>4</w:t>
+              </w:r>
+            </w:fldSimple>
             <w:r>
               <w:t xml:space="preserve"> Surface Plot of Helmholtz, Gauss-Seidel using N=100,</w:t>
             </w:r>
+            <w:bookmarkEnd w:id="12"/>
           </w:p>
         </w:tc>
       </w:tr>
@@ -5243,12 +6625,20 @@
           <w:b/>
         </w:rPr>
       </w:pPr>
+      <w:bookmarkStart w:id="13" w:name="_Toc481675219"/>
       <w:r>
         <w:rPr>
           <w:b/>
         </w:rPr>
         <w:lastRenderedPageBreak/>
-        <w:t xml:space="preserve">Successive Over-Relaxation Method </w:t>
+        <w:t>Successive Over-Relaxation Method</w:t>
+      </w:r>
+      <w:bookmarkEnd w:id="13"/>
+      <w:r>
+        <w:rPr>
+          <w:b/>
+        </w:rPr>
+        <w:t xml:space="preserve"> </w:t>
       </w:r>
     </w:p>
     <w:tbl>
@@ -5330,33 +6720,22 @@
               <w:pStyle w:val="Caption"/>
               <w:jc w:val="center"/>
             </w:pPr>
+            <w:bookmarkStart w:id="14" w:name="_Toc481675250"/>
             <w:r>
               <w:t xml:space="preserve">Figure </w:t>
             </w:r>
-            <w:r>
-              <w:fldChar w:fldCharType="begin"/>
-            </w:r>
-            <w:r>
-              <w:instrText xml:space="preserve"> SEQ Figure \* ARABIC </w:instrText>
-            </w:r>
-            <w:r>
-              <w:fldChar w:fldCharType="separate"/>
-            </w:r>
-            <w:r>
-              <w:rPr>
-                <w:noProof/>
-              </w:rPr>
-              <w:t>5</w:t>
-            </w:r>
-            <w:r>
-              <w:rPr>
-                <w:noProof/>
-              </w:rPr>
-              <w:fldChar w:fldCharType="end"/>
-            </w:r>
+            <w:fldSimple w:instr=" SEQ Figure \* ARABIC ">
+              <w:r>
+                <w:rPr>
+                  <w:noProof/>
+                </w:rPr>
+                <w:t>5</w:t>
+              </w:r>
+            </w:fldSimple>
             <w:r>
               <w:t xml:space="preserve"> Contour Plot of Solution, SOR N=100</w:t>
             </w:r>
+            <w:bookmarkEnd w:id="14"/>
           </w:p>
         </w:tc>
       </w:tr>
@@ -5480,33 +6859,22 @@
               <w:pStyle w:val="Caption"/>
               <w:jc w:val="center"/>
             </w:pPr>
+            <w:bookmarkStart w:id="15" w:name="_Toc481675251"/>
             <w:r>
               <w:t xml:space="preserve">Figure </w:t>
             </w:r>
-            <w:r>
-              <w:fldChar w:fldCharType="begin"/>
-            </w:r>
-            <w:r>
-              <w:instrText xml:space="preserve"> SEQ Figure \* ARABIC </w:instrText>
-            </w:r>
-            <w:r>
-              <w:fldChar w:fldCharType="separate"/>
-            </w:r>
-            <w:r>
-              <w:rPr>
-                <w:noProof/>
-              </w:rPr>
-              <w:t>6</w:t>
-            </w:r>
-            <w:r>
-              <w:rPr>
-                <w:noProof/>
-              </w:rPr>
-              <w:fldChar w:fldCharType="end"/>
-            </w:r>
+            <w:fldSimple w:instr=" SEQ Figure \* ARABIC ">
+              <w:r>
+                <w:rPr>
+                  <w:noProof/>
+                </w:rPr>
+                <w:t>6</w:t>
+              </w:r>
+            </w:fldSimple>
             <w:r>
               <w:t xml:space="preserve"> Surface Plot of Solution, SOR N=100</w:t>
             </w:r>
+            <w:bookmarkEnd w:id="15"/>
           </w:p>
         </w:tc>
       </w:tr>
@@ -6054,9 +7422,71 @@
     <w:p>
       <w:pPr>
         <w:pStyle w:val="Heading2"/>
-      </w:pPr>
-      <w:r>
-        <w:t xml:space="preserve">Verification </w:t>
+        <w:rPr>
+          <w:b/>
+        </w:rPr>
+      </w:pPr>
+      <w:bookmarkStart w:id="16" w:name="_Toc481675220"/>
+      <w:r>
+        <w:rPr>
+          <w:b/>
+        </w:rPr>
+        <w:t>Verification</w:t>
+      </w:r>
+      <w:bookmarkEnd w:id="16"/>
+      <w:r>
+        <w:rPr>
+          <w:b/>
+        </w:rPr>
+        <w:t xml:space="preserve"> </w:t>
+      </w:r>
+    </w:p>
+    <w:p/>
+    <w:p>
+      <w:r>
+        <w:t xml:space="preserve">A comparison of error between result </w:t>
+      </w:r>
+      <w:r>
+        <w:t>must</w:t>
+      </w:r>
+      <w:r>
+        <w:t xml:space="preserve"> be done </w:t>
+      </w:r>
+      <w:r>
+        <w:t>to</w:t>
+      </w:r>
+      <w:r>
+        <w:t xml:space="preserve"> verify the approximation made in the project are accurate. This can be done with fixed iteration method, which </w:t>
+      </w:r>
+      <w:r>
+        <w:t>shows that</w:t>
+      </w:r>
+      <w:r>
+        <w:t xml:space="preserve"> as specific size of mesh inc</w:t>
+      </w:r>
+      <w:r>
+        <w:t>reases, the accuracy in results will increase accordingly. SOR method was utilized in this section, since it was proved that this method converges faster.</w:t>
+      </w:r>
+    </w:p>
+    <w:p>
+      <w:pPr>
+        <w:pStyle w:val="Caption"/>
+        <w:keepNext/>
+        <w:jc w:val="center"/>
+      </w:pPr>
+      <w:r>
+        <w:t xml:space="preserve">Table </w:t>
+      </w:r>
+      <w:fldSimple w:instr=" SEQ Table \* ARABIC ">
+        <w:r>
+          <w:rPr>
+            <w:noProof/>
+          </w:rPr>
+          <w:t>1</w:t>
+        </w:r>
+      </w:fldSimple>
+      <w:r>
+        <w:t xml:space="preserve"> Verification for Mesh size: 10</w:t>
       </w:r>
     </w:p>
     <w:tbl>
@@ -6075,17 +7505,20 @@
           <w:tcPr>
             <w:tcW w:w="9350" w:type="dxa"/>
             <w:gridSpan w:val="3"/>
+            <w:shd w:val="clear" w:color="auto" w:fill="1F4E79" w:themeFill="accent1" w:themeFillShade="80"/>
           </w:tcPr>
           <w:p>
             <w:pPr>
               <w:jc w:val="center"/>
               <w:rPr>
                 <w:b/>
+                <w:color w:val="FFFFFF" w:themeColor="background1"/>
               </w:rPr>
             </w:pPr>
             <w:r>
               <w:rPr>
                 <w:b/>
+                <w:color w:val="FFFFFF" w:themeColor="background1"/>
               </w:rPr>
               <w:t>Mesh Size: 10</w:t>
             </w:r>
@@ -6292,6 +7725,27 @@
       </w:tr>
     </w:tbl>
     <w:p/>
+    <w:p>
+      <w:pPr>
+        <w:pStyle w:val="Caption"/>
+        <w:keepNext/>
+        <w:jc w:val="center"/>
+      </w:pPr>
+      <w:r>
+        <w:t xml:space="preserve">Table </w:t>
+      </w:r>
+      <w:fldSimple w:instr=" SEQ Table \* ARABIC ">
+        <w:r>
+          <w:rPr>
+            <w:noProof/>
+          </w:rPr>
+          <w:t>2</w:t>
+        </w:r>
+      </w:fldSimple>
+      <w:r>
+        <w:t xml:space="preserve"> Verification for Mesh size: 100</w:t>
+      </w:r>
+    </w:p>
     <w:tbl>
       <w:tblPr>
         <w:tblStyle w:val="TableGrid"/>
@@ -6308,6 +7762,7 @@
           <w:tcPr>
             <w:tcW w:w="9350" w:type="dxa"/>
             <w:gridSpan w:val="3"/>
+            <w:shd w:val="clear" w:color="auto" w:fill="1F4E79" w:themeFill="accent1" w:themeFillShade="80"/>
           </w:tcPr>
           <w:p>
             <w:pPr>
@@ -6319,6 +7774,7 @@
             <w:r>
               <w:rPr>
                 <w:b/>
+                <w:color w:val="FFFFFF" w:themeColor="background1"/>
               </w:rPr>
               <w:t>Mesh Size: 100</w:t>
             </w:r>
@@ -6506,23 +7962,722 @@
           <w:tcPr>
             <w:tcW w:w="3117" w:type="dxa"/>
           </w:tcPr>
-          <w:p/>
+          <w:p>
+            <w:r>
+              <w:t>451.4009</w:t>
+            </w:r>
+          </w:p>
         </w:tc>
         <w:tc>
           <w:tcPr>
             <w:tcW w:w="3117" w:type="dxa"/>
           </w:tcPr>
-          <w:p/>
+          <w:p>
+            <w:r>
+              <w:t>1.5663e-09</w:t>
+            </w:r>
+          </w:p>
+        </w:tc>
+      </w:tr>
+    </w:tbl>
+    <w:p/>
+    <w:p>
+      <w:pPr>
+        <w:pStyle w:val="Caption"/>
+        <w:keepNext/>
+        <w:jc w:val="center"/>
+      </w:pPr>
+      <w:r>
+        <w:t xml:space="preserve">Table </w:t>
+      </w:r>
+      <w:fldSimple w:instr=" SEQ Table \* ARABIC ">
+        <w:r>
+          <w:rPr>
+            <w:noProof/>
+          </w:rPr>
+          <w:t>3</w:t>
+        </w:r>
+      </w:fldSimple>
+      <w:r>
+        <w:t xml:space="preserve"> Verification for Mesh size:200</w:t>
+      </w:r>
+    </w:p>
+    <w:tbl>
+      <w:tblPr>
+        <w:tblStyle w:val="TableGrid"/>
+        <w:tblW w:w="0" w:type="auto"/>
+        <w:tblLook w:val="04A0" w:firstRow="1" w:lastRow="0" w:firstColumn="1" w:lastColumn="0" w:noHBand="0" w:noVBand="1"/>
+      </w:tblPr>
+      <w:tblGrid>
+        <w:gridCol w:w="3116"/>
+        <w:gridCol w:w="3117"/>
+        <w:gridCol w:w="3117"/>
+      </w:tblGrid>
+      <w:tr>
+        <w:tc>
+          <w:tcPr>
+            <w:tcW w:w="9350" w:type="dxa"/>
+            <w:gridSpan w:val="3"/>
+            <w:shd w:val="clear" w:color="auto" w:fill="1F4E79" w:themeFill="accent1" w:themeFillShade="80"/>
+          </w:tcPr>
+          <w:p>
+            <w:pPr>
+              <w:jc w:val="center"/>
+              <w:rPr>
+                <w:b/>
+                <w:color w:val="FFFFFF" w:themeColor="background1"/>
+              </w:rPr>
+            </w:pPr>
+            <w:r>
+              <w:rPr>
+                <w:b/>
+                <w:color w:val="FFFFFF" w:themeColor="background1"/>
+              </w:rPr>
+              <w:t>Mesh Size: 200</w:t>
+            </w:r>
+          </w:p>
+        </w:tc>
+      </w:tr>
+      <w:tr>
+        <w:tc>
+          <w:tcPr>
+            <w:tcW w:w="3116" w:type="dxa"/>
+          </w:tcPr>
+          <w:p>
+            <w:pPr>
+              <w:rPr>
+                <w:b/>
+              </w:rPr>
+            </w:pPr>
+            <w:r>
+              <w:rPr>
+                <w:b/>
+              </w:rPr>
+              <w:t>Iterations</w:t>
+            </w:r>
+          </w:p>
+        </w:tc>
+        <w:tc>
+          <w:tcPr>
+            <w:tcW w:w="3117" w:type="dxa"/>
+          </w:tcPr>
+          <w:p>
+            <w:pPr>
+              <w:rPr>
+                <w:b/>
+              </w:rPr>
+            </w:pPr>
+            <w:r>
+              <w:rPr>
+                <w:b/>
+              </w:rPr>
+              <w:t>Elapsed Time</w:t>
+            </w:r>
+          </w:p>
+        </w:tc>
+        <w:tc>
+          <w:tcPr>
+            <w:tcW w:w="3117" w:type="dxa"/>
+          </w:tcPr>
+          <w:p>
+            <w:pPr>
+              <w:rPr>
+                <w:b/>
+              </w:rPr>
+            </w:pPr>
+            <w:r>
+              <w:rPr>
+                <w:b/>
+              </w:rPr>
+              <w:t>Error of u(</w:t>
+            </w:r>
+            <w:proofErr w:type="spellStart"/>
+            <w:r>
+              <w:rPr>
+                <w:b/>
+              </w:rPr>
+              <w:t>i</w:t>
+            </w:r>
+            <w:proofErr w:type="spellEnd"/>
+            <w:r>
+              <w:rPr>
+                <w:b/>
+              </w:rPr>
+              <w:t>) and u(i-1)</w:t>
+            </w:r>
+          </w:p>
+        </w:tc>
+      </w:tr>
+      <w:tr>
+        <w:tc>
+          <w:tcPr>
+            <w:tcW w:w="3116" w:type="dxa"/>
+          </w:tcPr>
+          <w:p>
+            <w:r>
+              <w:t>5</w:t>
+            </w:r>
+          </w:p>
+        </w:tc>
+        <w:tc>
+          <w:tcPr>
+            <w:tcW w:w="3117" w:type="dxa"/>
+          </w:tcPr>
+          <w:p>
+            <w:r>
+              <w:t>1.6038</w:t>
+            </w:r>
+          </w:p>
+        </w:tc>
+        <w:tc>
+          <w:tcPr>
+            <w:tcW w:w="3117" w:type="dxa"/>
+          </w:tcPr>
+          <w:p>
+            <w:r>
+              <w:t>405.3127</w:t>
+            </w:r>
+          </w:p>
+        </w:tc>
+      </w:tr>
+      <w:tr>
+        <w:tc>
+          <w:tcPr>
+            <w:tcW w:w="3116" w:type="dxa"/>
+          </w:tcPr>
+          <w:p>
+            <w:r>
+              <w:t>10</w:t>
+            </w:r>
+          </w:p>
+        </w:tc>
+        <w:tc>
+          <w:tcPr>
+            <w:tcW w:w="3117" w:type="dxa"/>
+          </w:tcPr>
+          <w:p>
+            <w:r>
+              <w:t>3.3889</w:t>
+            </w:r>
+          </w:p>
+        </w:tc>
+        <w:tc>
+          <w:tcPr>
+            <w:tcW w:w="3117" w:type="dxa"/>
+          </w:tcPr>
+          <w:p>
+            <w:r>
+              <w:t>1.6949e+03</w:t>
+            </w:r>
+          </w:p>
+        </w:tc>
+      </w:tr>
+      <w:tr>
+        <w:tc>
+          <w:tcPr>
+            <w:tcW w:w="3116" w:type="dxa"/>
+          </w:tcPr>
+          <w:p>
+            <w:r>
+              <w:t>100</w:t>
+            </w:r>
+          </w:p>
+        </w:tc>
+        <w:tc>
+          <w:tcPr>
+            <w:tcW w:w="3117" w:type="dxa"/>
+          </w:tcPr>
+          <w:p>
+            <w:r>
+              <w:t>36.7292</w:t>
+            </w:r>
+          </w:p>
+        </w:tc>
+        <w:tc>
+          <w:tcPr>
+            <w:tcW w:w="3117" w:type="dxa"/>
+          </w:tcPr>
+          <w:p>
+            <w:r>
+              <w:t>4.7203e+03</w:t>
+            </w:r>
+          </w:p>
+        </w:tc>
+      </w:tr>
+      <w:tr>
+        <w:tc>
+          <w:tcPr>
+            <w:tcW w:w="3116" w:type="dxa"/>
+          </w:tcPr>
+          <w:p>
+            <w:r>
+              <w:t>1000</w:t>
+            </w:r>
+          </w:p>
+        </w:tc>
+        <w:tc>
+          <w:tcPr>
+            <w:tcW w:w="3117" w:type="dxa"/>
+          </w:tcPr>
+          <w:p>
+            <w:r>
+              <w:t>601.9287</w:t>
+            </w:r>
+          </w:p>
+        </w:tc>
+        <w:tc>
+          <w:tcPr>
+            <w:tcW w:w="3117" w:type="dxa"/>
+          </w:tcPr>
+          <w:p>
+            <w:r>
+              <w:t>21.0621</w:t>
+            </w:r>
+          </w:p>
         </w:tc>
       </w:tr>
     </w:tbl>
     <w:p/>
     <w:p/>
+    <w:p>
+      <w:r>
+        <w:t>As the iteration number increases, the error between the u(</w:t>
+      </w:r>
+      <w:proofErr w:type="spellStart"/>
+      <w:r>
+        <w:t>i</w:t>
+      </w:r>
+      <w:proofErr w:type="spellEnd"/>
+      <w:r>
+        <w:t xml:space="preserve">) and the u(i-1) becomes smaller. Whenever using a small mesh, with large iteration, may seem like the error is small, this does not accurate represent the equation as having a larger mesh. </w:t>
+      </w:r>
+    </w:p>
+    <w:tbl>
+      <w:tblPr>
+        <w:tblStyle w:val="TableGrid"/>
+        <w:tblW w:w="0" w:type="auto"/>
+        <w:tblBorders>
+          <w:top w:val="none" w:sz="0" w:space="0" w:color="auto"/>
+          <w:left w:val="none" w:sz="0" w:space="0" w:color="auto"/>
+          <w:bottom w:val="none" w:sz="0" w:space="0" w:color="auto"/>
+          <w:right w:val="none" w:sz="0" w:space="0" w:color="auto"/>
+          <w:insideH w:val="none" w:sz="0" w:space="0" w:color="auto"/>
+          <w:insideV w:val="none" w:sz="0" w:space="0" w:color="auto"/>
+        </w:tblBorders>
+        <w:tblLook w:val="04A0" w:firstRow="1" w:lastRow="0" w:firstColumn="1" w:lastColumn="0" w:noHBand="0" w:noVBand="1"/>
+      </w:tblPr>
+      <w:tblGrid>
+        <w:gridCol w:w="4675"/>
+        <w:gridCol w:w="4675"/>
+      </w:tblGrid>
+      <w:tr>
+        <w:tc>
+          <w:tcPr>
+            <w:tcW w:w="4675" w:type="dxa"/>
+          </w:tcPr>
+          <w:p>
+            <w:pPr>
+              <w:keepNext/>
+            </w:pPr>
+            <w:r>
+              <w:rPr>
+                <w:noProof/>
+              </w:rPr>
+              <w:lastRenderedPageBreak/>
+              <w:drawing>
+                <wp:inline distT="0" distB="0" distL="0" distR="0">
+                  <wp:extent cx="2727960" cy="2045970"/>
+                  <wp:effectExtent l="0" t="0" r="0" b="0"/>
+                  <wp:docPr id="2" name="Picture 2"/>
+                  <wp:cNvGraphicFramePr>
+                    <a:graphicFrameLocks xmlns:a="http://schemas.openxmlformats.org/drawingml/2006/main" noChangeAspect="1"/>
+                  </wp:cNvGraphicFramePr>
+                  <a:graphic xmlns:a="http://schemas.openxmlformats.org/drawingml/2006/main">
+                    <a:graphicData uri="http://schemas.openxmlformats.org/drawingml/2006/picture">
+                      <pic:pic xmlns:pic="http://schemas.openxmlformats.org/drawingml/2006/picture">
+                        <pic:nvPicPr>
+                          <pic:cNvPr id="2" name="VerificationN10In500plot.jpg"/>
+                          <pic:cNvPicPr/>
+                        </pic:nvPicPr>
+                        <pic:blipFill>
+                          <a:blip r:embed="rId14">
+                            <a:extLst>
+                              <a:ext uri="{28A0092B-C50C-407E-A947-70E740481C1C}">
+                                <a14:useLocalDpi xmlns:a14="http://schemas.microsoft.com/office/drawing/2010/main" val="0"/>
+                              </a:ext>
+                            </a:extLst>
+                          </a:blip>
+                          <a:stretch>
+                            <a:fillRect/>
+                          </a:stretch>
+                        </pic:blipFill>
+                        <pic:spPr>
+                          <a:xfrm>
+                            <a:off x="0" y="0"/>
+                            <a:ext cx="2727960" cy="2045970"/>
+                          </a:xfrm>
+                          <a:prstGeom prst="rect">
+                            <a:avLst/>
+                          </a:prstGeom>
+                        </pic:spPr>
+                      </pic:pic>
+                    </a:graphicData>
+                  </a:graphic>
+                </wp:inline>
+              </w:drawing>
+            </w:r>
+          </w:p>
+          <w:p>
+            <w:pPr>
+              <w:pStyle w:val="Caption"/>
+              <w:jc w:val="center"/>
+            </w:pPr>
+            <w:r>
+              <w:t xml:space="preserve">Figure </w:t>
+            </w:r>
+            <w:fldSimple w:instr=" SEQ Figure \* ARABIC ">
+              <w:r>
+                <w:rPr>
+                  <w:noProof/>
+                </w:rPr>
+                <w:t>7</w:t>
+              </w:r>
+            </w:fldSimple>
+            <w:r>
+              <w:t xml:space="preserve"> </w:t>
+            </w:r>
+            <w:r>
+              <w:t xml:space="preserve">Mesh </w:t>
+            </w:r>
+            <w:r>
+              <w:rPr>
+                <w:noProof/>
+              </w:rPr>
+              <w:t>size</w:t>
+            </w:r>
+            <w:r>
+              <w:rPr>
+                <w:noProof/>
+              </w:rPr>
+              <w:t xml:space="preserve"> 10 &amp; Iteration 500</w:t>
+            </w:r>
+          </w:p>
+        </w:tc>
+        <w:tc>
+          <w:tcPr>
+            <w:tcW w:w="4675" w:type="dxa"/>
+          </w:tcPr>
+          <w:p>
+            <w:pPr>
+              <w:keepNext/>
+            </w:pPr>
+            <w:r>
+              <w:rPr>
+                <w:noProof/>
+              </w:rPr>
+              <w:drawing>
+                <wp:inline distT="0" distB="0" distL="0" distR="0">
+                  <wp:extent cx="2758440" cy="2068830"/>
+                  <wp:effectExtent l="0" t="0" r="3810" b="7620"/>
+                  <wp:docPr id="6" name="Picture 6"/>
+                  <wp:cNvGraphicFramePr>
+                    <a:graphicFrameLocks xmlns:a="http://schemas.openxmlformats.org/drawingml/2006/main" noChangeAspect="1"/>
+                  </wp:cNvGraphicFramePr>
+                  <a:graphic xmlns:a="http://schemas.openxmlformats.org/drawingml/2006/main">
+                    <a:graphicData uri="http://schemas.openxmlformats.org/drawingml/2006/picture">
+                      <pic:pic xmlns:pic="http://schemas.openxmlformats.org/drawingml/2006/picture">
+                        <pic:nvPicPr>
+                          <pic:cNvPr id="6" name="VerificationN100In500plot.jpg"/>
+                          <pic:cNvPicPr/>
+                        </pic:nvPicPr>
+                        <pic:blipFill>
+                          <a:blip r:embed="rId15">
+                            <a:extLst>
+                              <a:ext uri="{28A0092B-C50C-407E-A947-70E740481C1C}">
+                                <a14:useLocalDpi xmlns:a14="http://schemas.microsoft.com/office/drawing/2010/main" val="0"/>
+                              </a:ext>
+                            </a:extLst>
+                          </a:blip>
+                          <a:stretch>
+                            <a:fillRect/>
+                          </a:stretch>
+                        </pic:blipFill>
+                        <pic:spPr>
+                          <a:xfrm>
+                            <a:off x="0" y="0"/>
+                            <a:ext cx="2758440" cy="2068830"/>
+                          </a:xfrm>
+                          <a:prstGeom prst="rect">
+                            <a:avLst/>
+                          </a:prstGeom>
+                        </pic:spPr>
+                      </pic:pic>
+                    </a:graphicData>
+                  </a:graphic>
+                </wp:inline>
+              </w:drawing>
+            </w:r>
+          </w:p>
+          <w:p>
+            <w:pPr>
+              <w:pStyle w:val="Caption"/>
+              <w:jc w:val="center"/>
+            </w:pPr>
+            <w:r>
+              <w:t xml:space="preserve">Figure </w:t>
+            </w:r>
+            <w:fldSimple w:instr=" SEQ Figure \* ARABIC ">
+              <w:r>
+                <w:rPr>
+                  <w:noProof/>
+                </w:rPr>
+                <w:t>8</w:t>
+              </w:r>
+            </w:fldSimple>
+            <w:r>
+              <w:t xml:space="preserve"> </w:t>
+            </w:r>
+            <w:r>
+              <w:t xml:space="preserve">Mesh </w:t>
+            </w:r>
+            <w:r>
+              <w:rPr>
+                <w:noProof/>
+              </w:rPr>
+              <w:t>size 10 &amp; Iteration 500</w:t>
+            </w:r>
+          </w:p>
+        </w:tc>
+      </w:tr>
+    </w:tbl>
     <w:p/>
+    <w:tbl>
+      <w:tblPr>
+        <w:tblStyle w:val="TableGrid"/>
+        <w:tblW w:w="0" w:type="auto"/>
+        <w:tblBorders>
+          <w:top w:val="none" w:sz="0" w:space="0" w:color="auto"/>
+          <w:left w:val="none" w:sz="0" w:space="0" w:color="auto"/>
+          <w:bottom w:val="none" w:sz="0" w:space="0" w:color="auto"/>
+          <w:right w:val="none" w:sz="0" w:space="0" w:color="auto"/>
+          <w:insideH w:val="none" w:sz="0" w:space="0" w:color="auto"/>
+          <w:insideV w:val="none" w:sz="0" w:space="0" w:color="auto"/>
+        </w:tblBorders>
+        <w:tblLook w:val="04A0" w:firstRow="1" w:lastRow="0" w:firstColumn="1" w:lastColumn="0" w:noHBand="0" w:noVBand="1"/>
+      </w:tblPr>
+      <w:tblGrid>
+        <w:gridCol w:w="4675"/>
+        <w:gridCol w:w="4675"/>
+      </w:tblGrid>
+      <w:tr>
+        <w:tc>
+          <w:tcPr>
+            <w:tcW w:w="4675" w:type="dxa"/>
+          </w:tcPr>
+          <w:p>
+            <w:pPr>
+              <w:keepNext/>
+            </w:pPr>
+            <w:r>
+              <w:rPr>
+                <w:noProof/>
+              </w:rPr>
+              <w:drawing>
+                <wp:inline distT="0" distB="0" distL="0" distR="0">
+                  <wp:extent cx="2794000" cy="2095500"/>
+                  <wp:effectExtent l="0" t="0" r="6350" b="0"/>
+                  <wp:docPr id="7" name="Picture 7"/>
+                  <wp:cNvGraphicFramePr>
+                    <a:graphicFrameLocks xmlns:a="http://schemas.openxmlformats.org/drawingml/2006/main" noChangeAspect="1"/>
+                  </wp:cNvGraphicFramePr>
+                  <a:graphic xmlns:a="http://schemas.openxmlformats.org/drawingml/2006/main">
+                    <a:graphicData uri="http://schemas.openxmlformats.org/drawingml/2006/picture">
+                      <pic:pic xmlns:pic="http://schemas.openxmlformats.org/drawingml/2006/picture">
+                        <pic:nvPicPr>
+                          <pic:cNvPr id="7" name="VerificationN10In500.jpg"/>
+                          <pic:cNvPicPr/>
+                        </pic:nvPicPr>
+                        <pic:blipFill>
+                          <a:blip r:embed="rId16">
+                            <a:extLst>
+                              <a:ext uri="{28A0092B-C50C-407E-A947-70E740481C1C}">
+                                <a14:useLocalDpi xmlns:a14="http://schemas.microsoft.com/office/drawing/2010/main" val="0"/>
+                              </a:ext>
+                            </a:extLst>
+                          </a:blip>
+                          <a:stretch>
+                            <a:fillRect/>
+                          </a:stretch>
+                        </pic:blipFill>
+                        <pic:spPr>
+                          <a:xfrm>
+                            <a:off x="0" y="0"/>
+                            <a:ext cx="2794000" cy="2095500"/>
+                          </a:xfrm>
+                          <a:prstGeom prst="rect">
+                            <a:avLst/>
+                          </a:prstGeom>
+                        </pic:spPr>
+                      </pic:pic>
+                    </a:graphicData>
+                  </a:graphic>
+                </wp:inline>
+              </w:drawing>
+            </w:r>
+          </w:p>
+          <w:p>
+            <w:pPr>
+              <w:pStyle w:val="Caption"/>
+              <w:jc w:val="center"/>
+            </w:pPr>
+            <w:r>
+              <w:t xml:space="preserve">Figure </w:t>
+            </w:r>
+            <w:fldSimple w:instr=" SEQ Figure \* ARABIC ">
+              <w:r>
+                <w:rPr>
+                  <w:noProof/>
+                </w:rPr>
+                <w:t>9</w:t>
+              </w:r>
+            </w:fldSimple>
+            <w:r>
+              <w:t xml:space="preserve"> </w:t>
+            </w:r>
+            <w:r>
+              <w:t xml:space="preserve">Mesh </w:t>
+            </w:r>
+            <w:r>
+              <w:rPr>
+                <w:noProof/>
+              </w:rPr>
+              <w:t>size 10 &amp; Iteration 500</w:t>
+            </w:r>
+          </w:p>
+        </w:tc>
+        <w:tc>
+          <w:tcPr>
+            <w:tcW w:w="4675" w:type="dxa"/>
+          </w:tcPr>
+          <w:p>
+            <w:pPr>
+              <w:keepNext/>
+            </w:pPr>
+            <w:r>
+              <w:rPr>
+                <w:noProof/>
+              </w:rPr>
+              <w:drawing>
+                <wp:inline distT="0" distB="0" distL="0" distR="0">
+                  <wp:extent cx="2794000" cy="2095500"/>
+                  <wp:effectExtent l="0" t="0" r="6350" b="0"/>
+                  <wp:docPr id="8" name="Picture 8"/>
+                  <wp:cNvGraphicFramePr>
+                    <a:graphicFrameLocks xmlns:a="http://schemas.openxmlformats.org/drawingml/2006/main" noChangeAspect="1"/>
+                  </wp:cNvGraphicFramePr>
+                  <a:graphic xmlns:a="http://schemas.openxmlformats.org/drawingml/2006/main">
+                    <a:graphicData uri="http://schemas.openxmlformats.org/drawingml/2006/picture">
+                      <pic:pic xmlns:pic="http://schemas.openxmlformats.org/drawingml/2006/picture">
+                        <pic:nvPicPr>
+                          <pic:cNvPr id="8" name="VerificationN100In500.jpg"/>
+                          <pic:cNvPicPr/>
+                        </pic:nvPicPr>
+                        <pic:blipFill>
+                          <a:blip r:embed="rId17">
+                            <a:extLst>
+                              <a:ext uri="{28A0092B-C50C-407E-A947-70E740481C1C}">
+                                <a14:useLocalDpi xmlns:a14="http://schemas.microsoft.com/office/drawing/2010/main" val="0"/>
+                              </a:ext>
+                            </a:extLst>
+                          </a:blip>
+                          <a:stretch>
+                            <a:fillRect/>
+                          </a:stretch>
+                        </pic:blipFill>
+                        <pic:spPr>
+                          <a:xfrm>
+                            <a:off x="0" y="0"/>
+                            <a:ext cx="2794000" cy="2095500"/>
+                          </a:xfrm>
+                          <a:prstGeom prst="rect">
+                            <a:avLst/>
+                          </a:prstGeom>
+                        </pic:spPr>
+                      </pic:pic>
+                    </a:graphicData>
+                  </a:graphic>
+                </wp:inline>
+              </w:drawing>
+            </w:r>
+          </w:p>
+          <w:p>
+            <w:pPr>
+              <w:pStyle w:val="Caption"/>
+              <w:jc w:val="center"/>
+            </w:pPr>
+            <w:r>
+              <w:t xml:space="preserve">Figure </w:t>
+            </w:r>
+            <w:fldSimple w:instr=" SEQ Figure \* ARABIC ">
+              <w:r>
+                <w:rPr>
+                  <w:noProof/>
+                </w:rPr>
+                <w:t>10</w:t>
+              </w:r>
+            </w:fldSimple>
+            <w:r>
+              <w:t xml:space="preserve"> </w:t>
+            </w:r>
+            <w:r>
+              <w:t xml:space="preserve">Mesh </w:t>
+            </w:r>
+            <w:r>
+              <w:rPr>
+                <w:noProof/>
+              </w:rPr>
+              <w:t>size 10 &amp; Iteration 500</w:t>
+            </w:r>
+            <w:bookmarkStart w:id="17" w:name="_GoBack"/>
+            <w:bookmarkEnd w:id="17"/>
+          </w:p>
+        </w:tc>
+      </w:tr>
+    </w:tbl>
     <w:p/>
     <w:p>
-      <w:bookmarkStart w:id="0" w:name="_GoBack"/>
-      <w:bookmarkEnd w:id="0"/>
+      <w:pPr>
+        <w:pStyle w:val="Heading1"/>
+        <w:rPr>
+          <w:rFonts w:cs="Times New Roman"/>
+        </w:rPr>
+      </w:pPr>
+      <w:bookmarkStart w:id="18" w:name="_Toc481675221"/>
+      <w:r>
+        <w:rPr>
+          <w:rFonts w:cs="Times New Roman"/>
+        </w:rPr>
+        <w:t xml:space="preserve">Result for </w:t>
+      </w:r>
+      <w:r>
+        <w:rPr>
+          <w:rFonts w:cs="Times New Roman"/>
+        </w:rPr>
+        <w:t xml:space="preserve">F=0, </w:t>
+      </w:r>
+      <m:oMath>
+        <m:r>
+          <m:rPr>
+            <m:sty m:val="bi"/>
+          </m:rPr>
+          <w:rPr>
+            <w:rFonts w:ascii="Cambria Math" w:eastAsiaTheme="minorEastAsia" w:hAnsi="Cambria Math" w:cs="Times New Roman"/>
+            <w:szCs w:val="24"/>
+          </w:rPr>
+          <m:t>Λ=0</m:t>
+        </m:r>
+      </m:oMath>
+      <w:bookmarkEnd w:id="18"/>
     </w:p>
     <w:sectPr>
       <w:pgSz w:w="12240" w:h="15840"/>
@@ -7287,6 +9442,70 @@
       <w:szCs w:val="18"/>
     </w:rPr>
   </w:style>
+  <w:style w:type="paragraph" w:styleId="TOCHeading">
+    <w:name w:val="TOC Heading"/>
+    <w:basedOn w:val="Heading1"/>
+    <w:next w:val="Normal"/>
+    <w:uiPriority w:val="39"/>
+    <w:unhideWhenUsed/>
+    <w:qFormat/>
+    <w:rsid w:val="000F7D37"/>
+    <w:pPr>
+      <w:outlineLvl w:val="9"/>
+    </w:pPr>
+    <w:rPr>
+      <w:rFonts w:asciiTheme="majorHAnsi" w:hAnsiTheme="majorHAnsi"/>
+      <w:b w:val="0"/>
+      <w:color w:val="2E74B5" w:themeColor="accent1" w:themeShade="BF"/>
+    </w:rPr>
+  </w:style>
+  <w:style w:type="paragraph" w:styleId="TOC1">
+    <w:name w:val="toc 1"/>
+    <w:basedOn w:val="Normal"/>
+    <w:next w:val="Normal"/>
+    <w:autoRedefine/>
+    <w:uiPriority w:val="39"/>
+    <w:unhideWhenUsed/>
+    <w:rsid w:val="000F7D37"/>
+    <w:pPr>
+      <w:spacing w:after="100"/>
+    </w:pPr>
+  </w:style>
+  <w:style w:type="paragraph" w:styleId="TOC2">
+    <w:name w:val="toc 2"/>
+    <w:basedOn w:val="Normal"/>
+    <w:next w:val="Normal"/>
+    <w:autoRedefine/>
+    <w:uiPriority w:val="39"/>
+    <w:unhideWhenUsed/>
+    <w:rsid w:val="000F7D37"/>
+    <w:pPr>
+      <w:spacing w:after="100"/>
+      <w:ind w:left="240"/>
+    </w:pPr>
+  </w:style>
+  <w:style w:type="character" w:styleId="Hyperlink">
+    <w:name w:val="Hyperlink"/>
+    <w:basedOn w:val="DefaultParagraphFont"/>
+    <w:uiPriority w:val="99"/>
+    <w:unhideWhenUsed/>
+    <w:rsid w:val="000F7D37"/>
+    <w:rPr>
+      <w:color w:val="0563C1" w:themeColor="hyperlink"/>
+      <w:u w:val="single"/>
+    </w:rPr>
+  </w:style>
+  <w:style w:type="paragraph" w:styleId="TableofFigures">
+    <w:name w:val="table of figures"/>
+    <w:basedOn w:val="Normal"/>
+    <w:next w:val="Normal"/>
+    <w:uiPriority w:val="99"/>
+    <w:unhideWhenUsed/>
+    <w:rsid w:val="000F7D37"/>
+    <w:pPr>
+      <w:spacing w:after="0"/>
+    </w:pPr>
+  </w:style>
 </w:styles>
 </file>
 
@@ -7556,7 +9775,7 @@
 </file>
 
 <file path=customXml/itemProps1.xml><?xml version="1.0" encoding="utf-8"?>
-<ds:datastoreItem xmlns:ds="http://schemas.openxmlformats.org/officeDocument/2006/customXml" ds:itemID="{66E8617D-B1B3-4A6F-BFE7-18998E6A8CCE}">
+<ds:datastoreItem xmlns:ds="http://schemas.openxmlformats.org/officeDocument/2006/customXml" ds:itemID="{AA6FB15A-B747-4EDC-B7CB-3D69FBFCC94A}">
   <ds:schemaRefs>
     <ds:schemaRef ds:uri="http://schemas.openxmlformats.org/officeDocument/2006/bibliography"/>
   </ds:schemaRefs>

--- a/DOC/HelmhotlzReport_MVPaez.docx
+++ b/DOC/HelmhotlzReport_MVPaez.docx
@@ -253,6 +253,11 @@
     </w:p>
     <w:sdt>
       <w:sdtPr>
+        <w:rPr>
+          <w:rFonts w:ascii="Times New Roman" w:hAnsi="Times New Roman" w:cs="Times New Roman"/>
+          <w:sz w:val="24"/>
+          <w:szCs w:val="24"/>
+        </w:rPr>
         <w:id w:val="-936518888"/>
         <w:docPartObj>
           <w:docPartGallery w:val="Table of Contents"/>
@@ -261,21 +266,29 @@
       </w:sdtPr>
       <w:sdtEndPr>
         <w:rPr>
-          <w:rFonts w:ascii="Times New Roman" w:eastAsiaTheme="minorHAnsi" w:hAnsi="Times New Roman" w:cstheme="minorBidi"/>
+          <w:rFonts w:eastAsiaTheme="minorHAnsi"/>
           <w:b/>
           <w:bCs/>
           <w:noProof/>
           <w:color w:val="auto"/>
-          <w:sz w:val="24"/>
-          <w:szCs w:val="22"/>
         </w:rPr>
       </w:sdtEndPr>
       <w:sdtContent>
         <w:p>
           <w:pPr>
             <w:pStyle w:val="TOCHeading"/>
+            <w:rPr>
+              <w:rFonts w:ascii="Times New Roman" w:hAnsi="Times New Roman" w:cs="Times New Roman"/>
+              <w:sz w:val="24"/>
+              <w:szCs w:val="24"/>
+            </w:rPr>
           </w:pPr>
           <w:r>
+            <w:rPr>
+              <w:rFonts w:ascii="Times New Roman" w:hAnsi="Times New Roman" w:cs="Times New Roman"/>
+              <w:sz w:val="24"/>
+              <w:szCs w:val="24"/>
+            </w:rPr>
             <w:t>Contents</w:t>
           </w:r>
         </w:p>
@@ -286,71 +299,101 @@
               <w:tab w:val="right" w:leader="dot" w:pos="9350"/>
             </w:tabs>
             <w:rPr>
+              <w:rFonts w:cs="Times New Roman"/>
               <w:noProof/>
+              <w:szCs w:val="24"/>
             </w:rPr>
           </w:pPr>
           <w:r>
+            <w:rPr>
+              <w:rFonts w:cs="Times New Roman"/>
+              <w:szCs w:val="24"/>
+            </w:rPr>
             <w:fldChar w:fldCharType="begin"/>
           </w:r>
           <w:r>
+            <w:rPr>
+              <w:rFonts w:cs="Times New Roman"/>
+              <w:szCs w:val="24"/>
+            </w:rPr>
             <w:instrText xml:space="preserve"> TOC \o "1-3" \h \z \u </w:instrText>
           </w:r>
           <w:r>
+            <w:rPr>
+              <w:rFonts w:cs="Times New Roman"/>
+              <w:szCs w:val="24"/>
+            </w:rPr>
             <w:fldChar w:fldCharType="separate"/>
           </w:r>
           <w:hyperlink w:anchor="_Toc481675210" w:history="1">
             <w:r>
               <w:rPr>
                 <w:rStyle w:val="Hyperlink"/>
+                <w:rFonts w:cs="Times New Roman"/>
                 <w:noProof/>
+                <w:szCs w:val="24"/>
               </w:rPr>
               <w:t>Abstract</w:t>
             </w:r>
             <w:r>
               <w:rPr>
+                <w:rFonts w:cs="Times New Roman"/>
                 <w:noProof/>
                 <w:webHidden/>
+                <w:szCs w:val="24"/>
               </w:rPr>
               <w:tab/>
             </w:r>
             <w:r>
               <w:rPr>
+                <w:rFonts w:cs="Times New Roman"/>
                 <w:noProof/>
                 <w:webHidden/>
+                <w:szCs w:val="24"/>
               </w:rPr>
               <w:fldChar w:fldCharType="begin"/>
             </w:r>
             <w:r>
               <w:rPr>
+                <w:rFonts w:cs="Times New Roman"/>
                 <w:noProof/>
                 <w:webHidden/>
+                <w:szCs w:val="24"/>
               </w:rPr>
               <w:instrText xml:space="preserve"> PAGEREF _Toc481675210 \h </w:instrText>
             </w:r>
             <w:r>
               <w:rPr>
+                <w:rFonts w:cs="Times New Roman"/>
                 <w:noProof/>
                 <w:webHidden/>
-              </w:rPr>
-            </w:r>
-            <w:r>
-              <w:rPr>
+                <w:szCs w:val="24"/>
+              </w:rPr>
+            </w:r>
+            <w:r>
+              <w:rPr>
+                <w:rFonts w:cs="Times New Roman"/>
                 <w:noProof/>
                 <w:webHidden/>
+                <w:szCs w:val="24"/>
               </w:rPr>
               <w:fldChar w:fldCharType="separate"/>
             </w:r>
             <w:r>
               <w:rPr>
+                <w:rFonts w:cs="Times New Roman"/>
                 <w:noProof/>
                 <w:webHidden/>
+                <w:szCs w:val="24"/>
               </w:rPr>
               <w:t>3</w:t>
             </w:r>
             <w:r>
               <w:rPr>
+                <w:rFonts w:cs="Times New Roman"/>
                 <w:noProof/>
                 <w:webHidden/>
+                <w:szCs w:val="24"/>
               </w:rPr>
               <w:fldChar w:fldCharType="end"/>
             </w:r>
@@ -363,7 +406,9 @@
               <w:tab w:val="right" w:leader="dot" w:pos="9350"/>
             </w:tabs>
             <w:rPr>
+              <w:rFonts w:cs="Times New Roman"/>
               <w:noProof/>
+              <w:szCs w:val="24"/>
             </w:rPr>
           </w:pPr>
           <w:hyperlink w:anchor="_Toc481675211" w:history="1">
@@ -372,54 +417,69 @@
                 <w:rStyle w:val="Hyperlink"/>
                 <w:rFonts w:cs="Times New Roman"/>
                 <w:noProof/>
+                <w:szCs w:val="24"/>
               </w:rPr>
               <w:t>Mathematical Statement of Project</w:t>
             </w:r>
             <w:r>
               <w:rPr>
+                <w:rFonts w:cs="Times New Roman"/>
                 <w:noProof/>
                 <w:webHidden/>
+                <w:szCs w:val="24"/>
               </w:rPr>
               <w:tab/>
             </w:r>
             <w:r>
               <w:rPr>
+                <w:rFonts w:cs="Times New Roman"/>
                 <w:noProof/>
                 <w:webHidden/>
+                <w:szCs w:val="24"/>
               </w:rPr>
               <w:fldChar w:fldCharType="begin"/>
             </w:r>
             <w:r>
               <w:rPr>
+                <w:rFonts w:cs="Times New Roman"/>
                 <w:noProof/>
                 <w:webHidden/>
+                <w:szCs w:val="24"/>
               </w:rPr>
               <w:instrText xml:space="preserve"> PAGEREF _Toc481675211 \h </w:instrText>
             </w:r>
             <w:r>
               <w:rPr>
+                <w:rFonts w:cs="Times New Roman"/>
                 <w:noProof/>
                 <w:webHidden/>
-              </w:rPr>
-            </w:r>
-            <w:r>
-              <w:rPr>
+                <w:szCs w:val="24"/>
+              </w:rPr>
+            </w:r>
+            <w:r>
+              <w:rPr>
+                <w:rFonts w:cs="Times New Roman"/>
                 <w:noProof/>
                 <w:webHidden/>
+                <w:szCs w:val="24"/>
               </w:rPr>
               <w:fldChar w:fldCharType="separate"/>
             </w:r>
             <w:r>
               <w:rPr>
+                <w:rFonts w:cs="Times New Roman"/>
                 <w:noProof/>
                 <w:webHidden/>
+                <w:szCs w:val="24"/>
               </w:rPr>
               <w:t>4</w:t>
             </w:r>
             <w:r>
               <w:rPr>
+                <w:rFonts w:cs="Times New Roman"/>
                 <w:noProof/>
                 <w:webHidden/>
+                <w:szCs w:val="24"/>
               </w:rPr>
               <w:fldChar w:fldCharType="end"/>
             </w:r>
@@ -432,7 +492,9 @@
               <w:tab w:val="right" w:leader="dot" w:pos="9350"/>
             </w:tabs>
             <w:rPr>
+              <w:rFonts w:cs="Times New Roman"/>
               <w:noProof/>
+              <w:szCs w:val="24"/>
             </w:rPr>
           </w:pPr>
           <w:hyperlink w:anchor="_Toc481675212" w:history="1">
@@ -441,54 +503,69 @@
                 <w:rStyle w:val="Hyperlink"/>
                 <w:rFonts w:cs="Times New Roman"/>
                 <w:noProof/>
+                <w:szCs w:val="24"/>
               </w:rPr>
               <w:t>Discretized Version of the Equations</w:t>
             </w:r>
             <w:r>
               <w:rPr>
+                <w:rFonts w:cs="Times New Roman"/>
                 <w:noProof/>
                 <w:webHidden/>
+                <w:szCs w:val="24"/>
               </w:rPr>
               <w:tab/>
             </w:r>
             <w:r>
               <w:rPr>
+                <w:rFonts w:cs="Times New Roman"/>
                 <w:noProof/>
                 <w:webHidden/>
+                <w:szCs w:val="24"/>
               </w:rPr>
               <w:fldChar w:fldCharType="begin"/>
             </w:r>
             <w:r>
               <w:rPr>
+                <w:rFonts w:cs="Times New Roman"/>
                 <w:noProof/>
                 <w:webHidden/>
+                <w:szCs w:val="24"/>
               </w:rPr>
               <w:instrText xml:space="preserve"> PAGEREF _Toc481675212 \h </w:instrText>
             </w:r>
             <w:r>
               <w:rPr>
+                <w:rFonts w:cs="Times New Roman"/>
                 <w:noProof/>
                 <w:webHidden/>
-              </w:rPr>
-            </w:r>
-            <w:r>
-              <w:rPr>
+                <w:szCs w:val="24"/>
+              </w:rPr>
+            </w:r>
+            <w:r>
+              <w:rPr>
+                <w:rFonts w:cs="Times New Roman"/>
                 <w:noProof/>
                 <w:webHidden/>
+                <w:szCs w:val="24"/>
               </w:rPr>
               <w:fldChar w:fldCharType="separate"/>
             </w:r>
             <w:r>
               <w:rPr>
+                <w:rFonts w:cs="Times New Roman"/>
                 <w:noProof/>
                 <w:webHidden/>
+                <w:szCs w:val="24"/>
               </w:rPr>
               <w:t>5</w:t>
             </w:r>
             <w:r>
               <w:rPr>
+                <w:rFonts w:cs="Times New Roman"/>
                 <w:noProof/>
                 <w:webHidden/>
+                <w:szCs w:val="24"/>
               </w:rPr>
               <w:fldChar w:fldCharType="end"/>
             </w:r>
@@ -501,7 +578,9 @@
               <w:tab w:val="right" w:leader="dot" w:pos="9350"/>
             </w:tabs>
             <w:rPr>
+              <w:rFonts w:cs="Times New Roman"/>
               <w:noProof/>
+              <w:szCs w:val="24"/>
             </w:rPr>
           </w:pPr>
           <w:hyperlink w:anchor="_Toc481675213" w:history="1">
@@ -510,54 +589,69 @@
                 <w:rStyle w:val="Hyperlink"/>
                 <w:rFonts w:cs="Times New Roman"/>
                 <w:noProof/>
+                <w:szCs w:val="24"/>
               </w:rPr>
               <w:t>Numerical Method – Pseudo Code</w:t>
             </w:r>
             <w:r>
               <w:rPr>
+                <w:rFonts w:cs="Times New Roman"/>
                 <w:noProof/>
                 <w:webHidden/>
+                <w:szCs w:val="24"/>
               </w:rPr>
               <w:tab/>
             </w:r>
             <w:r>
               <w:rPr>
+                <w:rFonts w:cs="Times New Roman"/>
                 <w:noProof/>
                 <w:webHidden/>
+                <w:szCs w:val="24"/>
               </w:rPr>
               <w:fldChar w:fldCharType="begin"/>
             </w:r>
             <w:r>
               <w:rPr>
+                <w:rFonts w:cs="Times New Roman"/>
                 <w:noProof/>
                 <w:webHidden/>
+                <w:szCs w:val="24"/>
               </w:rPr>
               <w:instrText xml:space="preserve"> PAGEREF _Toc481675213 \h </w:instrText>
             </w:r>
             <w:r>
               <w:rPr>
+                <w:rFonts w:cs="Times New Roman"/>
                 <w:noProof/>
                 <w:webHidden/>
-              </w:rPr>
-            </w:r>
-            <w:r>
-              <w:rPr>
+                <w:szCs w:val="24"/>
+              </w:rPr>
+            </w:r>
+            <w:r>
+              <w:rPr>
+                <w:rFonts w:cs="Times New Roman"/>
                 <w:noProof/>
                 <w:webHidden/>
+                <w:szCs w:val="24"/>
               </w:rPr>
               <w:fldChar w:fldCharType="separate"/>
             </w:r>
             <w:r>
               <w:rPr>
+                <w:rFonts w:cs="Times New Roman"/>
                 <w:noProof/>
                 <w:webHidden/>
+                <w:szCs w:val="24"/>
               </w:rPr>
               <w:t>6</w:t>
             </w:r>
             <w:r>
               <w:rPr>
+                <w:rFonts w:cs="Times New Roman"/>
                 <w:noProof/>
                 <w:webHidden/>
+                <w:szCs w:val="24"/>
               </w:rPr>
               <w:fldChar w:fldCharType="end"/>
             </w:r>
@@ -570,62 +664,80 @@
               <w:tab w:val="right" w:leader="dot" w:pos="9350"/>
             </w:tabs>
             <w:rPr>
+              <w:rFonts w:cs="Times New Roman"/>
               <w:noProof/>
+              <w:szCs w:val="24"/>
             </w:rPr>
           </w:pPr>
           <w:hyperlink w:anchor="_Toc481675214" w:history="1">
             <w:r>
               <w:rPr>
                 <w:rStyle w:val="Hyperlink"/>
+                <w:rFonts w:cs="Times New Roman"/>
                 <w:noProof/>
+                <w:szCs w:val="24"/>
               </w:rPr>
               <w:t>Gauss-Seidel Method</w:t>
             </w:r>
             <w:r>
               <w:rPr>
+                <w:rFonts w:cs="Times New Roman"/>
                 <w:noProof/>
                 <w:webHidden/>
+                <w:szCs w:val="24"/>
               </w:rPr>
               <w:tab/>
             </w:r>
             <w:r>
               <w:rPr>
+                <w:rFonts w:cs="Times New Roman"/>
                 <w:noProof/>
                 <w:webHidden/>
+                <w:szCs w:val="24"/>
               </w:rPr>
               <w:fldChar w:fldCharType="begin"/>
             </w:r>
             <w:r>
               <w:rPr>
+                <w:rFonts w:cs="Times New Roman"/>
                 <w:noProof/>
                 <w:webHidden/>
+                <w:szCs w:val="24"/>
               </w:rPr>
               <w:instrText xml:space="preserve"> PAGEREF _Toc481675214 \h </w:instrText>
             </w:r>
             <w:r>
               <w:rPr>
+                <w:rFonts w:cs="Times New Roman"/>
                 <w:noProof/>
                 <w:webHidden/>
-              </w:rPr>
-            </w:r>
-            <w:r>
-              <w:rPr>
+                <w:szCs w:val="24"/>
+              </w:rPr>
+            </w:r>
+            <w:r>
+              <w:rPr>
+                <w:rFonts w:cs="Times New Roman"/>
                 <w:noProof/>
                 <w:webHidden/>
+                <w:szCs w:val="24"/>
               </w:rPr>
               <w:fldChar w:fldCharType="separate"/>
             </w:r>
             <w:r>
               <w:rPr>
+                <w:rFonts w:cs="Times New Roman"/>
                 <w:noProof/>
                 <w:webHidden/>
+                <w:szCs w:val="24"/>
               </w:rPr>
               <w:t>6</w:t>
             </w:r>
             <w:r>
               <w:rPr>
+                <w:rFonts w:cs="Times New Roman"/>
                 <w:noProof/>
                 <w:webHidden/>
+                <w:szCs w:val="24"/>
               </w:rPr>
               <w:fldChar w:fldCharType="end"/>
             </w:r>
@@ -638,62 +750,80 @@
               <w:tab w:val="right" w:leader="dot" w:pos="9350"/>
             </w:tabs>
             <w:rPr>
+              <w:rFonts w:cs="Times New Roman"/>
               <w:noProof/>
+              <w:szCs w:val="24"/>
             </w:rPr>
           </w:pPr>
           <w:hyperlink w:anchor="_Toc481675215" w:history="1">
             <w:r>
               <w:rPr>
                 <w:rStyle w:val="Hyperlink"/>
+                <w:rFonts w:cs="Times New Roman"/>
                 <w:noProof/>
+                <w:szCs w:val="24"/>
               </w:rPr>
               <w:t>Successive Over-Relaxation Method</w:t>
             </w:r>
             <w:r>
               <w:rPr>
+                <w:rFonts w:cs="Times New Roman"/>
                 <w:noProof/>
                 <w:webHidden/>
+                <w:szCs w:val="24"/>
               </w:rPr>
               <w:tab/>
             </w:r>
             <w:r>
               <w:rPr>
+                <w:rFonts w:cs="Times New Roman"/>
                 <w:noProof/>
                 <w:webHidden/>
+                <w:szCs w:val="24"/>
               </w:rPr>
               <w:fldChar w:fldCharType="begin"/>
             </w:r>
             <w:r>
               <w:rPr>
+                <w:rFonts w:cs="Times New Roman"/>
                 <w:noProof/>
                 <w:webHidden/>
+                <w:szCs w:val="24"/>
               </w:rPr>
               <w:instrText xml:space="preserve"> PAGEREF _Toc481675215 \h </w:instrText>
             </w:r>
             <w:r>
               <w:rPr>
+                <w:rFonts w:cs="Times New Roman"/>
                 <w:noProof/>
                 <w:webHidden/>
-              </w:rPr>
-            </w:r>
-            <w:r>
-              <w:rPr>
+                <w:szCs w:val="24"/>
+              </w:rPr>
+            </w:r>
+            <w:r>
+              <w:rPr>
+                <w:rFonts w:cs="Times New Roman"/>
                 <w:noProof/>
                 <w:webHidden/>
+                <w:szCs w:val="24"/>
               </w:rPr>
               <w:fldChar w:fldCharType="separate"/>
             </w:r>
             <w:r>
               <w:rPr>
+                <w:rFonts w:cs="Times New Roman"/>
                 <w:noProof/>
                 <w:webHidden/>
+                <w:szCs w:val="24"/>
               </w:rPr>
               <w:t>8</w:t>
             </w:r>
             <w:r>
               <w:rPr>
+                <w:rFonts w:cs="Times New Roman"/>
                 <w:noProof/>
                 <w:webHidden/>
+                <w:szCs w:val="24"/>
               </w:rPr>
               <w:fldChar w:fldCharType="end"/>
             </w:r>
@@ -706,7 +836,9 @@
               <w:tab w:val="right" w:leader="dot" w:pos="9350"/>
             </w:tabs>
             <w:rPr>
+              <w:rFonts w:cs="Times New Roman"/>
               <w:noProof/>
+              <w:szCs w:val="24"/>
             </w:rPr>
           </w:pPr>
           <w:hyperlink w:anchor="_Toc481675216" w:history="1">
@@ -715,54 +847,69 @@
                 <w:rStyle w:val="Hyperlink"/>
                 <w:rFonts w:cs="Times New Roman"/>
                 <w:noProof/>
+                <w:szCs w:val="24"/>
               </w:rPr>
               <w:t>Technical Specification of the Computer Used</w:t>
             </w:r>
             <w:r>
               <w:rPr>
+                <w:rFonts w:cs="Times New Roman"/>
                 <w:noProof/>
                 <w:webHidden/>
+                <w:szCs w:val="24"/>
               </w:rPr>
               <w:tab/>
             </w:r>
             <w:r>
               <w:rPr>
+                <w:rFonts w:cs="Times New Roman"/>
                 <w:noProof/>
                 <w:webHidden/>
+                <w:szCs w:val="24"/>
               </w:rPr>
               <w:fldChar w:fldCharType="begin"/>
             </w:r>
             <w:r>
               <w:rPr>
+                <w:rFonts w:cs="Times New Roman"/>
                 <w:noProof/>
                 <w:webHidden/>
+                <w:szCs w:val="24"/>
               </w:rPr>
               <w:instrText xml:space="preserve"> PAGEREF _Toc481675216 \h </w:instrText>
             </w:r>
             <w:r>
               <w:rPr>
+                <w:rFonts w:cs="Times New Roman"/>
                 <w:noProof/>
                 <w:webHidden/>
-              </w:rPr>
-            </w:r>
-            <w:r>
-              <w:rPr>
+                <w:szCs w:val="24"/>
+              </w:rPr>
+            </w:r>
+            <w:r>
+              <w:rPr>
+                <w:rFonts w:cs="Times New Roman"/>
                 <w:noProof/>
                 <w:webHidden/>
+                <w:szCs w:val="24"/>
               </w:rPr>
               <w:fldChar w:fldCharType="separate"/>
             </w:r>
             <w:r>
               <w:rPr>
+                <w:rFonts w:cs="Times New Roman"/>
                 <w:noProof/>
                 <w:webHidden/>
+                <w:szCs w:val="24"/>
               </w:rPr>
               <w:t>10</w:t>
             </w:r>
             <w:r>
               <w:rPr>
+                <w:rFonts w:cs="Times New Roman"/>
                 <w:noProof/>
                 <w:webHidden/>
+                <w:szCs w:val="24"/>
               </w:rPr>
               <w:fldChar w:fldCharType="end"/>
             </w:r>
@@ -775,7 +922,9 @@
               <w:tab w:val="right" w:leader="dot" w:pos="9350"/>
             </w:tabs>
             <w:rPr>
+              <w:rFonts w:cs="Times New Roman"/>
               <w:noProof/>
+              <w:szCs w:val="24"/>
             </w:rPr>
           </w:pPr>
           <w:hyperlink w:anchor="_Toc481675217" w:history="1">
@@ -784,54 +933,69 @@
                 <w:rStyle w:val="Hyperlink"/>
                 <w:rFonts w:cs="Times New Roman"/>
                 <w:noProof/>
+                <w:szCs w:val="24"/>
               </w:rPr>
               <w:t>Results</w:t>
             </w:r>
             <w:r>
               <w:rPr>
+                <w:rFonts w:cs="Times New Roman"/>
                 <w:noProof/>
                 <w:webHidden/>
+                <w:szCs w:val="24"/>
               </w:rPr>
               <w:tab/>
             </w:r>
             <w:r>
               <w:rPr>
+                <w:rFonts w:cs="Times New Roman"/>
                 <w:noProof/>
                 <w:webHidden/>
+                <w:szCs w:val="24"/>
               </w:rPr>
               <w:fldChar w:fldCharType="begin"/>
             </w:r>
             <w:r>
               <w:rPr>
+                <w:rFonts w:cs="Times New Roman"/>
                 <w:noProof/>
                 <w:webHidden/>
+                <w:szCs w:val="24"/>
               </w:rPr>
               <w:instrText xml:space="preserve"> PAGEREF _Toc481675217 \h </w:instrText>
             </w:r>
             <w:r>
               <w:rPr>
+                <w:rFonts w:cs="Times New Roman"/>
                 <w:noProof/>
                 <w:webHidden/>
-              </w:rPr>
-            </w:r>
-            <w:r>
-              <w:rPr>
+                <w:szCs w:val="24"/>
+              </w:rPr>
+            </w:r>
+            <w:r>
+              <w:rPr>
+                <w:rFonts w:cs="Times New Roman"/>
                 <w:noProof/>
                 <w:webHidden/>
+                <w:szCs w:val="24"/>
               </w:rPr>
               <w:fldChar w:fldCharType="separate"/>
             </w:r>
             <w:r>
               <w:rPr>
+                <w:rFonts w:cs="Times New Roman"/>
                 <w:noProof/>
                 <w:webHidden/>
+                <w:szCs w:val="24"/>
               </w:rPr>
               <w:t>11</w:t>
             </w:r>
             <w:r>
               <w:rPr>
+                <w:rFonts w:cs="Times New Roman"/>
                 <w:noProof/>
                 <w:webHidden/>
+                <w:szCs w:val="24"/>
               </w:rPr>
               <w:fldChar w:fldCharType="end"/>
             </w:r>
@@ -844,62 +1008,80 @@
               <w:tab w:val="right" w:leader="dot" w:pos="9350"/>
             </w:tabs>
             <w:rPr>
+              <w:rFonts w:cs="Times New Roman"/>
               <w:noProof/>
+              <w:szCs w:val="24"/>
             </w:rPr>
           </w:pPr>
           <w:hyperlink w:anchor="_Toc481675218" w:history="1">
             <w:r>
               <w:rPr>
                 <w:rStyle w:val="Hyperlink"/>
+                <w:rFonts w:cs="Times New Roman"/>
                 <w:noProof/>
+                <w:szCs w:val="24"/>
               </w:rPr>
               <w:t>Gauss-Seidel Method</w:t>
             </w:r>
             <w:r>
               <w:rPr>
+                <w:rFonts w:cs="Times New Roman"/>
                 <w:noProof/>
                 <w:webHidden/>
+                <w:szCs w:val="24"/>
               </w:rPr>
               <w:tab/>
             </w:r>
             <w:r>
               <w:rPr>
+                <w:rFonts w:cs="Times New Roman"/>
                 <w:noProof/>
                 <w:webHidden/>
+                <w:szCs w:val="24"/>
               </w:rPr>
               <w:fldChar w:fldCharType="begin"/>
             </w:r>
             <w:r>
               <w:rPr>
+                <w:rFonts w:cs="Times New Roman"/>
                 <w:noProof/>
                 <w:webHidden/>
+                <w:szCs w:val="24"/>
               </w:rPr>
               <w:instrText xml:space="preserve"> PAGEREF _Toc481675218 \h </w:instrText>
             </w:r>
             <w:r>
               <w:rPr>
+                <w:rFonts w:cs="Times New Roman"/>
                 <w:noProof/>
                 <w:webHidden/>
-              </w:rPr>
-            </w:r>
-            <w:r>
-              <w:rPr>
+                <w:szCs w:val="24"/>
+              </w:rPr>
+            </w:r>
+            <w:r>
+              <w:rPr>
+                <w:rFonts w:cs="Times New Roman"/>
                 <w:noProof/>
                 <w:webHidden/>
+                <w:szCs w:val="24"/>
               </w:rPr>
               <w:fldChar w:fldCharType="separate"/>
             </w:r>
             <w:r>
               <w:rPr>
+                <w:rFonts w:cs="Times New Roman"/>
                 <w:noProof/>
                 <w:webHidden/>
+                <w:szCs w:val="24"/>
               </w:rPr>
               <w:t>11</w:t>
             </w:r>
             <w:r>
               <w:rPr>
+                <w:rFonts w:cs="Times New Roman"/>
                 <w:noProof/>
                 <w:webHidden/>
+                <w:szCs w:val="24"/>
               </w:rPr>
               <w:fldChar w:fldCharType="end"/>
             </w:r>
@@ -912,62 +1094,80 @@
               <w:tab w:val="right" w:leader="dot" w:pos="9350"/>
             </w:tabs>
             <w:rPr>
+              <w:rFonts w:cs="Times New Roman"/>
               <w:noProof/>
+              <w:szCs w:val="24"/>
             </w:rPr>
           </w:pPr>
           <w:hyperlink w:anchor="_Toc481675219" w:history="1">
             <w:r>
               <w:rPr>
                 <w:rStyle w:val="Hyperlink"/>
+                <w:rFonts w:cs="Times New Roman"/>
                 <w:noProof/>
+                <w:szCs w:val="24"/>
               </w:rPr>
               <w:t>Successive Over-Relaxation Method</w:t>
             </w:r>
             <w:r>
               <w:rPr>
+                <w:rFonts w:cs="Times New Roman"/>
                 <w:noProof/>
                 <w:webHidden/>
+                <w:szCs w:val="24"/>
               </w:rPr>
               <w:tab/>
             </w:r>
             <w:r>
               <w:rPr>
+                <w:rFonts w:cs="Times New Roman"/>
                 <w:noProof/>
                 <w:webHidden/>
+                <w:szCs w:val="24"/>
               </w:rPr>
               <w:fldChar w:fldCharType="begin"/>
             </w:r>
             <w:r>
               <w:rPr>
+                <w:rFonts w:cs="Times New Roman"/>
                 <w:noProof/>
                 <w:webHidden/>
+                <w:szCs w:val="24"/>
               </w:rPr>
               <w:instrText xml:space="preserve"> PAGEREF _Toc481675219 \h </w:instrText>
             </w:r>
             <w:r>
               <w:rPr>
+                <w:rFonts w:cs="Times New Roman"/>
                 <w:noProof/>
                 <w:webHidden/>
-              </w:rPr>
-            </w:r>
-            <w:r>
-              <w:rPr>
+                <w:szCs w:val="24"/>
+              </w:rPr>
+            </w:r>
+            <w:r>
+              <w:rPr>
+                <w:rFonts w:cs="Times New Roman"/>
                 <w:noProof/>
                 <w:webHidden/>
+                <w:szCs w:val="24"/>
               </w:rPr>
               <w:fldChar w:fldCharType="separate"/>
             </w:r>
             <w:r>
               <w:rPr>
+                <w:rFonts w:cs="Times New Roman"/>
                 <w:noProof/>
                 <w:webHidden/>
+                <w:szCs w:val="24"/>
               </w:rPr>
               <w:t>14</w:t>
             </w:r>
             <w:r>
               <w:rPr>
+                <w:rFonts w:cs="Times New Roman"/>
                 <w:noProof/>
                 <w:webHidden/>
+                <w:szCs w:val="24"/>
               </w:rPr>
               <w:fldChar w:fldCharType="end"/>
             </w:r>
@@ -980,62 +1180,80 @@
               <w:tab w:val="right" w:leader="dot" w:pos="9350"/>
             </w:tabs>
             <w:rPr>
+              <w:rFonts w:cs="Times New Roman"/>
               <w:noProof/>
+              <w:szCs w:val="24"/>
             </w:rPr>
           </w:pPr>
           <w:hyperlink w:anchor="_Toc481675220" w:history="1">
             <w:r>
               <w:rPr>
                 <w:rStyle w:val="Hyperlink"/>
+                <w:rFonts w:cs="Times New Roman"/>
                 <w:noProof/>
+                <w:szCs w:val="24"/>
               </w:rPr>
               <w:t>Verification</w:t>
             </w:r>
             <w:r>
               <w:rPr>
+                <w:rFonts w:cs="Times New Roman"/>
                 <w:noProof/>
                 <w:webHidden/>
+                <w:szCs w:val="24"/>
               </w:rPr>
               <w:tab/>
             </w:r>
             <w:r>
               <w:rPr>
+                <w:rFonts w:cs="Times New Roman"/>
                 <w:noProof/>
                 <w:webHidden/>
+                <w:szCs w:val="24"/>
               </w:rPr>
               <w:fldChar w:fldCharType="begin"/>
             </w:r>
             <w:r>
               <w:rPr>
+                <w:rFonts w:cs="Times New Roman"/>
                 <w:noProof/>
                 <w:webHidden/>
+                <w:szCs w:val="24"/>
               </w:rPr>
               <w:instrText xml:space="preserve"> PAGEREF _Toc481675220 \h </w:instrText>
             </w:r>
             <w:r>
               <w:rPr>
+                <w:rFonts w:cs="Times New Roman"/>
                 <w:noProof/>
                 <w:webHidden/>
-              </w:rPr>
-            </w:r>
-            <w:r>
-              <w:rPr>
+                <w:szCs w:val="24"/>
+              </w:rPr>
+            </w:r>
+            <w:r>
+              <w:rPr>
+                <w:rFonts w:cs="Times New Roman"/>
                 <w:noProof/>
                 <w:webHidden/>
+                <w:szCs w:val="24"/>
               </w:rPr>
               <w:fldChar w:fldCharType="separate"/>
             </w:r>
             <w:r>
               <w:rPr>
+                <w:rFonts w:cs="Times New Roman"/>
                 <w:noProof/>
                 <w:webHidden/>
+                <w:szCs w:val="24"/>
               </w:rPr>
               <w:t>16</w:t>
             </w:r>
             <w:r>
               <w:rPr>
+                <w:rFonts w:cs="Times New Roman"/>
                 <w:noProof/>
                 <w:webHidden/>
+                <w:szCs w:val="24"/>
               </w:rPr>
               <w:fldChar w:fldCharType="end"/>
             </w:r>
@@ -1048,7 +1266,9 @@
               <w:tab w:val="right" w:leader="dot" w:pos="9350"/>
             </w:tabs>
             <w:rPr>
+              <w:rFonts w:cs="Times New Roman"/>
               <w:noProof/>
+              <w:szCs w:val="24"/>
             </w:rPr>
           </w:pPr>
           <w:hyperlink w:anchor="_Toc481675221" w:history="1">
@@ -1057,6 +1277,7 @@
                 <w:rStyle w:val="Hyperlink"/>
                 <w:rFonts w:cs="Times New Roman"/>
                 <w:noProof/>
+                <w:szCs w:val="24"/>
               </w:rPr>
               <w:t xml:space="preserve">Result for F=0, </w:t>
             </w:r>
@@ -1066,6 +1287,7 @@
                   <w:rStyle w:val="Hyperlink"/>
                   <w:rFonts w:ascii="Cambria Math" w:hAnsi="Cambria Math" w:cs="Times New Roman"/>
                   <w:noProof/>
+                  <w:szCs w:val="24"/>
                 </w:rPr>
                 <m:t>Λ</m:t>
               </m:r>
@@ -1077,6 +1299,7 @@
                   <w:rStyle w:val="Hyperlink"/>
                   <w:rFonts w:ascii="Cambria Math" w:hAnsi="Cambria Math" w:cs="Times New Roman"/>
                   <w:noProof/>
+                  <w:szCs w:val="24"/>
                 </w:rPr>
                 <m:t>=</m:t>
               </m:r>
@@ -1088,66 +1311,89 @@
                   <w:rStyle w:val="Hyperlink"/>
                   <w:rFonts w:ascii="Cambria Math" w:hAnsi="Cambria Math" w:cs="Times New Roman"/>
                   <w:noProof/>
+                  <w:szCs w:val="24"/>
                 </w:rPr>
                 <m:t>0</m:t>
               </m:r>
             </m:oMath>
             <w:r>
               <w:rPr>
+                <w:rFonts w:cs="Times New Roman"/>
                 <w:noProof/>
                 <w:webHidden/>
+                <w:szCs w:val="24"/>
               </w:rPr>
               <w:tab/>
             </w:r>
             <w:r>
               <w:rPr>
+                <w:rFonts w:cs="Times New Roman"/>
                 <w:noProof/>
                 <w:webHidden/>
+                <w:szCs w:val="24"/>
               </w:rPr>
               <w:fldChar w:fldCharType="begin"/>
             </w:r>
             <w:r>
               <w:rPr>
+                <w:rFonts w:cs="Times New Roman"/>
                 <w:noProof/>
                 <w:webHidden/>
+                <w:szCs w:val="24"/>
               </w:rPr>
               <w:instrText xml:space="preserve"> PAGEREF _Toc481675221 \h </w:instrText>
             </w:r>
             <w:r>
               <w:rPr>
+                <w:rFonts w:cs="Times New Roman"/>
                 <w:noProof/>
                 <w:webHidden/>
-              </w:rPr>
-            </w:r>
-            <w:r>
-              <w:rPr>
+                <w:szCs w:val="24"/>
+              </w:rPr>
+            </w:r>
+            <w:r>
+              <w:rPr>
+                <w:rFonts w:cs="Times New Roman"/>
                 <w:noProof/>
                 <w:webHidden/>
+                <w:szCs w:val="24"/>
               </w:rPr>
               <w:fldChar w:fldCharType="separate"/>
             </w:r>
             <w:r>
               <w:rPr>
+                <w:rFonts w:cs="Times New Roman"/>
                 <w:noProof/>
                 <w:webHidden/>
+                <w:szCs w:val="24"/>
               </w:rPr>
               <w:t>16</w:t>
             </w:r>
             <w:r>
               <w:rPr>
+                <w:rFonts w:cs="Times New Roman"/>
                 <w:noProof/>
                 <w:webHidden/>
+                <w:szCs w:val="24"/>
               </w:rPr>
               <w:fldChar w:fldCharType="end"/>
             </w:r>
           </w:hyperlink>
         </w:p>
         <w:p>
+          <w:pPr>
+            <w:rPr>
+              <w:rFonts w:cs="Times New Roman"/>
+              <w:szCs w:val="24"/>
+            </w:rPr>
+          </w:pPr>
           <w:r>
             <w:rPr>
+              <w:rFonts w:cs="Times New Roman"/>
               <w:b/>
               <w:bCs/>
               <w:noProof/>
+              <w:szCs w:val="24"/>
             </w:rPr>
             <w:fldChar w:fldCharType="end"/>
           </w:r>
@@ -1161,18 +1407,16 @@
           <w:tab w:val="right" w:leader="dot" w:pos="9350"/>
         </w:tabs>
         <w:rPr>
-          <w:rFonts w:asciiTheme="majorHAnsi" w:eastAsiaTheme="majorEastAsia" w:hAnsiTheme="majorHAnsi" w:cstheme="majorBidi"/>
+          <w:rFonts w:eastAsiaTheme="majorEastAsia" w:cs="Times New Roman"/>
           <w:color w:val="2E74B5" w:themeColor="accent1" w:themeShade="BF"/>
-          <w:sz w:val="32"/>
-          <w:szCs w:val="32"/>
-        </w:rPr>
-      </w:pPr>
-      <w:r>
-        <w:rPr>
-          <w:rFonts w:asciiTheme="majorHAnsi" w:eastAsiaTheme="majorEastAsia" w:hAnsiTheme="majorHAnsi" w:cstheme="majorBidi"/>
+          <w:szCs w:val="24"/>
+        </w:rPr>
+      </w:pPr>
+      <w:r>
+        <w:rPr>
+          <w:rFonts w:eastAsiaTheme="majorEastAsia" w:cs="Times New Roman"/>
           <w:color w:val="2E74B5" w:themeColor="accent1" w:themeShade="BF"/>
-          <w:sz w:val="32"/>
-          <w:szCs w:val="32"/>
+          <w:szCs w:val="24"/>
         </w:rPr>
         <w:t xml:space="preserve">Figures </w:t>
       </w:r>
@@ -1184,71 +1428,101 @@
           <w:tab w:val="right" w:leader="dot" w:pos="9350"/>
         </w:tabs>
         <w:rPr>
+          <w:rFonts w:eastAsiaTheme="minorEastAsia" w:cs="Times New Roman"/>
           <w:noProof/>
-        </w:rPr>
-      </w:pPr>
-      <w:r>
+          <w:szCs w:val="24"/>
+        </w:rPr>
+      </w:pPr>
+      <w:r>
+        <w:rPr>
+          <w:rFonts w:cs="Times New Roman"/>
+          <w:szCs w:val="24"/>
+        </w:rPr>
         <w:fldChar w:fldCharType="begin"/>
       </w:r>
       <w:r>
+        <w:rPr>
+          <w:rFonts w:cs="Times New Roman"/>
+          <w:szCs w:val="24"/>
+        </w:rPr>
         <w:instrText xml:space="preserve"> TOC \h \z \c "Figure" </w:instrText>
       </w:r>
       <w:r>
+        <w:rPr>
+          <w:rFonts w:cs="Times New Roman"/>
+          <w:szCs w:val="24"/>
+        </w:rPr>
         <w:fldChar w:fldCharType="separate"/>
       </w:r>
-      <w:hyperlink w:anchor="_Toc481675246" w:history="1">
+      <w:hyperlink w:anchor="_Toc481679235" w:history="1">
         <w:r>
           <w:rPr>
             <w:rStyle w:val="Hyperlink"/>
-            <w:noProof/>
+            <w:rFonts w:cs="Times New Roman"/>
+            <w:noProof/>
+            <w:szCs w:val="24"/>
           </w:rPr>
           <w:t>Figure 1 Gauss-Seidel Method Algorithm - Wikipedia</w:t>
         </w:r>
         <w:r>
           <w:rPr>
-            <w:noProof/>
-            <w:webHidden/>
+            <w:rFonts w:cs="Times New Roman"/>
+            <w:noProof/>
+            <w:webHidden/>
+            <w:szCs w:val="24"/>
           </w:rPr>
           <w:tab/>
         </w:r>
         <w:r>
           <w:rPr>
-            <w:noProof/>
-            <w:webHidden/>
+            <w:rFonts w:cs="Times New Roman"/>
+            <w:noProof/>
+            <w:webHidden/>
+            <w:szCs w:val="24"/>
           </w:rPr>
           <w:fldChar w:fldCharType="begin"/>
         </w:r>
         <w:r>
           <w:rPr>
-            <w:noProof/>
-            <w:webHidden/>
-          </w:rPr>
-          <w:instrText xml:space="preserve"> PAGEREF _Toc481675246 \h </w:instrText>
-        </w:r>
-        <w:r>
-          <w:rPr>
-            <w:noProof/>
-            <w:webHidden/>
-          </w:rPr>
-        </w:r>
-        <w:r>
-          <w:rPr>
-            <w:noProof/>
-            <w:webHidden/>
+            <w:rFonts w:cs="Times New Roman"/>
+            <w:noProof/>
+            <w:webHidden/>
+            <w:szCs w:val="24"/>
+          </w:rPr>
+          <w:instrText xml:space="preserve"> PAGEREF _Toc481679235 \h </w:instrText>
+        </w:r>
+        <w:r>
+          <w:rPr>
+            <w:rFonts w:cs="Times New Roman"/>
+            <w:noProof/>
+            <w:webHidden/>
+            <w:szCs w:val="24"/>
+          </w:rPr>
+        </w:r>
+        <w:r>
+          <w:rPr>
+            <w:rFonts w:cs="Times New Roman"/>
+            <w:noProof/>
+            <w:webHidden/>
+            <w:szCs w:val="24"/>
           </w:rPr>
           <w:fldChar w:fldCharType="separate"/>
         </w:r>
         <w:r>
           <w:rPr>
-            <w:noProof/>
-            <w:webHidden/>
+            <w:rFonts w:cs="Times New Roman"/>
+            <w:noProof/>
+            <w:webHidden/>
+            <w:szCs w:val="24"/>
           </w:rPr>
           <w:t>7</w:t>
         </w:r>
         <w:r>
           <w:rPr>
-            <w:noProof/>
-            <w:webHidden/>
+            <w:rFonts w:cs="Times New Roman"/>
+            <w:noProof/>
+            <w:webHidden/>
+            <w:szCs w:val="24"/>
           </w:rPr>
           <w:fldChar w:fldCharType="end"/>
         </w:r>
@@ -1261,62 +1535,80 @@
           <w:tab w:val="right" w:leader="dot" w:pos="9350"/>
         </w:tabs>
         <w:rPr>
+          <w:rFonts w:eastAsiaTheme="minorEastAsia" w:cs="Times New Roman"/>
           <w:noProof/>
-        </w:rPr>
-      </w:pPr>
-      <w:hyperlink w:anchor="_Toc481675247" w:history="1">
+          <w:szCs w:val="24"/>
+        </w:rPr>
+      </w:pPr>
+      <w:hyperlink w:anchor="_Toc481679236" w:history="1">
         <w:r>
           <w:rPr>
             <w:rStyle w:val="Hyperlink"/>
-            <w:noProof/>
+            <w:rFonts w:cs="Times New Roman"/>
+            <w:noProof/>
+            <w:szCs w:val="24"/>
           </w:rPr>
           <w:t>Figure 2 Successive Over-Relaxation Method Algorithm, Wikipedia</w:t>
         </w:r>
         <w:r>
           <w:rPr>
-            <w:noProof/>
-            <w:webHidden/>
+            <w:rFonts w:cs="Times New Roman"/>
+            <w:noProof/>
+            <w:webHidden/>
+            <w:szCs w:val="24"/>
           </w:rPr>
           <w:tab/>
         </w:r>
         <w:r>
           <w:rPr>
-            <w:noProof/>
-            <w:webHidden/>
+            <w:rFonts w:cs="Times New Roman"/>
+            <w:noProof/>
+            <w:webHidden/>
+            <w:szCs w:val="24"/>
           </w:rPr>
           <w:fldChar w:fldCharType="begin"/>
         </w:r>
         <w:r>
           <w:rPr>
-            <w:noProof/>
-            <w:webHidden/>
-          </w:rPr>
-          <w:instrText xml:space="preserve"> PAGEREF _Toc481675247 \h </w:instrText>
-        </w:r>
-        <w:r>
-          <w:rPr>
-            <w:noProof/>
-            <w:webHidden/>
-          </w:rPr>
-        </w:r>
-        <w:r>
-          <w:rPr>
-            <w:noProof/>
-            <w:webHidden/>
+            <w:rFonts w:cs="Times New Roman"/>
+            <w:noProof/>
+            <w:webHidden/>
+            <w:szCs w:val="24"/>
+          </w:rPr>
+          <w:instrText xml:space="preserve"> PAGEREF _Toc481679236 \h </w:instrText>
+        </w:r>
+        <w:r>
+          <w:rPr>
+            <w:rFonts w:cs="Times New Roman"/>
+            <w:noProof/>
+            <w:webHidden/>
+            <w:szCs w:val="24"/>
+          </w:rPr>
+        </w:r>
+        <w:r>
+          <w:rPr>
+            <w:rFonts w:cs="Times New Roman"/>
+            <w:noProof/>
+            <w:webHidden/>
+            <w:szCs w:val="24"/>
           </w:rPr>
           <w:fldChar w:fldCharType="separate"/>
         </w:r>
         <w:r>
           <w:rPr>
-            <w:noProof/>
-            <w:webHidden/>
+            <w:rFonts w:cs="Times New Roman"/>
+            <w:noProof/>
+            <w:webHidden/>
+            <w:szCs w:val="24"/>
           </w:rPr>
           <w:t>8</w:t>
         </w:r>
         <w:r>
           <w:rPr>
-            <w:noProof/>
-            <w:webHidden/>
+            <w:rFonts w:cs="Times New Roman"/>
+            <w:noProof/>
+            <w:webHidden/>
+            <w:szCs w:val="24"/>
           </w:rPr>
           <w:fldChar w:fldCharType="end"/>
         </w:r>
@@ -1329,62 +1621,80 @@
           <w:tab w:val="right" w:leader="dot" w:pos="9350"/>
         </w:tabs>
         <w:rPr>
+          <w:rFonts w:eastAsiaTheme="minorEastAsia" w:cs="Times New Roman"/>
           <w:noProof/>
-        </w:rPr>
-      </w:pPr>
-      <w:hyperlink w:anchor="_Toc481675248" w:history="1">
+          <w:szCs w:val="24"/>
+        </w:rPr>
+      </w:pPr>
+      <w:hyperlink w:anchor="_Toc481679237" w:history="1">
         <w:r>
           <w:rPr>
             <w:rStyle w:val="Hyperlink"/>
-            <w:noProof/>
+            <w:rFonts w:cs="Times New Roman"/>
+            <w:noProof/>
+            <w:szCs w:val="24"/>
           </w:rPr>
           <w:t>Figure 3 Contour Plot of Helmholtz, Gauss-Seidel using N=100</w:t>
         </w:r>
         <w:r>
           <w:rPr>
-            <w:noProof/>
-            <w:webHidden/>
+            <w:rFonts w:cs="Times New Roman"/>
+            <w:noProof/>
+            <w:webHidden/>
+            <w:szCs w:val="24"/>
           </w:rPr>
           <w:tab/>
         </w:r>
         <w:r>
           <w:rPr>
-            <w:noProof/>
-            <w:webHidden/>
+            <w:rFonts w:cs="Times New Roman"/>
+            <w:noProof/>
+            <w:webHidden/>
+            <w:szCs w:val="24"/>
           </w:rPr>
           <w:fldChar w:fldCharType="begin"/>
         </w:r>
         <w:r>
           <w:rPr>
-            <w:noProof/>
-            <w:webHidden/>
-          </w:rPr>
-          <w:instrText xml:space="preserve"> PAGEREF _Toc481675248 \h </w:instrText>
-        </w:r>
-        <w:r>
-          <w:rPr>
-            <w:noProof/>
-            <w:webHidden/>
-          </w:rPr>
-        </w:r>
-        <w:r>
-          <w:rPr>
-            <w:noProof/>
-            <w:webHidden/>
+            <w:rFonts w:cs="Times New Roman"/>
+            <w:noProof/>
+            <w:webHidden/>
+            <w:szCs w:val="24"/>
+          </w:rPr>
+          <w:instrText xml:space="preserve"> PAGEREF _Toc481679237 \h </w:instrText>
+        </w:r>
+        <w:r>
+          <w:rPr>
+            <w:rFonts w:cs="Times New Roman"/>
+            <w:noProof/>
+            <w:webHidden/>
+            <w:szCs w:val="24"/>
+          </w:rPr>
+        </w:r>
+        <w:r>
+          <w:rPr>
+            <w:rFonts w:cs="Times New Roman"/>
+            <w:noProof/>
+            <w:webHidden/>
+            <w:szCs w:val="24"/>
           </w:rPr>
           <w:fldChar w:fldCharType="separate"/>
         </w:r>
         <w:r>
           <w:rPr>
-            <w:noProof/>
-            <w:webHidden/>
-          </w:rPr>
-          <w:t>11</w:t>
-        </w:r>
-        <w:r>
-          <w:rPr>
-            <w:noProof/>
-            <w:webHidden/>
+            <w:rFonts w:cs="Times New Roman"/>
+            <w:noProof/>
+            <w:webHidden/>
+            <w:szCs w:val="24"/>
+          </w:rPr>
+          <w:t>10</w:t>
+        </w:r>
+        <w:r>
+          <w:rPr>
+            <w:rFonts w:cs="Times New Roman"/>
+            <w:noProof/>
+            <w:webHidden/>
+            <w:szCs w:val="24"/>
           </w:rPr>
           <w:fldChar w:fldCharType="end"/>
         </w:r>
@@ -1397,62 +1707,80 @@
           <w:tab w:val="right" w:leader="dot" w:pos="9350"/>
         </w:tabs>
         <w:rPr>
+          <w:rFonts w:eastAsiaTheme="minorEastAsia" w:cs="Times New Roman"/>
           <w:noProof/>
-        </w:rPr>
-      </w:pPr>
-      <w:hyperlink w:anchor="_Toc481675249" w:history="1">
+          <w:szCs w:val="24"/>
+        </w:rPr>
+      </w:pPr>
+      <w:hyperlink w:anchor="_Toc481679238" w:history="1">
         <w:r>
           <w:rPr>
             <w:rStyle w:val="Hyperlink"/>
-            <w:noProof/>
+            <w:rFonts w:cs="Times New Roman"/>
+            <w:noProof/>
+            <w:szCs w:val="24"/>
           </w:rPr>
           <w:t>Figure 4 Surface Plot of Helmholtz, Gauss-Seidel using N=100,</w:t>
         </w:r>
         <w:r>
           <w:rPr>
-            <w:noProof/>
-            <w:webHidden/>
+            <w:rFonts w:cs="Times New Roman"/>
+            <w:noProof/>
+            <w:webHidden/>
+            <w:szCs w:val="24"/>
           </w:rPr>
           <w:tab/>
         </w:r>
         <w:r>
           <w:rPr>
-            <w:noProof/>
-            <w:webHidden/>
+            <w:rFonts w:cs="Times New Roman"/>
+            <w:noProof/>
+            <w:webHidden/>
+            <w:szCs w:val="24"/>
           </w:rPr>
           <w:fldChar w:fldCharType="begin"/>
         </w:r>
         <w:r>
           <w:rPr>
-            <w:noProof/>
-            <w:webHidden/>
-          </w:rPr>
-          <w:instrText xml:space="preserve"> PAGEREF _Toc481675249 \h </w:instrText>
-        </w:r>
-        <w:r>
-          <w:rPr>
-            <w:noProof/>
-            <w:webHidden/>
-          </w:rPr>
-        </w:r>
-        <w:r>
-          <w:rPr>
-            <w:noProof/>
-            <w:webHidden/>
+            <w:rFonts w:cs="Times New Roman"/>
+            <w:noProof/>
+            <w:webHidden/>
+            <w:szCs w:val="24"/>
+          </w:rPr>
+          <w:instrText xml:space="preserve"> PAGEREF _Toc481679238 \h </w:instrText>
+        </w:r>
+        <w:r>
+          <w:rPr>
+            <w:rFonts w:cs="Times New Roman"/>
+            <w:noProof/>
+            <w:webHidden/>
+            <w:szCs w:val="24"/>
+          </w:rPr>
+        </w:r>
+        <w:r>
+          <w:rPr>
+            <w:rFonts w:cs="Times New Roman"/>
+            <w:noProof/>
+            <w:webHidden/>
+            <w:szCs w:val="24"/>
           </w:rPr>
           <w:fldChar w:fldCharType="separate"/>
         </w:r>
         <w:r>
           <w:rPr>
-            <w:noProof/>
-            <w:webHidden/>
-          </w:rPr>
-          <w:t>12</w:t>
-        </w:r>
-        <w:r>
-          <w:rPr>
-            <w:noProof/>
-            <w:webHidden/>
+            <w:rFonts w:cs="Times New Roman"/>
+            <w:noProof/>
+            <w:webHidden/>
+            <w:szCs w:val="24"/>
+          </w:rPr>
+          <w:t>11</w:t>
+        </w:r>
+        <w:r>
+          <w:rPr>
+            <w:rFonts w:cs="Times New Roman"/>
+            <w:noProof/>
+            <w:webHidden/>
+            <w:szCs w:val="24"/>
           </w:rPr>
           <w:fldChar w:fldCharType="end"/>
         </w:r>
@@ -1465,62 +1793,80 @@
           <w:tab w:val="right" w:leader="dot" w:pos="9350"/>
         </w:tabs>
         <w:rPr>
+          <w:rFonts w:eastAsiaTheme="minorEastAsia" w:cs="Times New Roman"/>
           <w:noProof/>
-        </w:rPr>
-      </w:pPr>
-      <w:hyperlink w:anchor="_Toc481675250" w:history="1">
+          <w:szCs w:val="24"/>
+        </w:rPr>
+      </w:pPr>
+      <w:hyperlink w:anchor="_Toc481679239" w:history="1">
         <w:r>
           <w:rPr>
             <w:rStyle w:val="Hyperlink"/>
-            <w:noProof/>
+            <w:rFonts w:cs="Times New Roman"/>
+            <w:noProof/>
+            <w:szCs w:val="24"/>
           </w:rPr>
           <w:t>Figure 5 Contour Plot of Solution, SOR N=100</w:t>
         </w:r>
         <w:r>
           <w:rPr>
-            <w:noProof/>
-            <w:webHidden/>
+            <w:rFonts w:cs="Times New Roman"/>
+            <w:noProof/>
+            <w:webHidden/>
+            <w:szCs w:val="24"/>
           </w:rPr>
           <w:tab/>
         </w:r>
         <w:r>
           <w:rPr>
-            <w:noProof/>
-            <w:webHidden/>
+            <w:rFonts w:cs="Times New Roman"/>
+            <w:noProof/>
+            <w:webHidden/>
+            <w:szCs w:val="24"/>
           </w:rPr>
           <w:fldChar w:fldCharType="begin"/>
         </w:r>
         <w:r>
           <w:rPr>
-            <w:noProof/>
-            <w:webHidden/>
-          </w:rPr>
-          <w:instrText xml:space="preserve"> PAGEREF _Toc481675250 \h </w:instrText>
-        </w:r>
-        <w:r>
-          <w:rPr>
-            <w:noProof/>
-            <w:webHidden/>
-          </w:rPr>
-        </w:r>
-        <w:r>
-          <w:rPr>
-            <w:noProof/>
-            <w:webHidden/>
+            <w:rFonts w:cs="Times New Roman"/>
+            <w:noProof/>
+            <w:webHidden/>
+            <w:szCs w:val="24"/>
+          </w:rPr>
+          <w:instrText xml:space="preserve"> PAGEREF _Toc481679239 \h </w:instrText>
+        </w:r>
+        <w:r>
+          <w:rPr>
+            <w:rFonts w:cs="Times New Roman"/>
+            <w:noProof/>
+            <w:webHidden/>
+            <w:szCs w:val="24"/>
+          </w:rPr>
+        </w:r>
+        <w:r>
+          <w:rPr>
+            <w:rFonts w:cs="Times New Roman"/>
+            <w:noProof/>
+            <w:webHidden/>
+            <w:szCs w:val="24"/>
           </w:rPr>
           <w:fldChar w:fldCharType="separate"/>
         </w:r>
         <w:r>
           <w:rPr>
-            <w:noProof/>
-            <w:webHidden/>
-          </w:rPr>
-          <w:t>14</w:t>
-        </w:r>
-        <w:r>
-          <w:rPr>
-            <w:noProof/>
-            <w:webHidden/>
+            <w:rFonts w:cs="Times New Roman"/>
+            <w:noProof/>
+            <w:webHidden/>
+            <w:szCs w:val="24"/>
+          </w:rPr>
+          <w:t>13</w:t>
+        </w:r>
+        <w:r>
+          <w:rPr>
+            <w:rFonts w:cs="Times New Roman"/>
+            <w:noProof/>
+            <w:webHidden/>
+            <w:szCs w:val="24"/>
           </w:rPr>
           <w:fldChar w:fldCharType="end"/>
         </w:r>
@@ -1533,71 +1879,84 @@
           <w:tab w:val="right" w:leader="dot" w:pos="9350"/>
         </w:tabs>
         <w:rPr>
+          <w:rFonts w:eastAsiaTheme="minorEastAsia" w:cs="Times New Roman"/>
           <w:noProof/>
-        </w:rPr>
-      </w:pPr>
-      <w:hyperlink w:anchor="_Toc481675251" w:history="1">
+          <w:szCs w:val="24"/>
+        </w:rPr>
+      </w:pPr>
+      <w:hyperlink w:anchor="_Toc481679240" w:history="1">
         <w:r>
           <w:rPr>
             <w:rStyle w:val="Hyperlink"/>
-            <w:noProof/>
+            <w:rFonts w:cs="Times New Roman"/>
+            <w:noProof/>
+            <w:szCs w:val="24"/>
           </w:rPr>
           <w:t>Figure 6 Surface Plot of Solution, SOR N=100</w:t>
         </w:r>
         <w:r>
           <w:rPr>
-            <w:noProof/>
-            <w:webHidden/>
+            <w:rFonts w:cs="Times New Roman"/>
+            <w:noProof/>
+            <w:webHidden/>
+            <w:szCs w:val="24"/>
           </w:rPr>
           <w:tab/>
         </w:r>
         <w:r>
           <w:rPr>
-            <w:noProof/>
-            <w:webHidden/>
+            <w:rFonts w:cs="Times New Roman"/>
+            <w:noProof/>
+            <w:webHidden/>
+            <w:szCs w:val="24"/>
           </w:rPr>
           <w:fldChar w:fldCharType="begin"/>
         </w:r>
         <w:r>
           <w:rPr>
-            <w:noProof/>
-            <w:webHidden/>
-          </w:rPr>
-          <w:instrText xml:space="preserve"> PAGEREF _Toc481675251 \h </w:instrText>
-        </w:r>
-        <w:r>
-          <w:rPr>
-            <w:noProof/>
-            <w:webHidden/>
-          </w:rPr>
-        </w:r>
-        <w:r>
-          <w:rPr>
-            <w:noProof/>
-            <w:webHidden/>
+            <w:rFonts w:cs="Times New Roman"/>
+            <w:noProof/>
+            <w:webHidden/>
+            <w:szCs w:val="24"/>
+          </w:rPr>
+          <w:instrText xml:space="preserve"> PAGEREF _Toc481679240 \h </w:instrText>
+        </w:r>
+        <w:r>
+          <w:rPr>
+            <w:rFonts w:cs="Times New Roman"/>
+            <w:noProof/>
+            <w:webHidden/>
+            <w:szCs w:val="24"/>
+          </w:rPr>
+        </w:r>
+        <w:r>
+          <w:rPr>
+            <w:rFonts w:cs="Times New Roman"/>
+            <w:noProof/>
+            <w:webHidden/>
+            <w:szCs w:val="24"/>
           </w:rPr>
           <w:fldChar w:fldCharType="separate"/>
         </w:r>
         <w:r>
           <w:rPr>
-            <w:noProof/>
-            <w:webHidden/>
-          </w:rPr>
-          <w:t>15</w:t>
-        </w:r>
-        <w:r>
-          <w:rPr>
-            <w:noProof/>
-            <w:webHidden/>
+            <w:rFonts w:cs="Times New Roman"/>
+            <w:noProof/>
+            <w:webHidden/>
+            <w:szCs w:val="24"/>
+          </w:rPr>
+          <w:t>14</w:t>
+        </w:r>
+        <w:r>
+          <w:rPr>
+            <w:rFonts w:cs="Times New Roman"/>
+            <w:noProof/>
+            <w:webHidden/>
+            <w:szCs w:val="24"/>
           </w:rPr>
           <w:fldChar w:fldCharType="end"/>
         </w:r>
       </w:hyperlink>
-    </w:p>
-    <w:p>
-      <w:r>
-        <w:fldChar w:fldCharType="end"/>
-      </w:r>
     </w:p>
     <w:p>
       <w:pPr>
@@ -1606,21 +1965,1009 @@
           <w:tab w:val="right" w:leader="dot" w:pos="9350"/>
         </w:tabs>
         <w:rPr>
-          <w:rFonts w:asciiTheme="majorHAnsi" w:eastAsiaTheme="majorEastAsia" w:hAnsiTheme="majorHAnsi" w:cstheme="majorBidi"/>
+          <w:rFonts w:eastAsiaTheme="minorEastAsia" w:cs="Times New Roman"/>
+          <w:noProof/>
+          <w:szCs w:val="24"/>
+        </w:rPr>
+      </w:pPr>
+      <w:hyperlink w:anchor="_Toc481679241" w:history="1">
+        <w:r>
+          <w:rPr>
+            <w:rStyle w:val="Hyperlink"/>
+            <w:rFonts w:cs="Times New Roman"/>
+            <w:noProof/>
+            <w:szCs w:val="24"/>
+          </w:rPr>
+          <w:t>Figure 7 Mesh size 10 &amp; Iteration 500</w:t>
+        </w:r>
+        <w:r>
+          <w:rPr>
+            <w:rFonts w:cs="Times New Roman"/>
+            <w:noProof/>
+            <w:webHidden/>
+            <w:szCs w:val="24"/>
+          </w:rPr>
+          <w:tab/>
+        </w:r>
+        <w:r>
+          <w:rPr>
+            <w:rFonts w:cs="Times New Roman"/>
+            <w:noProof/>
+            <w:webHidden/>
+            <w:szCs w:val="24"/>
+          </w:rPr>
+          <w:fldChar w:fldCharType="begin"/>
+        </w:r>
+        <w:r>
+          <w:rPr>
+            <w:rFonts w:cs="Times New Roman"/>
+            <w:noProof/>
+            <w:webHidden/>
+            <w:szCs w:val="24"/>
+          </w:rPr>
+          <w:instrText xml:space="preserve"> PAGEREF _Toc481679241 \h </w:instrText>
+        </w:r>
+        <w:r>
+          <w:rPr>
+            <w:rFonts w:cs="Times New Roman"/>
+            <w:noProof/>
+            <w:webHidden/>
+            <w:szCs w:val="24"/>
+          </w:rPr>
+        </w:r>
+        <w:r>
+          <w:rPr>
+            <w:rFonts w:cs="Times New Roman"/>
+            <w:noProof/>
+            <w:webHidden/>
+            <w:szCs w:val="24"/>
+          </w:rPr>
+          <w:fldChar w:fldCharType="separate"/>
+        </w:r>
+        <w:r>
+          <w:rPr>
+            <w:rFonts w:cs="Times New Roman"/>
+            <w:noProof/>
+            <w:webHidden/>
+            <w:szCs w:val="24"/>
+          </w:rPr>
+          <w:t>16</w:t>
+        </w:r>
+        <w:r>
+          <w:rPr>
+            <w:rFonts w:cs="Times New Roman"/>
+            <w:noProof/>
+            <w:webHidden/>
+            <w:szCs w:val="24"/>
+          </w:rPr>
+          <w:fldChar w:fldCharType="end"/>
+        </w:r>
+      </w:hyperlink>
+    </w:p>
+    <w:p>
+      <w:pPr>
+        <w:pStyle w:val="TableofFigures"/>
+        <w:tabs>
+          <w:tab w:val="right" w:leader="dot" w:pos="9350"/>
+        </w:tabs>
+        <w:rPr>
+          <w:rFonts w:eastAsiaTheme="minorEastAsia" w:cs="Times New Roman"/>
+          <w:noProof/>
+          <w:szCs w:val="24"/>
+        </w:rPr>
+      </w:pPr>
+      <w:hyperlink w:anchor="_Toc481679242" w:history="1">
+        <w:r>
+          <w:rPr>
+            <w:rStyle w:val="Hyperlink"/>
+            <w:rFonts w:cs="Times New Roman"/>
+            <w:noProof/>
+            <w:szCs w:val="24"/>
+          </w:rPr>
+          <w:t>Figure 8 Mesh size 10 &amp; Iteration 500</w:t>
+        </w:r>
+        <w:r>
+          <w:rPr>
+            <w:rFonts w:cs="Times New Roman"/>
+            <w:noProof/>
+            <w:webHidden/>
+            <w:szCs w:val="24"/>
+          </w:rPr>
+          <w:tab/>
+        </w:r>
+        <w:r>
+          <w:rPr>
+            <w:rFonts w:cs="Times New Roman"/>
+            <w:noProof/>
+            <w:webHidden/>
+            <w:szCs w:val="24"/>
+          </w:rPr>
+          <w:fldChar w:fldCharType="begin"/>
+        </w:r>
+        <w:r>
+          <w:rPr>
+            <w:rFonts w:cs="Times New Roman"/>
+            <w:noProof/>
+            <w:webHidden/>
+            <w:szCs w:val="24"/>
+          </w:rPr>
+          <w:instrText xml:space="preserve"> PAGEREF _Toc481679242 \h </w:instrText>
+        </w:r>
+        <w:r>
+          <w:rPr>
+            <w:rFonts w:cs="Times New Roman"/>
+            <w:noProof/>
+            <w:webHidden/>
+            <w:szCs w:val="24"/>
+          </w:rPr>
+        </w:r>
+        <w:r>
+          <w:rPr>
+            <w:rFonts w:cs="Times New Roman"/>
+            <w:noProof/>
+            <w:webHidden/>
+            <w:szCs w:val="24"/>
+          </w:rPr>
+          <w:fldChar w:fldCharType="separate"/>
+        </w:r>
+        <w:r>
+          <w:rPr>
+            <w:rFonts w:cs="Times New Roman"/>
+            <w:noProof/>
+            <w:webHidden/>
+            <w:szCs w:val="24"/>
+          </w:rPr>
+          <w:t>16</w:t>
+        </w:r>
+        <w:r>
+          <w:rPr>
+            <w:rFonts w:cs="Times New Roman"/>
+            <w:noProof/>
+            <w:webHidden/>
+            <w:szCs w:val="24"/>
+          </w:rPr>
+          <w:fldChar w:fldCharType="end"/>
+        </w:r>
+      </w:hyperlink>
+    </w:p>
+    <w:p>
+      <w:pPr>
+        <w:pStyle w:val="TableofFigures"/>
+        <w:tabs>
+          <w:tab w:val="right" w:leader="dot" w:pos="9350"/>
+        </w:tabs>
+        <w:rPr>
+          <w:rFonts w:eastAsiaTheme="minorEastAsia" w:cs="Times New Roman"/>
+          <w:noProof/>
+          <w:szCs w:val="24"/>
+        </w:rPr>
+      </w:pPr>
+      <w:hyperlink w:anchor="_Toc481679243" w:history="1">
+        <w:r>
+          <w:rPr>
+            <w:rStyle w:val="Hyperlink"/>
+            <w:rFonts w:cs="Times New Roman"/>
+            <w:noProof/>
+            <w:szCs w:val="24"/>
+          </w:rPr>
+          <w:t>Figure 9 Mesh size 10 &amp; Iteration 500</w:t>
+        </w:r>
+        <w:r>
+          <w:rPr>
+            <w:rFonts w:cs="Times New Roman"/>
+            <w:noProof/>
+            <w:webHidden/>
+            <w:szCs w:val="24"/>
+          </w:rPr>
+          <w:tab/>
+        </w:r>
+        <w:r>
+          <w:rPr>
+            <w:rFonts w:cs="Times New Roman"/>
+            <w:noProof/>
+            <w:webHidden/>
+            <w:szCs w:val="24"/>
+          </w:rPr>
+          <w:fldChar w:fldCharType="begin"/>
+        </w:r>
+        <w:r>
+          <w:rPr>
+            <w:rFonts w:cs="Times New Roman"/>
+            <w:noProof/>
+            <w:webHidden/>
+            <w:szCs w:val="24"/>
+          </w:rPr>
+          <w:instrText xml:space="preserve"> PAGEREF _Toc481679243 \h </w:instrText>
+        </w:r>
+        <w:r>
+          <w:rPr>
+            <w:rFonts w:cs="Times New Roman"/>
+            <w:noProof/>
+            <w:webHidden/>
+            <w:szCs w:val="24"/>
+          </w:rPr>
+        </w:r>
+        <w:r>
+          <w:rPr>
+            <w:rFonts w:cs="Times New Roman"/>
+            <w:noProof/>
+            <w:webHidden/>
+            <w:szCs w:val="24"/>
+          </w:rPr>
+          <w:fldChar w:fldCharType="separate"/>
+        </w:r>
+        <w:r>
+          <w:rPr>
+            <w:rFonts w:cs="Times New Roman"/>
+            <w:noProof/>
+            <w:webHidden/>
+            <w:szCs w:val="24"/>
+          </w:rPr>
+          <w:t>16</w:t>
+        </w:r>
+        <w:r>
+          <w:rPr>
+            <w:rFonts w:cs="Times New Roman"/>
+            <w:noProof/>
+            <w:webHidden/>
+            <w:szCs w:val="24"/>
+          </w:rPr>
+          <w:fldChar w:fldCharType="end"/>
+        </w:r>
+      </w:hyperlink>
+    </w:p>
+    <w:p>
+      <w:pPr>
+        <w:pStyle w:val="TableofFigures"/>
+        <w:tabs>
+          <w:tab w:val="right" w:leader="dot" w:pos="9350"/>
+        </w:tabs>
+        <w:rPr>
+          <w:rFonts w:eastAsiaTheme="minorEastAsia" w:cs="Times New Roman"/>
+          <w:noProof/>
+          <w:szCs w:val="24"/>
+        </w:rPr>
+      </w:pPr>
+      <w:hyperlink w:anchor="_Toc481679244" w:history="1">
+        <w:r>
+          <w:rPr>
+            <w:rStyle w:val="Hyperlink"/>
+            <w:rFonts w:cs="Times New Roman"/>
+            <w:noProof/>
+            <w:szCs w:val="24"/>
+          </w:rPr>
+          <w:t>Figure 10 Mesh size 10 &amp; Iteration 500</w:t>
+        </w:r>
+        <w:r>
+          <w:rPr>
+            <w:rFonts w:cs="Times New Roman"/>
+            <w:noProof/>
+            <w:webHidden/>
+            <w:szCs w:val="24"/>
+          </w:rPr>
+          <w:tab/>
+        </w:r>
+        <w:r>
+          <w:rPr>
+            <w:rFonts w:cs="Times New Roman"/>
+            <w:noProof/>
+            <w:webHidden/>
+            <w:szCs w:val="24"/>
+          </w:rPr>
+          <w:fldChar w:fldCharType="begin"/>
+        </w:r>
+        <w:r>
+          <w:rPr>
+            <w:rFonts w:cs="Times New Roman"/>
+            <w:noProof/>
+            <w:webHidden/>
+            <w:szCs w:val="24"/>
+          </w:rPr>
+          <w:instrText xml:space="preserve"> PAGEREF _Toc481679244 \h </w:instrText>
+        </w:r>
+        <w:r>
+          <w:rPr>
+            <w:rFonts w:cs="Times New Roman"/>
+            <w:noProof/>
+            <w:webHidden/>
+            <w:szCs w:val="24"/>
+          </w:rPr>
+        </w:r>
+        <w:r>
+          <w:rPr>
+            <w:rFonts w:cs="Times New Roman"/>
+            <w:noProof/>
+            <w:webHidden/>
+            <w:szCs w:val="24"/>
+          </w:rPr>
+          <w:fldChar w:fldCharType="separate"/>
+        </w:r>
+        <w:r>
+          <w:rPr>
+            <w:rFonts w:cs="Times New Roman"/>
+            <w:noProof/>
+            <w:webHidden/>
+            <w:szCs w:val="24"/>
+          </w:rPr>
+          <w:t>16</w:t>
+        </w:r>
+        <w:r>
+          <w:rPr>
+            <w:rFonts w:cs="Times New Roman"/>
+            <w:noProof/>
+            <w:webHidden/>
+            <w:szCs w:val="24"/>
+          </w:rPr>
+          <w:fldChar w:fldCharType="end"/>
+        </w:r>
+      </w:hyperlink>
+    </w:p>
+    <w:p>
+      <w:pPr>
+        <w:pStyle w:val="TableofFigures"/>
+        <w:tabs>
+          <w:tab w:val="right" w:leader="dot" w:pos="9350"/>
+        </w:tabs>
+        <w:rPr>
+          <w:rFonts w:eastAsiaTheme="minorEastAsia" w:cs="Times New Roman"/>
+          <w:noProof/>
+          <w:szCs w:val="24"/>
+        </w:rPr>
+      </w:pPr>
+      <w:hyperlink w:anchor="_Toc481679245" w:history="1">
+        <w:r>
+          <w:rPr>
+            <w:rStyle w:val="Hyperlink"/>
+            <w:rFonts w:cs="Times New Roman"/>
+            <w:noProof/>
+            <w:szCs w:val="24"/>
+          </w:rPr>
+          <w:t>Figure 11 Laplace</w:t>
+        </w:r>
+        <w:r>
+          <w:rPr>
+            <w:rFonts w:cs="Times New Roman"/>
+            <w:noProof/>
+            <w:webHidden/>
+            <w:szCs w:val="24"/>
+          </w:rPr>
+          <w:tab/>
+        </w:r>
+        <w:r>
+          <w:rPr>
+            <w:rFonts w:cs="Times New Roman"/>
+            <w:noProof/>
+            <w:webHidden/>
+            <w:szCs w:val="24"/>
+          </w:rPr>
+          <w:fldChar w:fldCharType="begin"/>
+        </w:r>
+        <w:r>
+          <w:rPr>
+            <w:rFonts w:cs="Times New Roman"/>
+            <w:noProof/>
+            <w:webHidden/>
+            <w:szCs w:val="24"/>
+          </w:rPr>
+          <w:instrText xml:space="preserve"> PAGEREF _Toc481679245 \h </w:instrText>
+        </w:r>
+        <w:r>
+          <w:rPr>
+            <w:rFonts w:cs="Times New Roman"/>
+            <w:noProof/>
+            <w:webHidden/>
+            <w:szCs w:val="24"/>
+          </w:rPr>
+        </w:r>
+        <w:r>
+          <w:rPr>
+            <w:rFonts w:cs="Times New Roman"/>
+            <w:noProof/>
+            <w:webHidden/>
+            <w:szCs w:val="24"/>
+          </w:rPr>
+          <w:fldChar w:fldCharType="separate"/>
+        </w:r>
+        <w:r>
+          <w:rPr>
+            <w:rFonts w:cs="Times New Roman"/>
+            <w:noProof/>
+            <w:webHidden/>
+            <w:szCs w:val="24"/>
+          </w:rPr>
+          <w:t>17</w:t>
+        </w:r>
+        <w:r>
+          <w:rPr>
+            <w:rFonts w:cs="Times New Roman"/>
+            <w:noProof/>
+            <w:webHidden/>
+            <w:szCs w:val="24"/>
+          </w:rPr>
+          <w:fldChar w:fldCharType="end"/>
+        </w:r>
+      </w:hyperlink>
+    </w:p>
+    <w:p>
+      <w:pPr>
+        <w:pStyle w:val="TableofFigures"/>
+        <w:tabs>
+          <w:tab w:val="right" w:leader="dot" w:pos="9350"/>
+        </w:tabs>
+        <w:rPr>
+          <w:rFonts w:eastAsiaTheme="minorEastAsia" w:cs="Times New Roman"/>
+          <w:noProof/>
+          <w:szCs w:val="24"/>
+        </w:rPr>
+      </w:pPr>
+      <w:hyperlink w:anchor="_Toc481679246" w:history="1">
+        <w:r>
+          <w:rPr>
+            <w:rStyle w:val="Hyperlink"/>
+            <w:rFonts w:cs="Times New Roman"/>
+            <w:noProof/>
+            <w:szCs w:val="24"/>
+          </w:rPr>
+          <w:t>Figure 12 Helmholtz</w:t>
+        </w:r>
+        <w:r>
+          <w:rPr>
+            <w:rFonts w:cs="Times New Roman"/>
+            <w:noProof/>
+            <w:webHidden/>
+            <w:szCs w:val="24"/>
+          </w:rPr>
+          <w:tab/>
+        </w:r>
+        <w:r>
+          <w:rPr>
+            <w:rFonts w:cs="Times New Roman"/>
+            <w:noProof/>
+            <w:webHidden/>
+            <w:szCs w:val="24"/>
+          </w:rPr>
+          <w:fldChar w:fldCharType="begin"/>
+        </w:r>
+        <w:r>
+          <w:rPr>
+            <w:rFonts w:cs="Times New Roman"/>
+            <w:noProof/>
+            <w:webHidden/>
+            <w:szCs w:val="24"/>
+          </w:rPr>
+          <w:instrText xml:space="preserve"> PAGEREF _Toc481679246 \h </w:instrText>
+        </w:r>
+        <w:r>
+          <w:rPr>
+            <w:rFonts w:cs="Times New Roman"/>
+            <w:noProof/>
+            <w:webHidden/>
+            <w:szCs w:val="24"/>
+          </w:rPr>
+        </w:r>
+        <w:r>
+          <w:rPr>
+            <w:rFonts w:cs="Times New Roman"/>
+            <w:noProof/>
+            <w:webHidden/>
+            <w:szCs w:val="24"/>
+          </w:rPr>
+          <w:fldChar w:fldCharType="separate"/>
+        </w:r>
+        <w:r>
+          <w:rPr>
+            <w:rFonts w:cs="Times New Roman"/>
+            <w:noProof/>
+            <w:webHidden/>
+            <w:szCs w:val="24"/>
+          </w:rPr>
+          <w:t>17</w:t>
+        </w:r>
+        <w:r>
+          <w:rPr>
+            <w:rFonts w:cs="Times New Roman"/>
+            <w:noProof/>
+            <w:webHidden/>
+            <w:szCs w:val="24"/>
+          </w:rPr>
+          <w:fldChar w:fldCharType="end"/>
+        </w:r>
+      </w:hyperlink>
+    </w:p>
+    <w:p>
+      <w:pPr>
+        <w:pStyle w:val="TableofFigures"/>
+        <w:tabs>
+          <w:tab w:val="right" w:leader="dot" w:pos="9350"/>
+        </w:tabs>
+        <w:rPr>
+          <w:rFonts w:eastAsiaTheme="minorEastAsia" w:cs="Times New Roman"/>
+          <w:noProof/>
+          <w:szCs w:val="24"/>
+        </w:rPr>
+      </w:pPr>
+      <w:hyperlink w:anchor="_Toc481679247" w:history="1">
+        <w:r>
+          <w:rPr>
+            <w:rStyle w:val="Hyperlink"/>
+            <w:rFonts w:cs="Times New Roman"/>
+            <w:noProof/>
+            <w:szCs w:val="24"/>
+          </w:rPr>
+          <w:t>Figure 13 Laplace</w:t>
+        </w:r>
+        <w:r>
+          <w:rPr>
+            <w:rFonts w:cs="Times New Roman"/>
+            <w:noProof/>
+            <w:webHidden/>
+            <w:szCs w:val="24"/>
+          </w:rPr>
+          <w:tab/>
+        </w:r>
+        <w:r>
+          <w:rPr>
+            <w:rFonts w:cs="Times New Roman"/>
+            <w:noProof/>
+            <w:webHidden/>
+            <w:szCs w:val="24"/>
+          </w:rPr>
+          <w:fldChar w:fldCharType="begin"/>
+        </w:r>
+        <w:r>
+          <w:rPr>
+            <w:rFonts w:cs="Times New Roman"/>
+            <w:noProof/>
+            <w:webHidden/>
+            <w:szCs w:val="24"/>
+          </w:rPr>
+          <w:instrText xml:space="preserve"> PAGEREF _Toc481679247 \h </w:instrText>
+        </w:r>
+        <w:r>
+          <w:rPr>
+            <w:rFonts w:cs="Times New Roman"/>
+            <w:noProof/>
+            <w:webHidden/>
+            <w:szCs w:val="24"/>
+          </w:rPr>
+        </w:r>
+        <w:r>
+          <w:rPr>
+            <w:rFonts w:cs="Times New Roman"/>
+            <w:noProof/>
+            <w:webHidden/>
+            <w:szCs w:val="24"/>
+          </w:rPr>
+          <w:fldChar w:fldCharType="separate"/>
+        </w:r>
+        <w:r>
+          <w:rPr>
+            <w:rFonts w:cs="Times New Roman"/>
+            <w:noProof/>
+            <w:webHidden/>
+            <w:szCs w:val="24"/>
+          </w:rPr>
+          <w:t>17</w:t>
+        </w:r>
+        <w:r>
+          <w:rPr>
+            <w:rFonts w:cs="Times New Roman"/>
+            <w:noProof/>
+            <w:webHidden/>
+            <w:szCs w:val="24"/>
+          </w:rPr>
+          <w:fldChar w:fldCharType="end"/>
+        </w:r>
+      </w:hyperlink>
+    </w:p>
+    <w:p>
+      <w:pPr>
+        <w:pStyle w:val="TableofFigures"/>
+        <w:tabs>
+          <w:tab w:val="right" w:leader="dot" w:pos="9350"/>
+        </w:tabs>
+        <w:rPr>
+          <w:rFonts w:eastAsiaTheme="minorEastAsia" w:cs="Times New Roman"/>
+          <w:noProof/>
+          <w:szCs w:val="24"/>
+        </w:rPr>
+      </w:pPr>
+      <w:hyperlink w:anchor="_Toc481679248" w:history="1">
+        <w:r>
+          <w:rPr>
+            <w:rStyle w:val="Hyperlink"/>
+            <w:rFonts w:cs="Times New Roman"/>
+            <w:noProof/>
+            <w:szCs w:val="24"/>
+          </w:rPr>
+          <w:t>Figure 14 Helmholtz</w:t>
+        </w:r>
+        <w:r>
+          <w:rPr>
+            <w:rFonts w:cs="Times New Roman"/>
+            <w:noProof/>
+            <w:webHidden/>
+            <w:szCs w:val="24"/>
+          </w:rPr>
+          <w:tab/>
+        </w:r>
+        <w:r>
+          <w:rPr>
+            <w:rFonts w:cs="Times New Roman"/>
+            <w:noProof/>
+            <w:webHidden/>
+            <w:szCs w:val="24"/>
+          </w:rPr>
+          <w:fldChar w:fldCharType="begin"/>
+        </w:r>
+        <w:r>
+          <w:rPr>
+            <w:rFonts w:cs="Times New Roman"/>
+            <w:noProof/>
+            <w:webHidden/>
+            <w:szCs w:val="24"/>
+          </w:rPr>
+          <w:instrText xml:space="preserve"> PAGEREF _Toc481679248 \h </w:instrText>
+        </w:r>
+        <w:r>
+          <w:rPr>
+            <w:rFonts w:cs="Times New Roman"/>
+            <w:noProof/>
+            <w:webHidden/>
+            <w:szCs w:val="24"/>
+          </w:rPr>
+        </w:r>
+        <w:r>
+          <w:rPr>
+            <w:rFonts w:cs="Times New Roman"/>
+            <w:noProof/>
+            <w:webHidden/>
+            <w:szCs w:val="24"/>
+          </w:rPr>
+          <w:fldChar w:fldCharType="separate"/>
+        </w:r>
+        <w:r>
+          <w:rPr>
+            <w:rFonts w:cs="Times New Roman"/>
+            <w:noProof/>
+            <w:webHidden/>
+            <w:szCs w:val="24"/>
+          </w:rPr>
+          <w:t>17</w:t>
+        </w:r>
+        <w:r>
+          <w:rPr>
+            <w:rFonts w:cs="Times New Roman"/>
+            <w:noProof/>
+            <w:webHidden/>
+            <w:szCs w:val="24"/>
+          </w:rPr>
+          <w:fldChar w:fldCharType="end"/>
+        </w:r>
+      </w:hyperlink>
+    </w:p>
+    <w:p>
+      <w:pPr>
+        <w:rPr>
+          <w:rFonts w:cs="Times New Roman"/>
+          <w:szCs w:val="24"/>
+        </w:rPr>
+      </w:pPr>
+      <w:r>
+        <w:rPr>
+          <w:rFonts w:cs="Times New Roman"/>
+          <w:szCs w:val="24"/>
+        </w:rPr>
+        <w:fldChar w:fldCharType="end"/>
+      </w:r>
+    </w:p>
+    <w:p>
+      <w:pPr>
+        <w:pStyle w:val="TableofFigures"/>
+        <w:tabs>
+          <w:tab w:val="right" w:leader="dot" w:pos="9350"/>
+        </w:tabs>
+        <w:rPr>
+          <w:rFonts w:eastAsiaTheme="majorEastAsia" w:cs="Times New Roman"/>
           <w:color w:val="2E74B5" w:themeColor="accent1" w:themeShade="BF"/>
-          <w:sz w:val="32"/>
-          <w:szCs w:val="32"/>
-        </w:rPr>
-      </w:pPr>
-      <w:r>
-        <w:rPr>
-          <w:rFonts w:asciiTheme="majorHAnsi" w:eastAsiaTheme="majorEastAsia" w:hAnsiTheme="majorHAnsi" w:cstheme="majorBidi"/>
+          <w:szCs w:val="24"/>
+        </w:rPr>
+      </w:pPr>
+      <w:r>
+        <w:rPr>
+          <w:rFonts w:eastAsiaTheme="majorEastAsia" w:cs="Times New Roman"/>
           <w:color w:val="2E74B5" w:themeColor="accent1" w:themeShade="BF"/>
-          <w:sz w:val="32"/>
-          <w:szCs w:val="32"/>
-        </w:rPr>
-        <w:t xml:space="preserve">Figures </w:t>
-      </w:r>
+          <w:szCs w:val="24"/>
+        </w:rPr>
+        <w:t>Tables</w:t>
+      </w:r>
+      <w:r>
+        <w:rPr>
+          <w:rFonts w:eastAsiaTheme="majorEastAsia" w:cs="Times New Roman"/>
+          <w:color w:val="2E74B5" w:themeColor="accent1" w:themeShade="BF"/>
+          <w:szCs w:val="24"/>
+        </w:rPr>
+        <w:t xml:space="preserve"> </w:t>
+      </w:r>
+    </w:p>
+    <w:p>
+      <w:pPr>
+        <w:pStyle w:val="TableofFigures"/>
+        <w:tabs>
+          <w:tab w:val="right" w:leader="dot" w:pos="9350"/>
+        </w:tabs>
+        <w:rPr>
+          <w:rFonts w:eastAsiaTheme="minorEastAsia" w:cs="Times New Roman"/>
+          <w:noProof/>
+          <w:szCs w:val="24"/>
+        </w:rPr>
+      </w:pPr>
+      <w:r>
+        <w:rPr>
+          <w:rFonts w:cs="Times New Roman"/>
+          <w:szCs w:val="24"/>
+        </w:rPr>
+        <w:fldChar w:fldCharType="begin"/>
+      </w:r>
+      <w:r>
+        <w:rPr>
+          <w:rFonts w:cs="Times New Roman"/>
+          <w:szCs w:val="24"/>
+        </w:rPr>
+        <w:instrText xml:space="preserve"> TOC \h \z \c "Table" </w:instrText>
+      </w:r>
+      <w:r>
+        <w:rPr>
+          <w:rFonts w:cs="Times New Roman"/>
+          <w:szCs w:val="24"/>
+        </w:rPr>
+        <w:fldChar w:fldCharType="separate"/>
+      </w:r>
+      <w:hyperlink w:anchor="_Toc481679249" w:history="1">
+        <w:r>
+          <w:rPr>
+            <w:rStyle w:val="Hyperlink"/>
+            <w:rFonts w:cs="Times New Roman"/>
+            <w:noProof/>
+            <w:szCs w:val="24"/>
+          </w:rPr>
+          <w:t>Table 1 Verification for Mesh size: 10</w:t>
+        </w:r>
+        <w:r>
+          <w:rPr>
+            <w:rFonts w:cs="Times New Roman"/>
+            <w:noProof/>
+            <w:webHidden/>
+            <w:szCs w:val="24"/>
+          </w:rPr>
+          <w:tab/>
+        </w:r>
+        <w:r>
+          <w:rPr>
+            <w:rFonts w:cs="Times New Roman"/>
+            <w:noProof/>
+            <w:webHidden/>
+            <w:szCs w:val="24"/>
+          </w:rPr>
+          <w:fldChar w:fldCharType="begin"/>
+        </w:r>
+        <w:r>
+          <w:rPr>
+            <w:rFonts w:cs="Times New Roman"/>
+            <w:noProof/>
+            <w:webHidden/>
+            <w:szCs w:val="24"/>
+          </w:rPr>
+          <w:instrText xml:space="preserve"> PAGEREF _Toc481679249 \h </w:instrText>
+        </w:r>
+        <w:r>
+          <w:rPr>
+            <w:rFonts w:cs="Times New Roman"/>
+            <w:noProof/>
+            <w:webHidden/>
+            <w:szCs w:val="24"/>
+          </w:rPr>
+        </w:r>
+        <w:r>
+          <w:rPr>
+            <w:rFonts w:cs="Times New Roman"/>
+            <w:noProof/>
+            <w:webHidden/>
+            <w:szCs w:val="24"/>
+          </w:rPr>
+          <w:fldChar w:fldCharType="separate"/>
+        </w:r>
+        <w:r>
+          <w:rPr>
+            <w:rFonts w:cs="Times New Roman"/>
+            <w:noProof/>
+            <w:webHidden/>
+            <w:szCs w:val="24"/>
+          </w:rPr>
+          <w:t>15</w:t>
+        </w:r>
+        <w:r>
+          <w:rPr>
+            <w:rFonts w:cs="Times New Roman"/>
+            <w:noProof/>
+            <w:webHidden/>
+            <w:szCs w:val="24"/>
+          </w:rPr>
+          <w:fldChar w:fldCharType="end"/>
+        </w:r>
+      </w:hyperlink>
+    </w:p>
+    <w:p>
+      <w:pPr>
+        <w:pStyle w:val="TableofFigures"/>
+        <w:tabs>
+          <w:tab w:val="right" w:leader="dot" w:pos="9350"/>
+        </w:tabs>
+        <w:rPr>
+          <w:rFonts w:eastAsiaTheme="minorEastAsia" w:cs="Times New Roman"/>
+          <w:noProof/>
+          <w:szCs w:val="24"/>
+        </w:rPr>
+      </w:pPr>
+      <w:hyperlink w:anchor="_Toc481679250" w:history="1">
+        <w:r>
+          <w:rPr>
+            <w:rStyle w:val="Hyperlink"/>
+            <w:rFonts w:cs="Times New Roman"/>
+            <w:noProof/>
+            <w:szCs w:val="24"/>
+          </w:rPr>
+          <w:t>Table 2 Verification for Mesh size: 100</w:t>
+        </w:r>
+        <w:r>
+          <w:rPr>
+            <w:rFonts w:cs="Times New Roman"/>
+            <w:noProof/>
+            <w:webHidden/>
+            <w:szCs w:val="24"/>
+          </w:rPr>
+          <w:tab/>
+        </w:r>
+        <w:r>
+          <w:rPr>
+            <w:rFonts w:cs="Times New Roman"/>
+            <w:noProof/>
+            <w:webHidden/>
+            <w:szCs w:val="24"/>
+          </w:rPr>
+          <w:fldChar w:fldCharType="begin"/>
+        </w:r>
+        <w:r>
+          <w:rPr>
+            <w:rFonts w:cs="Times New Roman"/>
+            <w:noProof/>
+            <w:webHidden/>
+            <w:szCs w:val="24"/>
+          </w:rPr>
+          <w:instrText xml:space="preserve"> PAGEREF _Toc481679250 \h </w:instrText>
+        </w:r>
+        <w:r>
+          <w:rPr>
+            <w:rFonts w:cs="Times New Roman"/>
+            <w:noProof/>
+            <w:webHidden/>
+            <w:szCs w:val="24"/>
+          </w:rPr>
+        </w:r>
+        <w:r>
+          <w:rPr>
+            <w:rFonts w:cs="Times New Roman"/>
+            <w:noProof/>
+            <w:webHidden/>
+            <w:szCs w:val="24"/>
+          </w:rPr>
+          <w:fldChar w:fldCharType="separate"/>
+        </w:r>
+        <w:r>
+          <w:rPr>
+            <w:rFonts w:cs="Times New Roman"/>
+            <w:noProof/>
+            <w:webHidden/>
+            <w:szCs w:val="24"/>
+          </w:rPr>
+          <w:t>15</w:t>
+        </w:r>
+        <w:r>
+          <w:rPr>
+            <w:rFonts w:cs="Times New Roman"/>
+            <w:noProof/>
+            <w:webHidden/>
+            <w:szCs w:val="24"/>
+          </w:rPr>
+          <w:fldChar w:fldCharType="end"/>
+        </w:r>
+      </w:hyperlink>
+    </w:p>
+    <w:p>
+      <w:pPr>
+        <w:pStyle w:val="TableofFigures"/>
+        <w:tabs>
+          <w:tab w:val="right" w:leader="dot" w:pos="9350"/>
+        </w:tabs>
+        <w:rPr>
+          <w:rFonts w:eastAsiaTheme="minorEastAsia" w:cs="Times New Roman"/>
+          <w:noProof/>
+          <w:szCs w:val="24"/>
+        </w:rPr>
+      </w:pPr>
+      <w:hyperlink w:anchor="_Toc481679251" w:history="1">
+        <w:r>
+          <w:rPr>
+            <w:rStyle w:val="Hyperlink"/>
+            <w:rFonts w:cs="Times New Roman"/>
+            <w:noProof/>
+            <w:szCs w:val="24"/>
+          </w:rPr>
+          <w:t>Table 3 Verification for Mesh size:200</w:t>
+        </w:r>
+        <w:r>
+          <w:rPr>
+            <w:rFonts w:cs="Times New Roman"/>
+            <w:noProof/>
+            <w:webHidden/>
+            <w:szCs w:val="24"/>
+          </w:rPr>
+          <w:tab/>
+        </w:r>
+        <w:r>
+          <w:rPr>
+            <w:rFonts w:cs="Times New Roman"/>
+            <w:noProof/>
+            <w:webHidden/>
+            <w:szCs w:val="24"/>
+          </w:rPr>
+          <w:fldChar w:fldCharType="begin"/>
+        </w:r>
+        <w:r>
+          <w:rPr>
+            <w:rFonts w:cs="Times New Roman"/>
+            <w:noProof/>
+            <w:webHidden/>
+            <w:szCs w:val="24"/>
+          </w:rPr>
+          <w:instrText xml:space="preserve"> PAGEREF _Toc481679251 \h </w:instrText>
+        </w:r>
+        <w:r>
+          <w:rPr>
+            <w:rFonts w:cs="Times New Roman"/>
+            <w:noProof/>
+            <w:webHidden/>
+            <w:szCs w:val="24"/>
+          </w:rPr>
+        </w:r>
+        <w:r>
+          <w:rPr>
+            <w:rFonts w:cs="Times New Roman"/>
+            <w:noProof/>
+            <w:webHidden/>
+            <w:szCs w:val="24"/>
+          </w:rPr>
+          <w:fldChar w:fldCharType="separate"/>
+        </w:r>
+        <w:r>
+          <w:rPr>
+            <w:rFonts w:cs="Times New Roman"/>
+            <w:noProof/>
+            <w:webHidden/>
+            <w:szCs w:val="24"/>
+          </w:rPr>
+          <w:t>15</w:t>
+        </w:r>
+        <w:r>
+          <w:rPr>
+            <w:rFonts w:cs="Times New Roman"/>
+            <w:noProof/>
+            <w:webHidden/>
+            <w:szCs w:val="24"/>
+          </w:rPr>
+          <w:fldChar w:fldCharType="end"/>
+        </w:r>
+      </w:hyperlink>
     </w:p>
     <w:p>
       <w:pPr>
@@ -1631,16 +2978,13 @@
           <w:szCs w:val="32"/>
         </w:rPr>
       </w:pPr>
-      <w:fldSimple w:instr=" TOC \h \z \c &quot;Table&quot; ">
-        <w:r>
-          <w:rPr>
-            <w:b/>
-            <w:bCs/>
-            <w:noProof/>
-          </w:rPr>
-          <w:t>No table of figures entries found.</w:t>
-        </w:r>
-      </w:fldSimple>
+      <w:r>
+        <w:rPr>
+          <w:rFonts w:cs="Times New Roman"/>
+          <w:szCs w:val="24"/>
+        </w:rPr>
+        <w:fldChar w:fldCharType="end"/>
+      </w:r>
       <w:r>
         <w:br w:type="page"/>
       </w:r>
@@ -3966,7 +5310,7 @@
         <w:spacing w:line="480" w:lineRule="auto"/>
         <w:jc w:val="center"/>
       </w:pPr>
-      <w:bookmarkStart w:id="5" w:name="_Toc481675246"/>
+      <w:bookmarkStart w:id="5" w:name="_Toc481679235"/>
       <w:r>
         <w:t xml:space="preserve">Figure </w:t>
       </w:r>
@@ -4771,7 +6115,7 @@
         <w:spacing w:line="480" w:lineRule="auto"/>
         <w:jc w:val="center"/>
       </w:pPr>
-      <w:bookmarkStart w:id="7" w:name="_Toc481675247"/>
+      <w:bookmarkStart w:id="7" w:name="_Toc481679236"/>
       <w:r>
         <w:t xml:space="preserve">Figure </w:t>
       </w:r>
@@ -5742,7 +7086,7 @@
                 <w:rFonts w:cs="Times New Roman"/>
               </w:rPr>
             </w:pPr>
-            <w:bookmarkStart w:id="11" w:name="_Toc481675248"/>
+            <w:bookmarkStart w:id="11" w:name="_Toc481679237"/>
             <w:r>
               <w:t xml:space="preserve">Figure </w:t>
             </w:r>
@@ -5885,7 +7229,7 @@
                 <w:rFonts w:cs="Times New Roman"/>
               </w:rPr>
             </w:pPr>
-            <w:bookmarkStart w:id="12" w:name="_Toc481675249"/>
+            <w:bookmarkStart w:id="12" w:name="_Toc481679238"/>
             <w:r>
               <w:t xml:space="preserve">Figure </w:t>
             </w:r>
@@ -6720,7 +8064,7 @@
               <w:pStyle w:val="Caption"/>
               <w:jc w:val="center"/>
             </w:pPr>
-            <w:bookmarkStart w:id="14" w:name="_Toc481675250"/>
+            <w:bookmarkStart w:id="14" w:name="_Toc481679239"/>
             <w:r>
               <w:t xml:space="preserve">Figure </w:t>
             </w:r>
@@ -6859,7 +8203,7 @@
               <w:pStyle w:val="Caption"/>
               <w:jc w:val="center"/>
             </w:pPr>
-            <w:bookmarkStart w:id="15" w:name="_Toc481675251"/>
+            <w:bookmarkStart w:id="15" w:name="_Toc481679240"/>
             <w:r>
               <w:t xml:space="preserve">Figure </w:t>
             </w:r>
@@ -7474,6 +8818,7 @@
         <w:keepNext/>
         <w:jc w:val="center"/>
       </w:pPr>
+      <w:bookmarkStart w:id="17" w:name="_Toc481679249"/>
       <w:r>
         <w:t xml:space="preserve">Table </w:t>
       </w:r>
@@ -7488,6 +8833,7 @@
       <w:r>
         <w:t xml:space="preserve"> Verification for Mesh size: 10</w:t>
       </w:r>
+      <w:bookmarkEnd w:id="17"/>
     </w:p>
     <w:tbl>
       <w:tblPr>
@@ -7731,6 +9077,7 @@
         <w:keepNext/>
         <w:jc w:val="center"/>
       </w:pPr>
+      <w:bookmarkStart w:id="18" w:name="_Toc481679250"/>
       <w:r>
         <w:t xml:space="preserve">Table </w:t>
       </w:r>
@@ -7745,6 +9092,7 @@
       <w:r>
         <w:t xml:space="preserve"> Verification for Mesh size: 100</w:t>
       </w:r>
+      <w:bookmarkEnd w:id="18"/>
     </w:p>
     <w:tbl>
       <w:tblPr>
@@ -7987,6 +9335,7 @@
         <w:keepNext/>
         <w:jc w:val="center"/>
       </w:pPr>
+      <w:bookmarkStart w:id="19" w:name="_Toc481679251"/>
       <w:r>
         <w:t xml:space="preserve">Table </w:t>
       </w:r>
@@ -8001,6 +9350,7 @@
       <w:r>
         <w:t xml:space="preserve"> Verification for Mesh size:200</w:t>
       </w:r>
+      <w:bookmarkEnd w:id="19"/>
     </w:p>
     <w:tbl>
       <w:tblPr>
@@ -8332,6 +9682,7 @@
               <w:pStyle w:val="Caption"/>
               <w:jc w:val="center"/>
             </w:pPr>
+            <w:bookmarkStart w:id="20" w:name="_Toc481679241"/>
             <w:r>
               <w:t xml:space="preserve">Figure </w:t>
             </w:r>
@@ -8361,6 +9712,7 @@
               </w:rPr>
               <w:t xml:space="preserve"> 10 &amp; Iteration 500</w:t>
             </w:r>
+            <w:bookmarkEnd w:id="20"/>
           </w:p>
         </w:tc>
         <w:tc>
@@ -8423,6 +9775,7 @@
               <w:pStyle w:val="Caption"/>
               <w:jc w:val="center"/>
             </w:pPr>
+            <w:bookmarkStart w:id="21" w:name="_Toc481679242"/>
             <w:r>
               <w:t xml:space="preserve">Figure </w:t>
             </w:r>
@@ -8446,6 +9799,7 @@
               </w:rPr>
               <w:t>size 10 &amp; Iteration 500</w:t>
             </w:r>
+            <w:bookmarkEnd w:id="21"/>
           </w:p>
         </w:tc>
       </w:tr>
@@ -8530,6 +9884,7 @@
               <w:pStyle w:val="Caption"/>
               <w:jc w:val="center"/>
             </w:pPr>
+            <w:bookmarkStart w:id="22" w:name="_Toc481679243"/>
             <w:r>
               <w:t xml:space="preserve">Figure </w:t>
             </w:r>
@@ -8553,6 +9908,7 @@
               </w:rPr>
               <w:t>size 10 &amp; Iteration 500</w:t>
             </w:r>
+            <w:bookmarkEnd w:id="22"/>
           </w:p>
         </w:tc>
         <w:tc>
@@ -8615,6 +9971,7 @@
               <w:pStyle w:val="Caption"/>
               <w:jc w:val="center"/>
             </w:pPr>
+            <w:bookmarkStart w:id="23" w:name="_Toc481679244"/>
             <w:r>
               <w:t xml:space="preserve">Figure </w:t>
             </w:r>
@@ -8638,8 +9995,7 @@
               </w:rPr>
               <w:t>size 10 &amp; Iteration 500</w:t>
             </w:r>
-            <w:bookmarkStart w:id="17" w:name="_GoBack"/>
-            <w:bookmarkEnd w:id="17"/>
+            <w:bookmarkEnd w:id="23"/>
           </w:p>
         </w:tc>
       </w:tr>
@@ -8647,16 +10003,34 @@
     <w:p/>
     <w:p>
       <w:pPr>
+        <w:rPr>
+          <w:rFonts w:eastAsiaTheme="majorEastAsia" w:cs="Times New Roman"/>
+          <w:b/>
+          <w:sz w:val="32"/>
+          <w:szCs w:val="32"/>
+        </w:rPr>
+      </w:pPr>
+      <w:bookmarkStart w:id="24" w:name="_Toc481675221"/>
+      <w:r>
+        <w:rPr>
+          <w:rFonts w:cs="Times New Roman"/>
+        </w:rPr>
+        <w:br w:type="page"/>
+      </w:r>
+    </w:p>
+    <w:p>
+      <w:pPr>
         <w:pStyle w:val="Heading1"/>
         <w:rPr>
           <w:rFonts w:cs="Times New Roman"/>
-        </w:rPr>
-      </w:pPr>
-      <w:bookmarkStart w:id="18" w:name="_Toc481675221"/>
+          <w:szCs w:val="24"/>
+        </w:rPr>
+      </w:pPr>
       <w:r>
         <w:rPr>
           <w:rFonts w:cs="Times New Roman"/>
         </w:rPr>
+        <w:lastRenderedPageBreak/>
         <w:t xml:space="preserve">Result for </w:t>
       </w:r>
       <w:r>
@@ -8677,7 +10051,459 @@
           <m:t>Λ=0</m:t>
         </m:r>
       </m:oMath>
-      <w:bookmarkEnd w:id="18"/>
+      <w:bookmarkEnd w:id="24"/>
+    </w:p>
+    <w:p/>
+    <w:p>
+      <w:pPr>
+        <w:rPr>
+          <w:rFonts w:eastAsiaTheme="minorEastAsia"/>
+          <w:szCs w:val="24"/>
+        </w:rPr>
+      </w:pPr>
+      <w:r>
+        <w:t xml:space="preserve">After carrying out all simulations, now one must be show one last simulation where F=0 and  </w:t>
+      </w:r>
+      <m:oMath>
+        <m:r>
+          <w:rPr>
+            <w:rFonts w:ascii="Cambria Math" w:eastAsiaTheme="minorEastAsia" w:hAnsi="Cambria Math" w:cs="Times New Roman"/>
+            <w:szCs w:val="24"/>
+          </w:rPr>
+          <m:t>Λ</m:t>
+        </m:r>
+        <m:r>
+          <w:rPr>
+            <w:rFonts w:ascii="Cambria Math" w:eastAsiaTheme="minorEastAsia" w:hAnsi="Cambria Math" w:cs="Times New Roman"/>
+            <w:szCs w:val="24"/>
+          </w:rPr>
+          <m:t>=0</m:t>
+        </m:r>
+      </m:oMath>
+      <w:r>
+        <w:rPr>
+          <w:rFonts w:eastAsiaTheme="minorEastAsia"/>
+          <w:szCs w:val="24"/>
+        </w:rPr>
+        <w:t xml:space="preserve"> and include the results in the report. Changing the forcing function, alters the Helmholtz Equation into Laplace’s equation. Below there is Figure </w:t>
+      </w:r>
+      <w:r>
+        <w:rPr>
+          <w:rFonts w:eastAsiaTheme="minorEastAsia"/>
+          <w:szCs w:val="24"/>
+        </w:rPr>
+        <w:t>11-15</w:t>
+      </w:r>
+      <w:r>
+        <w:rPr>
+          <w:rFonts w:eastAsiaTheme="minorEastAsia"/>
+          <w:szCs w:val="24"/>
+        </w:rPr>
+        <w:t xml:space="preserve"> that compares </w:t>
+      </w:r>
+      <w:r>
+        <w:rPr>
+          <w:rFonts w:eastAsiaTheme="minorEastAsia"/>
+          <w:szCs w:val="24"/>
+        </w:rPr>
+        <w:t xml:space="preserve">Meshes of 100 between </w:t>
+      </w:r>
+      <w:r>
+        <w:rPr>
+          <w:rFonts w:eastAsiaTheme="minorEastAsia"/>
+          <w:szCs w:val="24"/>
+        </w:rPr>
+        <w:t xml:space="preserve">Helmholtz Equation </w:t>
+      </w:r>
+      <w:r>
+        <w:rPr>
+          <w:rFonts w:eastAsiaTheme="minorEastAsia"/>
+          <w:szCs w:val="24"/>
+        </w:rPr>
+        <w:t>and</w:t>
+      </w:r>
+      <w:r>
+        <w:rPr>
+          <w:rFonts w:eastAsiaTheme="minorEastAsia"/>
+          <w:szCs w:val="24"/>
+        </w:rPr>
+        <w:t xml:space="preserve"> Laplace’s equation</w:t>
+      </w:r>
+      <w:r>
+        <w:rPr>
+          <w:rFonts w:eastAsiaTheme="minorEastAsia"/>
+          <w:szCs w:val="24"/>
+        </w:rPr>
+        <w:t xml:space="preserve"> using SOR, for faster convergence. </w:t>
+      </w:r>
+    </w:p>
+    <w:tbl>
+      <w:tblPr>
+        <w:tblStyle w:val="TableGrid"/>
+        <w:tblW w:w="0" w:type="auto"/>
+        <w:tblBorders>
+          <w:top w:val="none" w:sz="0" w:space="0" w:color="auto"/>
+          <w:left w:val="none" w:sz="0" w:space="0" w:color="auto"/>
+          <w:bottom w:val="none" w:sz="0" w:space="0" w:color="auto"/>
+          <w:right w:val="none" w:sz="0" w:space="0" w:color="auto"/>
+          <w:insideH w:val="none" w:sz="0" w:space="0" w:color="auto"/>
+          <w:insideV w:val="none" w:sz="0" w:space="0" w:color="auto"/>
+        </w:tblBorders>
+        <w:tblLook w:val="04A0" w:firstRow="1" w:lastRow="0" w:firstColumn="1" w:lastColumn="0" w:noHBand="0" w:noVBand="1"/>
+      </w:tblPr>
+      <w:tblGrid>
+        <w:gridCol w:w="4665"/>
+        <w:gridCol w:w="4695"/>
+      </w:tblGrid>
+      <w:tr>
+        <w:tc>
+          <w:tcPr>
+            <w:tcW w:w="4675" w:type="dxa"/>
+          </w:tcPr>
+          <w:p>
+            <w:pPr>
+              <w:keepNext/>
+            </w:pPr>
+            <w:r>
+              <w:rPr>
+                <w:noProof/>
+              </w:rPr>
+              <w:drawing>
+                <wp:inline distT="0" distB="0" distL="0" distR="0">
+                  <wp:extent cx="2834640" cy="2125980"/>
+                  <wp:effectExtent l="0" t="0" r="3810" b="7620"/>
+                  <wp:docPr id="11" name="Picture 11"/>
+                  <wp:cNvGraphicFramePr>
+                    <a:graphicFrameLocks xmlns:a="http://schemas.openxmlformats.org/drawingml/2006/main" noChangeAspect="1"/>
+                  </wp:cNvGraphicFramePr>
+                  <a:graphic xmlns:a="http://schemas.openxmlformats.org/drawingml/2006/main">
+                    <a:graphicData uri="http://schemas.openxmlformats.org/drawingml/2006/picture">
+                      <pic:pic xmlns:pic="http://schemas.openxmlformats.org/drawingml/2006/picture">
+                        <pic:nvPicPr>
+                          <pic:cNvPr id="11" name="HelmhotlzLaplaceN50plot.jpg"/>
+                          <pic:cNvPicPr/>
+                        </pic:nvPicPr>
+                        <pic:blipFill>
+                          <a:blip r:embed="rId18">
+                            <a:extLst>
+                              <a:ext uri="{28A0092B-C50C-407E-A947-70E740481C1C}">
+                                <a14:useLocalDpi xmlns:a14="http://schemas.microsoft.com/office/drawing/2010/main" val="0"/>
+                              </a:ext>
+                            </a:extLst>
+                          </a:blip>
+                          <a:stretch>
+                            <a:fillRect/>
+                          </a:stretch>
+                        </pic:blipFill>
+                        <pic:spPr>
+                          <a:xfrm>
+                            <a:off x="0" y="0"/>
+                            <a:ext cx="2834640" cy="2125980"/>
+                          </a:xfrm>
+                          <a:prstGeom prst="rect">
+                            <a:avLst/>
+                          </a:prstGeom>
+                        </pic:spPr>
+                      </pic:pic>
+                    </a:graphicData>
+                  </a:graphic>
+                </wp:inline>
+              </w:drawing>
+            </w:r>
+          </w:p>
+          <w:p>
+            <w:pPr>
+              <w:pStyle w:val="Caption"/>
+              <w:jc w:val="center"/>
+            </w:pPr>
+            <w:bookmarkStart w:id="25" w:name="_Toc481679245"/>
+            <w:r>
+              <w:t xml:space="preserve">Figure </w:t>
+            </w:r>
+            <w:fldSimple w:instr=" SEQ Figure \* ARABIC ">
+              <w:r>
+                <w:rPr>
+                  <w:noProof/>
+                </w:rPr>
+                <w:t>11</w:t>
+              </w:r>
+            </w:fldSimple>
+            <w:r>
+              <w:t xml:space="preserve"> Laplace</w:t>
+            </w:r>
+            <w:bookmarkEnd w:id="25"/>
+          </w:p>
+        </w:tc>
+        <w:tc>
+          <w:tcPr>
+            <w:tcW w:w="4675" w:type="dxa"/>
+          </w:tcPr>
+          <w:p>
+            <w:pPr>
+              <w:keepNext/>
+            </w:pPr>
+            <w:r>
+              <w:rPr>
+                <w:noProof/>
+              </w:rPr>
+              <w:drawing>
+                <wp:inline distT="0" distB="0" distL="0" distR="0">
+                  <wp:extent cx="2854960" cy="2141220"/>
+                  <wp:effectExtent l="0" t="0" r="2540" b="0"/>
+                  <wp:docPr id="13" name="Picture 13"/>
+                  <wp:cNvGraphicFramePr>
+                    <a:graphicFrameLocks xmlns:a="http://schemas.openxmlformats.org/drawingml/2006/main" noChangeAspect="1"/>
+                  </wp:cNvGraphicFramePr>
+                  <a:graphic xmlns:a="http://schemas.openxmlformats.org/drawingml/2006/main">
+                    <a:graphicData uri="http://schemas.openxmlformats.org/drawingml/2006/picture">
+                      <pic:pic xmlns:pic="http://schemas.openxmlformats.org/drawingml/2006/picture">
+                        <pic:nvPicPr>
+                          <pic:cNvPr id="13" name="LaplaceN50plot.jpg"/>
+                          <pic:cNvPicPr/>
+                        </pic:nvPicPr>
+                        <pic:blipFill>
+                          <a:blip r:embed="rId19">
+                            <a:extLst>
+                              <a:ext uri="{28A0092B-C50C-407E-A947-70E740481C1C}">
+                                <a14:useLocalDpi xmlns:a14="http://schemas.microsoft.com/office/drawing/2010/main" val="0"/>
+                              </a:ext>
+                            </a:extLst>
+                          </a:blip>
+                          <a:stretch>
+                            <a:fillRect/>
+                          </a:stretch>
+                        </pic:blipFill>
+                        <pic:spPr>
+                          <a:xfrm>
+                            <a:off x="0" y="0"/>
+                            <a:ext cx="2854960" cy="2141220"/>
+                          </a:xfrm>
+                          <a:prstGeom prst="rect">
+                            <a:avLst/>
+                          </a:prstGeom>
+                        </pic:spPr>
+                      </pic:pic>
+                    </a:graphicData>
+                  </a:graphic>
+                </wp:inline>
+              </w:drawing>
+            </w:r>
+          </w:p>
+          <w:p>
+            <w:pPr>
+              <w:pStyle w:val="Caption"/>
+              <w:jc w:val="center"/>
+            </w:pPr>
+            <w:bookmarkStart w:id="26" w:name="_Toc481679246"/>
+            <w:r>
+              <w:t xml:space="preserve">Figure </w:t>
+            </w:r>
+            <w:fldSimple w:instr=" SEQ Figure \* ARABIC ">
+              <w:r>
+                <w:rPr>
+                  <w:noProof/>
+                </w:rPr>
+                <w:t>12</w:t>
+              </w:r>
+            </w:fldSimple>
+            <w:r>
+              <w:t xml:space="preserve"> Helmholtz</w:t>
+            </w:r>
+            <w:bookmarkEnd w:id="26"/>
+          </w:p>
+        </w:tc>
+      </w:tr>
+    </w:tbl>
+    <w:p/>
+    <w:tbl>
+      <w:tblPr>
+        <w:tblStyle w:val="TableGrid"/>
+        <w:tblW w:w="0" w:type="auto"/>
+        <w:tblBorders>
+          <w:top w:val="none" w:sz="0" w:space="0" w:color="auto"/>
+          <w:left w:val="none" w:sz="0" w:space="0" w:color="auto"/>
+          <w:bottom w:val="none" w:sz="0" w:space="0" w:color="auto"/>
+          <w:right w:val="none" w:sz="0" w:space="0" w:color="auto"/>
+          <w:insideH w:val="none" w:sz="0" w:space="0" w:color="auto"/>
+          <w:insideV w:val="none" w:sz="0" w:space="0" w:color="auto"/>
+        </w:tblBorders>
+        <w:tblLook w:val="04A0" w:firstRow="1" w:lastRow="0" w:firstColumn="1" w:lastColumn="0" w:noHBand="0" w:noVBand="1"/>
+      </w:tblPr>
+      <w:tblGrid>
+        <w:gridCol w:w="4605"/>
+        <w:gridCol w:w="4755"/>
+      </w:tblGrid>
+      <w:tr>
+        <w:tc>
+          <w:tcPr>
+            <w:tcW w:w="4675" w:type="dxa"/>
+          </w:tcPr>
+          <w:p>
+            <w:pPr>
+              <w:keepNext/>
+            </w:pPr>
+            <w:r>
+              <w:rPr>
+                <w:noProof/>
+              </w:rPr>
+              <w:drawing>
+                <wp:inline distT="0" distB="0" distL="0" distR="0">
+                  <wp:extent cx="2794000" cy="2095500"/>
+                  <wp:effectExtent l="0" t="0" r="6350" b="0"/>
+                  <wp:docPr id="16" name="Picture 16"/>
+                  <wp:cNvGraphicFramePr>
+                    <a:graphicFrameLocks xmlns:a="http://schemas.openxmlformats.org/drawingml/2006/main" noChangeAspect="1"/>
+                  </wp:cNvGraphicFramePr>
+                  <a:graphic xmlns:a="http://schemas.openxmlformats.org/drawingml/2006/main">
+                    <a:graphicData uri="http://schemas.openxmlformats.org/drawingml/2006/picture">
+                      <pic:pic xmlns:pic="http://schemas.openxmlformats.org/drawingml/2006/picture">
+                        <pic:nvPicPr>
+                          <pic:cNvPr id="16" name="HelmhotlzLaplaceN50.jpg"/>
+                          <pic:cNvPicPr/>
+                        </pic:nvPicPr>
+                        <pic:blipFill>
+                          <a:blip r:embed="rId20">
+                            <a:extLst>
+                              <a:ext uri="{28A0092B-C50C-407E-A947-70E740481C1C}">
+                                <a14:useLocalDpi xmlns:a14="http://schemas.microsoft.com/office/drawing/2010/main" val="0"/>
+                              </a:ext>
+                            </a:extLst>
+                          </a:blip>
+                          <a:stretch>
+                            <a:fillRect/>
+                          </a:stretch>
+                        </pic:blipFill>
+                        <pic:spPr>
+                          <a:xfrm>
+                            <a:off x="0" y="0"/>
+                            <a:ext cx="2794000" cy="2095500"/>
+                          </a:xfrm>
+                          <a:prstGeom prst="rect">
+                            <a:avLst/>
+                          </a:prstGeom>
+                        </pic:spPr>
+                      </pic:pic>
+                    </a:graphicData>
+                  </a:graphic>
+                </wp:inline>
+              </w:drawing>
+            </w:r>
+          </w:p>
+          <w:p>
+            <w:pPr>
+              <w:pStyle w:val="Caption"/>
+              <w:jc w:val="center"/>
+            </w:pPr>
+            <w:bookmarkStart w:id="27" w:name="_Toc481679247"/>
+            <w:r>
+              <w:t xml:space="preserve">Figure </w:t>
+            </w:r>
+            <w:fldSimple w:instr=" SEQ Figure \* ARABIC ">
+              <w:r>
+                <w:rPr>
+                  <w:noProof/>
+                </w:rPr>
+                <w:t>13</w:t>
+              </w:r>
+            </w:fldSimple>
+            <w:r>
+              <w:t xml:space="preserve"> </w:t>
+            </w:r>
+            <w:r>
+              <w:t>Laplace</w:t>
+            </w:r>
+            <w:bookmarkEnd w:id="27"/>
+          </w:p>
+        </w:tc>
+        <w:tc>
+          <w:tcPr>
+            <w:tcW w:w="4675" w:type="dxa"/>
+          </w:tcPr>
+          <w:p>
+            <w:pPr>
+              <w:keepNext/>
+            </w:pPr>
+            <w:r>
+              <w:rPr>
+                <w:noProof/>
+              </w:rPr>
+              <w:drawing>
+                <wp:inline distT="0" distB="0" distL="0" distR="0">
+                  <wp:extent cx="2895600" cy="2171700"/>
+                  <wp:effectExtent l="0" t="0" r="0" b="0"/>
+                  <wp:docPr id="17" name="Picture 17"/>
+                  <wp:cNvGraphicFramePr>
+                    <a:graphicFrameLocks xmlns:a="http://schemas.openxmlformats.org/drawingml/2006/main" noChangeAspect="1"/>
+                  </wp:cNvGraphicFramePr>
+                  <a:graphic xmlns:a="http://schemas.openxmlformats.org/drawingml/2006/main">
+                    <a:graphicData uri="http://schemas.openxmlformats.org/drawingml/2006/picture">
+                      <pic:pic xmlns:pic="http://schemas.openxmlformats.org/drawingml/2006/picture">
+                        <pic:nvPicPr>
+                          <pic:cNvPr id="17" name="LaplaceN50.jpg"/>
+                          <pic:cNvPicPr/>
+                        </pic:nvPicPr>
+                        <pic:blipFill>
+                          <a:blip r:embed="rId21">
+                            <a:extLst>
+                              <a:ext uri="{28A0092B-C50C-407E-A947-70E740481C1C}">
+                                <a14:useLocalDpi xmlns:a14="http://schemas.microsoft.com/office/drawing/2010/main" val="0"/>
+                              </a:ext>
+                            </a:extLst>
+                          </a:blip>
+                          <a:stretch>
+                            <a:fillRect/>
+                          </a:stretch>
+                        </pic:blipFill>
+                        <pic:spPr>
+                          <a:xfrm>
+                            <a:off x="0" y="0"/>
+                            <a:ext cx="2895600" cy="2171700"/>
+                          </a:xfrm>
+                          <a:prstGeom prst="rect">
+                            <a:avLst/>
+                          </a:prstGeom>
+                        </pic:spPr>
+                      </pic:pic>
+                    </a:graphicData>
+                  </a:graphic>
+                </wp:inline>
+              </w:drawing>
+            </w:r>
+          </w:p>
+          <w:p>
+            <w:pPr>
+              <w:pStyle w:val="Caption"/>
+              <w:jc w:val="center"/>
+            </w:pPr>
+            <w:bookmarkStart w:id="28" w:name="_Toc481679248"/>
+            <w:r>
+              <w:t xml:space="preserve">Figure </w:t>
+            </w:r>
+            <w:fldSimple w:instr=" SEQ Figure \* ARABIC ">
+              <w:r>
+                <w:rPr>
+                  <w:noProof/>
+                </w:rPr>
+                <w:t>14</w:t>
+              </w:r>
+            </w:fldSimple>
+            <w:r>
+              <w:t xml:space="preserve"> </w:t>
+            </w:r>
+            <w:r>
+              <w:t>Helmholtz</w:t>
+            </w:r>
+            <w:bookmarkEnd w:id="28"/>
+          </w:p>
+        </w:tc>
+      </w:tr>
+    </w:tbl>
+    <w:p>
+      <w:r>
+        <w:t xml:space="preserve">The only changes between Laplace and the Helmholtz is that the Laplace equation convergence faster. The graph above show that they look very similar for N=50. </w:t>
+      </w:r>
+      <w:bookmarkStart w:id="29" w:name="_GoBack"/>
+      <w:bookmarkEnd w:id="29"/>
     </w:p>
     <w:sectPr>
       <w:pgSz w:w="12240" w:h="15840"/>
@@ -9775,7 +11601,7 @@
 </file>
 
 <file path=customXml/itemProps1.xml><?xml version="1.0" encoding="utf-8"?>
-<ds:datastoreItem xmlns:ds="http://schemas.openxmlformats.org/officeDocument/2006/customXml" ds:itemID="{AA6FB15A-B747-4EDC-B7CB-3D69FBFCC94A}">
+<ds:datastoreItem xmlns:ds="http://schemas.openxmlformats.org/officeDocument/2006/customXml" ds:itemID="{7F9005AF-C9B7-48E5-84B6-9D690E900994}">
   <ds:schemaRefs>
     <ds:schemaRef ds:uri="http://schemas.openxmlformats.org/officeDocument/2006/bibliography"/>
   </ds:schemaRefs>

--- a/DOC/HelmhotlzReport_MVPaez.docx
+++ b/DOC/HelmhotlzReport_MVPaez.docx
@@ -254,7 +254,8 @@
     <w:sdt>
       <w:sdtPr>
         <w:rPr>
-          <w:rFonts w:ascii="Times New Roman" w:hAnsi="Times New Roman" w:cs="Times New Roman"/>
+          <w:rFonts w:ascii="Times New Roman" w:eastAsiaTheme="minorHAnsi" w:hAnsi="Times New Roman" w:cs="Times New Roman"/>
+          <w:color w:val="auto"/>
           <w:sz w:val="24"/>
           <w:szCs w:val="24"/>
         </w:rPr>
@@ -266,11 +267,9 @@
       </w:sdtPr>
       <w:sdtEndPr>
         <w:rPr>
-          <w:rFonts w:eastAsiaTheme="minorHAnsi"/>
           <w:b/>
           <w:bCs/>
           <w:noProof/>
-          <w:color w:val="auto"/>
         </w:rPr>
       </w:sdtEndPr>
       <w:sdtContent>
@@ -5314,14 +5313,27 @@
       <w:r>
         <w:t xml:space="preserve">Figure </w:t>
       </w:r>
-      <w:fldSimple w:instr=" SEQ Figure \* ARABIC ">
-        <w:r>
-          <w:rPr>
-            <w:noProof/>
-          </w:rPr>
-          <w:t>1</w:t>
-        </w:r>
-      </w:fldSimple>
+      <w:r>
+        <w:fldChar w:fldCharType="begin"/>
+      </w:r>
+      <w:r>
+        <w:instrText xml:space="preserve"> SEQ Figure \* ARABIC </w:instrText>
+      </w:r>
+      <w:r>
+        <w:fldChar w:fldCharType="separate"/>
+      </w:r>
+      <w:r>
+        <w:rPr>
+          <w:noProof/>
+        </w:rPr>
+        <w:t>1</w:t>
+      </w:r>
+      <w:r>
+        <w:rPr>
+          <w:noProof/>
+        </w:rPr>
+        <w:fldChar w:fldCharType="end"/>
+      </w:r>
       <w:r>
         <w:t xml:space="preserve"> Gauss-Seidel Method Algorithm - Wikipedia</w:t>
       </w:r>
@@ -6119,14 +6131,27 @@
       <w:r>
         <w:t xml:space="preserve">Figure </w:t>
       </w:r>
-      <w:fldSimple w:instr=" SEQ Figure \* ARABIC ">
-        <w:r>
-          <w:rPr>
-            <w:noProof/>
-          </w:rPr>
-          <w:t>2</w:t>
-        </w:r>
-      </w:fldSimple>
+      <w:r>
+        <w:fldChar w:fldCharType="begin"/>
+      </w:r>
+      <w:r>
+        <w:instrText xml:space="preserve"> SEQ Figure \* ARABIC </w:instrText>
+      </w:r>
+      <w:r>
+        <w:fldChar w:fldCharType="separate"/>
+      </w:r>
+      <w:r>
+        <w:rPr>
+          <w:noProof/>
+        </w:rPr>
+        <w:t>2</w:t>
+      </w:r>
+      <w:r>
+        <w:rPr>
+          <w:noProof/>
+        </w:rPr>
+        <w:fldChar w:fldCharType="end"/>
+      </w:r>
       <w:r>
         <w:t xml:space="preserve"> Successive Over-Relaxation Method Algorithm, Wikipedia</w:t>
       </w:r>
@@ -7090,14 +7115,27 @@
             <w:r>
               <w:t xml:space="preserve">Figure </w:t>
             </w:r>
-            <w:fldSimple w:instr=" SEQ Figure \* ARABIC ">
-              <w:r>
-                <w:rPr>
-                  <w:noProof/>
-                </w:rPr>
-                <w:t>3</w:t>
-              </w:r>
-            </w:fldSimple>
+            <w:r>
+              <w:fldChar w:fldCharType="begin"/>
+            </w:r>
+            <w:r>
+              <w:instrText xml:space="preserve"> SEQ Figure \* ARABIC </w:instrText>
+            </w:r>
+            <w:r>
+              <w:fldChar w:fldCharType="separate"/>
+            </w:r>
+            <w:r>
+              <w:rPr>
+                <w:noProof/>
+              </w:rPr>
+              <w:t>3</w:t>
+            </w:r>
+            <w:r>
+              <w:rPr>
+                <w:noProof/>
+              </w:rPr>
+              <w:fldChar w:fldCharType="end"/>
+            </w:r>
             <w:r>
               <w:t xml:space="preserve"> Contour Plot of Helmholtz, Gauss-Seidel</w:t>
             </w:r>
@@ -7233,14 +7271,27 @@
             <w:r>
               <w:t xml:space="preserve">Figure </w:t>
             </w:r>
-            <w:fldSimple w:instr=" SEQ Figure \* ARABIC ">
-              <w:r>
-                <w:rPr>
-                  <w:noProof/>
-                </w:rPr>
-                <w:t>4</w:t>
-              </w:r>
-            </w:fldSimple>
+            <w:r>
+              <w:fldChar w:fldCharType="begin"/>
+            </w:r>
+            <w:r>
+              <w:instrText xml:space="preserve"> SEQ Figure \* ARABIC </w:instrText>
+            </w:r>
+            <w:r>
+              <w:fldChar w:fldCharType="separate"/>
+            </w:r>
+            <w:r>
+              <w:rPr>
+                <w:noProof/>
+              </w:rPr>
+              <w:t>4</w:t>
+            </w:r>
+            <w:r>
+              <w:rPr>
+                <w:noProof/>
+              </w:rPr>
+              <w:fldChar w:fldCharType="end"/>
+            </w:r>
             <w:r>
               <w:t xml:space="preserve"> Surface Plot of Helmholtz, Gauss-Seidel using N=100,</w:t>
             </w:r>
@@ -8068,14 +8119,27 @@
             <w:r>
               <w:t xml:space="preserve">Figure </w:t>
             </w:r>
-            <w:fldSimple w:instr=" SEQ Figure \* ARABIC ">
-              <w:r>
-                <w:rPr>
-                  <w:noProof/>
-                </w:rPr>
-                <w:t>5</w:t>
-              </w:r>
-            </w:fldSimple>
+            <w:r>
+              <w:fldChar w:fldCharType="begin"/>
+            </w:r>
+            <w:r>
+              <w:instrText xml:space="preserve"> SEQ Figure \* ARABIC </w:instrText>
+            </w:r>
+            <w:r>
+              <w:fldChar w:fldCharType="separate"/>
+            </w:r>
+            <w:r>
+              <w:rPr>
+                <w:noProof/>
+              </w:rPr>
+              <w:t>5</w:t>
+            </w:r>
+            <w:r>
+              <w:rPr>
+                <w:noProof/>
+              </w:rPr>
+              <w:fldChar w:fldCharType="end"/>
+            </w:r>
             <w:r>
               <w:t xml:space="preserve"> Contour Plot of Solution, SOR N=100</w:t>
             </w:r>
@@ -8207,14 +8271,30 @@
             <w:r>
               <w:t xml:space="preserve">Figure </w:t>
             </w:r>
-            <w:fldSimple w:instr=" SEQ Figure \* ARABIC ">
-              <w:r>
-                <w:rPr>
-                  <w:noProof/>
-                </w:rPr>
-                <w:t>6</w:t>
-              </w:r>
-            </w:fldSimple>
+            <w:r>
+              <w:fldChar w:fldCharType="begin"/>
+            </w:r>
+            <w:r>
+              <w:instrText xml:space="preserve"> SEQ Figure \</w:instrText>
+            </w:r>
+            <w:r>
+              <w:instrText xml:space="preserve">* ARABIC </w:instrText>
+            </w:r>
+            <w:r>
+              <w:fldChar w:fldCharType="separate"/>
+            </w:r>
+            <w:r>
+              <w:rPr>
+                <w:noProof/>
+              </w:rPr>
+              <w:t>6</w:t>
+            </w:r>
+            <w:r>
+              <w:rPr>
+                <w:noProof/>
+              </w:rPr>
+              <w:fldChar w:fldCharType="end"/>
+            </w:r>
             <w:r>
               <w:t xml:space="preserve"> Surface Plot of Solution, SOR N=100</w:t>
             </w:r>
@@ -8757,83 +8837,18 @@
     </w:tbl>
     <w:p>
       <w:pPr>
-        <w:spacing w:line="480" w:lineRule="auto"/>
-        <w:rPr>
-          <w:rFonts w:cs="Times New Roman"/>
-        </w:rPr>
-      </w:pPr>
-    </w:p>
-    <w:p>
-      <w:pPr>
         <w:pStyle w:val="Heading2"/>
         <w:rPr>
           <w:b/>
         </w:rPr>
       </w:pPr>
-      <w:bookmarkStart w:id="16" w:name="_Toc481675220"/>
       <w:r>
         <w:rPr>
           <w:b/>
         </w:rPr>
-        <w:t>Verification</w:t>
-      </w:r>
-      <w:bookmarkEnd w:id="16"/>
-      <w:r>
-        <w:rPr>
-          <w:b/>
-        </w:rPr>
-        <w:t xml:space="preserve"> </w:t>
-      </w:r>
-    </w:p>
-    <w:p/>
-    <w:p>
-      <w:r>
-        <w:t xml:space="preserve">A comparison of error between result </w:t>
-      </w:r>
-      <w:r>
-        <w:t>must</w:t>
-      </w:r>
-      <w:r>
-        <w:t xml:space="preserve"> be done </w:t>
-      </w:r>
-      <w:r>
-        <w:t>to</w:t>
-      </w:r>
-      <w:r>
-        <w:t xml:space="preserve"> verify the approximation made in the project are accurate. This can be done with fixed iteration method, which </w:t>
-      </w:r>
-      <w:r>
-        <w:t>shows that</w:t>
-      </w:r>
-      <w:r>
-        <w:t xml:space="preserve"> as specific size of mesh inc</w:t>
-      </w:r>
-      <w:r>
-        <w:t>reases, the accuracy in results will increase accordingly. SOR method was utilized in this section, since it was proved that this method converges faster.</w:t>
-      </w:r>
-    </w:p>
-    <w:p>
-      <w:pPr>
-        <w:pStyle w:val="Caption"/>
-        <w:keepNext/>
-        <w:jc w:val="center"/>
-      </w:pPr>
-      <w:bookmarkStart w:id="17" w:name="_Toc481679249"/>
-      <w:r>
-        <w:t xml:space="preserve">Table </w:t>
-      </w:r>
-      <w:fldSimple w:instr=" SEQ Table \* ARABIC ">
-        <w:r>
-          <w:rPr>
-            <w:noProof/>
-          </w:rPr>
-          <w:t>1</w:t>
-        </w:r>
-      </w:fldSimple>
-      <w:r>
-        <w:t xml:space="preserve"> Verification for Mesh size: 10</w:t>
-      </w:r>
-      <w:bookmarkEnd w:id="17"/>
+        <w:lastRenderedPageBreak/>
+        <w:t>Corrected Boundary Condition</w:t>
+      </w:r>
     </w:p>
     <w:tbl>
       <w:tblPr>
@@ -8842,255 +8857,187 @@
         <w:tblLook w:val="04A0" w:firstRow="1" w:lastRow="0" w:firstColumn="1" w:lastColumn="0" w:noHBand="0" w:noVBand="1"/>
       </w:tblPr>
       <w:tblGrid>
-        <w:gridCol w:w="3116"/>
-        <w:gridCol w:w="3117"/>
-        <w:gridCol w:w="3117"/>
+        <w:gridCol w:w="4675"/>
+        <w:gridCol w:w="4675"/>
       </w:tblGrid>
       <w:tr>
         <w:tc>
           <w:tcPr>
-            <w:tcW w:w="9350" w:type="dxa"/>
-            <w:gridSpan w:val="3"/>
-            <w:shd w:val="clear" w:color="auto" w:fill="1F4E79" w:themeFill="accent1" w:themeFillShade="80"/>
+            <w:tcW w:w="4675" w:type="dxa"/>
           </w:tcPr>
           <w:p>
             <w:pPr>
+              <w:keepNext/>
+            </w:pPr>
+            <w:r>
+              <w:rPr>
+                <w:noProof/>
+              </w:rPr>
+              <w:drawing>
+                <wp:inline distT="0" distB="0" distL="0" distR="0" wp14:anchorId="57428C88" wp14:editId="2F161B71">
+                  <wp:extent cx="2407920" cy="1805940"/>
+                  <wp:effectExtent l="0" t="0" r="0" b="3810"/>
+                  <wp:docPr id="9" name="Picture 9"/>
+                  <wp:cNvGraphicFramePr>
+                    <a:graphicFrameLocks xmlns:a="http://schemas.openxmlformats.org/drawingml/2006/main" noChangeAspect="1"/>
+                  </wp:cNvGraphicFramePr>
+                  <a:graphic xmlns:a="http://schemas.openxmlformats.org/drawingml/2006/main">
+                    <a:graphicData uri="http://schemas.openxmlformats.org/drawingml/2006/picture">
+                      <pic:pic xmlns:pic="http://schemas.openxmlformats.org/drawingml/2006/picture">
+                        <pic:nvPicPr>
+                          <pic:cNvPr id="5" name="HelmhotlzMVP_SORn100graph.jpg"/>
+                          <pic:cNvPicPr/>
+                        </pic:nvPicPr>
+                        <pic:blipFill>
+                          <a:blip r:embed="rId13">
+                            <a:extLst>
+                              <a:ext uri="{28A0092B-C50C-407E-A947-70E740481C1C}">
+                                <a14:useLocalDpi xmlns:a14="http://schemas.microsoft.com/office/drawing/2010/main" val="0"/>
+                              </a:ext>
+                            </a:extLst>
+                          </a:blip>
+                          <a:stretch>
+                            <a:fillRect/>
+                          </a:stretch>
+                        </pic:blipFill>
+                        <pic:spPr>
+                          <a:xfrm>
+                            <a:off x="0" y="0"/>
+                            <a:ext cx="2407920" cy="1805940"/>
+                          </a:xfrm>
+                          <a:prstGeom prst="rect">
+                            <a:avLst/>
+                          </a:prstGeom>
+                        </pic:spPr>
+                      </pic:pic>
+                    </a:graphicData>
+                  </a:graphic>
+                </wp:inline>
+              </w:drawing>
+            </w:r>
+          </w:p>
+          <w:p>
+            <w:pPr>
+              <w:pStyle w:val="Caption"/>
               <w:jc w:val="center"/>
-              <w:rPr>
-                <w:b/>
-                <w:color w:val="FFFFFF" w:themeColor="background1"/>
-              </w:rPr>
             </w:pPr>
             <w:r>
-              <w:rPr>
-                <w:b/>
-                <w:color w:val="FFFFFF" w:themeColor="background1"/>
-              </w:rPr>
-              <w:t>Mesh Size: 10</w:t>
-            </w:r>
-          </w:p>
-        </w:tc>
-      </w:tr>
-      <w:tr>
-        <w:tc>
-          <w:tcPr>
-            <w:tcW w:w="3116" w:type="dxa"/>
-          </w:tcPr>
-          <w:p>
-            <w:pPr>
-              <w:rPr>
-                <w:b/>
-              </w:rPr>
-            </w:pPr>
-            <w:r>
-              <w:rPr>
-                <w:b/>
-              </w:rPr>
-              <w:t>Iterations</w:t>
+              <w:t xml:space="preserve">Figure </w:t>
+            </w:r>
+            <w:fldSimple w:instr=" SEQ Figure \* ARABIC ">
+              <w:r>
+                <w:rPr>
+                  <w:noProof/>
+                </w:rPr>
+                <w:t>7</w:t>
+              </w:r>
+            </w:fldSimple>
+            <w:r>
+              <w:t xml:space="preserve"> Helmholtz Equation SOR, Neumann boundary condition was inaccurate</w:t>
             </w:r>
           </w:p>
         </w:tc>
         <w:tc>
           <w:tcPr>
-            <w:tcW w:w="3117" w:type="dxa"/>
+            <w:tcW w:w="4675" w:type="dxa"/>
           </w:tcPr>
-          <w:p>
-            <w:pPr>
-              <w:rPr>
-                <w:b/>
-              </w:rPr>
-            </w:pPr>
-            <w:r>
-              <w:rPr>
-                <w:b/>
-              </w:rPr>
-              <w:t>Elapsed Time</w:t>
-            </w:r>
-          </w:p>
-        </w:tc>
-        <w:tc>
-          <w:tcPr>
-            <w:tcW w:w="3117" w:type="dxa"/>
-          </w:tcPr>
-          <w:p>
-            <w:pPr>
-              <w:rPr>
-                <w:b/>
-              </w:rPr>
-            </w:pPr>
-            <w:r>
-              <w:rPr>
-                <w:b/>
-              </w:rPr>
-              <w:t>Error of u(</w:t>
-            </w:r>
-            <w:proofErr w:type="spellStart"/>
-            <w:r>
-              <w:rPr>
-                <w:b/>
-              </w:rPr>
-              <w:t>i</w:t>
-            </w:r>
-            <w:proofErr w:type="spellEnd"/>
-            <w:r>
-              <w:rPr>
-                <w:b/>
-              </w:rPr>
-              <w:t>) and u(i-1)</w:t>
-            </w:r>
-          </w:p>
-        </w:tc>
-      </w:tr>
-      <w:tr>
-        <w:tc>
-          <w:tcPr>
-            <w:tcW w:w="3116" w:type="dxa"/>
-          </w:tcPr>
-          <w:p>
-            <w:r>
-              <w:t>5</w:t>
-            </w:r>
-          </w:p>
-        </w:tc>
-        <w:tc>
-          <w:tcPr>
-            <w:tcW w:w="3117" w:type="dxa"/>
-          </w:tcPr>
-          <w:p>
-            <w:r>
-              <w:t>0.0099</w:t>
-            </w:r>
-          </w:p>
-        </w:tc>
-        <w:tc>
-          <w:tcPr>
-            <w:tcW w:w="3117" w:type="dxa"/>
-          </w:tcPr>
-          <w:p>
-            <w:r>
-              <w:t>1.5440</w:t>
-            </w:r>
-          </w:p>
-        </w:tc>
-      </w:tr>
-      <w:tr>
-        <w:tc>
-          <w:tcPr>
-            <w:tcW w:w="3116" w:type="dxa"/>
-          </w:tcPr>
-          <w:p>
-            <w:r>
-              <w:t>50</w:t>
-            </w:r>
-          </w:p>
-        </w:tc>
-        <w:tc>
-          <w:tcPr>
-            <w:tcW w:w="3117" w:type="dxa"/>
-          </w:tcPr>
-          <w:p>
-            <w:r>
-              <w:t>0.0396</w:t>
-            </w:r>
-          </w:p>
-        </w:tc>
-        <w:tc>
-          <w:tcPr>
-            <w:tcW w:w="3117" w:type="dxa"/>
-          </w:tcPr>
-          <w:p>
-            <w:r>
-              <w:t>2.1334e-11</w:t>
-            </w:r>
-          </w:p>
-        </w:tc>
-      </w:tr>
-      <w:tr>
-        <w:tc>
-          <w:tcPr>
-            <w:tcW w:w="3116" w:type="dxa"/>
-          </w:tcPr>
-          <w:p>
-            <w:r>
-              <w:t>500</w:t>
-            </w:r>
-          </w:p>
-        </w:tc>
-        <w:tc>
-          <w:tcPr>
-            <w:tcW w:w="3117" w:type="dxa"/>
-          </w:tcPr>
-          <w:p>
-            <w:r>
-              <w:t>0.4358</w:t>
-            </w:r>
-          </w:p>
-        </w:tc>
-        <w:tc>
-          <w:tcPr>
-            <w:tcW w:w="3117" w:type="dxa"/>
-          </w:tcPr>
-          <w:p>
-            <w:r>
-              <w:t>6.9689e-15</w:t>
-            </w:r>
-          </w:p>
-        </w:tc>
-      </w:tr>
-      <w:tr>
-        <w:tc>
-          <w:tcPr>
-            <w:tcW w:w="3116" w:type="dxa"/>
-          </w:tcPr>
-          <w:p>
-            <w:r>
-              <w:t>5000</w:t>
-            </w:r>
-          </w:p>
-        </w:tc>
-        <w:tc>
-          <w:tcPr>
-            <w:tcW w:w="3117" w:type="dxa"/>
-          </w:tcPr>
-          <w:p>
-            <w:r>
-              <w:t>4.4842</w:t>
-            </w:r>
-          </w:p>
-        </w:tc>
-        <w:tc>
-          <w:tcPr>
-            <w:tcW w:w="3117" w:type="dxa"/>
-          </w:tcPr>
-          <w:p>
-            <w:r>
-              <w:t>6.9689e-15</w:t>
-            </w:r>
-          </w:p>
+          <w:p/>
         </w:tc>
       </w:tr>
     </w:tbl>
     <w:p/>
     <w:p>
+      <w:r>
+        <w:t xml:space="preserve">Figure 7 shows the Neumann boundary conditions used throughout the project. However, after further analysis and correction of the code, Figure 8 shows the correct boundary condition </w:t>
+      </w:r>
+      <w:bookmarkStart w:id="16" w:name="_GoBack"/>
+      <w:bookmarkEnd w:id="16"/>
+      <w:r>
+        <w:t xml:space="preserve">behavior. </w:t>
+      </w:r>
+    </w:p>
+    <w:p>
+      <w:pPr>
+        <w:pStyle w:val="Heading2"/>
+        <w:rPr>
+          <w:b/>
+        </w:rPr>
+      </w:pPr>
+      <w:bookmarkStart w:id="17" w:name="_Toc481675220"/>
+      <w:r>
+        <w:rPr>
+          <w:b/>
+        </w:rPr>
+        <w:t>Verification</w:t>
+      </w:r>
+      <w:bookmarkEnd w:id="17"/>
+      <w:r>
+        <w:rPr>
+          <w:b/>
+        </w:rPr>
+        <w:t xml:space="preserve"> </w:t>
+      </w:r>
+    </w:p>
+    <w:p/>
+    <w:p>
+      <w:r>
+        <w:t xml:space="preserve">A comparison of error between result </w:t>
+      </w:r>
+      <w:r>
+        <w:t>must</w:t>
+      </w:r>
+      <w:r>
+        <w:t xml:space="preserve"> be done </w:t>
+      </w:r>
+      <w:r>
+        <w:t>to</w:t>
+      </w:r>
+      <w:r>
+        <w:t xml:space="preserve"> verify the approximation made in the project are accurate. This can be done with fixed iteration method, which </w:t>
+      </w:r>
+      <w:r>
+        <w:t>shows that</w:t>
+      </w:r>
+      <w:r>
+        <w:t xml:space="preserve"> as specific size of mesh inc</w:t>
+      </w:r>
+      <w:r>
+        <w:t>reases, the accuracy in results will increase accordingly. SOR method was utilized in this section, since it was proved that this method converges faster.</w:t>
+      </w:r>
+    </w:p>
+    <w:p>
       <w:pPr>
         <w:pStyle w:val="Caption"/>
         <w:keepNext/>
         <w:jc w:val="center"/>
       </w:pPr>
-      <w:bookmarkStart w:id="18" w:name="_Toc481679250"/>
+      <w:bookmarkStart w:id="18" w:name="_Toc481679249"/>
       <w:r>
         <w:t xml:space="preserve">Table </w:t>
       </w:r>
-      <w:fldSimple w:instr=" SEQ Table \* ARABIC ">
-        <w:r>
-          <w:rPr>
-            <w:noProof/>
-          </w:rPr>
-          <w:t>2</w:t>
-        </w:r>
-      </w:fldSimple>
-      <w:r>
-        <w:t xml:space="preserve"> Verification for Mesh size: 100</w:t>
+      <w:r>
+        <w:fldChar w:fldCharType="begin"/>
+      </w:r>
+      <w:r>
+        <w:instrText xml:space="preserve"> SEQ Table \* ARABIC </w:instrText>
+      </w:r>
+      <w:r>
+        <w:fldChar w:fldCharType="separate"/>
+      </w:r>
+      <w:r>
+        <w:rPr>
+          <w:noProof/>
+        </w:rPr>
+        <w:t>1</w:t>
+      </w:r>
+      <w:r>
+        <w:rPr>
+          <w:noProof/>
+        </w:rPr>
+        <w:fldChar w:fldCharType="end"/>
+      </w:r>
+      <w:r>
+        <w:t xml:space="preserve"> Verification for Mesh size: 10</w:t>
       </w:r>
       <w:bookmarkEnd w:id="18"/>
     </w:p>
@@ -9117,6 +9064,7 @@
               <w:jc w:val="center"/>
               <w:rPr>
                 <w:b/>
+                <w:color w:val="FFFFFF" w:themeColor="background1"/>
               </w:rPr>
             </w:pPr>
             <w:r>
@@ -9124,7 +9072,7 @@
                 <w:b/>
                 <w:color w:val="FFFFFF" w:themeColor="background1"/>
               </w:rPr>
-              <w:t>Mesh Size: 100</w:t>
+              <w:t>Mesh Size: 10</w:t>
             </w:r>
           </w:p>
         </w:tc>
@@ -9216,7 +9164,7 @@
           </w:tcPr>
           <w:p>
             <w:r>
-              <w:t>0.3964</w:t>
+              <w:t>0.0099</w:t>
             </w:r>
           </w:p>
         </w:tc>
@@ -9226,7 +9174,7 @@
           </w:tcPr>
           <w:p>
             <w:r>
-              <w:t>1.1413e+03</w:t>
+              <w:t>1.5440</w:t>
             </w:r>
           </w:p>
         </w:tc>
@@ -9248,7 +9196,7 @@
           </w:tcPr>
           <w:p>
             <w:r>
-              <w:t>4.3351</w:t>
+              <w:t>0.0396</w:t>
             </w:r>
           </w:p>
         </w:tc>
@@ -9258,7 +9206,7 @@
           </w:tcPr>
           <w:p>
             <w:r>
-              <w:t>1.1956e+03</w:t>
+              <w:t>2.1334e-11</w:t>
             </w:r>
           </w:p>
         </w:tc>
@@ -9280,7 +9228,7 @@
           </w:tcPr>
           <w:p>
             <w:r>
-              <w:t>43.4408</w:t>
+              <w:t>0.4358</w:t>
             </w:r>
           </w:p>
         </w:tc>
@@ -9290,7 +9238,7 @@
           </w:tcPr>
           <w:p>
             <w:r>
-              <w:t>1.7004</w:t>
+              <w:t>6.9689e-15</w:t>
             </w:r>
           </w:p>
         </w:tc>
@@ -9312,7 +9260,7 @@
           </w:tcPr>
           <w:p>
             <w:r>
-              <w:t>451.4009</w:t>
+              <w:t>4.4842</w:t>
             </w:r>
           </w:p>
         </w:tc>
@@ -9322,7 +9270,7 @@
           </w:tcPr>
           <w:p>
             <w:r>
-              <w:t>1.5663e-09</w:t>
+              <w:t>6.9689e-15</w:t>
             </w:r>
           </w:p>
         </w:tc>
@@ -9335,22 +9283,307 @@
         <w:keepNext/>
         <w:jc w:val="center"/>
       </w:pPr>
-      <w:bookmarkStart w:id="19" w:name="_Toc481679251"/>
+      <w:bookmarkStart w:id="19" w:name="_Toc481679250"/>
       <w:r>
         <w:t xml:space="preserve">Table </w:t>
       </w:r>
-      <w:fldSimple w:instr=" SEQ Table \* ARABIC ">
-        <w:r>
-          <w:rPr>
-            <w:noProof/>
-          </w:rPr>
-          <w:t>3</w:t>
-        </w:r>
-      </w:fldSimple>
+      <w:r>
+        <w:fldChar w:fldCharType="begin"/>
+      </w:r>
+      <w:r>
+        <w:instrText xml:space="preserve"> SEQ Table \* ARABIC </w:instrText>
+      </w:r>
+      <w:r>
+        <w:fldChar w:fldCharType="separate"/>
+      </w:r>
+      <w:r>
+        <w:rPr>
+          <w:noProof/>
+        </w:rPr>
+        <w:t>2</w:t>
+      </w:r>
+      <w:r>
+        <w:rPr>
+          <w:noProof/>
+        </w:rPr>
+        <w:fldChar w:fldCharType="end"/>
+      </w:r>
+      <w:r>
+        <w:t xml:space="preserve"> Verification for Mesh size: 100</w:t>
+      </w:r>
+      <w:bookmarkEnd w:id="19"/>
+    </w:p>
+    <w:tbl>
+      <w:tblPr>
+        <w:tblStyle w:val="TableGrid"/>
+        <w:tblW w:w="0" w:type="auto"/>
+        <w:tblLook w:val="04A0" w:firstRow="1" w:lastRow="0" w:firstColumn="1" w:lastColumn="0" w:noHBand="0" w:noVBand="1"/>
+      </w:tblPr>
+      <w:tblGrid>
+        <w:gridCol w:w="3116"/>
+        <w:gridCol w:w="3117"/>
+        <w:gridCol w:w="3117"/>
+      </w:tblGrid>
+      <w:tr>
+        <w:tc>
+          <w:tcPr>
+            <w:tcW w:w="9350" w:type="dxa"/>
+            <w:gridSpan w:val="3"/>
+            <w:shd w:val="clear" w:color="auto" w:fill="1F4E79" w:themeFill="accent1" w:themeFillShade="80"/>
+          </w:tcPr>
+          <w:p>
+            <w:pPr>
+              <w:jc w:val="center"/>
+              <w:rPr>
+                <w:b/>
+              </w:rPr>
+            </w:pPr>
+            <w:r>
+              <w:rPr>
+                <w:b/>
+                <w:color w:val="FFFFFF" w:themeColor="background1"/>
+              </w:rPr>
+              <w:t>Mesh Size: 100</w:t>
+            </w:r>
+          </w:p>
+        </w:tc>
+      </w:tr>
+      <w:tr>
+        <w:tc>
+          <w:tcPr>
+            <w:tcW w:w="3116" w:type="dxa"/>
+          </w:tcPr>
+          <w:p>
+            <w:pPr>
+              <w:rPr>
+                <w:b/>
+              </w:rPr>
+            </w:pPr>
+            <w:r>
+              <w:rPr>
+                <w:b/>
+              </w:rPr>
+              <w:t>Iterations</w:t>
+            </w:r>
+          </w:p>
+        </w:tc>
+        <w:tc>
+          <w:tcPr>
+            <w:tcW w:w="3117" w:type="dxa"/>
+          </w:tcPr>
+          <w:p>
+            <w:pPr>
+              <w:rPr>
+                <w:b/>
+              </w:rPr>
+            </w:pPr>
+            <w:r>
+              <w:rPr>
+                <w:b/>
+              </w:rPr>
+              <w:t>Elapsed Time</w:t>
+            </w:r>
+          </w:p>
+        </w:tc>
+        <w:tc>
+          <w:tcPr>
+            <w:tcW w:w="3117" w:type="dxa"/>
+          </w:tcPr>
+          <w:p>
+            <w:pPr>
+              <w:rPr>
+                <w:b/>
+              </w:rPr>
+            </w:pPr>
+            <w:r>
+              <w:rPr>
+                <w:b/>
+              </w:rPr>
+              <w:t>Error of u(</w:t>
+            </w:r>
+            <w:proofErr w:type="spellStart"/>
+            <w:r>
+              <w:rPr>
+                <w:b/>
+              </w:rPr>
+              <w:t>i</w:t>
+            </w:r>
+            <w:proofErr w:type="spellEnd"/>
+            <w:r>
+              <w:rPr>
+                <w:b/>
+              </w:rPr>
+              <w:t>) and u(i-1)</w:t>
+            </w:r>
+          </w:p>
+        </w:tc>
+      </w:tr>
+      <w:tr>
+        <w:tc>
+          <w:tcPr>
+            <w:tcW w:w="3116" w:type="dxa"/>
+          </w:tcPr>
+          <w:p>
+            <w:r>
+              <w:t>5</w:t>
+            </w:r>
+          </w:p>
+        </w:tc>
+        <w:tc>
+          <w:tcPr>
+            <w:tcW w:w="3117" w:type="dxa"/>
+          </w:tcPr>
+          <w:p>
+            <w:r>
+              <w:t>0.3964</w:t>
+            </w:r>
+          </w:p>
+        </w:tc>
+        <w:tc>
+          <w:tcPr>
+            <w:tcW w:w="3117" w:type="dxa"/>
+          </w:tcPr>
+          <w:p>
+            <w:r>
+              <w:t>1.1413e+03</w:t>
+            </w:r>
+          </w:p>
+        </w:tc>
+      </w:tr>
+      <w:tr>
+        <w:tc>
+          <w:tcPr>
+            <w:tcW w:w="3116" w:type="dxa"/>
+          </w:tcPr>
+          <w:p>
+            <w:r>
+              <w:t>50</w:t>
+            </w:r>
+          </w:p>
+        </w:tc>
+        <w:tc>
+          <w:tcPr>
+            <w:tcW w:w="3117" w:type="dxa"/>
+          </w:tcPr>
+          <w:p>
+            <w:r>
+              <w:t>4.3351</w:t>
+            </w:r>
+          </w:p>
+        </w:tc>
+        <w:tc>
+          <w:tcPr>
+            <w:tcW w:w="3117" w:type="dxa"/>
+          </w:tcPr>
+          <w:p>
+            <w:r>
+              <w:t>1.1956e+03</w:t>
+            </w:r>
+          </w:p>
+        </w:tc>
+      </w:tr>
+      <w:tr>
+        <w:tc>
+          <w:tcPr>
+            <w:tcW w:w="3116" w:type="dxa"/>
+          </w:tcPr>
+          <w:p>
+            <w:r>
+              <w:t>500</w:t>
+            </w:r>
+          </w:p>
+        </w:tc>
+        <w:tc>
+          <w:tcPr>
+            <w:tcW w:w="3117" w:type="dxa"/>
+          </w:tcPr>
+          <w:p>
+            <w:r>
+              <w:t>43.4408</w:t>
+            </w:r>
+          </w:p>
+        </w:tc>
+        <w:tc>
+          <w:tcPr>
+            <w:tcW w:w="3117" w:type="dxa"/>
+          </w:tcPr>
+          <w:p>
+            <w:r>
+              <w:t>1.7004</w:t>
+            </w:r>
+          </w:p>
+        </w:tc>
+      </w:tr>
+      <w:tr>
+        <w:tc>
+          <w:tcPr>
+            <w:tcW w:w="3116" w:type="dxa"/>
+          </w:tcPr>
+          <w:p>
+            <w:r>
+              <w:t>5000</w:t>
+            </w:r>
+          </w:p>
+        </w:tc>
+        <w:tc>
+          <w:tcPr>
+            <w:tcW w:w="3117" w:type="dxa"/>
+          </w:tcPr>
+          <w:p>
+            <w:r>
+              <w:t>451.4009</w:t>
+            </w:r>
+          </w:p>
+        </w:tc>
+        <w:tc>
+          <w:tcPr>
+            <w:tcW w:w="3117" w:type="dxa"/>
+          </w:tcPr>
+          <w:p>
+            <w:r>
+              <w:t>1.5663e-09</w:t>
+            </w:r>
+          </w:p>
+        </w:tc>
+      </w:tr>
+    </w:tbl>
+    <w:p/>
+    <w:p>
+      <w:pPr>
+        <w:pStyle w:val="Caption"/>
+        <w:keepNext/>
+        <w:jc w:val="center"/>
+      </w:pPr>
+      <w:bookmarkStart w:id="20" w:name="_Toc481679251"/>
+      <w:r>
+        <w:lastRenderedPageBreak/>
+        <w:t xml:space="preserve">Table </w:t>
+      </w:r>
+      <w:r>
+        <w:fldChar w:fldCharType="begin"/>
+      </w:r>
+      <w:r>
+        <w:instrText xml:space="preserve"> SEQ Table \* ARABIC </w:instrText>
+      </w:r>
+      <w:r>
+        <w:fldChar w:fldCharType="separate"/>
+      </w:r>
+      <w:r>
+        <w:rPr>
+          <w:noProof/>
+        </w:rPr>
+        <w:t>3</w:t>
+      </w:r>
+      <w:r>
+        <w:rPr>
+          <w:noProof/>
+        </w:rPr>
+        <w:fldChar w:fldCharType="end"/>
+      </w:r>
       <w:r>
         <w:t xml:space="preserve"> Verification for Mesh size:200</w:t>
       </w:r>
-      <w:bookmarkEnd w:id="19"/>
+      <w:bookmarkEnd w:id="20"/>
     </w:p>
     <w:tbl>
       <w:tblPr>
@@ -9633,7 +9866,6 @@
               <w:rPr>
                 <w:noProof/>
               </w:rPr>
-              <w:lastRenderedPageBreak/>
               <w:drawing>
                 <wp:inline distT="0" distB="0" distL="0" distR="0">
                   <wp:extent cx="2727960" cy="2045970"/>
@@ -9682,18 +9914,31 @@
               <w:pStyle w:val="Caption"/>
               <w:jc w:val="center"/>
             </w:pPr>
-            <w:bookmarkStart w:id="20" w:name="_Toc481679241"/>
+            <w:bookmarkStart w:id="21" w:name="_Toc481679241"/>
             <w:r>
               <w:t xml:space="preserve">Figure </w:t>
             </w:r>
-            <w:fldSimple w:instr=" SEQ Figure \* ARABIC ">
-              <w:r>
-                <w:rPr>
-                  <w:noProof/>
-                </w:rPr>
-                <w:t>7</w:t>
-              </w:r>
-            </w:fldSimple>
+            <w:r>
+              <w:fldChar w:fldCharType="begin"/>
+            </w:r>
+            <w:r>
+              <w:instrText xml:space="preserve"> SEQ Figure \* ARABIC </w:instrText>
+            </w:r>
+            <w:r>
+              <w:fldChar w:fldCharType="separate"/>
+            </w:r>
+            <w:r>
+              <w:rPr>
+                <w:noProof/>
+              </w:rPr>
+              <w:t>8</w:t>
+            </w:r>
+            <w:r>
+              <w:rPr>
+                <w:noProof/>
+              </w:rPr>
+              <w:fldChar w:fldCharType="end"/>
+            </w:r>
             <w:r>
               <w:t xml:space="preserve"> </w:t>
             </w:r>
@@ -9712,7 +9957,7 @@
               </w:rPr>
               <w:t xml:space="preserve"> 10 &amp; Iteration 500</w:t>
             </w:r>
-            <w:bookmarkEnd w:id="20"/>
+            <w:bookmarkEnd w:id="21"/>
           </w:p>
         </w:tc>
         <w:tc>
@@ -9775,23 +10020,33 @@
               <w:pStyle w:val="Caption"/>
               <w:jc w:val="center"/>
             </w:pPr>
-            <w:bookmarkStart w:id="21" w:name="_Toc481679242"/>
+            <w:bookmarkStart w:id="22" w:name="_Toc481679242"/>
             <w:r>
               <w:t xml:space="preserve">Figure </w:t>
             </w:r>
-            <w:fldSimple w:instr=" SEQ Figure \* ARABIC ">
-              <w:r>
-                <w:rPr>
-                  <w:noProof/>
-                </w:rPr>
-                <w:t>8</w:t>
-              </w:r>
-            </w:fldSimple>
-            <w:r>
-              <w:t xml:space="preserve"> </w:t>
-            </w:r>
-            <w:r>
-              <w:t xml:space="preserve">Mesh </w:t>
+            <w:r>
+              <w:fldChar w:fldCharType="begin"/>
+            </w:r>
+            <w:r>
+              <w:instrText xml:space="preserve"> SEQ Figure \* ARABIC </w:instrText>
+            </w:r>
+            <w:r>
+              <w:fldChar w:fldCharType="separate"/>
+            </w:r>
+            <w:r>
+              <w:rPr>
+                <w:noProof/>
+              </w:rPr>
+              <w:t>9</w:t>
+            </w:r>
+            <w:r>
+              <w:rPr>
+                <w:noProof/>
+              </w:rPr>
+              <w:fldChar w:fldCharType="end"/>
+            </w:r>
+            <w:r>
+              <w:t xml:space="preserve"> Mesh </w:t>
             </w:r>
             <w:r>
               <w:rPr>
@@ -9799,7 +10054,7 @@
               </w:rPr>
               <w:t>size 10 &amp; Iteration 500</w:t>
             </w:r>
-            <w:bookmarkEnd w:id="21"/>
+            <w:bookmarkEnd w:id="22"/>
           </w:p>
         </w:tc>
       </w:tr>
@@ -9884,23 +10139,33 @@
               <w:pStyle w:val="Caption"/>
               <w:jc w:val="center"/>
             </w:pPr>
-            <w:bookmarkStart w:id="22" w:name="_Toc481679243"/>
+            <w:bookmarkStart w:id="23" w:name="_Toc481679243"/>
             <w:r>
               <w:t xml:space="preserve">Figure </w:t>
             </w:r>
-            <w:fldSimple w:instr=" SEQ Figure \* ARABIC ">
-              <w:r>
-                <w:rPr>
-                  <w:noProof/>
-                </w:rPr>
-                <w:t>9</w:t>
-              </w:r>
-            </w:fldSimple>
-            <w:r>
-              <w:t xml:space="preserve"> </w:t>
-            </w:r>
-            <w:r>
-              <w:t xml:space="preserve">Mesh </w:t>
+            <w:r>
+              <w:fldChar w:fldCharType="begin"/>
+            </w:r>
+            <w:r>
+              <w:instrText xml:space="preserve"> SEQ Figure \* ARABIC </w:instrText>
+            </w:r>
+            <w:r>
+              <w:fldChar w:fldCharType="separate"/>
+            </w:r>
+            <w:r>
+              <w:rPr>
+                <w:noProof/>
+              </w:rPr>
+              <w:t>10</w:t>
+            </w:r>
+            <w:r>
+              <w:rPr>
+                <w:noProof/>
+              </w:rPr>
+              <w:fldChar w:fldCharType="end"/>
+            </w:r>
+            <w:r>
+              <w:t xml:space="preserve"> Mesh </w:t>
             </w:r>
             <w:r>
               <w:rPr>
@@ -9908,7 +10173,7 @@
               </w:rPr>
               <w:t>size 10 &amp; Iteration 500</w:t>
             </w:r>
-            <w:bookmarkEnd w:id="22"/>
+            <w:bookmarkEnd w:id="23"/>
           </w:p>
         </w:tc>
         <w:tc>
@@ -9971,23 +10236,33 @@
               <w:pStyle w:val="Caption"/>
               <w:jc w:val="center"/>
             </w:pPr>
-            <w:bookmarkStart w:id="23" w:name="_Toc481679244"/>
+            <w:bookmarkStart w:id="24" w:name="_Toc481679244"/>
             <w:r>
               <w:t xml:space="preserve">Figure </w:t>
             </w:r>
-            <w:fldSimple w:instr=" SEQ Figure \* ARABIC ">
-              <w:r>
-                <w:rPr>
-                  <w:noProof/>
-                </w:rPr>
-                <w:t>10</w:t>
-              </w:r>
-            </w:fldSimple>
-            <w:r>
-              <w:t xml:space="preserve"> </w:t>
-            </w:r>
-            <w:r>
-              <w:t xml:space="preserve">Mesh </w:t>
+            <w:r>
+              <w:fldChar w:fldCharType="begin"/>
+            </w:r>
+            <w:r>
+              <w:instrText xml:space="preserve"> SEQ Figure \* ARABIC </w:instrText>
+            </w:r>
+            <w:r>
+              <w:fldChar w:fldCharType="separate"/>
+            </w:r>
+            <w:r>
+              <w:rPr>
+                <w:noProof/>
+              </w:rPr>
+              <w:t>11</w:t>
+            </w:r>
+            <w:r>
+              <w:rPr>
+                <w:noProof/>
+              </w:rPr>
+              <w:fldChar w:fldCharType="end"/>
+            </w:r>
+            <w:r>
+              <w:t xml:space="preserve"> Mesh </w:t>
             </w:r>
             <w:r>
               <w:rPr>
@@ -9995,7 +10270,7 @@
               </w:rPr>
               <w:t>size 10 &amp; Iteration 500</w:t>
             </w:r>
-            <w:bookmarkEnd w:id="23"/>
+            <w:bookmarkEnd w:id="24"/>
           </w:p>
         </w:tc>
       </w:tr>
@@ -10010,7 +10285,7 @@
           <w:szCs w:val="32"/>
         </w:rPr>
       </w:pPr>
-      <w:bookmarkStart w:id="24" w:name="_Toc481675221"/>
+      <w:bookmarkStart w:id="25" w:name="_Toc481675221"/>
       <w:r>
         <w:rPr>
           <w:rFonts w:cs="Times New Roman"/>
@@ -10051,7 +10326,7 @@
           <m:t>Λ=0</m:t>
         </m:r>
       </m:oMath>
-      <w:bookmarkEnd w:id="24"/>
+      <w:bookmarkEnd w:id="25"/>
     </w:p>
     <w:p/>
     <w:p>
@@ -10070,14 +10345,7 @@
             <w:rFonts w:ascii="Cambria Math" w:eastAsiaTheme="minorEastAsia" w:hAnsi="Cambria Math" w:cs="Times New Roman"/>
             <w:szCs w:val="24"/>
           </w:rPr>
-          <m:t>Λ</m:t>
-        </m:r>
-        <m:r>
-          <w:rPr>
-            <w:rFonts w:ascii="Cambria Math" w:eastAsiaTheme="minorEastAsia" w:hAnsi="Cambria Math" w:cs="Times New Roman"/>
-            <w:szCs w:val="24"/>
-          </w:rPr>
-          <m:t>=0</m:t>
+          <m:t>Λ=0</m:t>
         </m:r>
       </m:oMath>
       <w:r>
@@ -10106,35 +10374,7 @@
           <w:rFonts w:eastAsiaTheme="minorEastAsia"/>
           <w:szCs w:val="24"/>
         </w:rPr>
-        <w:t xml:space="preserve">Meshes of 100 between </w:t>
-      </w:r>
-      <w:r>
-        <w:rPr>
-          <w:rFonts w:eastAsiaTheme="minorEastAsia"/>
-          <w:szCs w:val="24"/>
-        </w:rPr>
-        <w:t xml:space="preserve">Helmholtz Equation </w:t>
-      </w:r>
-      <w:r>
-        <w:rPr>
-          <w:rFonts w:eastAsiaTheme="minorEastAsia"/>
-          <w:szCs w:val="24"/>
-        </w:rPr>
-        <w:t>and</w:t>
-      </w:r>
-      <w:r>
-        <w:rPr>
-          <w:rFonts w:eastAsiaTheme="minorEastAsia"/>
-          <w:szCs w:val="24"/>
-        </w:rPr>
-        <w:t xml:space="preserve"> Laplace’s equation</w:t>
-      </w:r>
-      <w:r>
-        <w:rPr>
-          <w:rFonts w:eastAsiaTheme="minorEastAsia"/>
-          <w:szCs w:val="24"/>
-        </w:rPr>
-        <w:t xml:space="preserve"> using SOR, for faster convergence. </w:t>
+        <w:t xml:space="preserve">Meshes of 100 between Helmholtz Equation and Laplace’s equation using SOR, for faster convergence. </w:t>
       </w:r>
     </w:p>
     <w:tbl>
@@ -10216,22 +10456,35 @@
               <w:pStyle w:val="Caption"/>
               <w:jc w:val="center"/>
             </w:pPr>
-            <w:bookmarkStart w:id="25" w:name="_Toc481679245"/>
+            <w:bookmarkStart w:id="26" w:name="_Toc481679245"/>
             <w:r>
               <w:t xml:space="preserve">Figure </w:t>
             </w:r>
-            <w:fldSimple w:instr=" SEQ Figure \* ARABIC ">
-              <w:r>
-                <w:rPr>
-                  <w:noProof/>
-                </w:rPr>
-                <w:t>11</w:t>
-              </w:r>
-            </w:fldSimple>
+            <w:r>
+              <w:fldChar w:fldCharType="begin"/>
+            </w:r>
+            <w:r>
+              <w:instrText xml:space="preserve"> SEQ Figure \* ARABIC </w:instrText>
+            </w:r>
+            <w:r>
+              <w:fldChar w:fldCharType="separate"/>
+            </w:r>
+            <w:r>
+              <w:rPr>
+                <w:noProof/>
+              </w:rPr>
+              <w:t>12</w:t>
+            </w:r>
+            <w:r>
+              <w:rPr>
+                <w:noProof/>
+              </w:rPr>
+              <w:fldChar w:fldCharType="end"/>
+            </w:r>
             <w:r>
               <w:t xml:space="preserve"> Laplace</w:t>
             </w:r>
-            <w:bookmarkEnd w:id="25"/>
+            <w:bookmarkEnd w:id="26"/>
           </w:p>
         </w:tc>
         <w:tc>
@@ -10294,22 +10547,35 @@
               <w:pStyle w:val="Caption"/>
               <w:jc w:val="center"/>
             </w:pPr>
-            <w:bookmarkStart w:id="26" w:name="_Toc481679246"/>
+            <w:bookmarkStart w:id="27" w:name="_Toc481679246"/>
             <w:r>
               <w:t xml:space="preserve">Figure </w:t>
             </w:r>
-            <w:fldSimple w:instr=" SEQ Figure \* ARABIC ">
-              <w:r>
-                <w:rPr>
-                  <w:noProof/>
-                </w:rPr>
-                <w:t>12</w:t>
-              </w:r>
-            </w:fldSimple>
+            <w:r>
+              <w:fldChar w:fldCharType="begin"/>
+            </w:r>
+            <w:r>
+              <w:instrText xml:space="preserve"> SEQ Figure \* ARABIC </w:instrText>
+            </w:r>
+            <w:r>
+              <w:fldChar w:fldCharType="separate"/>
+            </w:r>
+            <w:r>
+              <w:rPr>
+                <w:noProof/>
+              </w:rPr>
+              <w:t>13</w:t>
+            </w:r>
+            <w:r>
+              <w:rPr>
+                <w:noProof/>
+              </w:rPr>
+              <w:fldChar w:fldCharType="end"/>
+            </w:r>
             <w:r>
               <w:t xml:space="preserve"> Helmholtz</w:t>
             </w:r>
-            <w:bookmarkEnd w:id="26"/>
+            <w:bookmarkEnd w:id="27"/>
           </w:p>
         </w:tc>
       </w:tr>
@@ -10394,25 +10660,35 @@
               <w:pStyle w:val="Caption"/>
               <w:jc w:val="center"/>
             </w:pPr>
-            <w:bookmarkStart w:id="27" w:name="_Toc481679247"/>
+            <w:bookmarkStart w:id="28" w:name="_Toc481679247"/>
             <w:r>
               <w:t xml:space="preserve">Figure </w:t>
             </w:r>
-            <w:fldSimple w:instr=" SEQ Figure \* ARABIC ">
-              <w:r>
-                <w:rPr>
-                  <w:noProof/>
-                </w:rPr>
-                <w:t>13</w:t>
-              </w:r>
-            </w:fldSimple>
-            <w:r>
-              <w:t xml:space="preserve"> </w:t>
-            </w:r>
-            <w:r>
-              <w:t>Laplace</w:t>
-            </w:r>
-            <w:bookmarkEnd w:id="27"/>
+            <w:r>
+              <w:fldChar w:fldCharType="begin"/>
+            </w:r>
+            <w:r>
+              <w:instrText xml:space="preserve"> SEQ Figure \* ARABIC </w:instrText>
+            </w:r>
+            <w:r>
+              <w:fldChar w:fldCharType="separate"/>
+            </w:r>
+            <w:r>
+              <w:rPr>
+                <w:noProof/>
+              </w:rPr>
+              <w:t>14</w:t>
+            </w:r>
+            <w:r>
+              <w:rPr>
+                <w:noProof/>
+              </w:rPr>
+              <w:fldChar w:fldCharType="end"/>
+            </w:r>
+            <w:r>
+              <w:t xml:space="preserve"> Laplace</w:t>
+            </w:r>
+            <w:bookmarkEnd w:id="28"/>
           </w:p>
         </w:tc>
         <w:tc>
@@ -10475,25 +10751,35 @@
               <w:pStyle w:val="Caption"/>
               <w:jc w:val="center"/>
             </w:pPr>
-            <w:bookmarkStart w:id="28" w:name="_Toc481679248"/>
+            <w:bookmarkStart w:id="29" w:name="_Toc481679248"/>
             <w:r>
               <w:t xml:space="preserve">Figure </w:t>
             </w:r>
-            <w:fldSimple w:instr=" SEQ Figure \* ARABIC ">
-              <w:r>
-                <w:rPr>
-                  <w:noProof/>
-                </w:rPr>
-                <w:t>14</w:t>
-              </w:r>
-            </w:fldSimple>
-            <w:r>
-              <w:t xml:space="preserve"> </w:t>
-            </w:r>
-            <w:r>
-              <w:t>Helmholtz</w:t>
-            </w:r>
-            <w:bookmarkEnd w:id="28"/>
+            <w:r>
+              <w:fldChar w:fldCharType="begin"/>
+            </w:r>
+            <w:r>
+              <w:instrText xml:space="preserve"> SEQ Figure \* ARABIC </w:instrText>
+            </w:r>
+            <w:r>
+              <w:fldChar w:fldCharType="separate"/>
+            </w:r>
+            <w:r>
+              <w:rPr>
+                <w:noProof/>
+              </w:rPr>
+              <w:t>15</w:t>
+            </w:r>
+            <w:r>
+              <w:rPr>
+                <w:noProof/>
+              </w:rPr>
+              <w:fldChar w:fldCharType="end"/>
+            </w:r>
+            <w:r>
+              <w:t xml:space="preserve"> Helmholtz</w:t>
+            </w:r>
+            <w:bookmarkEnd w:id="29"/>
           </w:p>
         </w:tc>
       </w:tr>
@@ -10502,8 +10788,6 @@
       <w:r>
         <w:t xml:space="preserve">The only changes between Laplace and the Helmholtz is that the Laplace equation convergence faster. The graph above show that they look very similar for N=50. </w:t>
       </w:r>
-      <w:bookmarkStart w:id="29" w:name="_GoBack"/>
-      <w:bookmarkEnd w:id="29"/>
     </w:p>
     <w:sectPr>
       <w:pgSz w:w="12240" w:h="15840"/>
@@ -10735,6 +11019,7 @@
     <w:lsdException w:name="HTML Sample" w:semiHidden="1" w:unhideWhenUsed="1"/>
     <w:lsdException w:name="HTML Typewriter" w:semiHidden="1" w:unhideWhenUsed="1"/>
     <w:lsdException w:name="HTML Variable" w:semiHidden="1" w:unhideWhenUsed="1"/>
+    <w:lsdException w:name="Normal Table" w:semiHidden="1" w:unhideWhenUsed="1"/>
     <w:lsdException w:name="annotation subject" w:semiHidden="1" w:unhideWhenUsed="1"/>
     <w:lsdException w:name="No List" w:semiHidden="1" w:unhideWhenUsed="1"/>
     <w:lsdException w:name="Outline List 1" w:semiHidden="1" w:unhideWhenUsed="1"/>
@@ -10779,6 +11064,7 @@
     <w:lsdException w:name="Table Professional" w:semiHidden="1" w:unhideWhenUsed="1"/>
     <w:lsdException w:name="Table Subtle 1" w:semiHidden="1" w:unhideWhenUsed="1"/>
     <w:lsdException w:name="Table Subtle 2" w:semiHidden="1" w:unhideWhenUsed="1"/>
+    <w:lsdException w:name="Table Web 1" w:semiHidden="1" w:unhideWhenUsed="1"/>
     <w:lsdException w:name="Table Web 2" w:semiHidden="1" w:unhideWhenUsed="1"/>
     <w:lsdException w:name="Table Web 3" w:semiHidden="1" w:unhideWhenUsed="1"/>
     <w:lsdException w:name="Balloon Text" w:semiHidden="1" w:unhideWhenUsed="1"/>
@@ -11601,7 +11887,7 @@
 </file>
 
 <file path=customXml/itemProps1.xml><?xml version="1.0" encoding="utf-8"?>
-<ds:datastoreItem xmlns:ds="http://schemas.openxmlformats.org/officeDocument/2006/customXml" ds:itemID="{7F9005AF-C9B7-48E5-84B6-9D690E900994}">
+<ds:datastoreItem xmlns:ds="http://schemas.openxmlformats.org/officeDocument/2006/customXml" ds:itemID="{58DAA5EB-1CC2-44A7-88D3-FD18EABED4EB}">
   <ds:schemaRefs>
     <ds:schemaRef ds:uri="http://schemas.openxmlformats.org/officeDocument/2006/bibliography"/>
   </ds:schemaRefs>
